--- a/6.X-14 S-100 Language packs/Part 18 Language Packs v4.docx
+++ b/6.X-14 S-100 Language packs/Part 18 Language Packs v4.docx
@@ -1897,12 +1897,14 @@
         <w:pStyle w:val="ListParagraph"/>
         <w:numPr>
           <w:ilvl w:val="0"/>
-          <w:numId w:val="36"/>
+          <w:numId w:val="46"/>
         </w:numPr>
         <w:spacing w:after="120" w:line="276" w:lineRule="auto"/>
         <w:jc w:val="both"/>
         <w:rPr>
           <w:rFonts w:ascii="Arial" w:eastAsia="Arial" w:hAnsi="Arial" w:cs="Arial"/>
+          <w:i/>
+          <w:iCs/>
           <w:sz w:val="22"/>
           <w:szCs w:val="22"/>
         </w:rPr>
@@ -1921,7 +1923,25 @@
           <w:sz w:val="22"/>
           <w:szCs w:val="22"/>
         </w:rPr>
-        <w:t xml:space="preserve"> [XML Schema Ref]</w:t>
+        <w:t xml:space="preserve"> </w:t>
+      </w:r>
+      <w:r>
+        <w:rPr>
+          <w:rFonts w:ascii="Arial" w:eastAsia="Arial" w:hAnsi="Arial" w:cs="Arial"/>
+          <w:sz w:val="22"/>
+          <w:szCs w:val="22"/>
+        </w:rPr>
+        <w:t xml:space="preserve">: </w:t>
+      </w:r>
+      <w:r>
+        <w:rPr>
+          <w:rFonts w:ascii="Arial" w:eastAsia="Arial" w:hAnsi="Arial" w:cs="Arial"/>
+          <w:i/>
+          <w:iCs/>
+          <w:sz w:val="22"/>
+          <w:szCs w:val="22"/>
+        </w:rPr>
+        <w:t xml:space="preserve">W3C XML Schema </w:t>
       </w:r>
     </w:p>
     <w:p>
@@ -1929,12 +1949,14 @@
         <w:pStyle w:val="ListParagraph"/>
         <w:numPr>
           <w:ilvl w:val="0"/>
-          <w:numId w:val="36"/>
+          <w:numId w:val="46"/>
         </w:numPr>
         <w:spacing w:after="120" w:line="276" w:lineRule="auto"/>
         <w:jc w:val="both"/>
         <w:rPr>
           <w:rFonts w:ascii="Arial" w:eastAsia="Arial" w:hAnsi="Arial" w:cs="Arial"/>
+          <w:i/>
+          <w:iCs/>
           <w:sz w:val="22"/>
           <w:szCs w:val="22"/>
         </w:rPr>
@@ -1953,7 +1975,27 @@
           <w:sz w:val="22"/>
           <w:szCs w:val="22"/>
         </w:rPr>
-        <w:t xml:space="preserve"> [XPath Ref:]</w:t>
+        <w:t xml:space="preserve">: </w:t>
+      </w:r>
+      <w:r>
+        <w:rPr>
+          <w:rFonts w:ascii="Arial" w:eastAsia="Arial" w:hAnsi="Arial" w:cs="Arial"/>
+          <w:i/>
+          <w:iCs/>
+          <w:sz w:val="22"/>
+          <w:szCs w:val="22"/>
+        </w:rPr>
+        <w:t xml:space="preserve">W3C specification. 2017-3-21:  </w:t>
+      </w:r>
+      <w:r>
+        <w:rPr>
+          <w:rFonts w:ascii="Arial" w:eastAsia="Arial" w:hAnsi="Arial" w:cs="Arial"/>
+          <w:i/>
+          <w:iCs/>
+          <w:sz w:val="22"/>
+          <w:szCs w:val="22"/>
+        </w:rPr>
+        <w:t>https://www.w3.org/TR/xpath/</w:t>
       </w:r>
     </w:p>
     <w:p>
@@ -1961,7 +2003,7 @@
         <w:pStyle w:val="ListParagraph"/>
         <w:numPr>
           <w:ilvl w:val="0"/>
-          <w:numId w:val="36"/>
+          <w:numId w:val="46"/>
         </w:numPr>
         <w:spacing w:after="120" w:line="276" w:lineRule="auto"/>
         <w:jc w:val="both"/>
@@ -2009,7 +2051,7 @@
           <w:sz w:val="22"/>
           <w:szCs w:val="22"/>
         </w:rPr>
-        <w:t xml:space="preserve"> of languages.</w:t>
+        <w:t xml:space="preserve"> of languages</w:t>
       </w:r>
       <w:r>
         <w:rPr>
@@ -2017,7 +2059,17 @@
           <w:sz w:val="22"/>
           <w:szCs w:val="22"/>
         </w:rPr>
-        <w:t xml:space="preserve"> [ISO Language]</w:t>
+        <w:t xml:space="preserve">: </w:t>
+      </w:r>
+      <w:r>
+        <w:rPr>
+          <w:rFonts w:ascii="Arial" w:eastAsia="Arial" w:hAnsi="Arial" w:cs="Arial"/>
+          <w:i/>
+          <w:iCs/>
+          <w:sz w:val="22"/>
+          <w:szCs w:val="22"/>
+        </w:rPr>
+        <w:t xml:space="preserve">ISO 639-2/T 1998 3 letter codes </w:t>
       </w:r>
     </w:p>
     <w:p>
@@ -2895,9 +2947,9 @@
           <w:szCs w:val="22"/>
         </w:rPr>
         <w:drawing>
-          <wp:inline distT="0" distB="0" distL="0" distR="0" wp14:anchorId="1C82B76C" wp14:editId="7557487D">
-            <wp:extent cx="3916907" cy="2206114"/>
-            <wp:effectExtent l="0" t="0" r="7620" b="3810"/>
+          <wp:inline distT="0" distB="0" distL="0" distR="0" wp14:anchorId="1C82B76C" wp14:editId="44770C59">
+            <wp:extent cx="3458423" cy="1947883"/>
+            <wp:effectExtent l="0" t="0" r="8890" b="0"/>
             <wp:docPr id="2" name="Picture 2"/>
             <wp:cNvGraphicFramePr>
               <a:graphicFrameLocks xmlns:a="http://schemas.openxmlformats.org/drawingml/2006/main" noChangeAspect="1"/>
@@ -2927,7 +2979,7 @@
                   <pic:spPr bwMode="auto">
                     <a:xfrm>
                       <a:off x="0" y="0"/>
-                      <a:ext cx="3921346" cy="2208614"/>
+                      <a:ext cx="3469326" cy="1954024"/>
                     </a:xfrm>
                     <a:prstGeom prst="rect">
                       <a:avLst/>
@@ -2983,6 +3035,9 @@
       </w:pPr>
       <w:r>
         <w:lastRenderedPageBreak/>
+        <w:t xml:space="preserve">Language Pack </w:t>
+      </w:r>
+      <w:r>
         <w:t>Model</w:t>
       </w:r>
     </w:p>
@@ -3161,7 +3216,16 @@
           <w:szCs w:val="22"/>
           <w:lang w:val="en-GB" w:eastAsia="en-US"/>
         </w:rPr>
-        <w:t xml:space="preserve">The details are in the following tables. Note that most classes exist in a namespace </w:t>
+        <w:t>Model</w:t>
+      </w:r>
+      <w:r>
+        <w:rPr>
+          <w:rFonts w:ascii="Calibri" w:eastAsia="Calibri" w:hAnsi="Calibri"/>
+          <w:sz w:val="22"/>
+          <w:szCs w:val="22"/>
+          <w:lang w:val="en-GB" w:eastAsia="en-US"/>
+        </w:rPr>
+        <w:t xml:space="preserve"> details are in the following tables. Note that most classes exist in a namespace </w:t>
       </w:r>
       <w:r>
         <w:rPr>
@@ -3491,7 +3555,19 @@
               <w:rPr>
                 <w:lang w:val="en-GB"/>
               </w:rPr>
-              <w:t>The language in that the translations are made.</w:t>
+              <w:t xml:space="preserve">The language in </w:t>
+            </w:r>
+            <w:r>
+              <w:rPr>
+                <w:lang w:val="en-GB"/>
+              </w:rPr>
+              <w:t>which</w:t>
+            </w:r>
+            <w:r>
+              <w:rPr>
+                <w:lang w:val="en-GB"/>
+              </w:rPr>
+              <w:t xml:space="preserve"> the translations are made.</w:t>
             </w:r>
           </w:p>
         </w:tc>
@@ -3557,7 +3633,31 @@
               <w:rPr>
                 <w:lang w:val="en-GB"/>
               </w:rPr>
-              <w:t xml:space="preserve"> that hold language codes according to ISO639-2/T (</w:t>
+              <w:t xml:space="preserve"> that hold</w:t>
+            </w:r>
+            <w:r>
+              <w:rPr>
+                <w:lang w:val="en-GB"/>
+              </w:rPr>
+              <w:t>s</w:t>
+            </w:r>
+            <w:r>
+              <w:rPr>
+                <w:lang w:val="en-GB"/>
+              </w:rPr>
+              <w:t xml:space="preserve"> </w:t>
+            </w:r>
+            <w:r>
+              <w:rPr>
+                <w:lang w:val="en-GB"/>
+              </w:rPr>
+              <w:t xml:space="preserve">a </w:t>
+            </w:r>
+            <w:r>
+              <w:rPr>
+                <w:lang w:val="en-GB"/>
+              </w:rPr>
+              <w:t>language code according to ISO639-2/T (</w:t>
             </w:r>
             <w:proofErr w:type="spellStart"/>
             <w:r>
@@ -4026,7 +4126,13 @@
               <w:rPr>
                 <w:lang w:val="en-GB"/>
               </w:rPr>
-              <w:t>Holding all translation items for one source file</w:t>
+              <w:t>A</w:t>
+            </w:r>
+            <w:r>
+              <w:rPr>
+                <w:lang w:val="en-GB"/>
+              </w:rPr>
+              <w:t>ll translation items for one source file</w:t>
             </w:r>
           </w:p>
         </w:tc>
@@ -4360,7 +4466,19 @@
               <w:rPr>
                 <w:lang w:val="en-GB"/>
               </w:rPr>
-              <w:t>An element holding all information on elements to be translated of a single source file.</w:t>
+              <w:t xml:space="preserve">An element holding all information on elements to be translated </w:t>
+            </w:r>
+            <w:r>
+              <w:rPr>
+                <w:lang w:val="en-GB"/>
+              </w:rPr>
+              <w:t>for</w:t>
+            </w:r>
+            <w:r>
+              <w:rPr>
+                <w:lang w:val="en-GB"/>
+              </w:rPr>
+              <w:t xml:space="preserve"> a single source file.</w:t>
             </w:r>
           </w:p>
         </w:tc>
@@ -4579,7 +4697,19 @@
               <w:rPr>
                 <w:lang w:val="en-GB"/>
               </w:rPr>
-              <w:t>A list of items each describes an element of the source file the is subject to translation.</w:t>
+              <w:t xml:space="preserve">A list of items each describes an element of the source file </w:t>
+            </w:r>
+            <w:r>
+              <w:rPr>
+                <w:lang w:val="en-GB"/>
+              </w:rPr>
+              <w:t>which</w:t>
+            </w:r>
+            <w:r>
+              <w:rPr>
+                <w:lang w:val="en-GB"/>
+              </w:rPr>
+              <w:t xml:space="preserve"> is subject to translation.</w:t>
             </w:r>
           </w:p>
         </w:tc>
@@ -4857,7 +4987,43 @@
               <w:rPr>
                 <w:lang w:val="en-GB"/>
               </w:rPr>
-              <w:t>The information to identify the source file for that this translation package contains the translations</w:t>
+              <w:t>I</w:t>
+            </w:r>
+            <w:r>
+              <w:rPr>
+                <w:lang w:val="en-GB"/>
+              </w:rPr>
+              <w:t xml:space="preserve">nformation </w:t>
+            </w:r>
+            <w:r>
+              <w:rPr>
+                <w:lang w:val="en-GB"/>
+              </w:rPr>
+              <w:t xml:space="preserve">used </w:t>
+            </w:r>
+            <w:r>
+              <w:rPr>
+                <w:lang w:val="en-GB"/>
+              </w:rPr>
+              <w:t xml:space="preserve">to identify the source file for </w:t>
+            </w:r>
+            <w:r>
+              <w:rPr>
+                <w:lang w:val="en-GB"/>
+              </w:rPr>
+              <w:t xml:space="preserve">which </w:t>
+            </w:r>
+            <w:r>
+              <w:rPr>
+                <w:lang w:val="en-GB"/>
+              </w:rPr>
+              <w:t>this translation package contains the translations</w:t>
+            </w:r>
+            <w:r>
+              <w:rPr>
+                <w:lang w:val="en-GB"/>
+              </w:rPr>
+              <w:t xml:space="preserve"> for.</w:t>
             </w:r>
           </w:p>
         </w:tc>
@@ -5099,7 +5265,19 @@
               <w:rPr>
                 <w:lang w:val="en-GB"/>
               </w:rPr>
-              <w:t>Information on version information inside the source file</w:t>
+              <w:t xml:space="preserve">Information on version information </w:t>
+            </w:r>
+            <w:r>
+              <w:rPr>
+                <w:lang w:val="en-GB"/>
+              </w:rPr>
+              <w:t xml:space="preserve">located within </w:t>
+            </w:r>
+            <w:r>
+              <w:rPr>
+                <w:lang w:val="en-GB"/>
+              </w:rPr>
+              <w:t>the source file</w:t>
             </w:r>
           </w:p>
         </w:tc>
@@ -5377,7 +5555,19 @@
               <w:rPr>
                 <w:lang w:val="en-GB"/>
               </w:rPr>
-              <w:t>Information where a version information can be found in the source (XML) file and what value is stored there.</w:t>
+              <w:t xml:space="preserve">Information where version </w:t>
+            </w:r>
+            <w:r>
+              <w:rPr>
+                <w:lang w:val="en-GB"/>
+              </w:rPr>
+              <w:t xml:space="preserve">identifiers </w:t>
+            </w:r>
+            <w:r>
+              <w:rPr>
+                <w:lang w:val="en-GB"/>
+              </w:rPr>
+              <w:t>can be found in the source (XML) file and what value is stored there.</w:t>
             </w:r>
           </w:p>
         </w:tc>
@@ -7110,17 +7300,6 @@
     </w:p>
     <w:p>
       <w:pPr>
-        <w:spacing w:line="276" w:lineRule="auto"/>
-        <w:jc w:val="both"/>
-        <w:rPr>
-          <w:rFonts w:ascii="Arial" w:hAnsi="Arial" w:cs="Arial"/>
-          <w:sz w:val="22"/>
-          <w:szCs w:val="22"/>
-        </w:rPr>
-      </w:pPr>
-    </w:p>
-    <w:p>
-      <w:pPr>
         <w:pStyle w:val="Heading1"/>
         <w:numPr>
           <w:ilvl w:val="1"/>
@@ -7151,7 +7330,16 @@
           <w:szCs w:val="22"/>
           <w:lang w:val="en-GB"/>
         </w:rPr>
-        <w:t>S-100 Part 17 Exchange Catalogue enables the inclusion of 0</w:t>
+        <w:t xml:space="preserve">S-100 Part 17 Exchange Catalogue enables the inclusion of </w:t>
+      </w:r>
+      <w:r>
+        <w:rPr>
+          <w:rFonts w:ascii="Arial" w:eastAsia="Arial" w:hAnsi="Arial" w:cs="Arial"/>
+          <w:sz w:val="22"/>
+          <w:szCs w:val="22"/>
+          <w:lang w:val="en-GB"/>
+        </w:rPr>
+        <w:t>zero</w:t>
       </w:r>
       <w:r>
         <w:rPr>
@@ -7324,18 +7512,6 @@
         </w:rPr>
         <w:t xml:space="preserve"> target language.</w:t>
       </w:r>
-    </w:p>
-    <w:p>
-      <w:pPr>
-        <w:spacing w:after="120" w:line="276" w:lineRule="auto"/>
-        <w:jc w:val="both"/>
-        <w:rPr>
-          <w:rFonts w:ascii="Arial" w:eastAsia="Arial" w:hAnsi="Arial" w:cs="Arial"/>
-          <w:sz w:val="22"/>
-          <w:szCs w:val="22"/>
-          <w:lang w:val="en-GB"/>
-        </w:rPr>
-      </w:pPr>
     </w:p>
     <w:p>
       <w:pPr>
@@ -7460,14 +7636,6 @@
     </w:p>
     <w:p>
       <w:pPr>
-        <w:rPr>
-          <w:sz w:val="28"/>
-          <w:szCs w:val="28"/>
-        </w:rPr>
-      </w:pPr>
-    </w:p>
-    <w:p>
-      <w:pPr>
         <w:pStyle w:val="Heading1"/>
       </w:pPr>
       <w:bookmarkStart w:id="8" w:name="_Toc95667199"/>
@@ -7475,7 +7643,7 @@
         <w:t xml:space="preserve">Language Pack </w:t>
       </w:r>
       <w:r>
-        <w:t>Creation</w:t>
+        <w:t>Schema</w:t>
       </w:r>
       <w:r>
         <w:t>.</w:t>
@@ -7484,6 +7652,21 @@
     </w:p>
     <w:p>
       <w:pPr>
+        <w:pStyle w:val="Heading1"/>
+        <w:numPr>
+          <w:ilvl w:val="1"/>
+          <w:numId w:val="13"/>
+        </w:numPr>
+      </w:pPr>
+      <w:r>
+        <w:t>Schema Overview</w:t>
+      </w:r>
+      <w:r>
+        <w:t>.</w:t>
+      </w:r>
+    </w:p>
+    <w:p>
+      <w:pPr>
         <w:spacing w:line="276" w:lineRule="auto"/>
         <w:rPr>
           <w:rFonts w:ascii="Arial" w:hAnsi="Arial" w:cs="Arial"/>
@@ -7497,114 +7680,15 @@
           <w:sz w:val="22"/>
           <w:szCs w:val="22"/>
         </w:rPr>
-        <w:t>Schema Overview</w:t>
-      </w:r>
-    </w:p>
-    <w:p>
-      <w:pPr>
-        <w:spacing w:line="276" w:lineRule="auto"/>
+        <w:t>Under this part of S-100 a</w:t>
+      </w:r>
+      <w:r>
         <w:rPr>
           <w:rFonts w:ascii="Arial" w:hAnsi="Arial" w:cs="Arial"/>
           <w:sz w:val="22"/>
           <w:szCs w:val="22"/>
         </w:rPr>
-      </w:pPr>
-    </w:p>
-    <w:p>
-      <w:pPr>
-        <w:spacing w:line="276" w:lineRule="auto"/>
-        <w:rPr>
-          <w:rFonts w:ascii="Arial" w:hAnsi="Arial" w:cs="Arial"/>
-          <w:sz w:val="22"/>
-          <w:szCs w:val="22"/>
-        </w:rPr>
-      </w:pPr>
-      <w:r>
-        <w:rPr>
-          <w:rFonts w:ascii="Arial" w:hAnsi="Arial" w:cs="Arial"/>
-          <w:sz w:val="22"/>
-          <w:szCs w:val="22"/>
-        </w:rPr>
-        <w:t>Under this part of S-100 a</w:t>
-      </w:r>
-      <w:r>
-        <w:rPr>
-          <w:rFonts w:ascii="Arial" w:hAnsi="Arial" w:cs="Arial"/>
-          <w:sz w:val="22"/>
-          <w:szCs w:val="22"/>
-        </w:rPr>
-        <w:t xml:space="preserve"> language pack is created as XML content conforming to the language pack schema </w:t>
-      </w:r>
-      <w:r>
-        <w:rPr>
-          <w:rFonts w:ascii="Arial" w:hAnsi="Arial" w:cs="Arial"/>
-          <w:sz w:val="22"/>
-          <w:szCs w:val="22"/>
-        </w:rPr>
-        <w:t xml:space="preserve">documented in section </w:t>
-      </w:r>
-      <w:r>
-        <w:rPr>
-          <w:rFonts w:ascii="Arial" w:hAnsi="Arial" w:cs="Arial"/>
-          <w:sz w:val="22"/>
-          <w:szCs w:val="22"/>
-        </w:rPr>
-        <w:fldChar w:fldCharType="begin"/>
-      </w:r>
-      <w:r>
-        <w:rPr>
-          <w:rFonts w:ascii="Arial" w:hAnsi="Arial" w:cs="Arial"/>
-          <w:sz w:val="22"/>
-          <w:szCs w:val="22"/>
-        </w:rPr>
-        <w:instrText xml:space="preserve"> REF _Ref95657153 \r \h </w:instrText>
-      </w:r>
-      <w:r>
-        <w:rPr>
-          <w:rFonts w:ascii="Arial" w:hAnsi="Arial" w:cs="Arial"/>
-          <w:sz w:val="22"/>
-          <w:szCs w:val="22"/>
-        </w:rPr>
-        <w:instrText xml:space="preserve"> \* MERGEFORMAT </w:instrText>
-      </w:r>
-      <w:r>
-        <w:rPr>
-          <w:rFonts w:ascii="Arial" w:hAnsi="Arial" w:cs="Arial"/>
-          <w:sz w:val="22"/>
-          <w:szCs w:val="22"/>
-        </w:rPr>
-      </w:r>
-      <w:r>
-        <w:rPr>
-          <w:rFonts w:ascii="Arial" w:hAnsi="Arial" w:cs="Arial"/>
-          <w:sz w:val="22"/>
-          <w:szCs w:val="22"/>
-        </w:rPr>
-        <w:fldChar w:fldCharType="separate"/>
-      </w:r>
-      <w:r>
-        <w:rPr>
-          <w:rFonts w:ascii="Arial" w:hAnsi="Arial" w:cs="Arial"/>
-          <w:sz w:val="22"/>
-          <w:szCs w:val="22"/>
-        </w:rPr>
-        <w:t>18-6</w:t>
-      </w:r>
-      <w:r>
-        <w:rPr>
-          <w:rFonts w:ascii="Arial" w:hAnsi="Arial" w:cs="Arial"/>
-          <w:sz w:val="22"/>
-          <w:szCs w:val="22"/>
-        </w:rPr>
-        <w:fldChar w:fldCharType="end"/>
-      </w:r>
-      <w:r>
-        <w:rPr>
-          <w:rFonts w:ascii="Arial" w:hAnsi="Arial" w:cs="Arial"/>
-          <w:sz w:val="22"/>
-          <w:szCs w:val="22"/>
-        </w:rPr>
-        <w:t xml:space="preserve">. This </w:t>
+        <w:t xml:space="preserve"> language pack is created as XML content conforming to the language pack schema. This </w:t>
       </w:r>
       <w:r>
         <w:rPr>
@@ -7779,6 +7863,7 @@
           <w:sz w:val="22"/>
           <w:szCs w:val="22"/>
         </w:rPr>
+        <w:lastRenderedPageBreak/>
         <w:t xml:space="preserve">Translation entries for one (or more) </w:t>
       </w:r>
       <w:r>
@@ -8877,98 +8962,74 @@
         <w:t>A simplified tree structure o</w:t>
       </w:r>
       <w:r>
-        <w:t>f the XML file would look like:</w:t>
-      </w:r>
-    </w:p>
-    <w:p>
+        <w:t xml:space="preserve">f the XML file </w:t>
+      </w:r>
+      <w:r>
+        <w:t>is shown</w:t>
+      </w:r>
+      <w:r>
+        <w:t>:</w:t>
+      </w:r>
+    </w:p>
+    <w:p/>
+    <w:p/>
+    <w:p/>
+    <w:p>
+      <w:pPr>
+        <w:jc w:val="center"/>
+      </w:pPr>
+    </w:p>
+    <w:p/>
+    <w:p>
+      <w:pPr>
+        <w:jc w:val="center"/>
+      </w:pPr>
       <w:r>
         <w:rPr>
           <w:noProof/>
         </w:rPr>
         <w:lastRenderedPageBreak/>
-        <mc:AlternateContent>
-          <mc:Choice Requires="wps">
-            <w:drawing>
-              <wp:anchor distT="0" distB="0" distL="114300" distR="114300" simplePos="0" relativeHeight="251659264" behindDoc="0" locked="0" layoutInCell="1" allowOverlap="1" wp14:anchorId="0FB7A5F9" wp14:editId="136702A6">
-                <wp:simplePos x="0" y="0"/>
-                <wp:positionH relativeFrom="column">
-                  <wp:posOffset>2295525</wp:posOffset>
-                </wp:positionH>
-                <wp:positionV relativeFrom="paragraph">
-                  <wp:posOffset>2877820</wp:posOffset>
-                </wp:positionV>
-                <wp:extent cx="1466850" cy="819150"/>
-                <wp:effectExtent l="19050" t="19050" r="19050" b="19050"/>
-                <wp:wrapNone/>
-                <wp:docPr id="10" name="Oval 10"/>
-                <wp:cNvGraphicFramePr/>
-                <a:graphic xmlns:a="http://schemas.openxmlformats.org/drawingml/2006/main">
-                  <a:graphicData uri="http://schemas.microsoft.com/office/word/2010/wordprocessingShape">
-                    <wps:wsp>
-                      <wps:cNvSpPr/>
-                      <wps:spPr>
-                        <a:xfrm>
-                          <a:off x="0" y="0"/>
-                          <a:ext cx="1466850" cy="819150"/>
-                        </a:xfrm>
-                        <a:prstGeom prst="ellipse">
-                          <a:avLst/>
-                        </a:prstGeom>
-                        <a:noFill/>
-                        <a:ln w="28575">
-                          <a:solidFill>
-                            <a:srgbClr val="FF0000"/>
-                          </a:solidFill>
-                        </a:ln>
-                      </wps:spPr>
-                      <wps:style>
-                        <a:lnRef idx="2">
-                          <a:schemeClr val="accent1">
-                            <a:shade val="50000"/>
-                          </a:schemeClr>
-                        </a:lnRef>
-                        <a:fillRef idx="1">
-                          <a:schemeClr val="accent1"/>
-                        </a:fillRef>
-                        <a:effectRef idx="0">
-                          <a:schemeClr val="accent1"/>
-                        </a:effectRef>
-                        <a:fontRef idx="minor">
-                          <a:schemeClr val="lt1"/>
-                        </a:fontRef>
-                      </wps:style>
-                      <wps:bodyPr rot="0" spcFirstLastPara="0" vertOverflow="overflow" horzOverflow="overflow" vert="horz" wrap="square" lIns="91440" tIns="45720" rIns="91440" bIns="45720" numCol="1" spcCol="0" rtlCol="0" fromWordArt="0" anchor="ctr" anchorCtr="0" forceAA="0" compatLnSpc="1">
-                        <a:prstTxWarp prst="textNoShape">
-                          <a:avLst/>
-                        </a:prstTxWarp>
-                        <a:noAutofit/>
-                      </wps:bodyPr>
-                    </wps:wsp>
-                  </a:graphicData>
-                </a:graphic>
-              </wp:anchor>
-            </w:drawing>
-          </mc:Choice>
-          <mc:Fallback>
-            <w:pict>
-              <v:oval w14:anchorId="19BAFDEB" id="Oval 10" o:spid="_x0000_s1026" style="position:absolute;margin-left:180.75pt;margin-top:226.6pt;width:115.5pt;height:64.5pt;z-index:251659264;visibility:visible;mso-wrap-style:square;mso-wrap-distance-left:9pt;mso-wrap-distance-top:0;mso-wrap-distance-right:9pt;mso-wrap-distance-bottom:0;mso-position-horizontal:absolute;mso-position-horizontal-relative:text;mso-position-vertical:absolute;mso-position-vertical-relative:text;v-text-anchor:middle" o:gfxdata="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" filled="f" strokecolor="red" strokeweight="2.25pt"/>
-            </w:pict>
-          </mc:Fallback>
-        </mc:AlternateContent>
-      </w:r>
-      <w:r>
-        <w:rPr>
-          <w:noProof/>
-        </w:rPr>
         <w:drawing>
-          <wp:inline distT="0" distB="0" distL="0" distR="0" wp14:anchorId="71DD4ED4" wp14:editId="7391DCD4">
-            <wp:extent cx="5857592" cy="3737195"/>
-            <wp:effectExtent l="0" t="38100" r="0" b="53975"/>
-            <wp:docPr id="11" name="Diagram 11"/>
-            <wp:cNvGraphicFramePr/>
+          <wp:inline distT="0" distB="0" distL="0" distR="0" wp14:anchorId="5C3FEC48" wp14:editId="404379C4">
+            <wp:extent cx="4037846" cy="3295217"/>
+            <wp:effectExtent l="0" t="0" r="1270" b="635"/>
+            <wp:docPr id="46" name="Picture 46"/>
+            <wp:cNvGraphicFramePr>
+              <a:graphicFrameLocks xmlns:a="http://schemas.openxmlformats.org/drawingml/2006/main" noChangeAspect="1"/>
+            </wp:cNvGraphicFramePr>
             <a:graphic xmlns:a="http://schemas.openxmlformats.org/drawingml/2006/main">
-              <a:graphicData uri="http://schemas.openxmlformats.org/drawingml/2006/diagram">
-                <dgm:relIds xmlns:dgm="http://schemas.openxmlformats.org/drawingml/2006/diagram" xmlns:r="http://schemas.openxmlformats.org/officeDocument/2006/relationships" r:dm="rId26" r:lo="rId27" r:qs="rId28" r:cs="rId29"/>
+              <a:graphicData uri="http://schemas.openxmlformats.org/drawingml/2006/picture">
+                <pic:pic xmlns:pic="http://schemas.openxmlformats.org/drawingml/2006/picture">
+                  <pic:nvPicPr>
+                    <pic:cNvPr id="0" name="Picture 4"/>
+                    <pic:cNvPicPr>
+                      <a:picLocks noChangeAspect="1" noChangeArrowheads="1"/>
+                    </pic:cNvPicPr>
+                  </pic:nvPicPr>
+                  <pic:blipFill>
+                    <a:blip r:embed="rId26">
+                      <a:extLst>
+                        <a:ext uri="{28A0092B-C50C-407E-A947-70E740481C1C}">
+                          <a14:useLocalDpi xmlns:a14="http://schemas.microsoft.com/office/drawing/2010/main" val="0"/>
+                        </a:ext>
+                      </a:extLst>
+                    </a:blip>
+                    <a:srcRect/>
+                    <a:stretch>
+                      <a:fillRect/>
+                    </a:stretch>
+                  </pic:blipFill>
+                  <pic:spPr bwMode="auto">
+                    <a:xfrm>
+                      <a:off x="0" y="0"/>
+                      <a:ext cx="4039619" cy="3296664"/>
+                    </a:xfrm>
+                    <a:prstGeom prst="rect">
+                      <a:avLst/>
+                    </a:prstGeom>
+                    <a:noFill/>
+                  </pic:spPr>
+                </pic:pic>
               </a:graphicData>
             </a:graphic>
           </wp:inline>
@@ -9098,16 +9159,15 @@
           <w:sz w:val="22"/>
           <w:szCs w:val="22"/>
         </w:rPr>
-        <w:t xml:space="preserve"> by locating </w:t>
-      </w:r>
-      <w:proofErr w:type="spellStart"/>
+        <w:t xml:space="preserve"> by </w:t>
+      </w:r>
       <w:r>
         <w:rPr>
           <w:rFonts w:asciiTheme="majorHAnsi" w:hAnsiTheme="majorHAnsi" w:cstheme="majorHAnsi"/>
           <w:sz w:val="22"/>
           <w:szCs w:val="22"/>
         </w:rPr>
-        <w:t>w</w:t>
+        <w:t xml:space="preserve">first </w:t>
       </w:r>
       <w:r>
         <w:rPr>
@@ -9115,16 +9175,23 @@
           <w:sz w:val="22"/>
           <w:szCs w:val="22"/>
         </w:rPr>
-        <w:t>lements</w:t>
-      </w:r>
-      <w:proofErr w:type="spellEnd"/>
+        <w:t xml:space="preserve">locating </w:t>
+      </w:r>
       <w:r>
         <w:rPr>
           <w:rFonts w:asciiTheme="majorHAnsi" w:hAnsiTheme="majorHAnsi" w:cstheme="majorHAnsi"/>
           <w:sz w:val="22"/>
           <w:szCs w:val="22"/>
         </w:rPr>
-        <w:t xml:space="preserve"> with the name </w:t>
+        <w:t>e</w:t>
+      </w:r>
+      <w:r>
+        <w:rPr>
+          <w:rFonts w:asciiTheme="majorHAnsi" w:hAnsiTheme="majorHAnsi" w:cstheme="majorHAnsi"/>
+          <w:sz w:val="22"/>
+          <w:szCs w:val="22"/>
+        </w:rPr>
+        <w:t xml:space="preserve">lements with the name </w:t>
       </w:r>
       <w:r>
         <w:rPr>
@@ -9151,8 +9218,6 @@
           <w:rFonts w:asciiTheme="majorHAnsi" w:hAnsiTheme="majorHAnsi" w:cstheme="majorHAnsi"/>
           <w:b/>
           <w:bCs/>
-          <w:i/>
-          <w:iCs/>
           <w:sz w:val="22"/>
           <w:szCs w:val="22"/>
         </w:rPr>
@@ -9164,7 +9229,43 @@
           <w:sz w:val="22"/>
           <w:szCs w:val="22"/>
         </w:rPr>
-        <w:t xml:space="preserve"> and then </w:t>
+        <w:t xml:space="preserve"> </w:t>
+      </w:r>
+      <w:r>
+        <w:rPr>
+          <w:rFonts w:asciiTheme="majorHAnsi" w:hAnsiTheme="majorHAnsi" w:cstheme="majorHAnsi"/>
+          <w:sz w:val="22"/>
+          <w:szCs w:val="22"/>
+        </w:rPr>
+        <w:t>(</w:t>
+      </w:r>
+      <w:r>
+        <w:rPr>
+          <w:rFonts w:asciiTheme="majorHAnsi" w:hAnsiTheme="majorHAnsi" w:cstheme="majorHAnsi"/>
+          <w:sz w:val="22"/>
+          <w:szCs w:val="22"/>
+        </w:rPr>
+        <w:t xml:space="preserve">and </w:t>
+      </w:r>
+      <w:r>
+        <w:rPr>
+          <w:rFonts w:asciiTheme="majorHAnsi" w:hAnsiTheme="majorHAnsi" w:cstheme="majorHAnsi"/>
+          <w:b/>
+          <w:bCs/>
+          <w:sz w:val="22"/>
+          <w:szCs w:val="22"/>
+        </w:rPr>
+        <w:t>S100FC:S100_FC_FeatureCatalog</w:t>
+      </w:r>
+      <w:r>
+        <w:rPr>
+          <w:rFonts w:asciiTheme="majorHAnsi" w:hAnsiTheme="majorHAnsi" w:cstheme="majorHAnsi"/>
+          <w:b/>
+          <w:bCs/>
+          <w:sz w:val="22"/>
+          <w:szCs w:val="22"/>
+        </w:rPr>
+        <w:t>)</w:t>
       </w:r>
       <w:r>
         <w:rPr>
@@ -9176,7 +9277,7 @@
           <w:sz w:val="22"/>
           <w:szCs w:val="22"/>
         </w:rPr>
-        <w:t>S100FC:S100_FC_FeatureCatalog</w:t>
+        <w:t xml:space="preserve"> </w:t>
       </w:r>
       <w:r>
         <w:rPr>
@@ -9258,7 +9359,7 @@
           <w:sz w:val="22"/>
           <w:szCs w:val="22"/>
         </w:rPr>
-        <w:t xml:space="preserve"> is selected</w:t>
+        <w:t xml:space="preserve"> is </w:t>
       </w:r>
       <w:r>
         <w:rPr>
@@ -9266,7 +9367,7 @@
           <w:sz w:val="22"/>
           <w:szCs w:val="22"/>
         </w:rPr>
-        <w:t xml:space="preserve"> and used as the reference for translation.  </w:t>
+        <w:t xml:space="preserve">then </w:t>
       </w:r>
       <w:r>
         <w:rPr>
@@ -9274,7 +9375,199 @@
           <w:sz w:val="22"/>
           <w:szCs w:val="22"/>
         </w:rPr>
-        <w:t xml:space="preserve">In the case of more elements have the same code the </w:t>
+        <w:t>selected</w:t>
+      </w:r>
+      <w:r>
+        <w:rPr>
+          <w:rFonts w:asciiTheme="majorHAnsi" w:hAnsiTheme="majorHAnsi" w:cstheme="majorHAnsi"/>
+          <w:sz w:val="22"/>
+          <w:szCs w:val="22"/>
+        </w:rPr>
+        <w:t xml:space="preserve"> and </w:t>
+      </w:r>
+      <w:r>
+        <w:rPr>
+          <w:rFonts w:asciiTheme="majorHAnsi" w:hAnsiTheme="majorHAnsi" w:cstheme="majorHAnsi"/>
+          <w:sz w:val="22"/>
+          <w:szCs w:val="22"/>
+        </w:rPr>
+        <w:t xml:space="preserve">then </w:t>
+      </w:r>
+      <w:r>
+        <w:rPr>
+          <w:rFonts w:asciiTheme="majorHAnsi" w:hAnsiTheme="majorHAnsi" w:cstheme="majorHAnsi"/>
+          <w:sz w:val="22"/>
+          <w:szCs w:val="22"/>
+        </w:rPr>
+        <w:t xml:space="preserve">used as the reference for translation.  </w:t>
+      </w:r>
+      <w:r>
+        <w:rPr>
+          <w:rFonts w:asciiTheme="majorHAnsi" w:hAnsiTheme="majorHAnsi" w:cstheme="majorHAnsi"/>
+          <w:sz w:val="22"/>
+          <w:szCs w:val="22"/>
+        </w:rPr>
+        <w:t xml:space="preserve">In the </w:t>
+      </w:r>
+      <w:r>
+        <w:rPr>
+          <w:rFonts w:asciiTheme="majorHAnsi" w:hAnsiTheme="majorHAnsi" w:cstheme="majorHAnsi"/>
+          <w:sz w:val="22"/>
+          <w:szCs w:val="22"/>
+        </w:rPr>
+        <w:t xml:space="preserve">general </w:t>
+      </w:r>
+      <w:r>
+        <w:rPr>
+          <w:rFonts w:asciiTheme="majorHAnsi" w:hAnsiTheme="majorHAnsi" w:cstheme="majorHAnsi"/>
+          <w:sz w:val="22"/>
+          <w:szCs w:val="22"/>
+        </w:rPr>
+        <w:t xml:space="preserve">case </w:t>
+      </w:r>
+      <w:r>
+        <w:rPr>
+          <w:rFonts w:asciiTheme="majorHAnsi" w:hAnsiTheme="majorHAnsi" w:cstheme="majorHAnsi"/>
+          <w:sz w:val="22"/>
+          <w:szCs w:val="22"/>
+        </w:rPr>
+        <w:t xml:space="preserve">where </w:t>
+      </w:r>
+      <w:r>
+        <w:rPr>
+          <w:rFonts w:asciiTheme="majorHAnsi" w:hAnsiTheme="majorHAnsi" w:cstheme="majorHAnsi"/>
+          <w:sz w:val="22"/>
+          <w:szCs w:val="22"/>
+        </w:rPr>
+        <w:t>elements have the same code the X</w:t>
+      </w:r>
+      <w:r>
+        <w:rPr>
+          <w:rFonts w:asciiTheme="majorHAnsi" w:hAnsiTheme="majorHAnsi" w:cstheme="majorHAnsi"/>
+          <w:sz w:val="22"/>
+          <w:szCs w:val="22"/>
+        </w:rPr>
+        <w:t>P</w:t>
+      </w:r>
+      <w:r>
+        <w:rPr>
+          <w:rFonts w:asciiTheme="majorHAnsi" w:hAnsiTheme="majorHAnsi" w:cstheme="majorHAnsi"/>
+          <w:sz w:val="22"/>
+          <w:szCs w:val="22"/>
+        </w:rPr>
+        <w:t xml:space="preserve">ath expression </w:t>
+      </w:r>
+      <w:r>
+        <w:rPr>
+          <w:rFonts w:asciiTheme="majorHAnsi" w:hAnsiTheme="majorHAnsi" w:cstheme="majorHAnsi"/>
+          <w:sz w:val="22"/>
+          <w:szCs w:val="22"/>
+        </w:rPr>
+        <w:t>c</w:t>
+      </w:r>
+      <w:r>
+        <w:rPr>
+          <w:rFonts w:asciiTheme="majorHAnsi" w:hAnsiTheme="majorHAnsi" w:cstheme="majorHAnsi"/>
+          <w:sz w:val="22"/>
+          <w:szCs w:val="22"/>
+        </w:rPr>
+        <w:t>o</w:t>
+      </w:r>
+      <w:r>
+        <w:rPr>
+          <w:rFonts w:asciiTheme="majorHAnsi" w:hAnsiTheme="majorHAnsi" w:cstheme="majorHAnsi"/>
+          <w:sz w:val="22"/>
+          <w:szCs w:val="22"/>
+        </w:rPr>
+        <w:t>u</w:t>
+      </w:r>
+      <w:r>
+        <w:rPr>
+          <w:rFonts w:asciiTheme="majorHAnsi" w:hAnsiTheme="majorHAnsi" w:cstheme="majorHAnsi"/>
+          <w:sz w:val="22"/>
+          <w:szCs w:val="22"/>
+        </w:rPr>
+        <w:t xml:space="preserve">ld be ambiguous. </w:t>
+      </w:r>
+      <w:r>
+        <w:rPr>
+          <w:rFonts w:asciiTheme="majorHAnsi" w:hAnsiTheme="majorHAnsi" w:cstheme="majorHAnsi"/>
+          <w:sz w:val="22"/>
+          <w:szCs w:val="22"/>
+        </w:rPr>
+        <w:t xml:space="preserve">This problem does not arise </w:t>
+      </w:r>
+      <w:r>
+        <w:rPr>
+          <w:rFonts w:asciiTheme="majorHAnsi" w:hAnsiTheme="majorHAnsi" w:cstheme="majorHAnsi"/>
+          <w:sz w:val="22"/>
+          <w:szCs w:val="22"/>
+        </w:rPr>
+        <w:t xml:space="preserve">In feature catalogues </w:t>
+      </w:r>
+      <w:r>
+        <w:rPr>
+          <w:rFonts w:asciiTheme="majorHAnsi" w:hAnsiTheme="majorHAnsi" w:cstheme="majorHAnsi"/>
+          <w:sz w:val="22"/>
+          <w:szCs w:val="22"/>
+        </w:rPr>
+        <w:t xml:space="preserve">as </w:t>
+      </w:r>
+      <w:r>
+        <w:rPr>
+          <w:rFonts w:asciiTheme="majorHAnsi" w:hAnsiTheme="majorHAnsi" w:cstheme="majorHAnsi"/>
+          <w:sz w:val="22"/>
+          <w:szCs w:val="22"/>
+        </w:rPr>
+        <w:t xml:space="preserve">the </w:t>
+      </w:r>
+      <w:r>
+        <w:rPr>
+          <w:rFonts w:asciiTheme="majorHAnsi" w:hAnsiTheme="majorHAnsi" w:cstheme="majorHAnsi"/>
+          <w:sz w:val="22"/>
+          <w:szCs w:val="22"/>
+        </w:rPr>
+        <w:t>S100FC:</w:t>
+      </w:r>
+      <w:r>
+        <w:rPr>
+          <w:rFonts w:asciiTheme="majorHAnsi" w:hAnsiTheme="majorHAnsi" w:cstheme="majorHAnsi"/>
+          <w:sz w:val="22"/>
+          <w:szCs w:val="22"/>
+        </w:rPr>
+        <w:t xml:space="preserve">code </w:t>
+      </w:r>
+      <w:r>
+        <w:rPr>
+          <w:rFonts w:asciiTheme="majorHAnsi" w:hAnsiTheme="majorHAnsi" w:cstheme="majorHAnsi"/>
+          <w:sz w:val="22"/>
+          <w:szCs w:val="22"/>
+        </w:rPr>
+        <w:t>is</w:t>
+      </w:r>
+      <w:r>
+        <w:rPr>
+          <w:rFonts w:asciiTheme="majorHAnsi" w:hAnsiTheme="majorHAnsi" w:cstheme="majorHAnsi"/>
+          <w:sz w:val="22"/>
+          <w:szCs w:val="22"/>
+        </w:rPr>
+        <w:t xml:space="preserve"> always unique </w:t>
+      </w:r>
+      <w:r>
+        <w:rPr>
+          <w:rFonts w:asciiTheme="majorHAnsi" w:hAnsiTheme="majorHAnsi" w:cstheme="majorHAnsi"/>
+          <w:sz w:val="22"/>
+          <w:szCs w:val="22"/>
+        </w:rPr>
+        <w:t>so</w:t>
+      </w:r>
+      <w:r>
+        <w:rPr>
+          <w:rFonts w:asciiTheme="majorHAnsi" w:hAnsiTheme="majorHAnsi" w:cstheme="majorHAnsi"/>
+          <w:sz w:val="22"/>
+          <w:szCs w:val="22"/>
+        </w:rPr>
+        <w:t xml:space="preserve"> expressions referring to codes guarantees an unambiguous path specification in the </w:t>
       </w:r>
       <w:proofErr w:type="spellStart"/>
       <w:r>
@@ -9283,7 +9576,7 @@
           <w:sz w:val="22"/>
           <w:szCs w:val="22"/>
         </w:rPr>
-        <w:t>Xpath</w:t>
+        <w:t>TranslationItem</w:t>
       </w:r>
       <w:proofErr w:type="spellEnd"/>
       <w:r>
@@ -9292,7 +9585,7 @@
           <w:sz w:val="22"/>
           <w:szCs w:val="22"/>
         </w:rPr>
-        <w:t xml:space="preserve"> expression would be ambiguous. In feature catalogues </w:t>
+        <w:t>.</w:t>
       </w:r>
       <w:r>
         <w:rPr>
@@ -9300,23 +9593,35 @@
           <w:sz w:val="22"/>
           <w:szCs w:val="22"/>
         </w:rPr>
-        <w:t xml:space="preserve">the </w:t>
-      </w:r>
-      <w:r>
+        <w:t xml:space="preserve"> </w:t>
+      </w:r>
+    </w:p>
+    <w:p>
+      <w:pPr>
+        <w:jc w:val="both"/>
         <w:rPr>
           <w:rFonts w:asciiTheme="majorHAnsi" w:hAnsiTheme="majorHAnsi" w:cstheme="majorHAnsi"/>
           <w:sz w:val="22"/>
           <w:szCs w:val="22"/>
         </w:rPr>
-        <w:t>codes are</w:t>
-      </w:r>
-      <w:r>
+      </w:pPr>
+    </w:p>
+    <w:p>
+      <w:pPr>
+        <w:jc w:val="both"/>
         <w:rPr>
           <w:rFonts w:asciiTheme="majorHAnsi" w:hAnsiTheme="majorHAnsi" w:cstheme="majorHAnsi"/>
           <w:sz w:val="22"/>
           <w:szCs w:val="22"/>
         </w:rPr>
-        <w:t xml:space="preserve"> always unique so using XPath expressions referring to codes guarantees an unambiguous path specification in the </w:t>
+      </w:pPr>
+      <w:r>
+        <w:rPr>
+          <w:rFonts w:asciiTheme="majorHAnsi" w:hAnsiTheme="majorHAnsi" w:cstheme="majorHAnsi"/>
+          <w:sz w:val="22"/>
+          <w:szCs w:val="22"/>
+        </w:rPr>
+        <w:t xml:space="preserve">The </w:t>
       </w:r>
       <w:proofErr w:type="spellStart"/>
       <w:r>
@@ -9334,49 +9639,55 @@
           <w:sz w:val="22"/>
           <w:szCs w:val="22"/>
         </w:rPr>
+        <w:t xml:space="preserve"> </w:t>
+      </w:r>
+      <w:r>
+        <w:rPr>
+          <w:rFonts w:asciiTheme="majorHAnsi" w:hAnsiTheme="majorHAnsi" w:cstheme="majorHAnsi"/>
+          <w:sz w:val="22"/>
+          <w:szCs w:val="22"/>
+        </w:rPr>
+        <w:t>is then encoded with a t</w:t>
+      </w:r>
+      <w:r>
+        <w:rPr>
+          <w:rFonts w:asciiTheme="majorHAnsi" w:hAnsiTheme="majorHAnsi" w:cstheme="majorHAnsi"/>
+          <w:sz w:val="22"/>
+          <w:szCs w:val="22"/>
+        </w:rPr>
+        <w:t>ranslation of the text of the element (the name) in the destination language and any optional state or revision information.</w:t>
+      </w:r>
+    </w:p>
+    <w:p/>
+    <w:p>
+      <w:pPr>
+        <w:pStyle w:val="Heading1"/>
+        <w:numPr>
+          <w:ilvl w:val="1"/>
+          <w:numId w:val="13"/>
+        </w:numPr>
+      </w:pPr>
+      <w:r>
+        <w:t>Schema implementation</w:t>
+      </w:r>
+      <w:r>
         <w:t>.</w:t>
       </w:r>
-      <w:r>
+    </w:p>
+    <w:p>
+      <w:pPr>
         <w:rPr>
           <w:rFonts w:asciiTheme="majorHAnsi" w:hAnsiTheme="majorHAnsi" w:cstheme="majorHAnsi"/>
           <w:sz w:val="22"/>
           <w:szCs w:val="22"/>
         </w:rPr>
-        <w:t xml:space="preserve"> The </w:t>
-      </w:r>
-      <w:proofErr w:type="spellStart"/>
+      </w:pPr>
       <w:r>
         <w:rPr>
           <w:rFonts w:asciiTheme="majorHAnsi" w:hAnsiTheme="majorHAnsi" w:cstheme="majorHAnsi"/>
           <w:sz w:val="22"/>
           <w:szCs w:val="22"/>
         </w:rPr>
-        <w:t>TranslationItem</w:t>
-      </w:r>
-      <w:proofErr w:type="spellEnd"/>
-      <w:r>
-        <w:rPr>
-          <w:rFonts w:asciiTheme="majorHAnsi" w:hAnsiTheme="majorHAnsi" w:cstheme="majorHAnsi"/>
-          <w:sz w:val="22"/>
-          <w:szCs w:val="22"/>
-        </w:rPr>
-        <w:t xml:space="preserve"> then contains a translation of the text of the element (the name) in the destination language and any optional state or revision information.</w:t>
-      </w:r>
-    </w:p>
-    <w:p/>
-    <w:p>
-      <w:pPr>
-        <w:pStyle w:val="Heading1"/>
-      </w:pPr>
-      <w:r>
-        <w:t>Schema</w:t>
-      </w:r>
-      <w:r>
-        <w:t xml:space="preserve"> Description</w:t>
-      </w:r>
-    </w:p>
-    <w:p>
-      <w:r>
         <w:t>The schema is defined in the namespace:</w:t>
       </w:r>
     </w:p>
@@ -9423,7 +9734,7 @@
         </w:rPr>
         <w:t>"</w:t>
       </w:r>
-      <w:hyperlink r:id="rId31" w:history="1">
+      <w:hyperlink r:id="rId27" w:history="1">
         <w:r>
           <w:rPr>
             <w:rStyle w:val="Hyperlink"/>
@@ -9461,11 +9772,20 @@
       </w:pPr>
     </w:p>
     <w:p>
-      <w:r>
-        <w:t>It uses types from t</w:t>
-      </w:r>
-      <w:r>
-        <w:t>wo ISO 19115 schemas</w:t>
+      <w:pPr>
+        <w:rPr>
+          <w:rFonts w:asciiTheme="majorHAnsi" w:hAnsiTheme="majorHAnsi" w:cstheme="majorHAnsi"/>
+          <w:sz w:val="22"/>
+          <w:szCs w:val="22"/>
+        </w:rPr>
+      </w:pPr>
+      <w:r>
+        <w:rPr>
+          <w:rFonts w:asciiTheme="majorHAnsi" w:hAnsiTheme="majorHAnsi" w:cstheme="majorHAnsi"/>
+          <w:sz w:val="22"/>
+          <w:szCs w:val="22"/>
+        </w:rPr>
+        <w:t>It uses types from two ISO 19115 schemas</w:t>
       </w:r>
     </w:p>
     <w:p>
@@ -9575,7 +9895,7 @@
         </w:rPr>
         <w:t>"</w:t>
       </w:r>
-      <w:hyperlink r:id="rId32" w:history="1">
+      <w:hyperlink r:id="rId28" w:history="1">
         <w:r>
           <w:rPr>
             <w:rStyle w:val="Hyperlink"/>
@@ -9615,14 +9935,19 @@
     <w:p>
       <w:pPr>
         <w:rPr>
-          <w:color w:val="000000"/>
-        </w:rPr>
-      </w:pPr>
-      <w:r>
-        <w:t>The following settings are m</w:t>
-      </w:r>
-      <w:r>
-        <w:t>ade for this schema</w:t>
+          <w:rFonts w:asciiTheme="majorHAnsi" w:hAnsiTheme="majorHAnsi" w:cstheme="majorHAnsi"/>
+          <w:color w:val="000000"/>
+          <w:sz w:val="22"/>
+          <w:szCs w:val="22"/>
+        </w:rPr>
+      </w:pPr>
+      <w:r>
+        <w:rPr>
+          <w:rFonts w:asciiTheme="majorHAnsi" w:hAnsiTheme="majorHAnsi" w:cstheme="majorHAnsi"/>
+          <w:sz w:val="22"/>
+          <w:szCs w:val="22"/>
+        </w:rPr>
+        <w:t>The following settings are made for this schema</w:t>
       </w:r>
     </w:p>
     <w:p>
@@ -9995,7 +10320,6 @@
           <w:szCs w:val="19"/>
           <w:lang/>
         </w:rPr>
-        <w:lastRenderedPageBreak/>
         <w:t xml:space="preserve">  &lt;</w:t>
       </w:r>
       <w:r>
@@ -10047,6 +10371,7 @@
           <w:szCs w:val="19"/>
           <w:lang/>
         </w:rPr>
+        <w:lastRenderedPageBreak/>
         <w:t xml:space="preserve">    &lt;</w:t>
       </w:r>
       <w:r>
@@ -13547,7 +13872,6 @@
           <w:sz w:val="19"/>
           <w:szCs w:val="19"/>
         </w:rPr>
-        <w:lastRenderedPageBreak/>
         <w:t xml:space="preserve">        </w:t>
       </w:r>
       <w:r>
@@ -13609,6 +13933,7 @@
           <w:szCs w:val="19"/>
           <w:lang/>
         </w:rPr>
+        <w:lastRenderedPageBreak/>
         <w:t xml:space="preserve">      &lt;/</w:t>
       </w:r>
       <w:r>
@@ -15381,11 +15706,21 @@
       </w:r>
       <w:proofErr w:type="spellEnd"/>
       <w:r>
-        <w:t xml:space="preserve"> contains the information to identify a source file e.g. by defining the XPath to the version element and the value that this element in the source file must have.</w:t>
-      </w:r>
-    </w:p>
-    <w:p/>
-    <w:p/>
+        <w:t xml:space="preserve"> contains the information to identify a source file</w:t>
+      </w:r>
+      <w:r>
+        <w:t xml:space="preserve">. This defines an </w:t>
+      </w:r>
+      <w:r>
+        <w:t>XPath to the version element</w:t>
+      </w:r>
+      <w:r>
+        <w:t xml:space="preserve"> in the source</w:t>
+      </w:r>
+      <w:r>
+        <w:t xml:space="preserve"> and the value that this element in the source file must have.</w:t>
+      </w:r>
+    </w:p>
     <w:p/>
     <w:p>
       <w:pPr>
@@ -16987,7 +17322,6 @@
         </w:rPr>
       </w:pPr>
       <w:r>
-        <w:lastRenderedPageBreak/>
         <w:t xml:space="preserve">The type </w:t>
       </w:r>
       <w:proofErr w:type="spellStart"/>
@@ -17202,6 +17536,7 @@
           <w:szCs w:val="19"/>
           <w:lang/>
         </w:rPr>
+        <w:lastRenderedPageBreak/>
         <w:t xml:space="preserve">    &lt;</w:t>
       </w:r>
       <w:r>
@@ -21456,7 +21791,6 @@
           <w:szCs w:val="19"/>
           <w:lang/>
         </w:rPr>
-        <w:lastRenderedPageBreak/>
         <w:t xml:space="preserve">      &lt;/</w:t>
       </w:r>
       <w:r>
@@ -21635,8 +21969,28 @@
     </w:p>
     <w:p/>
     <w:p>
-      <w:r>
-        <w:t>this type defines some elements for the metadata of the translation file as</w:t>
+      <w:pPr>
+        <w:rPr>
+          <w:rFonts w:asciiTheme="majorHAnsi" w:hAnsiTheme="majorHAnsi" w:cstheme="majorHAnsi"/>
+          <w:sz w:val="22"/>
+          <w:szCs w:val="22"/>
+        </w:rPr>
+      </w:pPr>
+      <w:r>
+        <w:rPr>
+          <w:rFonts w:asciiTheme="majorHAnsi" w:hAnsiTheme="majorHAnsi" w:cstheme="majorHAnsi"/>
+          <w:sz w:val="22"/>
+          <w:szCs w:val="22"/>
+        </w:rPr>
+        <w:t>T</w:t>
+      </w:r>
+      <w:r>
+        <w:rPr>
+          <w:rFonts w:asciiTheme="majorHAnsi" w:hAnsiTheme="majorHAnsi" w:cstheme="majorHAnsi"/>
+          <w:sz w:val="22"/>
+          <w:szCs w:val="22"/>
+        </w:rPr>
+        <w:t>his defines the metadata of the translation file as</w:t>
       </w:r>
     </w:p>
     <w:p>
@@ -21647,9 +22001,35 @@
           <w:numId w:val="41"/>
         </w:numPr>
         <w:spacing w:after="160" w:line="259" w:lineRule="auto"/>
-      </w:pPr>
-      <w:r>
-        <w:t>language</w:t>
+        <w:rPr>
+          <w:rFonts w:asciiTheme="majorHAnsi" w:hAnsiTheme="majorHAnsi" w:cstheme="majorHAnsi"/>
+          <w:sz w:val="22"/>
+          <w:szCs w:val="22"/>
+        </w:rPr>
+      </w:pPr>
+      <w:r>
+        <w:rPr>
+          <w:rFonts w:asciiTheme="majorHAnsi" w:hAnsiTheme="majorHAnsi" w:cstheme="majorHAnsi"/>
+          <w:sz w:val="22"/>
+          <w:szCs w:val="22"/>
+        </w:rPr>
+        <w:t>L</w:t>
+      </w:r>
+      <w:r>
+        <w:rPr>
+          <w:rFonts w:asciiTheme="majorHAnsi" w:hAnsiTheme="majorHAnsi" w:cstheme="majorHAnsi"/>
+          <w:sz w:val="22"/>
+          <w:szCs w:val="22"/>
+        </w:rPr>
+        <w:t>anguage</w:t>
+      </w:r>
+      <w:r>
+        <w:rPr>
+          <w:rFonts w:asciiTheme="majorHAnsi" w:hAnsiTheme="majorHAnsi" w:cstheme="majorHAnsi"/>
+          <w:sz w:val="22"/>
+          <w:szCs w:val="22"/>
+        </w:rPr>
+        <w:t xml:space="preserve"> </w:t>
       </w:r>
     </w:p>
     <w:p>
@@ -21660,9 +22040,27 @@
           <w:numId w:val="41"/>
         </w:numPr>
         <w:spacing w:after="160" w:line="259" w:lineRule="auto"/>
-      </w:pPr>
-      <w:r>
-        <w:t>issue date</w:t>
+        <w:rPr>
+          <w:rFonts w:asciiTheme="majorHAnsi" w:hAnsiTheme="majorHAnsi" w:cstheme="majorHAnsi"/>
+          <w:sz w:val="22"/>
+          <w:szCs w:val="22"/>
+        </w:rPr>
+      </w:pPr>
+      <w:r>
+        <w:rPr>
+          <w:rFonts w:asciiTheme="majorHAnsi" w:hAnsiTheme="majorHAnsi" w:cstheme="majorHAnsi"/>
+          <w:sz w:val="22"/>
+          <w:szCs w:val="22"/>
+        </w:rPr>
+        <w:t>I</w:t>
+      </w:r>
+      <w:r>
+        <w:rPr>
+          <w:rFonts w:asciiTheme="majorHAnsi" w:hAnsiTheme="majorHAnsi" w:cstheme="majorHAnsi"/>
+          <w:sz w:val="22"/>
+          <w:szCs w:val="22"/>
+        </w:rPr>
+        <w:t>ssue date</w:t>
       </w:r>
     </w:p>
     <w:p>
@@ -21673,9 +22071,27 @@
           <w:numId w:val="41"/>
         </w:numPr>
         <w:spacing w:after="160" w:line="259" w:lineRule="auto"/>
-      </w:pPr>
-      <w:r>
-        <w:t>issue time</w:t>
+        <w:rPr>
+          <w:rFonts w:asciiTheme="majorHAnsi" w:hAnsiTheme="majorHAnsi" w:cstheme="majorHAnsi"/>
+          <w:sz w:val="22"/>
+          <w:szCs w:val="22"/>
+        </w:rPr>
+      </w:pPr>
+      <w:r>
+        <w:rPr>
+          <w:rFonts w:asciiTheme="majorHAnsi" w:hAnsiTheme="majorHAnsi" w:cstheme="majorHAnsi"/>
+          <w:sz w:val="22"/>
+          <w:szCs w:val="22"/>
+        </w:rPr>
+        <w:t>I</w:t>
+      </w:r>
+      <w:r>
+        <w:rPr>
+          <w:rFonts w:asciiTheme="majorHAnsi" w:hAnsiTheme="majorHAnsi" w:cstheme="majorHAnsi"/>
+          <w:sz w:val="22"/>
+          <w:szCs w:val="22"/>
+        </w:rPr>
+        <w:t>ssue time</w:t>
       </w:r>
     </w:p>
     <w:p>
@@ -21686,37 +22102,101 @@
           <w:numId w:val="41"/>
         </w:numPr>
         <w:spacing w:after="160" w:line="259" w:lineRule="auto"/>
-      </w:pPr>
-      <w:r>
-        <w:t>and responsible parties</w:t>
-      </w:r>
-    </w:p>
-    <w:p>
-      <w:r>
+        <w:rPr>
+          <w:rFonts w:asciiTheme="majorHAnsi" w:hAnsiTheme="majorHAnsi" w:cstheme="majorHAnsi"/>
+          <w:sz w:val="22"/>
+          <w:szCs w:val="22"/>
+        </w:rPr>
+      </w:pPr>
+      <w:r>
+        <w:rPr>
+          <w:rFonts w:asciiTheme="majorHAnsi" w:hAnsiTheme="majorHAnsi" w:cstheme="majorHAnsi"/>
+          <w:sz w:val="22"/>
+          <w:szCs w:val="22"/>
+        </w:rPr>
+        <w:t xml:space="preserve">The </w:t>
+      </w:r>
+      <w:r>
+        <w:rPr>
+          <w:rFonts w:asciiTheme="majorHAnsi" w:hAnsiTheme="majorHAnsi" w:cstheme="majorHAnsi"/>
+          <w:sz w:val="22"/>
+          <w:szCs w:val="22"/>
+        </w:rPr>
+        <w:t>responsible part</w:t>
+      </w:r>
+      <w:r>
+        <w:rPr>
+          <w:rFonts w:asciiTheme="majorHAnsi" w:hAnsiTheme="majorHAnsi" w:cstheme="majorHAnsi"/>
+          <w:sz w:val="22"/>
+          <w:szCs w:val="22"/>
+        </w:rPr>
+        <w:t>y</w:t>
+      </w:r>
+    </w:p>
+    <w:p>
+      <w:pPr>
+        <w:rPr>
+          <w:rFonts w:asciiTheme="majorHAnsi" w:hAnsiTheme="majorHAnsi" w:cstheme="majorHAnsi"/>
+          <w:sz w:val="22"/>
+          <w:szCs w:val="22"/>
+        </w:rPr>
+      </w:pPr>
+      <w:r>
+        <w:rPr>
+          <w:rFonts w:asciiTheme="majorHAnsi" w:hAnsiTheme="majorHAnsi" w:cstheme="majorHAnsi"/>
+          <w:sz w:val="22"/>
+          <w:szCs w:val="22"/>
+        </w:rPr>
         <w:t>and a list of source files with their translations.</w:t>
       </w:r>
     </w:p>
     <w:p>
-      <w:r>
+      <w:pPr>
+        <w:rPr>
+          <w:rFonts w:asciiTheme="majorHAnsi" w:hAnsiTheme="majorHAnsi" w:cstheme="majorHAnsi"/>
+          <w:sz w:val="22"/>
+          <w:szCs w:val="22"/>
+        </w:rPr>
+      </w:pPr>
+    </w:p>
+    <w:p>
+      <w:pPr>
+        <w:rPr>
+          <w:rFonts w:asciiTheme="majorHAnsi" w:hAnsiTheme="majorHAnsi" w:cstheme="majorHAnsi"/>
+          <w:sz w:val="22"/>
+          <w:szCs w:val="22"/>
+        </w:rPr>
+      </w:pPr>
+      <w:r>
+        <w:rPr>
+          <w:rFonts w:asciiTheme="majorHAnsi" w:hAnsiTheme="majorHAnsi" w:cstheme="majorHAnsi"/>
+          <w:sz w:val="22"/>
+          <w:szCs w:val="22"/>
+        </w:rPr>
         <w:t xml:space="preserve">Note that for the responsible party the type </w:t>
       </w:r>
       <w:proofErr w:type="spellStart"/>
       <w:r>
         <w:rPr>
-          <w:rFonts w:ascii="Consolas" w:hAnsi="Consolas"/>
+          <w:rFonts w:asciiTheme="majorHAnsi" w:hAnsiTheme="majorHAnsi" w:cstheme="majorHAnsi"/>
           <w:b/>
           <w:bCs/>
+          <w:sz w:val="22"/>
+          <w:szCs w:val="22"/>
         </w:rPr>
         <w:t>cit:CI_Responsibility_PropertyType</w:t>
       </w:r>
       <w:proofErr w:type="spellEnd"/>
       <w:r>
-        <w:t xml:space="preserve"> is</w:t>
-      </w:r>
-      <w:r>
-        <w:t xml:space="preserve"> used.</w:t>
-      </w:r>
-    </w:p>
+        <w:rPr>
+          <w:rFonts w:asciiTheme="majorHAnsi" w:hAnsiTheme="majorHAnsi" w:cstheme="majorHAnsi"/>
+          <w:sz w:val="22"/>
+          <w:szCs w:val="22"/>
+        </w:rPr>
+        <w:t xml:space="preserve"> is used.</w:t>
+      </w:r>
+    </w:p>
+    <w:p/>
     <w:p>
       <w:r>
         <w:t>A possible encoding would look like:</w:t>
@@ -22703,540 +23183,183 @@
       </w:pPr>
     </w:p>
     <w:p>
-      <w:r>
-        <w:t>Alternative to</w:t>
-      </w:r>
-      <w:r>
-        <w:t xml:space="preserve"> </w:t>
-      </w:r>
-      <w:r>
-        <w:t xml:space="preserve">the element </w:t>
-      </w:r>
-      <w:r>
-        <w:rPr>
-          <w:rFonts w:ascii="Consolas" w:hAnsi="Consolas"/>
-        </w:rPr>
-        <w:t>&lt;</w:t>
+      <w:pPr>
+        <w:rPr>
+          <w:rFonts w:asciiTheme="majorHAnsi" w:hAnsiTheme="majorHAnsi" w:cstheme="majorHAnsi"/>
+          <w:sz w:val="22"/>
+          <w:szCs w:val="22"/>
+        </w:rPr>
+      </w:pPr>
+      <w:r>
+        <w:rPr>
+          <w:rFonts w:asciiTheme="majorHAnsi" w:hAnsiTheme="majorHAnsi" w:cstheme="majorHAnsi"/>
+          <w:sz w:val="22"/>
+          <w:szCs w:val="22"/>
+        </w:rPr>
+        <w:t>As an a</w:t>
+      </w:r>
+      <w:r>
+        <w:rPr>
+          <w:rFonts w:asciiTheme="majorHAnsi" w:hAnsiTheme="majorHAnsi" w:cstheme="majorHAnsi"/>
+          <w:sz w:val="22"/>
+          <w:szCs w:val="22"/>
+        </w:rPr>
+        <w:t>lternative to the element &lt;</w:t>
       </w:r>
       <w:proofErr w:type="spellStart"/>
       <w:r>
         <w:rPr>
-          <w:rFonts w:ascii="Consolas" w:hAnsi="Consolas"/>
+          <w:rFonts w:asciiTheme="majorHAnsi" w:hAnsiTheme="majorHAnsi" w:cstheme="majorHAnsi"/>
+          <w:sz w:val="22"/>
+          <w:szCs w:val="22"/>
         </w:rPr>
         <w:t>cit:CI_Individual</w:t>
       </w:r>
       <w:proofErr w:type="spellEnd"/>
       <w:r>
         <w:rPr>
-          <w:rFonts w:ascii="Consolas" w:hAnsi="Consolas"/>
-        </w:rPr>
-        <w:t>&gt;</w:t>
-      </w:r>
-      <w:r>
-        <w:t xml:space="preserve"> the element </w:t>
-      </w:r>
-      <w:r>
-        <w:rPr>
-          <w:rFonts w:ascii="Consolas" w:hAnsi="Consolas"/>
-        </w:rPr>
-        <w:t>&lt;</w:t>
+          <w:rFonts w:asciiTheme="majorHAnsi" w:hAnsiTheme="majorHAnsi" w:cstheme="majorHAnsi"/>
+          <w:sz w:val="22"/>
+          <w:szCs w:val="22"/>
+        </w:rPr>
+        <w:t>&gt; the element &lt;</w:t>
       </w:r>
       <w:proofErr w:type="spellStart"/>
       <w:r>
         <w:rPr>
-          <w:rFonts w:ascii="Consolas" w:hAnsi="Consolas"/>
-        </w:rPr>
-        <w:t>cit:CI_Organi</w:t>
-      </w:r>
-      <w:r>
-        <w:rPr>
-          <w:rFonts w:ascii="Consolas" w:hAnsi="Consolas"/>
-        </w:rPr>
-        <w:t>s</w:t>
-      </w:r>
-      <w:r>
-        <w:rPr>
-          <w:rFonts w:ascii="Consolas" w:hAnsi="Consolas"/>
-        </w:rPr>
-        <w:t>ation</w:t>
+          <w:rFonts w:asciiTheme="majorHAnsi" w:hAnsiTheme="majorHAnsi" w:cstheme="majorHAnsi"/>
+          <w:sz w:val="22"/>
+          <w:szCs w:val="22"/>
+        </w:rPr>
+        <w:t>cit:CI_Organisation</w:t>
       </w:r>
       <w:proofErr w:type="spellEnd"/>
       <w:r>
         <w:rPr>
-          <w:rFonts w:ascii="Consolas" w:hAnsi="Consolas"/>
-        </w:rPr>
-        <w:t>&gt;</w:t>
-      </w:r>
-      <w:r>
-        <w:t xml:space="preserve"> can be used in case the producer is an </w:t>
+          <w:rFonts w:asciiTheme="majorHAnsi" w:hAnsiTheme="majorHAnsi" w:cstheme="majorHAnsi"/>
+          <w:sz w:val="22"/>
+          <w:szCs w:val="22"/>
+        </w:rPr>
+        <w:t xml:space="preserve">&gt; can be used </w:t>
+      </w:r>
+      <w:r>
+        <w:rPr>
+          <w:rFonts w:asciiTheme="majorHAnsi" w:hAnsiTheme="majorHAnsi" w:cstheme="majorHAnsi"/>
+          <w:sz w:val="22"/>
+          <w:szCs w:val="22"/>
+        </w:rPr>
+        <w:t xml:space="preserve">if </w:t>
+      </w:r>
+      <w:r>
+        <w:rPr>
+          <w:rFonts w:asciiTheme="majorHAnsi" w:hAnsiTheme="majorHAnsi" w:cstheme="majorHAnsi"/>
+          <w:sz w:val="22"/>
+          <w:szCs w:val="22"/>
+        </w:rPr>
+        <w:t xml:space="preserve">the producer is an </w:t>
       </w:r>
       <w:proofErr w:type="spellStart"/>
       <w:r>
+        <w:rPr>
+          <w:rFonts w:asciiTheme="majorHAnsi" w:hAnsiTheme="majorHAnsi" w:cstheme="majorHAnsi"/>
+          <w:sz w:val="22"/>
+          <w:szCs w:val="22"/>
+        </w:rPr>
         <w:t>organisation</w:t>
       </w:r>
       <w:proofErr w:type="spellEnd"/>
       <w:r>
+        <w:rPr>
+          <w:rFonts w:asciiTheme="majorHAnsi" w:hAnsiTheme="majorHAnsi" w:cstheme="majorHAnsi"/>
+          <w:sz w:val="22"/>
+          <w:szCs w:val="22"/>
+        </w:rPr>
         <w:t xml:space="preserve"> rather than an individual.</w:t>
       </w:r>
-    </w:p>
-    <w:p>
-      <w:r>
-        <w:t>Note that the predefined list of roles for a responsible party are:</w:t>
-      </w:r>
-    </w:p>
-    <w:p>
-      <w:pPr>
-        <w:pStyle w:val="ListParagraph"/>
-        <w:numPr>
-          <w:ilvl w:val="0"/>
-          <w:numId w:val="42"/>
-        </w:numPr>
-        <w:spacing w:after="160" w:line="259" w:lineRule="auto"/>
-        <w:rPr>
+      <w:r>
+        <w:rPr>
+          <w:rFonts w:asciiTheme="majorHAnsi" w:hAnsiTheme="majorHAnsi" w:cstheme="majorHAnsi"/>
+          <w:sz w:val="22"/>
+          <w:szCs w:val="22"/>
+        </w:rPr>
+        <w:t xml:space="preserve"> The predefined roles for the responsible party are defined in the appropriate </w:t>
+      </w:r>
+      <w:proofErr w:type="spellStart"/>
+      <w:r>
+        <w:rPr>
+          <w:rFonts w:asciiTheme="majorHAnsi" w:hAnsiTheme="majorHAnsi" w:cstheme="majorHAnsi"/>
+          <w:sz w:val="22"/>
+          <w:szCs w:val="22"/>
+        </w:rPr>
+        <w:t>codelist</w:t>
+      </w:r>
+      <w:proofErr w:type="spellEnd"/>
+      <w:r>
+        <w:rPr>
+          <w:rFonts w:asciiTheme="majorHAnsi" w:hAnsiTheme="majorHAnsi" w:cstheme="majorHAnsi"/>
+          <w:sz w:val="22"/>
+          <w:szCs w:val="22"/>
+        </w:rPr>
+        <w:t xml:space="preserve"> by the S-100 Schemas. </w:t>
+      </w:r>
+      <w:r>
+        <w:rPr>
+          <w:rFonts w:asciiTheme="majorHAnsi" w:hAnsiTheme="majorHAnsi" w:cstheme="majorHAnsi"/>
+          <w:sz w:val="22"/>
+          <w:szCs w:val="22"/>
+        </w:rPr>
+        <w:t>Note that the predefined list of roles for a responsible party are</w:t>
+      </w:r>
+      <w:r>
+        <w:rPr>
+          <w:rFonts w:asciiTheme="majorHAnsi" w:hAnsiTheme="majorHAnsi" w:cstheme="majorHAnsi"/>
+          <w:sz w:val="22"/>
+          <w:szCs w:val="22"/>
+        </w:rPr>
+        <w:t>. Although t</w:t>
+      </w:r>
+      <w:r>
+        <w:rPr>
+          <w:rFonts w:asciiTheme="majorHAnsi" w:hAnsiTheme="majorHAnsi" w:cstheme="majorHAnsi"/>
+          <w:sz w:val="22"/>
+          <w:szCs w:val="22"/>
+        </w:rPr>
+        <w:t>here is no value for ‘</w:t>
+      </w:r>
+      <w:r>
+        <w:rPr>
+          <w:rFonts w:asciiTheme="majorHAnsi" w:hAnsiTheme="majorHAnsi" w:cstheme="majorHAnsi"/>
           <w:i/>
           <w:iCs/>
-        </w:rPr>
-      </w:pPr>
-      <w:proofErr w:type="spellStart"/>
-      <w:r>
-        <w:rPr>
+          <w:sz w:val="22"/>
+          <w:szCs w:val="22"/>
+        </w:rPr>
+        <w:t>translator’</w:t>
+      </w:r>
+      <w:r>
+        <w:rPr>
+          <w:rFonts w:asciiTheme="majorHAnsi" w:hAnsiTheme="majorHAnsi" w:cstheme="majorHAnsi"/>
+          <w:sz w:val="22"/>
+          <w:szCs w:val="22"/>
+        </w:rPr>
+        <w:t>. ‘</w:t>
+      </w:r>
+      <w:r>
+        <w:rPr>
+          <w:rFonts w:asciiTheme="majorHAnsi" w:hAnsiTheme="majorHAnsi" w:cstheme="majorHAnsi"/>
           <w:i/>
           <w:iCs/>
-        </w:rPr>
-        <w:t>resourceProvider</w:t>
-      </w:r>
-      <w:proofErr w:type="spellEnd"/>
-    </w:p>
-    <w:p>
-      <w:pPr>
-        <w:pStyle w:val="ListParagraph"/>
-        <w:numPr>
-          <w:ilvl w:val="0"/>
-          <w:numId w:val="42"/>
-        </w:numPr>
-        <w:spacing w:after="160" w:line="259" w:lineRule="auto"/>
-        <w:rPr>
-          <w:i/>
-          <w:iCs/>
-        </w:rPr>
-      </w:pPr>
-      <w:r>
-        <w:rPr>
-          <w:i/>
-          <w:iCs/>
-        </w:rPr>
-        <w:t>custodian</w:t>
-      </w:r>
-    </w:p>
-    <w:p>
-      <w:pPr>
-        <w:pStyle w:val="ListParagraph"/>
-        <w:numPr>
-          <w:ilvl w:val="0"/>
-          <w:numId w:val="42"/>
-        </w:numPr>
-        <w:spacing w:after="160" w:line="259" w:lineRule="auto"/>
-        <w:rPr>
-          <w:i/>
-          <w:iCs/>
-        </w:rPr>
-      </w:pPr>
-      <w:r>
-        <w:rPr>
-          <w:i/>
-          <w:iCs/>
-        </w:rPr>
-        <w:t>owner</w:t>
-      </w:r>
-    </w:p>
-    <w:p>
-      <w:pPr>
-        <w:pStyle w:val="ListParagraph"/>
-        <w:numPr>
-          <w:ilvl w:val="0"/>
-          <w:numId w:val="42"/>
-        </w:numPr>
-        <w:spacing w:after="160" w:line="259" w:lineRule="auto"/>
-        <w:rPr>
-          <w:i/>
-          <w:iCs/>
-        </w:rPr>
-      </w:pPr>
-      <w:r>
-        <w:rPr>
-          <w:i/>
-          <w:iCs/>
-        </w:rPr>
-        <w:t>user</w:t>
-      </w:r>
-    </w:p>
-    <w:p>
-      <w:pPr>
-        <w:pStyle w:val="ListParagraph"/>
-        <w:numPr>
-          <w:ilvl w:val="0"/>
-          <w:numId w:val="42"/>
-        </w:numPr>
-        <w:spacing w:after="160" w:line="259" w:lineRule="auto"/>
-        <w:rPr>
-          <w:i/>
-          <w:iCs/>
-        </w:rPr>
-      </w:pPr>
-      <w:r>
-        <w:rPr>
-          <w:i/>
-          <w:iCs/>
-        </w:rPr>
-        <w:t>distributor</w:t>
-      </w:r>
-    </w:p>
-    <w:p>
-      <w:pPr>
-        <w:pStyle w:val="ListParagraph"/>
-        <w:numPr>
-          <w:ilvl w:val="0"/>
-          <w:numId w:val="42"/>
-        </w:numPr>
-        <w:spacing w:after="160" w:line="259" w:lineRule="auto"/>
-        <w:rPr>
-          <w:i/>
-          <w:iCs/>
-        </w:rPr>
-      </w:pPr>
-      <w:r>
-        <w:rPr>
-          <w:i/>
-          <w:iCs/>
-        </w:rPr>
-        <w:t>originator</w:t>
-      </w:r>
-    </w:p>
-    <w:p>
-      <w:pPr>
-        <w:pStyle w:val="ListParagraph"/>
-        <w:numPr>
-          <w:ilvl w:val="0"/>
-          <w:numId w:val="42"/>
-        </w:numPr>
-        <w:spacing w:after="160" w:line="259" w:lineRule="auto"/>
-        <w:rPr>
-          <w:i/>
-          <w:iCs/>
-        </w:rPr>
-      </w:pPr>
-      <w:proofErr w:type="spellStart"/>
-      <w:r>
-        <w:rPr>
-          <w:i/>
-          <w:iCs/>
-        </w:rPr>
-        <w:t>pointOfContact</w:t>
-      </w:r>
-      <w:proofErr w:type="spellEnd"/>
-    </w:p>
-    <w:p>
-      <w:pPr>
-        <w:pStyle w:val="ListParagraph"/>
-        <w:numPr>
-          <w:ilvl w:val="0"/>
-          <w:numId w:val="42"/>
-        </w:numPr>
-        <w:spacing w:after="160" w:line="259" w:lineRule="auto"/>
-        <w:rPr>
-          <w:i/>
-          <w:iCs/>
-        </w:rPr>
-      </w:pPr>
-      <w:proofErr w:type="spellStart"/>
-      <w:r>
-        <w:rPr>
-          <w:i/>
-          <w:iCs/>
-        </w:rPr>
-        <w:t>principalInvestigator</w:t>
-      </w:r>
-      <w:proofErr w:type="spellEnd"/>
-    </w:p>
-    <w:p>
-      <w:pPr>
-        <w:pStyle w:val="ListParagraph"/>
-        <w:numPr>
-          <w:ilvl w:val="0"/>
-          <w:numId w:val="42"/>
-        </w:numPr>
-        <w:spacing w:after="160" w:line="259" w:lineRule="auto"/>
-        <w:rPr>
-          <w:i/>
-          <w:iCs/>
-        </w:rPr>
-      </w:pPr>
-      <w:r>
-        <w:rPr>
-          <w:i/>
-          <w:iCs/>
-        </w:rPr>
-        <w:t>processor</w:t>
-      </w:r>
-    </w:p>
-    <w:p>
-      <w:pPr>
-        <w:pStyle w:val="ListParagraph"/>
-        <w:numPr>
-          <w:ilvl w:val="0"/>
-          <w:numId w:val="42"/>
-        </w:numPr>
-        <w:spacing w:after="160" w:line="259" w:lineRule="auto"/>
-        <w:rPr>
-          <w:i/>
-          <w:iCs/>
-        </w:rPr>
-      </w:pPr>
-      <w:r>
-        <w:rPr>
-          <w:i/>
-          <w:iCs/>
-        </w:rPr>
-        <w:t>publisher</w:t>
-      </w:r>
-    </w:p>
-    <w:p>
-      <w:pPr>
-        <w:pStyle w:val="ListParagraph"/>
-        <w:numPr>
-          <w:ilvl w:val="0"/>
-          <w:numId w:val="42"/>
-        </w:numPr>
-        <w:spacing w:after="160" w:line="259" w:lineRule="auto"/>
-        <w:rPr>
-          <w:i/>
-          <w:iCs/>
-        </w:rPr>
-      </w:pPr>
-      <w:r>
-        <w:rPr>
-          <w:i/>
-          <w:iCs/>
-        </w:rPr>
-        <w:t>author</w:t>
-      </w:r>
-    </w:p>
-    <w:p>
-      <w:pPr>
-        <w:pStyle w:val="ListParagraph"/>
-        <w:numPr>
-          <w:ilvl w:val="0"/>
-          <w:numId w:val="42"/>
-        </w:numPr>
-        <w:spacing w:after="160" w:line="259" w:lineRule="auto"/>
-        <w:rPr>
-          <w:i/>
-          <w:iCs/>
-        </w:rPr>
-      </w:pPr>
-      <w:r>
-        <w:rPr>
-          <w:i/>
-          <w:iCs/>
-        </w:rPr>
-        <w:t>sponsor</w:t>
-      </w:r>
-    </w:p>
-    <w:p>
-      <w:pPr>
-        <w:pStyle w:val="ListParagraph"/>
-        <w:numPr>
-          <w:ilvl w:val="0"/>
-          <w:numId w:val="42"/>
-        </w:numPr>
-        <w:spacing w:after="160" w:line="259" w:lineRule="auto"/>
-        <w:rPr>
-          <w:i/>
-          <w:iCs/>
-        </w:rPr>
-      </w:pPr>
-      <w:proofErr w:type="spellStart"/>
-      <w:r>
-        <w:rPr>
-          <w:i/>
-          <w:iCs/>
-        </w:rPr>
-        <w:t>coAuthor</w:t>
-      </w:r>
-      <w:proofErr w:type="spellEnd"/>
-    </w:p>
-    <w:p>
-      <w:pPr>
-        <w:pStyle w:val="ListParagraph"/>
-        <w:numPr>
-          <w:ilvl w:val="0"/>
-          <w:numId w:val="42"/>
-        </w:numPr>
-        <w:spacing w:after="160" w:line="259" w:lineRule="auto"/>
-        <w:rPr>
-          <w:i/>
-          <w:iCs/>
-        </w:rPr>
-      </w:pPr>
-      <w:r>
-        <w:rPr>
-          <w:i/>
-          <w:iCs/>
-        </w:rPr>
-        <w:t>collaborator</w:t>
-      </w:r>
-    </w:p>
-    <w:p>
-      <w:pPr>
-        <w:pStyle w:val="ListParagraph"/>
-        <w:numPr>
-          <w:ilvl w:val="0"/>
-          <w:numId w:val="42"/>
-        </w:numPr>
-        <w:spacing w:after="160" w:line="259" w:lineRule="auto"/>
-        <w:rPr>
-          <w:i/>
-          <w:iCs/>
-        </w:rPr>
-      </w:pPr>
-      <w:r>
-        <w:rPr>
-          <w:i/>
-          <w:iCs/>
-        </w:rPr>
-        <w:t>editor</w:t>
-      </w:r>
-    </w:p>
-    <w:p>
-      <w:pPr>
-        <w:pStyle w:val="ListParagraph"/>
-        <w:numPr>
-          <w:ilvl w:val="0"/>
-          <w:numId w:val="42"/>
-        </w:numPr>
-        <w:spacing w:after="160" w:line="259" w:lineRule="auto"/>
-        <w:rPr>
-          <w:i/>
-          <w:iCs/>
-        </w:rPr>
-      </w:pPr>
-      <w:r>
-        <w:rPr>
-          <w:i/>
-          <w:iCs/>
-        </w:rPr>
-        <w:t>mediator</w:t>
-      </w:r>
-    </w:p>
-    <w:p>
-      <w:pPr>
-        <w:pStyle w:val="ListParagraph"/>
-        <w:numPr>
-          <w:ilvl w:val="0"/>
-          <w:numId w:val="42"/>
-        </w:numPr>
-        <w:spacing w:after="160" w:line="259" w:lineRule="auto"/>
-        <w:rPr>
-          <w:i/>
-          <w:iCs/>
-        </w:rPr>
-      </w:pPr>
-      <w:proofErr w:type="spellStart"/>
-      <w:r>
-        <w:rPr>
-          <w:i/>
-          <w:iCs/>
-        </w:rPr>
-        <w:lastRenderedPageBreak/>
-        <w:t>rightsHolder</w:t>
-      </w:r>
-      <w:proofErr w:type="spellEnd"/>
-    </w:p>
-    <w:p>
-      <w:pPr>
-        <w:pStyle w:val="ListParagraph"/>
-        <w:numPr>
-          <w:ilvl w:val="0"/>
-          <w:numId w:val="42"/>
-        </w:numPr>
-        <w:spacing w:after="160" w:line="259" w:lineRule="auto"/>
-        <w:rPr>
-          <w:i/>
-          <w:iCs/>
-        </w:rPr>
-      </w:pPr>
-      <w:r>
-        <w:rPr>
-          <w:i/>
-          <w:iCs/>
-        </w:rPr>
-        <w:t>contributor</w:t>
-      </w:r>
-    </w:p>
-    <w:p>
-      <w:pPr>
-        <w:pStyle w:val="ListParagraph"/>
-        <w:numPr>
-          <w:ilvl w:val="0"/>
-          <w:numId w:val="42"/>
-        </w:numPr>
-        <w:spacing w:after="160" w:line="259" w:lineRule="auto"/>
-        <w:rPr>
-          <w:i/>
-          <w:iCs/>
-        </w:rPr>
-      </w:pPr>
-      <w:r>
-        <w:rPr>
-          <w:i/>
-          <w:iCs/>
-        </w:rPr>
-        <w:t>funder</w:t>
-      </w:r>
-    </w:p>
-    <w:p>
-      <w:pPr>
-        <w:pStyle w:val="ListParagraph"/>
-        <w:numPr>
-          <w:ilvl w:val="0"/>
-          <w:numId w:val="42"/>
-        </w:numPr>
-        <w:spacing w:after="160" w:line="259" w:lineRule="auto"/>
-        <w:rPr>
-          <w:i/>
-          <w:iCs/>
-        </w:rPr>
-      </w:pPr>
-      <w:r>
-        <w:rPr>
-          <w:i/>
-          <w:iCs/>
-        </w:rPr>
-        <w:t>stakeholder</w:t>
-      </w:r>
-    </w:p>
-    <w:p>
-      <w:r>
-        <w:t>There is no value for ‘</w:t>
-      </w:r>
-      <w:r>
-        <w:rPr>
-          <w:i/>
-          <w:iCs/>
-        </w:rPr>
-        <w:t>translator’</w:t>
-      </w:r>
-      <w:r>
-        <w:t>. ‘</w:t>
-      </w:r>
-      <w:r>
-        <w:rPr>
-          <w:i/>
-          <w:iCs/>
+          <w:sz w:val="22"/>
+          <w:szCs w:val="22"/>
         </w:rPr>
         <w:t>contributor’</w:t>
       </w:r>
       <w:r>
+        <w:rPr>
+          <w:rFonts w:asciiTheme="majorHAnsi" w:hAnsiTheme="majorHAnsi" w:cstheme="majorHAnsi"/>
+          <w:sz w:val="22"/>
+          <w:szCs w:val="22"/>
+        </w:rPr>
         <w:t xml:space="preserve"> could be used for this role if required.</w:t>
       </w:r>
     </w:p>
@@ -23767,7 +23890,10 @@
         <w:t xml:space="preserve"> : </w:t>
       </w:r>
       <w:r>
-        <w:t>S-100 Feature Catalogues (Informative)</w:t>
+        <w:t>Language Packs for</w:t>
+      </w:r>
+      <w:r>
+        <w:t xml:space="preserve"> Feature Catalogues (Informative)</w:t>
       </w:r>
       <w:bookmarkEnd w:id="9"/>
     </w:p>
@@ -23977,7 +24103,7 @@
                     </pic:cNvPicPr>
                   </pic:nvPicPr>
                   <pic:blipFill>
-                    <a:blip r:embed="rId33">
+                    <a:blip r:embed="rId29">
                       <a:extLst>
                         <a:ext uri="{28A0092B-C50C-407E-A947-70E740481C1C}">
                           <a14:useLocalDpi xmlns:a14="http://schemas.microsoft.com/office/drawing/2010/main" val="0"/>
@@ -24303,25 +24429,44 @@
     </w:p>
     <w:p>
       <w:pPr>
-        <w:pStyle w:val="ListParagraph"/>
-        <w:numPr>
-          <w:ilvl w:val="0"/>
-          <w:numId w:val="21"/>
-        </w:numPr>
         <w:rPr>
           <w:rFonts w:ascii="Arial" w:hAnsi="Arial" w:cs="Arial"/>
           <w:sz w:val="22"/>
           <w:szCs w:val="22"/>
         </w:rPr>
       </w:pPr>
-      <w:commentRangeStart w:id="11"/>
-      <w:r>
+    </w:p>
+    <w:p>
+      <w:pPr>
         <w:rPr>
           <w:rFonts w:ascii="Arial" w:hAnsi="Arial" w:cs="Arial"/>
           <w:sz w:val="22"/>
           <w:szCs w:val="22"/>
         </w:rPr>
-        <w:t>Name and Definition in any element derived from S100_FC_Item. E.g.</w:t>
+      </w:pPr>
+      <w:r>
+        <w:rPr>
+          <w:rFonts w:ascii="Arial" w:hAnsi="Arial" w:cs="Arial"/>
+          <w:sz w:val="22"/>
+          <w:szCs w:val="22"/>
+        </w:rPr>
+        <w:t xml:space="preserve">For any </w:t>
+      </w:r>
+      <w:r>
+        <w:rPr>
+          <w:rFonts w:ascii="Arial" w:hAnsi="Arial" w:cs="Arial"/>
+          <w:sz w:val="22"/>
+          <w:szCs w:val="22"/>
+        </w:rPr>
+        <w:t>element derived from S100_FC_Item</w:t>
+      </w:r>
+      <w:r>
+        <w:rPr>
+          <w:rFonts w:ascii="Arial" w:hAnsi="Arial" w:cs="Arial"/>
+          <w:sz w:val="22"/>
+          <w:szCs w:val="22"/>
+        </w:rPr>
+        <w:t>, i.e.</w:t>
       </w:r>
     </w:p>
     <w:p>
@@ -24332,18 +24477,18 @@
           <w:numId w:val="21"/>
         </w:numPr>
         <w:rPr>
-          <w:rFonts w:ascii="Consolas" w:hAnsi="Consolas"/>
-          <w:sz w:val="20"/>
-          <w:szCs w:val="20"/>
-        </w:rPr>
-      </w:pPr>
-      <w:r>
-        <w:rPr>
-          <w:rFonts w:ascii="Consolas" w:hAnsi="Consolas"/>
-          <w:sz w:val="20"/>
-          <w:szCs w:val="20"/>
-        </w:rPr>
-        <w:t>/S100_FC_SimpleAttributes/S100_FC_SimpleAttribute/name</w:t>
+          <w:rFonts w:ascii="Arial" w:hAnsi="Arial" w:cs="Arial"/>
+          <w:sz w:val="22"/>
+          <w:szCs w:val="22"/>
+        </w:rPr>
+      </w:pPr>
+      <w:r>
+        <w:rPr>
+          <w:rFonts w:ascii="Arial" w:hAnsi="Arial" w:cs="Arial"/>
+          <w:sz w:val="22"/>
+          <w:szCs w:val="22"/>
+        </w:rPr>
+        <w:t>Complex Attributes</w:t>
       </w:r>
     </w:p>
     <w:p>
@@ -24354,18 +24499,18 @@
           <w:numId w:val="21"/>
         </w:numPr>
         <w:rPr>
-          <w:rFonts w:ascii="Consolas" w:hAnsi="Consolas"/>
-          <w:sz w:val="20"/>
-          <w:szCs w:val="20"/>
-        </w:rPr>
-      </w:pPr>
-      <w:r>
-        <w:rPr>
-          <w:rFonts w:ascii="Consolas" w:hAnsi="Consolas"/>
-          <w:sz w:val="20"/>
-          <w:szCs w:val="20"/>
-        </w:rPr>
-        <w:t>/S100_FC_SimpleAttributes/S100_FC_SimpleAttribute/definition</w:t>
+          <w:rFonts w:ascii="Arial" w:hAnsi="Arial" w:cs="Arial"/>
+          <w:sz w:val="22"/>
+          <w:szCs w:val="22"/>
+        </w:rPr>
+      </w:pPr>
+      <w:r>
+        <w:rPr>
+          <w:rFonts w:ascii="Arial" w:hAnsi="Arial" w:cs="Arial"/>
+          <w:sz w:val="22"/>
+          <w:szCs w:val="22"/>
+        </w:rPr>
+        <w:t>Roles</w:t>
       </w:r>
     </w:p>
     <w:p>
@@ -24376,18 +24521,18 @@
           <w:numId w:val="21"/>
         </w:numPr>
         <w:rPr>
-          <w:rFonts w:ascii="Consolas" w:hAnsi="Consolas"/>
-          <w:sz w:val="20"/>
-          <w:szCs w:val="20"/>
-        </w:rPr>
-      </w:pPr>
-      <w:r>
-        <w:rPr>
-          <w:rFonts w:ascii="Consolas" w:hAnsi="Consolas"/>
-          <w:sz w:val="20"/>
-          <w:szCs w:val="20"/>
-        </w:rPr>
-        <w:t>/S100_FC_SimpleAttributes/S100_FC_SimpleAttribute/remarks</w:t>
+          <w:rFonts w:ascii="Arial" w:hAnsi="Arial" w:cs="Arial"/>
+          <w:sz w:val="22"/>
+          <w:szCs w:val="22"/>
+        </w:rPr>
+      </w:pPr>
+      <w:r>
+        <w:rPr>
+          <w:rFonts w:ascii="Arial" w:hAnsi="Arial" w:cs="Arial"/>
+          <w:sz w:val="22"/>
+          <w:szCs w:val="22"/>
+        </w:rPr>
+        <w:t>Information Associations</w:t>
       </w:r>
     </w:p>
     <w:p>
@@ -24398,11 +24543,21 @@
           <w:numId w:val="21"/>
         </w:numPr>
         <w:rPr>
-          <w:rFonts w:ascii="Consolas" w:hAnsi="Consolas"/>
-          <w:sz w:val="20"/>
-          <w:szCs w:val="20"/>
-        </w:rPr>
-      </w:pPr>
+          <w:rFonts w:ascii="Arial" w:hAnsi="Arial" w:cs="Arial"/>
+          <w:sz w:val="22"/>
+          <w:szCs w:val="22"/>
+        </w:rPr>
+      </w:pPr>
+      <w:proofErr w:type="spellStart"/>
+      <w:r>
+        <w:rPr>
+          <w:rFonts w:ascii="Arial" w:hAnsi="Arial" w:cs="Arial"/>
+          <w:sz w:val="22"/>
+          <w:szCs w:val="22"/>
+        </w:rPr>
+        <w:t>FeatureAssociations</w:t>
+      </w:r>
+      <w:proofErr w:type="spellEnd"/>
     </w:p>
     <w:p>
       <w:pPr>
@@ -24417,130 +24572,16 @@
           <w:szCs w:val="22"/>
         </w:rPr>
       </w:pPr>
+      <w:proofErr w:type="spellStart"/>
       <w:r>
         <w:rPr>
           <w:rFonts w:ascii="Arial" w:hAnsi="Arial" w:cs="Arial"/>
           <w:sz w:val="22"/>
           <w:szCs w:val="22"/>
         </w:rPr>
-        <w:t>Simple Attribute enumeration labels and definitions:</w:t>
-      </w:r>
-    </w:p>
-    <w:p>
-      <w:pPr>
-        <w:pStyle w:val="ListParagraph"/>
-        <w:numPr>
-          <w:ilvl w:val="2"/>
-          <w:numId w:val="21"/>
-        </w:numPr>
-        <w:rPr>
-          <w:rFonts w:ascii="Arial" w:hAnsi="Arial" w:cs="Arial"/>
-          <w:sz w:val="22"/>
-          <w:szCs w:val="22"/>
-        </w:rPr>
-      </w:pPr>
-      <w:r>
-        <w:rPr>
-          <w:rFonts w:ascii="Arial" w:hAnsi="Arial" w:cs="Arial"/>
-          <w:sz w:val="22"/>
-          <w:szCs w:val="22"/>
-        </w:rPr>
-        <w:t>/</w:t>
-      </w:r>
-      <w:proofErr w:type="spellStart"/>
-      <w:r>
-        <w:rPr>
-          <w:rFonts w:ascii="Arial" w:hAnsi="Arial" w:cs="Arial"/>
-          <w:sz w:val="22"/>
-          <w:szCs w:val="22"/>
-        </w:rPr>
-        <w:t>listedValues</w:t>
+        <w:t>InformationAssociations</w:t>
       </w:r>
       <w:proofErr w:type="spellEnd"/>
-      <w:r>
-        <w:rPr>
-          <w:rFonts w:ascii="Arial" w:hAnsi="Arial" w:cs="Arial"/>
-          <w:sz w:val="22"/>
-          <w:szCs w:val="22"/>
-        </w:rPr>
-        <w:t>/</w:t>
-      </w:r>
-      <w:proofErr w:type="spellStart"/>
-      <w:r>
-        <w:rPr>
-          <w:rFonts w:ascii="Arial" w:hAnsi="Arial" w:cs="Arial"/>
-          <w:sz w:val="22"/>
-          <w:szCs w:val="22"/>
-        </w:rPr>
-        <w:t>listedValue</w:t>
-      </w:r>
-      <w:proofErr w:type="spellEnd"/>
-      <w:r>
-        <w:rPr>
-          <w:rFonts w:ascii="Arial" w:hAnsi="Arial" w:cs="Arial"/>
-          <w:sz w:val="22"/>
-          <w:szCs w:val="22"/>
-        </w:rPr>
-        <w:t>/S100FC:label</w:t>
-      </w:r>
-    </w:p>
-    <w:p>
-      <w:pPr>
-        <w:pStyle w:val="ListParagraph"/>
-        <w:numPr>
-          <w:ilvl w:val="2"/>
-          <w:numId w:val="21"/>
-        </w:numPr>
-        <w:rPr>
-          <w:rFonts w:ascii="Arial" w:hAnsi="Arial" w:cs="Arial"/>
-          <w:sz w:val="22"/>
-          <w:szCs w:val="22"/>
-        </w:rPr>
-      </w:pPr>
-      <w:r>
-        <w:rPr>
-          <w:rFonts w:ascii="Arial" w:hAnsi="Arial" w:cs="Arial"/>
-          <w:sz w:val="22"/>
-          <w:szCs w:val="22"/>
-        </w:rPr>
-        <w:t>/:</w:t>
-      </w:r>
-      <w:proofErr w:type="spellStart"/>
-      <w:r>
-        <w:rPr>
-          <w:rFonts w:ascii="Arial" w:hAnsi="Arial" w:cs="Arial"/>
-          <w:sz w:val="22"/>
-          <w:szCs w:val="22"/>
-        </w:rPr>
-        <w:t>listedValues</w:t>
-      </w:r>
-      <w:proofErr w:type="spellEnd"/>
-      <w:r>
-        <w:rPr>
-          <w:rFonts w:ascii="Arial" w:hAnsi="Arial" w:cs="Arial"/>
-          <w:sz w:val="22"/>
-          <w:szCs w:val="22"/>
-        </w:rPr>
-        <w:t>/</w:t>
-      </w:r>
-      <w:proofErr w:type="spellStart"/>
-      <w:r>
-        <w:rPr>
-          <w:rFonts w:ascii="Arial" w:hAnsi="Arial" w:cs="Arial"/>
-          <w:sz w:val="22"/>
-          <w:szCs w:val="22"/>
-        </w:rPr>
-        <w:t>listedValue</w:t>
-      </w:r>
-      <w:proofErr w:type="spellEnd"/>
-      <w:r>
-        <w:rPr>
-          <w:rFonts w:ascii="Arial" w:hAnsi="Arial" w:cs="Arial"/>
-          <w:sz w:val="22"/>
-          <w:szCs w:val="22"/>
-        </w:rPr>
-        <w:t>/definition</w:t>
-      </w:r>
     </w:p>
     <w:p>
       <w:pPr>
@@ -24555,14 +24596,16 @@
           <w:szCs w:val="22"/>
         </w:rPr>
       </w:pPr>
+      <w:proofErr w:type="spellStart"/>
       <w:r>
         <w:rPr>
           <w:rFonts w:ascii="Arial" w:hAnsi="Arial" w:cs="Arial"/>
           <w:sz w:val="22"/>
           <w:szCs w:val="22"/>
         </w:rPr>
-        <w:t>Complex Attributes</w:t>
-      </w:r>
+        <w:t>InformationTypes</w:t>
+      </w:r>
+      <w:proofErr w:type="spellEnd"/>
     </w:p>
     <w:p>
       <w:pPr>
@@ -24577,13 +24620,41 @@
           <w:szCs w:val="22"/>
         </w:rPr>
       </w:pPr>
+      <w:proofErr w:type="spellStart"/>
       <w:r>
         <w:rPr>
           <w:rFonts w:ascii="Arial" w:hAnsi="Arial" w:cs="Arial"/>
           <w:sz w:val="22"/>
           <w:szCs w:val="22"/>
         </w:rPr>
-        <w:t>Roles</w:t>
+        <w:t>FeatureTypes</w:t>
+      </w:r>
+      <w:proofErr w:type="spellEnd"/>
+    </w:p>
+    <w:p>
+      <w:pPr>
+        <w:rPr>
+          <w:rFonts w:ascii="Arial" w:hAnsi="Arial" w:cs="Arial"/>
+          <w:sz w:val="22"/>
+          <w:szCs w:val="22"/>
+        </w:rPr>
+      </w:pPr>
+    </w:p>
+    <w:p>
+      <w:pPr>
+        <w:rPr>
+          <w:rFonts w:ascii="Arial" w:hAnsi="Arial" w:cs="Arial"/>
+          <w:sz w:val="22"/>
+          <w:szCs w:val="22"/>
+        </w:rPr>
+      </w:pPr>
+      <w:r>
+        <w:rPr>
+          <w:rFonts w:ascii="Arial" w:hAnsi="Arial" w:cs="Arial"/>
+          <w:sz w:val="22"/>
+          <w:szCs w:val="22"/>
+        </w:rPr>
+        <w:t>The following elements may be translated:</w:t>
       </w:r>
     </w:p>
     <w:p>
@@ -24591,21 +24662,21 @@
         <w:pStyle w:val="ListParagraph"/>
         <w:numPr>
           <w:ilvl w:val="1"/>
-          <w:numId w:val="21"/>
+          <w:numId w:val="43"/>
         </w:numPr>
         <w:rPr>
-          <w:rFonts w:ascii="Arial" w:hAnsi="Arial" w:cs="Arial"/>
-          <w:sz w:val="22"/>
-          <w:szCs w:val="22"/>
-        </w:rPr>
-      </w:pPr>
-      <w:r>
-        <w:rPr>
-          <w:rFonts w:ascii="Arial" w:hAnsi="Arial" w:cs="Arial"/>
-          <w:sz w:val="22"/>
-          <w:szCs w:val="22"/>
-        </w:rPr>
-        <w:t>Information Associations</w:t>
+          <w:rFonts w:ascii="Consolas" w:hAnsi="Consolas"/>
+          <w:sz w:val="20"/>
+          <w:szCs w:val="20"/>
+        </w:rPr>
+      </w:pPr>
+      <w:r>
+        <w:rPr>
+          <w:rFonts w:ascii="Consolas" w:hAnsi="Consolas"/>
+          <w:sz w:val="20"/>
+          <w:szCs w:val="20"/>
+        </w:rPr>
+        <w:t>/S100_FC_SimpleAttributes/S100_FC_SimpleAttribute/name</w:t>
       </w:r>
     </w:p>
     <w:p>
@@ -24613,55 +24684,77 @@
         <w:pStyle w:val="ListParagraph"/>
         <w:numPr>
           <w:ilvl w:val="1"/>
-          <w:numId w:val="21"/>
+          <w:numId w:val="43"/>
         </w:numPr>
         <w:rPr>
-          <w:rFonts w:ascii="Arial" w:hAnsi="Arial" w:cs="Arial"/>
-          <w:sz w:val="22"/>
-          <w:szCs w:val="22"/>
-        </w:rPr>
-      </w:pPr>
-      <w:proofErr w:type="spellStart"/>
-      <w:r>
-        <w:rPr>
-          <w:rFonts w:ascii="Arial" w:hAnsi="Arial" w:cs="Arial"/>
-          <w:sz w:val="22"/>
-          <w:szCs w:val="22"/>
-        </w:rPr>
-        <w:t>FeatureAssociations</w:t>
-      </w:r>
-      <w:proofErr w:type="spellEnd"/>
+          <w:rFonts w:ascii="Consolas" w:hAnsi="Consolas"/>
+          <w:sz w:val="20"/>
+          <w:szCs w:val="20"/>
+        </w:rPr>
+      </w:pPr>
+      <w:r>
+        <w:rPr>
+          <w:rFonts w:ascii="Consolas" w:hAnsi="Consolas"/>
+          <w:sz w:val="20"/>
+          <w:szCs w:val="20"/>
+        </w:rPr>
+        <w:t>/S100_FC_SimpleAttributes/S100_FC_SimpleAttribute/definition</w:t>
+      </w:r>
     </w:p>
     <w:p>
       <w:pPr>
         <w:pStyle w:val="ListParagraph"/>
         <w:numPr>
           <w:ilvl w:val="1"/>
-          <w:numId w:val="21"/>
+          <w:numId w:val="43"/>
         </w:numPr>
         <w:rPr>
+          <w:rFonts w:ascii="Consolas" w:hAnsi="Consolas"/>
+          <w:sz w:val="20"/>
+          <w:szCs w:val="20"/>
+        </w:rPr>
+      </w:pPr>
+      <w:r>
+        <w:rPr>
+          <w:rFonts w:ascii="Consolas" w:hAnsi="Consolas"/>
+          <w:sz w:val="20"/>
+          <w:szCs w:val="20"/>
+        </w:rPr>
+        <w:t>/S100_FC_SimpleAttributes/S100_FC_SimpleAttribute/remarks</w:t>
+      </w:r>
+    </w:p>
+    <w:p>
+      <w:pPr>
+        <w:rPr>
           <w:rFonts w:ascii="Arial" w:hAnsi="Arial" w:cs="Arial"/>
           <w:sz w:val="22"/>
           <w:szCs w:val="22"/>
         </w:rPr>
       </w:pPr>
-      <w:proofErr w:type="spellStart"/>
-      <w:r>
+    </w:p>
+    <w:p>
+      <w:pPr>
         <w:rPr>
           <w:rFonts w:ascii="Arial" w:hAnsi="Arial" w:cs="Arial"/>
           <w:sz w:val="22"/>
           <w:szCs w:val="22"/>
         </w:rPr>
-        <w:t>InformationAssociations</w:t>
-      </w:r>
-      <w:proofErr w:type="spellEnd"/>
+      </w:pPr>
+      <w:r>
+        <w:rPr>
+          <w:rFonts w:ascii="Arial" w:hAnsi="Arial" w:cs="Arial"/>
+          <w:sz w:val="22"/>
+          <w:szCs w:val="22"/>
+        </w:rPr>
+        <w:t>Simple Attribute enumeration labels and definitions:</w:t>
+      </w:r>
     </w:p>
     <w:p>
       <w:pPr>
         <w:pStyle w:val="ListParagraph"/>
         <w:numPr>
           <w:ilvl w:val="1"/>
-          <w:numId w:val="21"/>
+          <w:numId w:val="44"/>
         </w:numPr>
         <w:rPr>
           <w:rFonts w:ascii="Arial" w:hAnsi="Arial" w:cs="Arial"/>
@@ -24669,6 +24762,14 @@
           <w:szCs w:val="22"/>
         </w:rPr>
       </w:pPr>
+      <w:r>
+        <w:rPr>
+          <w:rFonts w:ascii="Arial" w:hAnsi="Arial" w:cs="Arial"/>
+          <w:sz w:val="22"/>
+          <w:szCs w:val="22"/>
+        </w:rPr>
+        <w:t>/</w:t>
+      </w:r>
       <w:proofErr w:type="spellStart"/>
       <w:r>
         <w:rPr>
@@ -24676,16 +24777,42 @@
           <w:sz w:val="22"/>
           <w:szCs w:val="22"/>
         </w:rPr>
-        <w:t>InformationTypes</w:t>
+        <w:t>listedValues</w:t>
       </w:r>
       <w:proofErr w:type="spellEnd"/>
+      <w:r>
+        <w:rPr>
+          <w:rFonts w:ascii="Arial" w:hAnsi="Arial" w:cs="Arial"/>
+          <w:sz w:val="22"/>
+          <w:szCs w:val="22"/>
+        </w:rPr>
+        <w:t>/</w:t>
+      </w:r>
+      <w:proofErr w:type="spellStart"/>
+      <w:r>
+        <w:rPr>
+          <w:rFonts w:ascii="Arial" w:hAnsi="Arial" w:cs="Arial"/>
+          <w:sz w:val="22"/>
+          <w:szCs w:val="22"/>
+        </w:rPr>
+        <w:t>listedValue</w:t>
+      </w:r>
+      <w:proofErr w:type="spellEnd"/>
+      <w:r>
+        <w:rPr>
+          <w:rFonts w:ascii="Arial" w:hAnsi="Arial" w:cs="Arial"/>
+          <w:sz w:val="22"/>
+          <w:szCs w:val="22"/>
+        </w:rPr>
+        <w:t>/S100FC:label</w:t>
+      </w:r>
     </w:p>
     <w:p>
       <w:pPr>
         <w:pStyle w:val="ListParagraph"/>
         <w:numPr>
           <w:ilvl w:val="1"/>
-          <w:numId w:val="21"/>
+          <w:numId w:val="44"/>
         </w:numPr>
         <w:rPr>
           <w:rFonts w:ascii="Arial" w:hAnsi="Arial" w:cs="Arial"/>
@@ -24693,6 +24820,14 @@
           <w:szCs w:val="22"/>
         </w:rPr>
       </w:pPr>
+      <w:r>
+        <w:rPr>
+          <w:rFonts w:ascii="Arial" w:hAnsi="Arial" w:cs="Arial"/>
+          <w:sz w:val="22"/>
+          <w:szCs w:val="22"/>
+        </w:rPr>
+        <w:t>/:</w:t>
+      </w:r>
       <w:proofErr w:type="spellStart"/>
       <w:r>
         <w:rPr>
@@ -24700,15 +24835,34 @@
           <w:sz w:val="22"/>
           <w:szCs w:val="22"/>
         </w:rPr>
-        <w:t>FeatureTypes</w:t>
-      </w:r>
-      <w:commentRangeEnd w:id="11"/>
+        <w:t>listedValues</w:t>
+      </w:r>
       <w:proofErr w:type="spellEnd"/>
       <w:r>
         <w:rPr>
-          <w:rStyle w:val="CommentReference"/>
-        </w:rPr>
-        <w:commentReference w:id="11"/>
+          <w:rFonts w:ascii="Arial" w:hAnsi="Arial" w:cs="Arial"/>
+          <w:sz w:val="22"/>
+          <w:szCs w:val="22"/>
+        </w:rPr>
+        <w:t>/</w:t>
+      </w:r>
+      <w:proofErr w:type="spellStart"/>
+      <w:r>
+        <w:rPr>
+          <w:rFonts w:ascii="Arial" w:hAnsi="Arial" w:cs="Arial"/>
+          <w:sz w:val="22"/>
+          <w:szCs w:val="22"/>
+        </w:rPr>
+        <w:t>listedValue</w:t>
+      </w:r>
+      <w:proofErr w:type="spellEnd"/>
+      <w:r>
+        <w:rPr>
+          <w:rFonts w:ascii="Arial" w:hAnsi="Arial" w:cs="Arial"/>
+          <w:sz w:val="22"/>
+          <w:szCs w:val="22"/>
+        </w:rPr>
+        <w:t>/definition</w:t>
       </w:r>
     </w:p>
     <w:p>
@@ -25406,6 +25560,17 @@
           <w:lang w:val="en-GB"/>
         </w:rPr>
         <w:br/>
+      </w:r>
+      <w:r>
+        <w:rPr>
+          <w:rFonts w:ascii="Consolas" w:hAnsi="Consolas"/>
+          <w:color w:val="000000"/>
+          <w:sz w:val="20"/>
+          <w:szCs w:val="20"/>
+          <w:highlight w:val="white"/>
+          <w:lang w:val="en-GB"/>
+        </w:rPr>
+        <w:lastRenderedPageBreak/>
         <w:t xml:space="preserve">                    </w:t>
       </w:r>
       <w:r>
@@ -25519,17 +25684,6 @@
           <w:lang w:val="en-GB"/>
         </w:rPr>
         <w:br/>
-      </w:r>
-      <w:r>
-        <w:rPr>
-          <w:rFonts w:ascii="Consolas" w:hAnsi="Consolas"/>
-          <w:color w:val="000000"/>
-          <w:sz w:val="20"/>
-          <w:szCs w:val="20"/>
-          <w:highlight w:val="white"/>
-          <w:lang w:val="en-GB"/>
-        </w:rPr>
-        <w:lastRenderedPageBreak/>
         <w:t xml:space="preserve">                        </w:t>
       </w:r>
       <w:r>
@@ -26829,139 +26983,16 @@
           <w:sz w:val="22"/>
           <w:szCs w:val="22"/>
         </w:rPr>
-        <w:t>This language pack would be named [FILEREF:LANG] and would support a feature catalogue using the following language pack XML content:</w:t>
-      </w:r>
-    </w:p>
-    <w:p>
-      <w:pPr>
+        <w:t xml:space="preserve">This language pack would be named [FILEREF:LANG] and would support a feature catalogue using the </w:t>
+      </w:r>
+      <w:r>
         <w:rPr>
           <w:rFonts w:ascii="Arial" w:hAnsi="Arial" w:cs="Arial"/>
           <w:sz w:val="22"/>
           <w:szCs w:val="22"/>
         </w:rPr>
-      </w:pPr>
-    </w:p>
-    <w:p>
-      <w:pPr>
-        <w:rPr>
-          <w:rFonts w:ascii="Arial" w:hAnsi="Arial" w:cs="Arial"/>
-          <w:sz w:val="22"/>
-          <w:szCs w:val="22"/>
-        </w:rPr>
-      </w:pPr>
-      <w:r>
-        <w:rPr>
-          <w:rFonts w:ascii="Arial" w:hAnsi="Arial" w:cs="Arial"/>
-          <w:sz w:val="22"/>
-          <w:szCs w:val="22"/>
-          <w:highlight w:val="yellow"/>
-        </w:rPr>
-        <w:t>[Language Pack XML content identifying the revision of the feature catalogue]</w:t>
-      </w:r>
-    </w:p>
-    <w:p>
-      <w:pPr>
-        <w:rPr>
-          <w:rFonts w:ascii="Arial" w:hAnsi="Arial" w:cs="Arial"/>
-          <w:sz w:val="22"/>
-          <w:szCs w:val="22"/>
-        </w:rPr>
-      </w:pPr>
-    </w:p>
-    <w:p>
-      <w:pPr>
-        <w:rPr>
-          <w:rFonts w:ascii="Arial" w:hAnsi="Arial" w:cs="Arial"/>
-          <w:sz w:val="22"/>
-          <w:szCs w:val="22"/>
-        </w:rPr>
-        <w:sectPr>
-          <w:pgSz w:w="11900" w:h="16840" w:code="9"/>
-          <w:pgMar w:top="1418" w:right="1418" w:bottom="1418" w:left="1418" w:header="720" w:footer="720" w:gutter="0"/>
-          <w:pgNumType w:start="1"/>
-          <w:cols w:space="720"/>
-        </w:sectPr>
-      </w:pPr>
-      <w:r>
-        <w:rPr>
-          <w:rFonts w:ascii="Arial" w:hAnsi="Arial" w:cs="Arial"/>
-          <w:sz w:val="22"/>
-          <w:szCs w:val="22"/>
-        </w:rPr>
-        <w:t xml:space="preserve">Note use of the product and version number to identify the feature catalogue. Both feature catalogue and language pack can be aggregated in an S-100 conformant exchange catalogue for </w:t>
-      </w:r>
-      <w:proofErr w:type="spellStart"/>
-      <w:r>
-        <w:rPr>
-          <w:rFonts w:ascii="Arial" w:hAnsi="Arial" w:cs="Arial"/>
-          <w:sz w:val="22"/>
-          <w:szCs w:val="22"/>
-        </w:rPr>
-        <w:t>distribu</w:t>
-      </w:r>
-      <w:proofErr w:type="spellEnd"/>
-    </w:p>
-    <w:p>
-      <w:pPr>
-        <w:rPr>
-          <w:rFonts w:ascii="Arial" w:hAnsi="Arial" w:cs="Arial"/>
-          <w:sz w:val="22"/>
-          <w:szCs w:val="22"/>
-        </w:rPr>
-      </w:pPr>
-      <w:proofErr w:type="spellStart"/>
-      <w:r>
-        <w:rPr>
-          <w:rFonts w:ascii="Arial" w:hAnsi="Arial" w:cs="Arial"/>
-          <w:sz w:val="22"/>
-          <w:szCs w:val="22"/>
-        </w:rPr>
-        <w:lastRenderedPageBreak/>
-        <w:t>tion</w:t>
-      </w:r>
-      <w:proofErr w:type="spellEnd"/>
-      <w:r>
-        <w:rPr>
-          <w:rFonts w:ascii="Arial" w:hAnsi="Arial" w:cs="Arial"/>
-          <w:sz w:val="22"/>
-          <w:szCs w:val="22"/>
-        </w:rPr>
-        <w:t xml:space="preserve"> to end users.</w:t>
-      </w:r>
-    </w:p>
-    <w:p>
-      <w:pPr>
-        <w:rPr>
-          <w:rFonts w:ascii="Arial" w:hAnsi="Arial" w:cs="Arial"/>
-          <w:sz w:val="22"/>
-          <w:szCs w:val="22"/>
-        </w:rPr>
-      </w:pPr>
-    </w:p>
-    <w:p>
-      <w:pPr>
-        <w:rPr>
-          <w:b/>
-          <w:bCs/>
-        </w:rPr>
-      </w:pPr>
-      <w:r>
-        <w:rPr>
-          <w:b/>
-          <w:bCs/>
-        </w:rPr>
-        <w:br w:type="page"/>
-      </w:r>
-    </w:p>
-    <w:p>
-      <w:pPr>
-        <w:rPr>
-          <w:rFonts w:asciiTheme="majorHAnsi" w:eastAsiaTheme="majorEastAsia" w:hAnsiTheme="majorHAnsi" w:cstheme="majorBidi"/>
-          <w:color w:val="365F91" w:themeColor="accent1" w:themeShade="BF"/>
-          <w:sz w:val="32"/>
-          <w:szCs w:val="32"/>
-        </w:rPr>
-      </w:pPr>
+        <w:t>reference structure defined in Part 17.</w:t>
+      </w:r>
     </w:p>
     <w:sectPr>
       <w:pgSz w:w="11900" w:h="16840" w:code="9"/>
@@ -26971,45 +27002,6 @@
     </w:sectPr>
   </w:body>
 </w:document>
-</file>
-
-<file path=word/comments.xml><?xml version="1.0" encoding="utf-8"?>
-<w:comments xmlns:wpc="http://schemas.microsoft.com/office/word/2010/wordprocessingCanvas" xmlns:cx="http://schemas.microsoft.com/office/drawing/2014/chartex" xmlns:cx1="http://schemas.microsoft.com/office/drawing/2015/9/8/chartex" xmlns:cx2="http://schemas.microsoft.com/office/drawing/2015/10/21/chartex" xmlns:cx3="http://schemas.microsoft.com/office/drawing/2016/5/9/chartex" xmlns:cx4="http://schemas.microsoft.com/office/drawing/2016/5/10/chartex" xmlns:cx5="http://schemas.microsoft.com/office/drawing/2016/5/11/chartex" xmlns:cx6="http://schemas.microsoft.com/office/drawing/2016/5/12/chartex" xmlns:cx7="http://schemas.microsoft.com/office/drawing/2016/5/13/chartex" xmlns:cx8="http://schemas.microsoft.com/office/drawing/2016/5/14/chartex" xmlns:mc="http://schemas.openxmlformats.org/markup-compatibility/2006" xmlns:aink="http://schemas.microsoft.com/office/drawing/2016/ink" xmlns:am3d="http://schemas.microsoft.com/office/drawing/2017/model3d" xmlns:o="urn:schemas-microsoft-com:office:office" xmlns:r="http://schemas.openxmlformats.org/officeDocument/2006/relationships" xmlns:m="http://schemas.openxmlformats.org/officeDocument/2006/math" xmlns:v="urn:schemas-microsoft-com:vml" xmlns:wp14="http://schemas.microsoft.com/office/word/2010/wordprocessingDrawing" xmlns:wp="http://schemas.openxmlformats.org/drawingml/2006/wordprocessingDrawing" xmlns:w10="urn:schemas-microsoft-com:office:word" xmlns:w="http://schemas.openxmlformats.org/wordprocessingml/2006/main" xmlns:w14="http://schemas.microsoft.com/office/word/2010/wordml" xmlns:w15="http://schemas.microsoft.com/office/word/2012/wordml" xmlns:w16cex="http://schemas.microsoft.com/office/word/2018/wordml/cex" xmlns:w16cid="http://schemas.microsoft.com/office/word/2016/wordml/cid" xmlns:w16="http://schemas.microsoft.com/office/word/2018/wordml" xmlns:w16sdtdh="http://schemas.microsoft.com/office/word/2020/wordml/sdtdatahash" xmlns:w16se="http://schemas.microsoft.com/office/word/2015/wordml/symex" xmlns:wpg="http://schemas.microsoft.com/office/word/2010/wordprocessingGroup" xmlns:wpi="http://schemas.microsoft.com/office/word/2010/wordprocessingInk" xmlns:wne="http://schemas.microsoft.com/office/word/2006/wordml" xmlns:wps="http://schemas.microsoft.com/office/word/2010/wordprocessingShape" mc:Ignorable="w14 w15 w16se w16cid w16 w16cex w16sdtdh wp14">
-  <w:comment w:id="11" w:author="jon pritchard" w:date="2022-02-13T18:17:00Z" w:initials="jp">
-    <w:p>
-      <w:pPr>
-        <w:pStyle w:val="CommentText"/>
-      </w:pPr>
-      <w:r>
-        <w:rPr>
-          <w:rStyle w:val="CommentReference"/>
-        </w:rPr>
-        <w:annotationRef/>
-      </w:r>
-      <w:r>
-        <w:t>Describe better.,</w:t>
-      </w:r>
-    </w:p>
-  </w:comment>
-</w:comments>
-</file>
-
-<file path=word/commentsExtended.xml><?xml version="1.0" encoding="utf-8"?>
-<w15:commentsEx xmlns:wpc="http://schemas.microsoft.com/office/word/2010/wordprocessingCanvas" xmlns:cx="http://schemas.microsoft.com/office/drawing/2014/chartex" xmlns:cx1="http://schemas.microsoft.com/office/drawing/2015/9/8/chartex" xmlns:cx2="http://schemas.microsoft.com/office/drawing/2015/10/21/chartex" xmlns:cx3="http://schemas.microsoft.com/office/drawing/2016/5/9/chartex" xmlns:cx4="http://schemas.microsoft.com/office/drawing/2016/5/10/chartex" xmlns:cx5="http://schemas.microsoft.com/office/drawing/2016/5/11/chartex" xmlns:cx6="http://schemas.microsoft.com/office/drawing/2016/5/12/chartex" xmlns:cx7="http://schemas.microsoft.com/office/drawing/2016/5/13/chartex" xmlns:cx8="http://schemas.microsoft.com/office/drawing/2016/5/14/chartex" xmlns:mc="http://schemas.openxmlformats.org/markup-compatibility/2006" xmlns:aink="http://schemas.microsoft.com/office/drawing/2016/ink" xmlns:am3d="http://schemas.microsoft.com/office/drawing/2017/model3d" xmlns:o="urn:schemas-microsoft-com:office:office" xmlns:r="http://schemas.openxmlformats.org/officeDocument/2006/relationships" xmlns:m="http://schemas.openxmlformats.org/officeDocument/2006/math" xmlns:v="urn:schemas-microsoft-com:vml" xmlns:wp14="http://schemas.microsoft.com/office/word/2010/wordprocessingDrawing" xmlns:wp="http://schemas.openxmlformats.org/drawingml/2006/wordprocessingDrawing" xmlns:w10="urn:schemas-microsoft-com:office:word" xmlns:w="http://schemas.openxmlformats.org/wordprocessingml/2006/main" xmlns:w14="http://schemas.microsoft.com/office/word/2010/wordml" xmlns:w15="http://schemas.microsoft.com/office/word/2012/wordml" xmlns:w16cex="http://schemas.microsoft.com/office/word/2018/wordml/cex" xmlns:w16cid="http://schemas.microsoft.com/office/word/2016/wordml/cid" xmlns:w16="http://schemas.microsoft.com/office/word/2018/wordml" xmlns:w16sdtdh="http://schemas.microsoft.com/office/word/2020/wordml/sdtdatahash" xmlns:w16se="http://schemas.microsoft.com/office/word/2015/wordml/symex" xmlns:wpg="http://schemas.microsoft.com/office/word/2010/wordprocessingGroup" xmlns:wpi="http://schemas.microsoft.com/office/word/2010/wordprocessingInk" xmlns:wne="http://schemas.microsoft.com/office/word/2006/wordml" xmlns:wps="http://schemas.microsoft.com/office/word/2010/wordprocessingShape" mc:Ignorable="w14 w15 w16se w16cid w16 w16cex w16sdtdh wp14">
-  <w15:commentEx w15:paraId="20ACE317" w15:done="0"/>
-</w15:commentsEx>
-</file>
-
-<file path=word/commentsExtensible.xml><?xml version="1.0" encoding="utf-8"?>
-<w16cex:commentsExtensible xmlns:wpc="http://schemas.microsoft.com/office/word/2010/wordprocessingCanvas" xmlns:cx="http://schemas.microsoft.com/office/drawing/2014/chartex" xmlns:cx1="http://schemas.microsoft.com/office/drawing/2015/9/8/chartex" xmlns:cx2="http://schemas.microsoft.com/office/drawing/2015/10/21/chartex" xmlns:cx3="http://schemas.microsoft.com/office/drawing/2016/5/9/chartex" xmlns:cx4="http://schemas.microsoft.com/office/drawing/2016/5/10/chartex" xmlns:cx5="http://schemas.microsoft.com/office/drawing/2016/5/11/chartex" xmlns:cx6="http://schemas.microsoft.com/office/drawing/2016/5/12/chartex" xmlns:cx7="http://schemas.microsoft.com/office/drawing/2016/5/13/chartex" xmlns:cx8="http://schemas.microsoft.com/office/drawing/2016/5/14/chartex" xmlns:mc="http://schemas.openxmlformats.org/markup-compatibility/2006" xmlns:aink="http://schemas.microsoft.com/office/drawing/2016/ink" xmlns:am3d="http://schemas.microsoft.com/office/drawing/2017/model3d" xmlns:o="urn:schemas-microsoft-com:office:office" xmlns:r="http://schemas.openxmlformats.org/officeDocument/2006/relationships" xmlns:m="http://schemas.openxmlformats.org/officeDocument/2006/math" xmlns:v="urn:schemas-microsoft-com:vml" xmlns:wp14="http://schemas.microsoft.com/office/word/2010/wordprocessingDrawing" xmlns:wp="http://schemas.openxmlformats.org/drawingml/2006/wordprocessingDrawing" xmlns:w10="urn:schemas-microsoft-com:office:word" xmlns:w="http://schemas.openxmlformats.org/wordprocessingml/2006/main" xmlns:w14="http://schemas.microsoft.com/office/word/2010/wordml" xmlns:w15="http://schemas.microsoft.com/office/word/2012/wordml" xmlns:w16cex="http://schemas.microsoft.com/office/word/2018/wordml/cex" xmlns:w16cid="http://schemas.microsoft.com/office/word/2016/wordml/cid" xmlns:w16="http://schemas.microsoft.com/office/word/2018/wordml" xmlns:w16sdtdh="http://schemas.microsoft.com/office/word/2020/wordml/sdtdatahash" xmlns:w16se="http://schemas.microsoft.com/office/word/2015/wordml/symex" xmlns:wpg="http://schemas.microsoft.com/office/word/2010/wordprocessingGroup" xmlns:wpi="http://schemas.microsoft.com/office/word/2010/wordprocessingInk" xmlns:wne="http://schemas.microsoft.com/office/word/2006/wordml" xmlns:wps="http://schemas.microsoft.com/office/word/2010/wordprocessingShape" mc:Ignorable="w14 w15 w16se w16cid w16 w16cex w16sdtdh wp14">
-  <w16cex:commentExtensible w16cex:durableId="25B3C9CD" w16cex:dateUtc="2022-02-13T18:17:00Z"/>
-</w16cex:commentsExtensible>
-</file>
-
-<file path=word/commentsIds.xml><?xml version="1.0" encoding="utf-8"?>
-<w16cid:commentsIds xmlns:wpc="http://schemas.microsoft.com/office/word/2010/wordprocessingCanvas" xmlns:cx="http://schemas.microsoft.com/office/drawing/2014/chartex" xmlns:cx1="http://schemas.microsoft.com/office/drawing/2015/9/8/chartex" xmlns:cx2="http://schemas.microsoft.com/office/drawing/2015/10/21/chartex" xmlns:cx3="http://schemas.microsoft.com/office/drawing/2016/5/9/chartex" xmlns:cx4="http://schemas.microsoft.com/office/drawing/2016/5/10/chartex" xmlns:cx5="http://schemas.microsoft.com/office/drawing/2016/5/11/chartex" xmlns:cx6="http://schemas.microsoft.com/office/drawing/2016/5/12/chartex" xmlns:cx7="http://schemas.microsoft.com/office/drawing/2016/5/13/chartex" xmlns:cx8="http://schemas.microsoft.com/office/drawing/2016/5/14/chartex" xmlns:mc="http://schemas.openxmlformats.org/markup-compatibility/2006" xmlns:aink="http://schemas.microsoft.com/office/drawing/2016/ink" xmlns:am3d="http://schemas.microsoft.com/office/drawing/2017/model3d" xmlns:o="urn:schemas-microsoft-com:office:office" xmlns:r="http://schemas.openxmlformats.org/officeDocument/2006/relationships" xmlns:m="http://schemas.openxmlformats.org/officeDocument/2006/math" xmlns:v="urn:schemas-microsoft-com:vml" xmlns:wp14="http://schemas.microsoft.com/office/word/2010/wordprocessingDrawing" xmlns:wp="http://schemas.openxmlformats.org/drawingml/2006/wordprocessingDrawing" xmlns:w10="urn:schemas-microsoft-com:office:word" xmlns:w="http://schemas.openxmlformats.org/wordprocessingml/2006/main" xmlns:w14="http://schemas.microsoft.com/office/word/2010/wordml" xmlns:w15="http://schemas.microsoft.com/office/word/2012/wordml" xmlns:w16cex="http://schemas.microsoft.com/office/word/2018/wordml/cex" xmlns:w16cid="http://schemas.microsoft.com/office/word/2016/wordml/cid" xmlns:w16="http://schemas.microsoft.com/office/word/2018/wordml" xmlns:w16sdtdh="http://schemas.microsoft.com/office/word/2020/wordml/sdtdatahash" xmlns:w16se="http://schemas.microsoft.com/office/word/2015/wordml/symex" xmlns:wpg="http://schemas.microsoft.com/office/word/2010/wordprocessingGroup" xmlns:wpi="http://schemas.microsoft.com/office/word/2010/wordprocessingInk" xmlns:wne="http://schemas.microsoft.com/office/word/2006/wordml" xmlns:wps="http://schemas.microsoft.com/office/word/2010/wordprocessingShape" mc:Ignorable="w14 w15 w16se w16cid w16 w16cex w16sdtdh wp14">
-  <w16cid:commentId w16cid:paraId="20ACE317" w16cid:durableId="25B3C9CD"/>
-</w16cid:commentsIds>
 </file>
 
 <file path=word/endnotes.xml><?xml version="1.0" encoding="utf-8"?>
@@ -28182,6 +28174,119 @@
     </w:lvl>
   </w:abstractNum>
   <w:abstractNum w:abstractNumId="5" w15:restartNumberingAfterBreak="0">
+    <w:nsid w:val="07824340"/>
+    <w:multiLevelType w:val="hybridMultilevel"/>
+    <w:tmpl w:val="469E7E7C"/>
+    <w:lvl w:ilvl="0" w:tplc="08090001">
+      <w:start w:val="1"/>
+      <w:numFmt w:val="bullet"/>
+      <w:lvlText w:val=""/>
+      <w:lvlJc w:val="left"/>
+      <w:pPr>
+        <w:ind w:left="1080" w:hanging="360"/>
+      </w:pPr>
+      <w:rPr>
+        <w:rFonts w:ascii="Symbol" w:hAnsi="Symbol" w:hint="default"/>
+      </w:rPr>
+    </w:lvl>
+    <w:lvl w:ilvl="1" w:tplc="08090003" w:tentative="1">
+      <w:start w:val="1"/>
+      <w:numFmt w:val="bullet"/>
+      <w:lvlText w:val="o"/>
+      <w:lvlJc w:val="left"/>
+      <w:pPr>
+        <w:ind w:left="1800" w:hanging="360"/>
+      </w:pPr>
+      <w:rPr>
+        <w:rFonts w:ascii="Courier New" w:hAnsi="Courier New" w:cs="Courier New" w:hint="default"/>
+      </w:rPr>
+    </w:lvl>
+    <w:lvl w:ilvl="2" w:tplc="08090005" w:tentative="1">
+      <w:start w:val="1"/>
+      <w:numFmt w:val="bullet"/>
+      <w:lvlText w:val=""/>
+      <w:lvlJc w:val="left"/>
+      <w:pPr>
+        <w:ind w:left="2520" w:hanging="360"/>
+      </w:pPr>
+      <w:rPr>
+        <w:rFonts w:ascii="Wingdings" w:hAnsi="Wingdings" w:hint="default"/>
+      </w:rPr>
+    </w:lvl>
+    <w:lvl w:ilvl="3" w:tplc="08090001" w:tentative="1">
+      <w:start w:val="1"/>
+      <w:numFmt w:val="bullet"/>
+      <w:lvlText w:val=""/>
+      <w:lvlJc w:val="left"/>
+      <w:pPr>
+        <w:ind w:left="3240" w:hanging="360"/>
+      </w:pPr>
+      <w:rPr>
+        <w:rFonts w:ascii="Symbol" w:hAnsi="Symbol" w:hint="default"/>
+      </w:rPr>
+    </w:lvl>
+    <w:lvl w:ilvl="4" w:tplc="08090003" w:tentative="1">
+      <w:start w:val="1"/>
+      <w:numFmt w:val="bullet"/>
+      <w:lvlText w:val="o"/>
+      <w:lvlJc w:val="left"/>
+      <w:pPr>
+        <w:ind w:left="3960" w:hanging="360"/>
+      </w:pPr>
+      <w:rPr>
+        <w:rFonts w:ascii="Courier New" w:hAnsi="Courier New" w:cs="Courier New" w:hint="default"/>
+      </w:rPr>
+    </w:lvl>
+    <w:lvl w:ilvl="5" w:tplc="08090005" w:tentative="1">
+      <w:start w:val="1"/>
+      <w:numFmt w:val="bullet"/>
+      <w:lvlText w:val=""/>
+      <w:lvlJc w:val="left"/>
+      <w:pPr>
+        <w:ind w:left="4680" w:hanging="360"/>
+      </w:pPr>
+      <w:rPr>
+        <w:rFonts w:ascii="Wingdings" w:hAnsi="Wingdings" w:hint="default"/>
+      </w:rPr>
+    </w:lvl>
+    <w:lvl w:ilvl="6" w:tplc="08090001" w:tentative="1">
+      <w:start w:val="1"/>
+      <w:numFmt w:val="bullet"/>
+      <w:lvlText w:val=""/>
+      <w:lvlJc w:val="left"/>
+      <w:pPr>
+        <w:ind w:left="5400" w:hanging="360"/>
+      </w:pPr>
+      <w:rPr>
+        <w:rFonts w:ascii="Symbol" w:hAnsi="Symbol" w:hint="default"/>
+      </w:rPr>
+    </w:lvl>
+    <w:lvl w:ilvl="7" w:tplc="08090003" w:tentative="1">
+      <w:start w:val="1"/>
+      <w:numFmt w:val="bullet"/>
+      <w:lvlText w:val="o"/>
+      <w:lvlJc w:val="left"/>
+      <w:pPr>
+        <w:ind w:left="6120" w:hanging="360"/>
+      </w:pPr>
+      <w:rPr>
+        <w:rFonts w:ascii="Courier New" w:hAnsi="Courier New" w:cs="Courier New" w:hint="default"/>
+      </w:rPr>
+    </w:lvl>
+    <w:lvl w:ilvl="8" w:tplc="08090005" w:tentative="1">
+      <w:start w:val="1"/>
+      <w:numFmt w:val="bullet"/>
+      <w:lvlText w:val=""/>
+      <w:lvlJc w:val="left"/>
+      <w:pPr>
+        <w:ind w:left="6840" w:hanging="360"/>
+      </w:pPr>
+      <w:rPr>
+        <w:rFonts w:ascii="Wingdings" w:hAnsi="Wingdings" w:hint="default"/>
+      </w:rPr>
+    </w:lvl>
+  </w:abstractNum>
+  <w:abstractNum w:abstractNumId="6" w15:restartNumberingAfterBreak="0">
     <w:nsid w:val="086655DA"/>
     <w:multiLevelType w:val="hybridMultilevel"/>
     <w:tmpl w:val="643CC34A"/>
@@ -28294,7 +28399,7 @@
       </w:rPr>
     </w:lvl>
   </w:abstractNum>
-  <w:abstractNum w:abstractNumId="6" w15:restartNumberingAfterBreak="0">
+  <w:abstractNum w:abstractNumId="7" w15:restartNumberingAfterBreak="0">
     <w:nsid w:val="098E4279"/>
     <w:multiLevelType w:val="hybridMultilevel"/>
     <w:tmpl w:val="B0E49F38"/>
@@ -28434,7 +28539,7 @@
       </w:rPr>
     </w:lvl>
   </w:abstractNum>
-  <w:abstractNum w:abstractNumId="7" w15:restartNumberingAfterBreak="0">
+  <w:abstractNum w:abstractNumId="8" w15:restartNumberingAfterBreak="0">
     <w:nsid w:val="09A24509"/>
     <w:multiLevelType w:val="hybridMultilevel"/>
     <w:tmpl w:val="680888D8"/>
@@ -28523,7 +28628,7 @@
       </w:pPr>
     </w:lvl>
   </w:abstractNum>
-  <w:abstractNum w:abstractNumId="8" w15:restartNumberingAfterBreak="0">
+  <w:abstractNum w:abstractNumId="9" w15:restartNumberingAfterBreak="0">
     <w:nsid w:val="09A54000"/>
     <w:multiLevelType w:val="multilevel"/>
     <w:tmpl w:val="1CB0E810"/>
@@ -28636,7 +28741,7 @@
       </w:rPr>
     </w:lvl>
   </w:abstractNum>
-  <w:abstractNum w:abstractNumId="9" w15:restartNumberingAfterBreak="0">
+  <w:abstractNum w:abstractNumId="10" w15:restartNumberingAfterBreak="0">
     <w:nsid w:val="0CCC162F"/>
     <w:multiLevelType w:val="hybridMultilevel"/>
     <w:tmpl w:val="787C97A6"/>
@@ -28749,7 +28854,7 @@
       </w:rPr>
     </w:lvl>
   </w:abstractNum>
-  <w:abstractNum w:abstractNumId="10" w15:restartNumberingAfterBreak="0">
+  <w:abstractNum w:abstractNumId="11" w15:restartNumberingAfterBreak="0">
     <w:nsid w:val="0CF70D7C"/>
     <w:multiLevelType w:val="hybridMultilevel"/>
     <w:tmpl w:val="F72839B8"/>
@@ -28862,7 +28967,7 @@
       </w:rPr>
     </w:lvl>
   </w:abstractNum>
-  <w:abstractNum w:abstractNumId="11" w15:restartNumberingAfterBreak="0">
+  <w:abstractNum w:abstractNumId="12" w15:restartNumberingAfterBreak="0">
     <w:nsid w:val="14467C83"/>
     <w:multiLevelType w:val="multilevel"/>
     <w:tmpl w:val="0C7EB198"/>
@@ -28976,7 +29081,7 @@
       </w:pPr>
     </w:lvl>
   </w:abstractNum>
-  <w:abstractNum w:abstractNumId="12" w15:restartNumberingAfterBreak="0">
+  <w:abstractNum w:abstractNumId="13" w15:restartNumberingAfterBreak="0">
     <w:nsid w:val="16E579D7"/>
     <w:multiLevelType w:val="multilevel"/>
     <w:tmpl w:val="220A577C"/>
@@ -29089,7 +29194,96 @@
       </w:rPr>
     </w:lvl>
   </w:abstractNum>
-  <w:abstractNum w:abstractNumId="13" w15:restartNumberingAfterBreak="0">
+  <w:abstractNum w:abstractNumId="14" w15:restartNumberingAfterBreak="0">
+    <w:nsid w:val="1A002B14"/>
+    <w:multiLevelType w:val="multilevel"/>
+    <w:tmpl w:val="B534F9E4"/>
+    <w:lvl w:ilvl="0">
+      <w:start w:val="1"/>
+      <w:numFmt w:val="bullet"/>
+      <w:lvlText w:val=""/>
+      <w:lvlJc w:val="left"/>
+      <w:pPr>
+        <w:ind w:left="720" w:hanging="360"/>
+      </w:pPr>
+      <w:rPr>
+        <w:rFonts w:ascii="Symbol" w:hAnsi="Symbol" w:hint="default"/>
+      </w:rPr>
+    </w:lvl>
+    <w:lvl w:ilvl="1">
+      <w:start w:val="1"/>
+      <w:numFmt w:val="lowerLetter"/>
+      <w:lvlText w:val="%2."/>
+      <w:lvlJc w:val="left"/>
+      <w:pPr>
+        <w:ind w:left="1440" w:hanging="360"/>
+      </w:pPr>
+    </w:lvl>
+    <w:lvl w:ilvl="2">
+      <w:start w:val="1"/>
+      <w:numFmt w:val="lowerRoman"/>
+      <w:lvlText w:val="%3."/>
+      <w:lvlJc w:val="right"/>
+      <w:pPr>
+        <w:ind w:left="2160" w:hanging="180"/>
+      </w:pPr>
+    </w:lvl>
+    <w:lvl w:ilvl="3">
+      <w:start w:val="1"/>
+      <w:numFmt w:val="decimal"/>
+      <w:lvlText w:val="%4."/>
+      <w:lvlJc w:val="left"/>
+      <w:pPr>
+        <w:ind w:left="2880" w:hanging="360"/>
+      </w:pPr>
+    </w:lvl>
+    <w:lvl w:ilvl="4">
+      <w:start w:val="1"/>
+      <w:numFmt w:val="lowerLetter"/>
+      <w:lvlText w:val="%5."/>
+      <w:lvlJc w:val="left"/>
+      <w:pPr>
+        <w:ind w:left="3600" w:hanging="360"/>
+      </w:pPr>
+    </w:lvl>
+    <w:lvl w:ilvl="5">
+      <w:start w:val="1"/>
+      <w:numFmt w:val="lowerRoman"/>
+      <w:lvlText w:val="%6."/>
+      <w:lvlJc w:val="right"/>
+      <w:pPr>
+        <w:ind w:left="4320" w:hanging="180"/>
+      </w:pPr>
+    </w:lvl>
+    <w:lvl w:ilvl="6">
+      <w:start w:val="1"/>
+      <w:numFmt w:val="decimal"/>
+      <w:lvlText w:val="%7."/>
+      <w:lvlJc w:val="left"/>
+      <w:pPr>
+        <w:ind w:left="5040" w:hanging="360"/>
+      </w:pPr>
+    </w:lvl>
+    <w:lvl w:ilvl="7">
+      <w:start w:val="1"/>
+      <w:numFmt w:val="lowerLetter"/>
+      <w:lvlText w:val="%8."/>
+      <w:lvlJc w:val="left"/>
+      <w:pPr>
+        <w:ind w:left="5760" w:hanging="360"/>
+      </w:pPr>
+    </w:lvl>
+    <w:lvl w:ilvl="8">
+      <w:start w:val="1"/>
+      <w:numFmt w:val="lowerRoman"/>
+      <w:lvlText w:val="%9."/>
+      <w:lvlJc w:val="right"/>
+      <w:pPr>
+        <w:ind w:left="6480" w:hanging="180"/>
+      </w:pPr>
+    </w:lvl>
+  </w:abstractNum>
+  <w:abstractNum w:abstractNumId="15" w15:restartNumberingAfterBreak="0">
     <w:nsid w:val="1B8A3835"/>
     <w:multiLevelType w:val="multilevel"/>
     <w:tmpl w:val="FCA84416"/>
@@ -29178,7 +29372,7 @@
       </w:pPr>
     </w:lvl>
   </w:abstractNum>
-  <w:abstractNum w:abstractNumId="14" w15:restartNumberingAfterBreak="0">
+  <w:abstractNum w:abstractNumId="16" w15:restartNumberingAfterBreak="0">
     <w:nsid w:val="1C870C16"/>
     <w:multiLevelType w:val="multilevel"/>
     <w:tmpl w:val="D764BBBA"/>
@@ -29264,7 +29458,7 @@
       </w:pPr>
     </w:lvl>
   </w:abstractNum>
-  <w:abstractNum w:abstractNumId="15" w15:restartNumberingAfterBreak="0">
+  <w:abstractNum w:abstractNumId="17" w15:restartNumberingAfterBreak="0">
     <w:nsid w:val="1DC834B3"/>
     <w:multiLevelType w:val="hybridMultilevel"/>
     <w:tmpl w:val="CE924186"/>
@@ -29353,7 +29547,7 @@
       </w:pPr>
     </w:lvl>
   </w:abstractNum>
-  <w:abstractNum w:abstractNumId="16" w15:restartNumberingAfterBreak="0">
+  <w:abstractNum w:abstractNumId="18" w15:restartNumberingAfterBreak="0">
     <w:nsid w:val="24790203"/>
     <w:multiLevelType w:val="multilevel"/>
     <w:tmpl w:val="B8A2BC0A"/>
@@ -29439,7 +29633,7 @@
       </w:pPr>
     </w:lvl>
   </w:abstractNum>
-  <w:abstractNum w:abstractNumId="17" w15:restartNumberingAfterBreak="0">
+  <w:abstractNum w:abstractNumId="19" w15:restartNumberingAfterBreak="0">
     <w:nsid w:val="2AE006AB"/>
     <w:multiLevelType w:val="hybridMultilevel"/>
     <w:tmpl w:val="FA1A5C22"/>
@@ -29579,7 +29773,7 @@
       </w:rPr>
     </w:lvl>
   </w:abstractNum>
-  <w:abstractNum w:abstractNumId="18" w15:restartNumberingAfterBreak="0">
+  <w:abstractNum w:abstractNumId="20" w15:restartNumberingAfterBreak="0">
     <w:nsid w:val="2B824E8C"/>
     <w:multiLevelType w:val="multilevel"/>
     <w:tmpl w:val="49C22A7C"/>
@@ -29692,7 +29886,7 @@
       </w:rPr>
     </w:lvl>
   </w:abstractNum>
-  <w:abstractNum w:abstractNumId="19" w15:restartNumberingAfterBreak="0">
+  <w:abstractNum w:abstractNumId="21" w15:restartNumberingAfterBreak="0">
     <w:nsid w:val="2E802A96"/>
     <w:multiLevelType w:val="multilevel"/>
     <w:tmpl w:val="00309754"/>
@@ -29778,7 +29972,7 @@
       </w:pPr>
     </w:lvl>
   </w:abstractNum>
-  <w:abstractNum w:abstractNumId="20" w15:restartNumberingAfterBreak="0">
+  <w:abstractNum w:abstractNumId="22" w15:restartNumberingAfterBreak="0">
     <w:nsid w:val="32DD1121"/>
     <w:multiLevelType w:val="multilevel"/>
     <w:tmpl w:val="B534F9E4"/>
@@ -29867,7 +30061,7 @@
       </w:pPr>
     </w:lvl>
   </w:abstractNum>
-  <w:abstractNum w:abstractNumId="21" w15:restartNumberingAfterBreak="0">
+  <w:abstractNum w:abstractNumId="23" w15:restartNumberingAfterBreak="0">
     <w:nsid w:val="36912153"/>
     <w:multiLevelType w:val="multilevel"/>
     <w:tmpl w:val="2C841200"/>
@@ -29953,7 +30147,7 @@
       </w:pPr>
     </w:lvl>
   </w:abstractNum>
-  <w:abstractNum w:abstractNumId="22" w15:restartNumberingAfterBreak="0">
+  <w:abstractNum w:abstractNumId="24" w15:restartNumberingAfterBreak="0">
     <w:nsid w:val="36AF1049"/>
     <w:multiLevelType w:val="multilevel"/>
     <w:tmpl w:val="DCCC0D12"/>
@@ -30039,7 +30233,7 @@
       </w:pPr>
     </w:lvl>
   </w:abstractNum>
-  <w:abstractNum w:abstractNumId="23" w15:restartNumberingAfterBreak="0">
+  <w:abstractNum w:abstractNumId="25" w15:restartNumberingAfterBreak="0">
     <w:nsid w:val="3873602D"/>
     <w:multiLevelType w:val="multilevel"/>
     <w:tmpl w:val="BE30BD8C"/>
@@ -30125,7 +30319,7 @@
       </w:pPr>
     </w:lvl>
   </w:abstractNum>
-  <w:abstractNum w:abstractNumId="24" w15:restartNumberingAfterBreak="0">
+  <w:abstractNum w:abstractNumId="26" w15:restartNumberingAfterBreak="0">
     <w:nsid w:val="3A5053E1"/>
     <w:multiLevelType w:val="multilevel"/>
     <w:tmpl w:val="6D9ED4C2"/>
@@ -30211,7 +30405,7 @@
       </w:pPr>
     </w:lvl>
   </w:abstractNum>
-  <w:abstractNum w:abstractNumId="25" w15:restartNumberingAfterBreak="0">
+  <w:abstractNum w:abstractNumId="27" w15:restartNumberingAfterBreak="0">
     <w:nsid w:val="3E190391"/>
     <w:multiLevelType w:val="multilevel"/>
     <w:tmpl w:val="ED8A6934"/>
@@ -30329,7 +30523,7 @@
       </w:rPr>
     </w:lvl>
   </w:abstractNum>
-  <w:abstractNum w:abstractNumId="26" w15:restartNumberingAfterBreak="0">
+  <w:abstractNum w:abstractNumId="28" w15:restartNumberingAfterBreak="0">
     <w:nsid w:val="40D14F4C"/>
     <w:multiLevelType w:val="hybridMultilevel"/>
     <w:tmpl w:val="780E0D6E"/>
@@ -30442,7 +30636,7 @@
       </w:rPr>
     </w:lvl>
   </w:abstractNum>
-  <w:abstractNum w:abstractNumId="27" w15:restartNumberingAfterBreak="0">
+  <w:abstractNum w:abstractNumId="29" w15:restartNumberingAfterBreak="0">
     <w:nsid w:val="42CE189B"/>
     <w:multiLevelType w:val="multilevel"/>
     <w:tmpl w:val="2F008684"/>
@@ -30555,7 +30749,7 @@
       </w:rPr>
     </w:lvl>
   </w:abstractNum>
-  <w:abstractNum w:abstractNumId="28" w15:restartNumberingAfterBreak="0">
+  <w:abstractNum w:abstractNumId="30" w15:restartNumberingAfterBreak="0">
     <w:nsid w:val="496E4E1C"/>
     <w:multiLevelType w:val="multilevel"/>
     <w:tmpl w:val="93ACAF32"/>
@@ -30668,7 +30862,7 @@
       </w:rPr>
     </w:lvl>
   </w:abstractNum>
-  <w:abstractNum w:abstractNumId="29" w15:restartNumberingAfterBreak="0">
+  <w:abstractNum w:abstractNumId="31" w15:restartNumberingAfterBreak="0">
     <w:nsid w:val="4CCC7C1A"/>
     <w:multiLevelType w:val="multilevel"/>
     <w:tmpl w:val="71C40E8A"/>
@@ -30754,7 +30948,7 @@
       </w:pPr>
     </w:lvl>
   </w:abstractNum>
-  <w:abstractNum w:abstractNumId="30" w15:restartNumberingAfterBreak="0">
+  <w:abstractNum w:abstractNumId="32" w15:restartNumberingAfterBreak="0">
     <w:nsid w:val="4DEE6745"/>
     <w:multiLevelType w:val="multilevel"/>
     <w:tmpl w:val="FC480FF8"/>
@@ -30840,7 +31034,7 @@
       </w:pPr>
     </w:lvl>
   </w:abstractNum>
-  <w:abstractNum w:abstractNumId="31" w15:restartNumberingAfterBreak="0">
+  <w:abstractNum w:abstractNumId="33" w15:restartNumberingAfterBreak="0">
     <w:nsid w:val="509C2724"/>
     <w:multiLevelType w:val="hybridMultilevel"/>
     <w:tmpl w:val="A6C69C9C"/>
@@ -30980,7 +31174,7 @@
       </w:rPr>
     </w:lvl>
   </w:abstractNum>
-  <w:abstractNum w:abstractNumId="32" w15:restartNumberingAfterBreak="0">
+  <w:abstractNum w:abstractNumId="34" w15:restartNumberingAfterBreak="0">
     <w:nsid w:val="50D94CB4"/>
     <w:multiLevelType w:val="hybridMultilevel"/>
     <w:tmpl w:val="D77AEA16"/>
@@ -31093,7 +31287,7 @@
       </w:rPr>
     </w:lvl>
   </w:abstractNum>
-  <w:abstractNum w:abstractNumId="33" w15:restartNumberingAfterBreak="0">
+  <w:abstractNum w:abstractNumId="35" w15:restartNumberingAfterBreak="0">
     <w:nsid w:val="53756D0C"/>
     <w:multiLevelType w:val="multilevel"/>
     <w:tmpl w:val="6FB8652A"/>
@@ -31179,7 +31373,7 @@
       </w:pPr>
     </w:lvl>
   </w:abstractNum>
-  <w:abstractNum w:abstractNumId="34" w15:restartNumberingAfterBreak="0">
+  <w:abstractNum w:abstractNumId="36" w15:restartNumberingAfterBreak="0">
     <w:nsid w:val="5CF56CE9"/>
     <w:multiLevelType w:val="multilevel"/>
     <w:tmpl w:val="E9FAA78E"/>
@@ -31265,7 +31459,120 @@
       </w:pPr>
     </w:lvl>
   </w:abstractNum>
-  <w:abstractNum w:abstractNumId="35" w15:restartNumberingAfterBreak="0">
+  <w:abstractNum w:abstractNumId="37" w15:restartNumberingAfterBreak="0">
+    <w:nsid w:val="5D82015D"/>
+    <w:multiLevelType w:val="hybridMultilevel"/>
+    <w:tmpl w:val="0C4299BA"/>
+    <w:lvl w:ilvl="0" w:tplc="08090005">
+      <w:start w:val="1"/>
+      <w:numFmt w:val="bullet"/>
+      <w:lvlText w:val=""/>
+      <w:lvlJc w:val="left"/>
+      <w:pPr>
+        <w:ind w:left="1080" w:hanging="360"/>
+      </w:pPr>
+      <w:rPr>
+        <w:rFonts w:ascii="Wingdings" w:hAnsi="Wingdings" w:hint="default"/>
+      </w:rPr>
+    </w:lvl>
+    <w:lvl w:ilvl="1" w:tplc="08090003" w:tentative="1">
+      <w:start w:val="1"/>
+      <w:numFmt w:val="bullet"/>
+      <w:lvlText w:val="o"/>
+      <w:lvlJc w:val="left"/>
+      <w:pPr>
+        <w:ind w:left="1800" w:hanging="360"/>
+      </w:pPr>
+      <w:rPr>
+        <w:rFonts w:ascii="Courier New" w:hAnsi="Courier New" w:cs="Courier New" w:hint="default"/>
+      </w:rPr>
+    </w:lvl>
+    <w:lvl w:ilvl="2" w:tplc="08090005" w:tentative="1">
+      <w:start w:val="1"/>
+      <w:numFmt w:val="bullet"/>
+      <w:lvlText w:val=""/>
+      <w:lvlJc w:val="left"/>
+      <w:pPr>
+        <w:ind w:left="2520" w:hanging="360"/>
+      </w:pPr>
+      <w:rPr>
+        <w:rFonts w:ascii="Wingdings" w:hAnsi="Wingdings" w:hint="default"/>
+      </w:rPr>
+    </w:lvl>
+    <w:lvl w:ilvl="3" w:tplc="08090001" w:tentative="1">
+      <w:start w:val="1"/>
+      <w:numFmt w:val="bullet"/>
+      <w:lvlText w:val=""/>
+      <w:lvlJc w:val="left"/>
+      <w:pPr>
+        <w:ind w:left="3240" w:hanging="360"/>
+      </w:pPr>
+      <w:rPr>
+        <w:rFonts w:ascii="Symbol" w:hAnsi="Symbol" w:hint="default"/>
+      </w:rPr>
+    </w:lvl>
+    <w:lvl w:ilvl="4" w:tplc="08090003" w:tentative="1">
+      <w:start w:val="1"/>
+      <w:numFmt w:val="bullet"/>
+      <w:lvlText w:val="o"/>
+      <w:lvlJc w:val="left"/>
+      <w:pPr>
+        <w:ind w:left="3960" w:hanging="360"/>
+      </w:pPr>
+      <w:rPr>
+        <w:rFonts w:ascii="Courier New" w:hAnsi="Courier New" w:cs="Courier New" w:hint="default"/>
+      </w:rPr>
+    </w:lvl>
+    <w:lvl w:ilvl="5" w:tplc="08090005" w:tentative="1">
+      <w:start w:val="1"/>
+      <w:numFmt w:val="bullet"/>
+      <w:lvlText w:val=""/>
+      <w:lvlJc w:val="left"/>
+      <w:pPr>
+        <w:ind w:left="4680" w:hanging="360"/>
+      </w:pPr>
+      <w:rPr>
+        <w:rFonts w:ascii="Wingdings" w:hAnsi="Wingdings" w:hint="default"/>
+      </w:rPr>
+    </w:lvl>
+    <w:lvl w:ilvl="6" w:tplc="08090001" w:tentative="1">
+      <w:start w:val="1"/>
+      <w:numFmt w:val="bullet"/>
+      <w:lvlText w:val=""/>
+      <w:lvlJc w:val="left"/>
+      <w:pPr>
+        <w:ind w:left="5400" w:hanging="360"/>
+      </w:pPr>
+      <w:rPr>
+        <w:rFonts w:ascii="Symbol" w:hAnsi="Symbol" w:hint="default"/>
+      </w:rPr>
+    </w:lvl>
+    <w:lvl w:ilvl="7" w:tplc="08090003" w:tentative="1">
+      <w:start w:val="1"/>
+      <w:numFmt w:val="bullet"/>
+      <w:lvlText w:val="o"/>
+      <w:lvlJc w:val="left"/>
+      <w:pPr>
+        <w:ind w:left="6120" w:hanging="360"/>
+      </w:pPr>
+      <w:rPr>
+        <w:rFonts w:ascii="Courier New" w:hAnsi="Courier New" w:cs="Courier New" w:hint="default"/>
+      </w:rPr>
+    </w:lvl>
+    <w:lvl w:ilvl="8" w:tplc="08090005" w:tentative="1">
+      <w:start w:val="1"/>
+      <w:numFmt w:val="bullet"/>
+      <w:lvlText w:val=""/>
+      <w:lvlJc w:val="left"/>
+      <w:pPr>
+        <w:ind w:left="6840" w:hanging="360"/>
+      </w:pPr>
+      <w:rPr>
+        <w:rFonts w:ascii="Wingdings" w:hAnsi="Wingdings" w:hint="default"/>
+      </w:rPr>
+    </w:lvl>
+  </w:abstractNum>
+  <w:abstractNum w:abstractNumId="38" w15:restartNumberingAfterBreak="0">
     <w:nsid w:val="5E8F59C8"/>
     <w:multiLevelType w:val="multilevel"/>
     <w:tmpl w:val="15BC433C"/>
@@ -31379,7 +31686,7 @@
       </w:rPr>
     </w:lvl>
   </w:abstractNum>
-  <w:abstractNum w:abstractNumId="36" w15:restartNumberingAfterBreak="0">
+  <w:abstractNum w:abstractNumId="39" w15:restartNumberingAfterBreak="0">
     <w:nsid w:val="5EBC0E40"/>
     <w:multiLevelType w:val="multilevel"/>
     <w:tmpl w:val="C4F0C154"/>
@@ -31465,7 +31772,7 @@
       </w:pPr>
     </w:lvl>
   </w:abstractNum>
-  <w:abstractNum w:abstractNumId="37" w15:restartNumberingAfterBreak="0">
+  <w:abstractNum w:abstractNumId="40" w15:restartNumberingAfterBreak="0">
     <w:nsid w:val="63D53CB6"/>
     <w:multiLevelType w:val="multilevel"/>
     <w:tmpl w:val="B71EA51A"/>
@@ -31551,7 +31858,7 @@
       </w:pPr>
     </w:lvl>
   </w:abstractNum>
-  <w:abstractNum w:abstractNumId="38" w15:restartNumberingAfterBreak="0">
+  <w:abstractNum w:abstractNumId="41" w15:restartNumberingAfterBreak="0">
     <w:nsid w:val="6C99704F"/>
     <w:multiLevelType w:val="hybridMultilevel"/>
     <w:tmpl w:val="6FA6B6FC"/>
@@ -31664,7 +31971,96 @@
       </w:rPr>
     </w:lvl>
   </w:abstractNum>
-  <w:abstractNum w:abstractNumId="39" w15:restartNumberingAfterBreak="0">
+  <w:abstractNum w:abstractNumId="42" w15:restartNumberingAfterBreak="0">
+    <w:nsid w:val="6E5F10C1"/>
+    <w:multiLevelType w:val="multilevel"/>
+    <w:tmpl w:val="B534F9E4"/>
+    <w:lvl w:ilvl="0">
+      <w:start w:val="1"/>
+      <w:numFmt w:val="bullet"/>
+      <w:lvlText w:val=""/>
+      <w:lvlJc w:val="left"/>
+      <w:pPr>
+        <w:ind w:left="720" w:hanging="360"/>
+      </w:pPr>
+      <w:rPr>
+        <w:rFonts w:ascii="Symbol" w:hAnsi="Symbol" w:hint="default"/>
+      </w:rPr>
+    </w:lvl>
+    <w:lvl w:ilvl="1">
+      <w:start w:val="1"/>
+      <w:numFmt w:val="lowerLetter"/>
+      <w:lvlText w:val="%2."/>
+      <w:lvlJc w:val="left"/>
+      <w:pPr>
+        <w:ind w:left="1440" w:hanging="360"/>
+      </w:pPr>
+    </w:lvl>
+    <w:lvl w:ilvl="2">
+      <w:start w:val="1"/>
+      <w:numFmt w:val="lowerRoman"/>
+      <w:lvlText w:val="%3."/>
+      <w:lvlJc w:val="right"/>
+      <w:pPr>
+        <w:ind w:left="2160" w:hanging="180"/>
+      </w:pPr>
+    </w:lvl>
+    <w:lvl w:ilvl="3">
+      <w:start w:val="1"/>
+      <w:numFmt w:val="decimal"/>
+      <w:lvlText w:val="%4."/>
+      <w:lvlJc w:val="left"/>
+      <w:pPr>
+        <w:ind w:left="2880" w:hanging="360"/>
+      </w:pPr>
+    </w:lvl>
+    <w:lvl w:ilvl="4">
+      <w:start w:val="1"/>
+      <w:numFmt w:val="lowerLetter"/>
+      <w:lvlText w:val="%5."/>
+      <w:lvlJc w:val="left"/>
+      <w:pPr>
+        <w:ind w:left="3600" w:hanging="360"/>
+      </w:pPr>
+    </w:lvl>
+    <w:lvl w:ilvl="5">
+      <w:start w:val="1"/>
+      <w:numFmt w:val="lowerRoman"/>
+      <w:lvlText w:val="%6."/>
+      <w:lvlJc w:val="right"/>
+      <w:pPr>
+        <w:ind w:left="4320" w:hanging="180"/>
+      </w:pPr>
+    </w:lvl>
+    <w:lvl w:ilvl="6">
+      <w:start w:val="1"/>
+      <w:numFmt w:val="decimal"/>
+      <w:lvlText w:val="%7."/>
+      <w:lvlJc w:val="left"/>
+      <w:pPr>
+        <w:ind w:left="5040" w:hanging="360"/>
+      </w:pPr>
+    </w:lvl>
+    <w:lvl w:ilvl="7">
+      <w:start w:val="1"/>
+      <w:numFmt w:val="lowerLetter"/>
+      <w:lvlText w:val="%8."/>
+      <w:lvlJc w:val="left"/>
+      <w:pPr>
+        <w:ind w:left="5760" w:hanging="360"/>
+      </w:pPr>
+    </w:lvl>
+    <w:lvl w:ilvl="8">
+      <w:start w:val="1"/>
+      <w:numFmt w:val="lowerRoman"/>
+      <w:lvlText w:val="%9."/>
+      <w:lvlJc w:val="right"/>
+      <w:pPr>
+        <w:ind w:left="6480" w:hanging="180"/>
+      </w:pPr>
+    </w:lvl>
+  </w:abstractNum>
+  <w:abstractNum w:abstractNumId="43" w15:restartNumberingAfterBreak="0">
     <w:nsid w:val="735D1123"/>
     <w:multiLevelType w:val="hybridMultilevel"/>
     <w:tmpl w:val="483A5EDA"/>
@@ -31778,85 +32174,85 @@
     </w:lvl>
   </w:abstractNum>
   <w:num w:numId="1">
-    <w:abstractNumId w:val="33"/>
+    <w:abstractNumId w:val="35"/>
   </w:num>
   <w:num w:numId="2">
+    <w:abstractNumId w:val="27"/>
+  </w:num>
+  <w:num w:numId="3">
+    <w:abstractNumId w:val="26"/>
+  </w:num>
+  <w:num w:numId="4">
+    <w:abstractNumId w:val="40"/>
+  </w:num>
+  <w:num w:numId="5">
     <w:abstractNumId w:val="25"/>
   </w:num>
-  <w:num w:numId="3">
-    <w:abstractNumId w:val="24"/>
-  </w:num>
-  <w:num w:numId="4">
-    <w:abstractNumId w:val="37"/>
-  </w:num>
-  <w:num w:numId="5">
-    <w:abstractNumId w:val="23"/>
-  </w:num>
   <w:num w:numId="6">
-    <w:abstractNumId w:val="19"/>
+    <w:abstractNumId w:val="21"/>
   </w:num>
   <w:num w:numId="7">
     <w:abstractNumId w:val="2"/>
   </w:num>
   <w:num w:numId="8">
-    <w:abstractNumId w:val="27"/>
+    <w:abstractNumId w:val="29"/>
   </w:num>
   <w:num w:numId="9">
     <w:abstractNumId w:val="1"/>
   </w:num>
   <w:num w:numId="10">
-    <w:abstractNumId w:val="30"/>
+    <w:abstractNumId w:val="32"/>
   </w:num>
   <w:num w:numId="11">
-    <w:abstractNumId w:val="8"/>
+    <w:abstractNumId w:val="9"/>
   </w:num>
   <w:num w:numId="12">
-    <w:abstractNumId w:val="12"/>
+    <w:abstractNumId w:val="13"/>
   </w:num>
   <w:num w:numId="13">
-    <w:abstractNumId w:val="35"/>
+    <w:abstractNumId w:val="38"/>
   </w:num>
   <w:num w:numId="14">
-    <w:abstractNumId w:val="16"/>
+    <w:abstractNumId w:val="18"/>
   </w:num>
   <w:num w:numId="15">
-    <w:abstractNumId w:val="22"/>
+    <w:abstractNumId w:val="24"/>
   </w:num>
   <w:num w:numId="16">
-    <w:abstractNumId w:val="34"/>
+    <w:abstractNumId w:val="36"/>
   </w:num>
   <w:num w:numId="17">
-    <w:abstractNumId w:val="21"/>
+    <w:abstractNumId w:val="23"/>
   </w:num>
   <w:num w:numId="18">
     <w:abstractNumId w:val="3"/>
   </w:num>
   <w:num w:numId="19">
-    <w:abstractNumId w:val="36"/>
+    <w:abstractNumId w:val="39"/>
   </w:num>
   <w:num w:numId="20">
-    <w:abstractNumId w:val="13"/>
+    <w:abstractNumId w:val="15"/>
   </w:num>
   <w:num w:numId="21">
+    <w:abstractNumId w:val="22"/>
+  </w:num>
+  <w:num w:numId="22">
+    <w:abstractNumId w:val="30"/>
+  </w:num>
+  <w:num w:numId="23">
+    <w:abstractNumId w:val="31"/>
+  </w:num>
+  <w:num w:numId="24">
+    <w:abstractNumId w:val="16"/>
+  </w:num>
+  <w:num w:numId="25">
     <w:abstractNumId w:val="20"/>
   </w:num>
-  <w:num w:numId="22">
-    <w:abstractNumId w:val="28"/>
-  </w:num>
-  <w:num w:numId="23">
-    <w:abstractNumId w:val="29"/>
-  </w:num>
-  <w:num w:numId="24">
-    <w:abstractNumId w:val="14"/>
-  </w:num>
-  <w:num w:numId="25">
-    <w:abstractNumId w:val="18"/>
-  </w:num>
   <w:num w:numId="26">
-    <w:abstractNumId w:val="11"/>
+    <w:abstractNumId w:val="12"/>
   </w:num>
   <w:num w:numId="27">
-    <w:abstractNumId w:val="11"/>
+    <w:abstractNumId w:val="12"/>
     <w:lvlOverride w:ilvl="0">
       <w:startOverride w:val="1"/>
     </w:lvlOverride>
@@ -31886,7 +32282,7 @@
     </w:lvlOverride>
   </w:num>
   <w:num w:numId="28">
-    <w:abstractNumId w:val="11"/>
+    <w:abstractNumId w:val="12"/>
     <w:lvlOverride w:ilvl="0">
       <w:startOverride w:val="1"/>
     </w:lvlOverride>
@@ -31916,56 +32312,60 @@
     </w:lvlOverride>
   </w:num>
   <w:num w:numId="29">
-    <w:abstractNumId w:val="26"/>
+    <w:abstractNumId w:val="28"/>
   </w:num>
   <w:num w:numId="30">
-    <w:abstractNumId w:val="10"/>
+    <w:abstractNumId w:val="11"/>
   </w:num>
   <w:num w:numId="31">
-    <w:abstractNumId w:val="5"/>
+    <w:abstractNumId w:val="6"/>
   </w:num>
   <w:num w:numId="32">
     <w:abstractNumId w:val="4"/>
   </w:num>
   <w:num w:numId="33">
-    <w:abstractNumId w:val="6"/>
+    <w:abstractNumId w:val="7"/>
   </w:num>
   <w:num w:numId="34">
+    <w:abstractNumId w:val="19"/>
+  </w:num>
+  <w:num w:numId="35">
+    <w:abstractNumId w:val="33"/>
+  </w:num>
+  <w:num w:numId="36">
+    <w:abstractNumId w:val="41"/>
+  </w:num>
+  <w:num w:numId="37">
+    <w:abstractNumId w:val="8"/>
+  </w:num>
+  <w:num w:numId="38">
     <w:abstractNumId w:val="17"/>
   </w:num>
-  <w:num w:numId="35">
-    <w:abstractNumId w:val="31"/>
-  </w:num>
-  <w:num w:numId="36">
-    <w:abstractNumId w:val="38"/>
-  </w:num>
-  <w:num w:numId="37">
-    <w:abstractNumId w:val="7"/>
-  </w:num>
-  <w:num w:numId="38">
-    <w:abstractNumId w:val="15"/>
-  </w:num>
   <w:num w:numId="39">
-    <w:abstractNumId w:val="9"/>
+    <w:abstractNumId w:val="10"/>
   </w:num>
   <w:num w:numId="40">
     <w:abstractNumId w:val="0"/>
   </w:num>
   <w:num w:numId="41">
-    <w:abstractNumId w:val="39"/>
+    <w:abstractNumId w:val="43"/>
   </w:num>
   <w:num w:numId="42">
-    <w:abstractNumId w:val="32"/>
+    <w:abstractNumId w:val="34"/>
+  </w:num>
+  <w:num w:numId="43">
+    <w:abstractNumId w:val="14"/>
+  </w:num>
+  <w:num w:numId="44">
+    <w:abstractNumId w:val="42"/>
+  </w:num>
+  <w:num w:numId="45">
+    <w:abstractNumId w:val="5"/>
+  </w:num>
+  <w:num w:numId="46">
+    <w:abstractNumId w:val="37"/>
   </w:num>
 </w:numbering>
-</file>
-
-<file path=word/people.xml><?xml version="1.0" encoding="utf-8"?>
-<w15:people xmlns:wpc="http://schemas.microsoft.com/office/word/2010/wordprocessingCanvas" xmlns:cx="http://schemas.microsoft.com/office/drawing/2014/chartex" xmlns:cx1="http://schemas.microsoft.com/office/drawing/2015/9/8/chartex" xmlns:cx2="http://schemas.microsoft.com/office/drawing/2015/10/21/chartex" xmlns:cx3="http://schemas.microsoft.com/office/drawing/2016/5/9/chartex" xmlns:cx4="http://schemas.microsoft.com/office/drawing/2016/5/10/chartex" xmlns:cx5="http://schemas.microsoft.com/office/drawing/2016/5/11/chartex" xmlns:cx6="http://schemas.microsoft.com/office/drawing/2016/5/12/chartex" xmlns:cx7="http://schemas.microsoft.com/office/drawing/2016/5/13/chartex" xmlns:cx8="http://schemas.microsoft.com/office/drawing/2016/5/14/chartex" xmlns:mc="http://schemas.openxmlformats.org/markup-compatibility/2006" xmlns:aink="http://schemas.microsoft.com/office/drawing/2016/ink" xmlns:am3d="http://schemas.microsoft.com/office/drawing/2017/model3d" xmlns:o="urn:schemas-microsoft-com:office:office" xmlns:r="http://schemas.openxmlformats.org/officeDocument/2006/relationships" xmlns:m="http://schemas.openxmlformats.org/officeDocument/2006/math" xmlns:v="urn:schemas-microsoft-com:vml" xmlns:wp14="http://schemas.microsoft.com/office/word/2010/wordprocessingDrawing" xmlns:wp="http://schemas.openxmlformats.org/drawingml/2006/wordprocessingDrawing" xmlns:w10="urn:schemas-microsoft-com:office:word" xmlns:w="http://schemas.openxmlformats.org/wordprocessingml/2006/main" xmlns:w14="http://schemas.microsoft.com/office/word/2010/wordml" xmlns:w15="http://schemas.microsoft.com/office/word/2012/wordml" xmlns:w16cex="http://schemas.microsoft.com/office/word/2018/wordml/cex" xmlns:w16cid="http://schemas.microsoft.com/office/word/2016/wordml/cid" xmlns:w16="http://schemas.microsoft.com/office/word/2018/wordml" xmlns:w16sdtdh="http://schemas.microsoft.com/office/word/2020/wordml/sdtdatahash" xmlns:w16se="http://schemas.microsoft.com/office/word/2015/wordml/symex" xmlns:wpg="http://schemas.microsoft.com/office/word/2010/wordprocessingGroup" xmlns:wpi="http://schemas.microsoft.com/office/word/2010/wordprocessingInk" xmlns:wne="http://schemas.microsoft.com/office/word/2006/wordml" xmlns:wps="http://schemas.microsoft.com/office/word/2010/wordprocessingShape" mc:Ignorable="w14 w15 w16se w16cid w16 w16cex w16sdtdh wp14">
-  <w15:person w15:author="jon pritchard">
-    <w15:presenceInfo w15:providerId="Windows Live" w15:userId="19e06ccb8451a59f"/>
-  </w15:person>
-</w15:people>
 </file>
 
 <file path=word/styles.xml><?xml version="1.0" encoding="utf-8"?>
@@ -33895,4868 +34295,6 @@
 </w:styles>
 </file>
 
-<file path=word/diagrams/colors1.xml><?xml version="1.0" encoding="utf-8"?>
-<dgm:colorsDef xmlns:dgm="http://schemas.openxmlformats.org/drawingml/2006/diagram" xmlns:a="http://schemas.openxmlformats.org/drawingml/2006/main" uniqueId="urn:microsoft.com/office/officeart/2005/8/colors/accent1_2">
-  <dgm:title val=""/>
-  <dgm:desc val=""/>
-  <dgm:catLst>
-    <dgm:cat type="accent1" pri="11200"/>
-  </dgm:catLst>
-  <dgm:styleLbl name="node0">
-    <dgm:fillClrLst meth="repeat">
-      <a:schemeClr val="accent1"/>
-    </dgm:fillClrLst>
-    <dgm:linClrLst meth="repeat">
-      <a:schemeClr val="lt1"/>
-    </dgm:linClrLst>
-    <dgm:effectClrLst/>
-    <dgm:txLinClrLst/>
-    <dgm:txFillClrLst/>
-    <dgm:txEffectClrLst/>
-  </dgm:styleLbl>
-  <dgm:styleLbl name="alignNode1">
-    <dgm:fillClrLst meth="repeat">
-      <a:schemeClr val="accent1"/>
-    </dgm:fillClrLst>
-    <dgm:linClrLst meth="repeat">
-      <a:schemeClr val="accent1"/>
-    </dgm:linClrLst>
-    <dgm:effectClrLst/>
-    <dgm:txLinClrLst/>
-    <dgm:txFillClrLst/>
-    <dgm:txEffectClrLst/>
-  </dgm:styleLbl>
-  <dgm:styleLbl name="node1">
-    <dgm:fillClrLst meth="repeat">
-      <a:schemeClr val="accent1"/>
-    </dgm:fillClrLst>
-    <dgm:linClrLst meth="repeat">
-      <a:schemeClr val="lt1"/>
-    </dgm:linClrLst>
-    <dgm:effectClrLst/>
-    <dgm:txLinClrLst/>
-    <dgm:txFillClrLst/>
-    <dgm:txEffectClrLst/>
-  </dgm:styleLbl>
-  <dgm:styleLbl name="lnNode1">
-    <dgm:fillClrLst meth="repeat">
-      <a:schemeClr val="accent1"/>
-    </dgm:fillClrLst>
-    <dgm:linClrLst meth="repeat">
-      <a:schemeClr val="lt1"/>
-    </dgm:linClrLst>
-    <dgm:effectClrLst/>
-    <dgm:txLinClrLst/>
-    <dgm:txFillClrLst/>
-    <dgm:txEffectClrLst/>
-  </dgm:styleLbl>
-  <dgm:styleLbl name="vennNode1">
-    <dgm:fillClrLst meth="repeat">
-      <a:schemeClr val="accent1">
-        <a:alpha val="50000"/>
-      </a:schemeClr>
-    </dgm:fillClrLst>
-    <dgm:linClrLst meth="repeat">
-      <a:schemeClr val="lt1"/>
-    </dgm:linClrLst>
-    <dgm:effectClrLst/>
-    <dgm:txLinClrLst/>
-    <dgm:txFillClrLst/>
-    <dgm:txEffectClrLst/>
-  </dgm:styleLbl>
-  <dgm:styleLbl name="node2">
-    <dgm:fillClrLst meth="repeat">
-      <a:schemeClr val="accent1"/>
-    </dgm:fillClrLst>
-    <dgm:linClrLst meth="repeat">
-      <a:schemeClr val="lt1"/>
-    </dgm:linClrLst>
-    <dgm:effectClrLst/>
-    <dgm:txLinClrLst/>
-    <dgm:txFillClrLst/>
-    <dgm:txEffectClrLst/>
-  </dgm:styleLbl>
-  <dgm:styleLbl name="node3">
-    <dgm:fillClrLst meth="repeat">
-      <a:schemeClr val="accent1"/>
-    </dgm:fillClrLst>
-    <dgm:linClrLst meth="repeat">
-      <a:schemeClr val="lt1"/>
-    </dgm:linClrLst>
-    <dgm:effectClrLst/>
-    <dgm:txLinClrLst/>
-    <dgm:txFillClrLst/>
-    <dgm:txEffectClrLst/>
-  </dgm:styleLbl>
-  <dgm:styleLbl name="node4">
-    <dgm:fillClrLst meth="repeat">
-      <a:schemeClr val="accent1"/>
-    </dgm:fillClrLst>
-    <dgm:linClrLst meth="repeat">
-      <a:schemeClr val="lt1"/>
-    </dgm:linClrLst>
-    <dgm:effectClrLst/>
-    <dgm:txLinClrLst/>
-    <dgm:txFillClrLst/>
-    <dgm:txEffectClrLst/>
-  </dgm:styleLbl>
-  <dgm:styleLbl name="fgImgPlace1">
-    <dgm:fillClrLst meth="repeat">
-      <a:schemeClr val="accent1">
-        <a:tint val="50000"/>
-      </a:schemeClr>
-    </dgm:fillClrLst>
-    <dgm:linClrLst meth="repeat">
-      <a:schemeClr val="lt1"/>
-    </dgm:linClrLst>
-    <dgm:effectClrLst/>
-    <dgm:txLinClrLst/>
-    <dgm:txFillClrLst meth="repeat">
-      <a:schemeClr val="lt1"/>
-    </dgm:txFillClrLst>
-    <dgm:txEffectClrLst/>
-  </dgm:styleLbl>
-  <dgm:styleLbl name="alignImgPlace1">
-    <dgm:fillClrLst meth="repeat">
-      <a:schemeClr val="accent1">
-        <a:tint val="50000"/>
-      </a:schemeClr>
-    </dgm:fillClrLst>
-    <dgm:linClrLst meth="repeat">
-      <a:schemeClr val="lt1"/>
-    </dgm:linClrLst>
-    <dgm:effectClrLst/>
-    <dgm:txLinClrLst/>
-    <dgm:txFillClrLst meth="repeat">
-      <a:schemeClr val="lt1"/>
-    </dgm:txFillClrLst>
-    <dgm:txEffectClrLst/>
-  </dgm:styleLbl>
-  <dgm:styleLbl name="bgImgPlace1">
-    <dgm:fillClrLst meth="repeat">
-      <a:schemeClr val="accent1">
-        <a:tint val="50000"/>
-      </a:schemeClr>
-    </dgm:fillClrLst>
-    <dgm:linClrLst meth="repeat">
-      <a:schemeClr val="lt1"/>
-    </dgm:linClrLst>
-    <dgm:effectClrLst/>
-    <dgm:txLinClrLst/>
-    <dgm:txFillClrLst meth="repeat">
-      <a:schemeClr val="lt1"/>
-    </dgm:txFillClrLst>
-    <dgm:txEffectClrLst/>
-  </dgm:styleLbl>
-  <dgm:styleLbl name="sibTrans2D1">
-    <dgm:fillClrLst meth="repeat">
-      <a:schemeClr val="accent1">
-        <a:tint val="60000"/>
-      </a:schemeClr>
-    </dgm:fillClrLst>
-    <dgm:linClrLst meth="repeat">
-      <a:schemeClr val="accent1">
-        <a:tint val="60000"/>
-      </a:schemeClr>
-    </dgm:linClrLst>
-    <dgm:effectClrLst/>
-    <dgm:txLinClrLst/>
-    <dgm:txFillClrLst/>
-    <dgm:txEffectClrLst/>
-  </dgm:styleLbl>
-  <dgm:styleLbl name="fgSibTrans2D1">
-    <dgm:fillClrLst meth="repeat">
-      <a:schemeClr val="accent1">
-        <a:tint val="60000"/>
-      </a:schemeClr>
-    </dgm:fillClrLst>
-    <dgm:linClrLst meth="repeat">
-      <a:schemeClr val="accent1">
-        <a:tint val="60000"/>
-      </a:schemeClr>
-    </dgm:linClrLst>
-    <dgm:effectClrLst/>
-    <dgm:txLinClrLst/>
-    <dgm:txFillClrLst/>
-    <dgm:txEffectClrLst/>
-  </dgm:styleLbl>
-  <dgm:styleLbl name="bgSibTrans2D1">
-    <dgm:fillClrLst meth="repeat">
-      <a:schemeClr val="accent1">
-        <a:tint val="60000"/>
-      </a:schemeClr>
-    </dgm:fillClrLst>
-    <dgm:linClrLst meth="repeat">
-      <a:schemeClr val="accent1">
-        <a:tint val="60000"/>
-      </a:schemeClr>
-    </dgm:linClrLst>
-    <dgm:effectClrLst/>
-    <dgm:txLinClrLst/>
-    <dgm:txFillClrLst/>
-    <dgm:txEffectClrLst/>
-  </dgm:styleLbl>
-  <dgm:styleLbl name="sibTrans1D1">
-    <dgm:fillClrLst meth="repeat">
-      <a:schemeClr val="accent1"/>
-    </dgm:fillClrLst>
-    <dgm:linClrLst meth="repeat">
-      <a:schemeClr val="accent1"/>
-    </dgm:linClrLst>
-    <dgm:effectClrLst/>
-    <dgm:txLinClrLst/>
-    <dgm:txFillClrLst meth="repeat">
-      <a:schemeClr val="tx1"/>
-    </dgm:txFillClrLst>
-    <dgm:txEffectClrLst/>
-  </dgm:styleLbl>
-  <dgm:styleLbl name="callout">
-    <dgm:fillClrLst meth="repeat">
-      <a:schemeClr val="accent1"/>
-    </dgm:fillClrLst>
-    <dgm:linClrLst meth="repeat">
-      <a:schemeClr val="accent1">
-        <a:tint val="50000"/>
-      </a:schemeClr>
-    </dgm:linClrLst>
-    <dgm:effectClrLst/>
-    <dgm:txLinClrLst/>
-    <dgm:txFillClrLst meth="repeat">
-      <a:schemeClr val="tx1"/>
-    </dgm:txFillClrLst>
-    <dgm:txEffectClrLst/>
-  </dgm:styleLbl>
-  <dgm:styleLbl name="asst0">
-    <dgm:fillClrLst meth="repeat">
-      <a:schemeClr val="accent1"/>
-    </dgm:fillClrLst>
-    <dgm:linClrLst meth="repeat">
-      <a:schemeClr val="lt1"/>
-    </dgm:linClrLst>
-    <dgm:effectClrLst/>
-    <dgm:txLinClrLst/>
-    <dgm:txFillClrLst/>
-    <dgm:txEffectClrLst/>
-  </dgm:styleLbl>
-  <dgm:styleLbl name="asst1">
-    <dgm:fillClrLst meth="repeat">
-      <a:schemeClr val="accent1"/>
-    </dgm:fillClrLst>
-    <dgm:linClrLst meth="repeat">
-      <a:schemeClr val="lt1"/>
-    </dgm:linClrLst>
-    <dgm:effectClrLst/>
-    <dgm:txLinClrLst/>
-    <dgm:txFillClrLst/>
-    <dgm:txEffectClrLst/>
-  </dgm:styleLbl>
-  <dgm:styleLbl name="asst2">
-    <dgm:fillClrLst meth="repeat">
-      <a:schemeClr val="accent1"/>
-    </dgm:fillClrLst>
-    <dgm:linClrLst meth="repeat">
-      <a:schemeClr val="lt1"/>
-    </dgm:linClrLst>
-    <dgm:effectClrLst/>
-    <dgm:txLinClrLst/>
-    <dgm:txFillClrLst/>
-    <dgm:txEffectClrLst/>
-  </dgm:styleLbl>
-  <dgm:styleLbl name="asst3">
-    <dgm:fillClrLst meth="repeat">
-      <a:schemeClr val="accent1"/>
-    </dgm:fillClrLst>
-    <dgm:linClrLst meth="repeat">
-      <a:schemeClr val="lt1"/>
-    </dgm:linClrLst>
-    <dgm:effectClrLst/>
-    <dgm:txLinClrLst/>
-    <dgm:txFillClrLst/>
-    <dgm:txEffectClrLst/>
-  </dgm:styleLbl>
-  <dgm:styleLbl name="asst4">
-    <dgm:fillClrLst meth="repeat">
-      <a:schemeClr val="accent1"/>
-    </dgm:fillClrLst>
-    <dgm:linClrLst meth="repeat">
-      <a:schemeClr val="lt1"/>
-    </dgm:linClrLst>
-    <dgm:effectClrLst/>
-    <dgm:txLinClrLst/>
-    <dgm:txFillClrLst/>
-    <dgm:txEffectClrLst/>
-  </dgm:styleLbl>
-  <dgm:styleLbl name="parChTrans2D1">
-    <dgm:fillClrLst meth="repeat">
-      <a:schemeClr val="accent1">
-        <a:tint val="60000"/>
-      </a:schemeClr>
-    </dgm:fillClrLst>
-    <dgm:linClrLst meth="repeat">
-      <a:schemeClr val="accent1">
-        <a:tint val="60000"/>
-      </a:schemeClr>
-    </dgm:linClrLst>
-    <dgm:effectClrLst/>
-    <dgm:txLinClrLst/>
-    <dgm:txFillClrLst meth="repeat">
-      <a:schemeClr val="lt1"/>
-    </dgm:txFillClrLst>
-    <dgm:txEffectClrLst/>
-  </dgm:styleLbl>
-  <dgm:styleLbl name="parChTrans2D2">
-    <dgm:fillClrLst meth="repeat">
-      <a:schemeClr val="accent1"/>
-    </dgm:fillClrLst>
-    <dgm:linClrLst meth="repeat">
-      <a:schemeClr val="accent1"/>
-    </dgm:linClrLst>
-    <dgm:effectClrLst/>
-    <dgm:txLinClrLst/>
-    <dgm:txFillClrLst meth="repeat">
-      <a:schemeClr val="lt1"/>
-    </dgm:txFillClrLst>
-    <dgm:txEffectClrLst/>
-  </dgm:styleLbl>
-  <dgm:styleLbl name="parChTrans2D3">
-    <dgm:fillClrLst meth="repeat">
-      <a:schemeClr val="accent1"/>
-    </dgm:fillClrLst>
-    <dgm:linClrLst meth="repeat">
-      <a:schemeClr val="accent1"/>
-    </dgm:linClrLst>
-    <dgm:effectClrLst/>
-    <dgm:txLinClrLst/>
-    <dgm:txFillClrLst meth="repeat">
-      <a:schemeClr val="lt1"/>
-    </dgm:txFillClrLst>
-    <dgm:txEffectClrLst/>
-  </dgm:styleLbl>
-  <dgm:styleLbl name="parChTrans2D4">
-    <dgm:fillClrLst meth="repeat">
-      <a:schemeClr val="accent1"/>
-    </dgm:fillClrLst>
-    <dgm:linClrLst meth="repeat">
-      <a:schemeClr val="accent1"/>
-    </dgm:linClrLst>
-    <dgm:effectClrLst/>
-    <dgm:txLinClrLst/>
-    <dgm:txFillClrLst meth="repeat">
-      <a:schemeClr val="lt1"/>
-    </dgm:txFillClrLst>
-    <dgm:txEffectClrLst/>
-  </dgm:styleLbl>
-  <dgm:styleLbl name="parChTrans1D1">
-    <dgm:fillClrLst meth="repeat">
-      <a:schemeClr val="accent1"/>
-    </dgm:fillClrLst>
-    <dgm:linClrLst meth="repeat">
-      <a:schemeClr val="accent1">
-        <a:shade val="60000"/>
-      </a:schemeClr>
-    </dgm:linClrLst>
-    <dgm:effectClrLst/>
-    <dgm:txLinClrLst/>
-    <dgm:txFillClrLst meth="repeat">
-      <a:schemeClr val="tx1"/>
-    </dgm:txFillClrLst>
-    <dgm:txEffectClrLst/>
-  </dgm:styleLbl>
-  <dgm:styleLbl name="parChTrans1D2">
-    <dgm:fillClrLst meth="repeat">
-      <a:schemeClr val="accent1"/>
-    </dgm:fillClrLst>
-    <dgm:linClrLst meth="repeat">
-      <a:schemeClr val="accent1">
-        <a:shade val="60000"/>
-      </a:schemeClr>
-    </dgm:linClrLst>
-    <dgm:effectClrLst/>
-    <dgm:txLinClrLst/>
-    <dgm:txFillClrLst meth="repeat">
-      <a:schemeClr val="tx1"/>
-    </dgm:txFillClrLst>
-    <dgm:txEffectClrLst/>
-  </dgm:styleLbl>
-  <dgm:styleLbl name="parChTrans1D3">
-    <dgm:fillClrLst meth="repeat">
-      <a:schemeClr val="accent1"/>
-    </dgm:fillClrLst>
-    <dgm:linClrLst meth="repeat">
-      <a:schemeClr val="accent1">
-        <a:shade val="80000"/>
-      </a:schemeClr>
-    </dgm:linClrLst>
-    <dgm:effectClrLst/>
-    <dgm:txLinClrLst/>
-    <dgm:txFillClrLst meth="repeat">
-      <a:schemeClr val="tx1"/>
-    </dgm:txFillClrLst>
-    <dgm:txEffectClrLst/>
-  </dgm:styleLbl>
-  <dgm:styleLbl name="parChTrans1D4">
-    <dgm:fillClrLst meth="repeat">
-      <a:schemeClr val="accent1"/>
-    </dgm:fillClrLst>
-    <dgm:linClrLst meth="repeat">
-      <a:schemeClr val="accent1">
-        <a:shade val="80000"/>
-      </a:schemeClr>
-    </dgm:linClrLst>
-    <dgm:effectClrLst/>
-    <dgm:txLinClrLst/>
-    <dgm:txFillClrLst meth="repeat">
-      <a:schemeClr val="tx1"/>
-    </dgm:txFillClrLst>
-    <dgm:txEffectClrLst/>
-  </dgm:styleLbl>
-  <dgm:styleLbl name="fgAcc1">
-    <dgm:fillClrLst meth="repeat">
-      <a:schemeClr val="lt1">
-        <a:alpha val="90000"/>
-      </a:schemeClr>
-    </dgm:fillClrLst>
-    <dgm:linClrLst meth="repeat">
-      <a:schemeClr val="accent1"/>
-    </dgm:linClrLst>
-    <dgm:effectClrLst/>
-    <dgm:txLinClrLst/>
-    <dgm:txFillClrLst meth="repeat">
-      <a:schemeClr val="dk1"/>
-    </dgm:txFillClrLst>
-    <dgm:txEffectClrLst/>
-  </dgm:styleLbl>
-  <dgm:styleLbl name="conFgAcc1">
-    <dgm:fillClrLst meth="repeat">
-      <a:schemeClr val="lt1">
-        <a:alpha val="90000"/>
-      </a:schemeClr>
-    </dgm:fillClrLst>
-    <dgm:linClrLst meth="repeat">
-      <a:schemeClr val="accent1"/>
-    </dgm:linClrLst>
-    <dgm:effectClrLst/>
-    <dgm:txLinClrLst/>
-    <dgm:txFillClrLst meth="repeat">
-      <a:schemeClr val="dk1"/>
-    </dgm:txFillClrLst>
-    <dgm:txEffectClrLst/>
-  </dgm:styleLbl>
-  <dgm:styleLbl name="alignAcc1">
-    <dgm:fillClrLst meth="repeat">
-      <a:schemeClr val="lt1">
-        <a:alpha val="90000"/>
-      </a:schemeClr>
-    </dgm:fillClrLst>
-    <dgm:linClrLst meth="repeat">
-      <a:schemeClr val="accent1"/>
-    </dgm:linClrLst>
-    <dgm:effectClrLst/>
-    <dgm:txLinClrLst/>
-    <dgm:txFillClrLst meth="repeat">
-      <a:schemeClr val="dk1"/>
-    </dgm:txFillClrLst>
-    <dgm:txEffectClrLst/>
-  </dgm:styleLbl>
-  <dgm:styleLbl name="trAlignAcc1">
-    <dgm:fillClrLst meth="repeat">
-      <a:schemeClr val="lt1">
-        <a:alpha val="40000"/>
-      </a:schemeClr>
-    </dgm:fillClrLst>
-    <dgm:linClrLst meth="repeat">
-      <a:schemeClr val="accent1"/>
-    </dgm:linClrLst>
-    <dgm:effectClrLst/>
-    <dgm:txLinClrLst/>
-    <dgm:txFillClrLst meth="repeat">
-      <a:schemeClr val="dk1"/>
-    </dgm:txFillClrLst>
-    <dgm:txEffectClrLst/>
-  </dgm:styleLbl>
-  <dgm:styleLbl name="bgAcc1">
-    <dgm:fillClrLst meth="repeat">
-      <a:schemeClr val="lt1">
-        <a:alpha val="90000"/>
-      </a:schemeClr>
-    </dgm:fillClrLst>
-    <dgm:linClrLst meth="repeat">
-      <a:schemeClr val="accent1"/>
-    </dgm:linClrLst>
-    <dgm:effectClrLst/>
-    <dgm:txLinClrLst/>
-    <dgm:txFillClrLst meth="repeat">
-      <a:schemeClr val="dk1"/>
-    </dgm:txFillClrLst>
-    <dgm:txEffectClrLst/>
-  </dgm:styleLbl>
-  <dgm:styleLbl name="solidFgAcc1">
-    <dgm:fillClrLst meth="repeat">
-      <a:schemeClr val="lt1"/>
-    </dgm:fillClrLst>
-    <dgm:linClrLst meth="repeat">
-      <a:schemeClr val="accent1"/>
-    </dgm:linClrLst>
-    <dgm:effectClrLst/>
-    <dgm:txLinClrLst/>
-    <dgm:txFillClrLst meth="repeat">
-      <a:schemeClr val="dk1"/>
-    </dgm:txFillClrLst>
-    <dgm:txEffectClrLst/>
-  </dgm:styleLbl>
-  <dgm:styleLbl name="solidAlignAcc1">
-    <dgm:fillClrLst meth="repeat">
-      <a:schemeClr val="lt1"/>
-    </dgm:fillClrLst>
-    <dgm:linClrLst meth="repeat">
-      <a:schemeClr val="accent1"/>
-    </dgm:linClrLst>
-    <dgm:effectClrLst/>
-    <dgm:txLinClrLst/>
-    <dgm:txFillClrLst meth="repeat">
-      <a:schemeClr val="dk1"/>
-    </dgm:txFillClrLst>
-    <dgm:txEffectClrLst/>
-  </dgm:styleLbl>
-  <dgm:styleLbl name="solidBgAcc1">
-    <dgm:fillClrLst meth="repeat">
-      <a:schemeClr val="lt1"/>
-    </dgm:fillClrLst>
-    <dgm:linClrLst meth="repeat">
-      <a:schemeClr val="accent1"/>
-    </dgm:linClrLst>
-    <dgm:effectClrLst/>
-    <dgm:txLinClrLst/>
-    <dgm:txFillClrLst meth="repeat">
-      <a:schemeClr val="dk1"/>
-    </dgm:txFillClrLst>
-    <dgm:txEffectClrLst/>
-  </dgm:styleLbl>
-  <dgm:styleLbl name="fgAccFollowNode1">
-    <dgm:fillClrLst meth="repeat">
-      <a:schemeClr val="accent1">
-        <a:alpha val="90000"/>
-        <a:tint val="40000"/>
-      </a:schemeClr>
-    </dgm:fillClrLst>
-    <dgm:linClrLst meth="repeat">
-      <a:schemeClr val="accent1">
-        <a:alpha val="90000"/>
-        <a:tint val="40000"/>
-      </a:schemeClr>
-    </dgm:linClrLst>
-    <dgm:effectClrLst/>
-    <dgm:txLinClrLst/>
-    <dgm:txFillClrLst meth="repeat">
-      <a:schemeClr val="dk1"/>
-    </dgm:txFillClrLst>
-    <dgm:txEffectClrLst/>
-  </dgm:styleLbl>
-  <dgm:styleLbl name="alignAccFollowNode1">
-    <dgm:fillClrLst meth="repeat">
-      <a:schemeClr val="accent1">
-        <a:alpha val="90000"/>
-        <a:tint val="40000"/>
-      </a:schemeClr>
-    </dgm:fillClrLst>
-    <dgm:linClrLst meth="repeat">
-      <a:schemeClr val="accent1">
-        <a:alpha val="90000"/>
-        <a:tint val="40000"/>
-      </a:schemeClr>
-    </dgm:linClrLst>
-    <dgm:effectClrLst/>
-    <dgm:txLinClrLst/>
-    <dgm:txFillClrLst meth="repeat">
-      <a:schemeClr val="dk1"/>
-    </dgm:txFillClrLst>
-    <dgm:txEffectClrLst/>
-  </dgm:styleLbl>
-  <dgm:styleLbl name="bgAccFollowNode1">
-    <dgm:fillClrLst meth="repeat">
-      <a:schemeClr val="accent1">
-        <a:alpha val="90000"/>
-        <a:tint val="40000"/>
-      </a:schemeClr>
-    </dgm:fillClrLst>
-    <dgm:linClrLst meth="repeat">
-      <a:schemeClr val="accent1">
-        <a:alpha val="90000"/>
-        <a:tint val="40000"/>
-      </a:schemeClr>
-    </dgm:linClrLst>
-    <dgm:effectClrLst/>
-    <dgm:txLinClrLst/>
-    <dgm:txFillClrLst meth="repeat">
-      <a:schemeClr val="dk1"/>
-    </dgm:txFillClrLst>
-    <dgm:txEffectClrLst/>
-  </dgm:styleLbl>
-  <dgm:styleLbl name="fgAcc0">
-    <dgm:fillClrLst meth="repeat">
-      <a:schemeClr val="lt1">
-        <a:alpha val="90000"/>
-      </a:schemeClr>
-    </dgm:fillClrLst>
-    <dgm:linClrLst meth="repeat">
-      <a:schemeClr val="accent1"/>
-    </dgm:linClrLst>
-    <dgm:effectClrLst/>
-    <dgm:txLinClrLst/>
-    <dgm:txFillClrLst meth="repeat">
-      <a:schemeClr val="dk1"/>
-    </dgm:txFillClrLst>
-    <dgm:txEffectClrLst/>
-  </dgm:styleLbl>
-  <dgm:styleLbl name="fgAcc2">
-    <dgm:fillClrLst meth="repeat">
-      <a:schemeClr val="lt1">
-        <a:alpha val="90000"/>
-      </a:schemeClr>
-    </dgm:fillClrLst>
-    <dgm:linClrLst meth="repeat">
-      <a:schemeClr val="accent1"/>
-    </dgm:linClrLst>
-    <dgm:effectClrLst/>
-    <dgm:txLinClrLst/>
-    <dgm:txFillClrLst meth="repeat">
-      <a:schemeClr val="dk1"/>
-    </dgm:txFillClrLst>
-    <dgm:txEffectClrLst/>
-  </dgm:styleLbl>
-  <dgm:styleLbl name="fgAcc3">
-    <dgm:fillClrLst meth="repeat">
-      <a:schemeClr val="lt1">
-        <a:alpha val="90000"/>
-      </a:schemeClr>
-    </dgm:fillClrLst>
-    <dgm:linClrLst meth="repeat">
-      <a:schemeClr val="accent1"/>
-    </dgm:linClrLst>
-    <dgm:effectClrLst/>
-    <dgm:txLinClrLst/>
-    <dgm:txFillClrLst meth="repeat">
-      <a:schemeClr val="dk1"/>
-    </dgm:txFillClrLst>
-    <dgm:txEffectClrLst/>
-  </dgm:styleLbl>
-  <dgm:styleLbl name="fgAcc4">
-    <dgm:fillClrLst meth="repeat">
-      <a:schemeClr val="lt1">
-        <a:alpha val="90000"/>
-      </a:schemeClr>
-    </dgm:fillClrLst>
-    <dgm:linClrLst meth="repeat">
-      <a:schemeClr val="accent1"/>
-    </dgm:linClrLst>
-    <dgm:effectClrLst/>
-    <dgm:txLinClrLst/>
-    <dgm:txFillClrLst meth="repeat">
-      <a:schemeClr val="dk1"/>
-    </dgm:txFillClrLst>
-    <dgm:txEffectClrLst/>
-  </dgm:styleLbl>
-  <dgm:styleLbl name="bgShp">
-    <dgm:fillClrLst meth="repeat">
-      <a:schemeClr val="accent1">
-        <a:tint val="40000"/>
-      </a:schemeClr>
-    </dgm:fillClrLst>
-    <dgm:linClrLst meth="repeat">
-      <a:schemeClr val="accent1"/>
-    </dgm:linClrLst>
-    <dgm:effectClrLst/>
-    <dgm:txLinClrLst/>
-    <dgm:txFillClrLst meth="repeat">
-      <a:schemeClr val="dk1"/>
-    </dgm:txFillClrLst>
-    <dgm:txEffectClrLst/>
-  </dgm:styleLbl>
-  <dgm:styleLbl name="dkBgShp">
-    <dgm:fillClrLst meth="repeat">
-      <a:schemeClr val="accent1">
-        <a:shade val="80000"/>
-      </a:schemeClr>
-    </dgm:fillClrLst>
-    <dgm:linClrLst meth="repeat">
-      <a:schemeClr val="accent1"/>
-    </dgm:linClrLst>
-    <dgm:effectClrLst/>
-    <dgm:txLinClrLst/>
-    <dgm:txFillClrLst meth="repeat">
-      <a:schemeClr val="lt1"/>
-    </dgm:txFillClrLst>
-    <dgm:txEffectClrLst/>
-  </dgm:styleLbl>
-  <dgm:styleLbl name="trBgShp">
-    <dgm:fillClrLst meth="repeat">
-      <a:schemeClr val="accent1">
-        <a:tint val="50000"/>
-        <a:alpha val="40000"/>
-      </a:schemeClr>
-    </dgm:fillClrLst>
-    <dgm:linClrLst meth="repeat">
-      <a:schemeClr val="accent1"/>
-    </dgm:linClrLst>
-    <dgm:effectClrLst/>
-    <dgm:txLinClrLst/>
-    <dgm:txFillClrLst meth="repeat">
-      <a:schemeClr val="lt1"/>
-    </dgm:txFillClrLst>
-    <dgm:txEffectClrLst/>
-  </dgm:styleLbl>
-  <dgm:styleLbl name="fgShp">
-    <dgm:fillClrLst meth="repeat">
-      <a:schemeClr val="accent1">
-        <a:tint val="60000"/>
-      </a:schemeClr>
-    </dgm:fillClrLst>
-    <dgm:linClrLst meth="repeat">
-      <a:schemeClr val="lt1"/>
-    </dgm:linClrLst>
-    <dgm:effectClrLst/>
-    <dgm:txLinClrLst/>
-    <dgm:txFillClrLst meth="repeat">
-      <a:schemeClr val="dk1"/>
-    </dgm:txFillClrLst>
-    <dgm:txEffectClrLst/>
-  </dgm:styleLbl>
-  <dgm:styleLbl name="revTx">
-    <dgm:fillClrLst meth="repeat">
-      <a:schemeClr val="lt1">
-        <a:alpha val="0"/>
-      </a:schemeClr>
-    </dgm:fillClrLst>
-    <dgm:linClrLst meth="repeat">
-      <a:schemeClr val="dk1">
-        <a:alpha val="0"/>
-      </a:schemeClr>
-    </dgm:linClrLst>
-    <dgm:effectClrLst/>
-    <dgm:txLinClrLst/>
-    <dgm:txFillClrLst meth="repeat">
-      <a:schemeClr val="tx1"/>
-    </dgm:txFillClrLst>
-    <dgm:txEffectClrLst/>
-  </dgm:styleLbl>
-</dgm:colorsDef>
-</file>
-
-<file path=word/diagrams/data1.xml><?xml version="1.0" encoding="utf-8"?>
-<dgm:dataModel xmlns:dgm="http://schemas.openxmlformats.org/drawingml/2006/diagram" xmlns:a="http://schemas.openxmlformats.org/drawingml/2006/main">
-  <dgm:ptLst>
-    <dgm:pt modelId="{5F7C07B3-C3C8-4522-BF52-68EF96984360}" type="doc">
-      <dgm:prSet loTypeId="urn:microsoft.com/office/officeart/2008/layout/NameandTitleOrganizationalChart" loCatId="hierarchy" qsTypeId="urn:microsoft.com/office/officeart/2005/8/quickstyle/simple1" qsCatId="simple" csTypeId="urn:microsoft.com/office/officeart/2005/8/colors/accent1_2" csCatId="accent1" phldr="1"/>
-      <dgm:spPr/>
-      <dgm:t>
-        <a:bodyPr/>
-        <a:lstStyle/>
-        <a:p>
-          <a:endParaRPr lang="en-DE"/>
-        </a:p>
-      </dgm:t>
-    </dgm:pt>
-    <dgm:pt modelId="{E226C984-FA58-4F89-BF9E-F5D31FF3A1ED}">
-      <dgm:prSet phldrT="[Text]" custT="1"/>
-      <dgm:spPr/>
-      <dgm:t>
-        <a:bodyPr/>
-        <a:lstStyle/>
-        <a:p>
-          <a:r>
-            <a:rPr lang="de-DE" sz="1200"/>
-            <a:t>S100FC:</a:t>
-          </a:r>
-          <a:br>
-            <a:rPr lang="de-DE" sz="1200"/>
-          </a:br>
-          <a:r>
-            <a:rPr lang="de-DE" sz="1200"/>
-            <a:t>S100_FC_FeatureCatalog</a:t>
-          </a:r>
-          <a:endParaRPr lang="en-DE" sz="1200"/>
-        </a:p>
-      </dgm:t>
-    </dgm:pt>
-    <dgm:pt modelId="{7B196E26-F773-4141-9167-95CC62782CA9}" type="parTrans" cxnId="{06141518-7939-49BD-8369-8BDE73F149D1}">
-      <dgm:prSet/>
-      <dgm:spPr/>
-      <dgm:t>
-        <a:bodyPr/>
-        <a:lstStyle/>
-        <a:p>
-          <a:endParaRPr lang="en-DE"/>
-        </a:p>
-      </dgm:t>
-    </dgm:pt>
-    <dgm:pt modelId="{EC3D341B-9A6B-49D7-A752-FCF76617E932}" type="sibTrans" cxnId="{06141518-7939-49BD-8369-8BDE73F149D1}">
-      <dgm:prSet/>
-      <dgm:spPr/>
-      <dgm:t>
-        <a:bodyPr/>
-        <a:lstStyle/>
-        <a:p>
-          <a:endParaRPr lang="en-DE"/>
-        </a:p>
-      </dgm:t>
-    </dgm:pt>
-    <dgm:pt modelId="{BD845D8D-6AC2-445F-9474-7118E3CE3639}">
-      <dgm:prSet phldrT="[Text]" custT="1"/>
-      <dgm:spPr/>
-      <dgm:t>
-        <a:bodyPr/>
-        <a:lstStyle/>
-        <a:p>
-          <a:r>
-            <a:rPr lang="de-DE" sz="1200"/>
-            <a:t>S100FC:</a:t>
-          </a:r>
-          <a:br>
-            <a:rPr lang="de-DE" sz="1200"/>
-          </a:br>
-          <a:r>
-            <a:rPr lang="de-DE" sz="1200"/>
-            <a:t>S100_FC_SimpleAttributes</a:t>
-          </a:r>
-          <a:endParaRPr lang="en-DE" sz="1200"/>
-        </a:p>
-      </dgm:t>
-    </dgm:pt>
-    <dgm:pt modelId="{EB973D3C-68C2-4164-B1BC-2B66D0248C11}" type="parTrans" cxnId="{B21D1FF8-6BFC-4F0C-8B1B-6C66CDB3040A}">
-      <dgm:prSet/>
-      <dgm:spPr/>
-      <dgm:t>
-        <a:bodyPr/>
-        <a:lstStyle/>
-        <a:p>
-          <a:endParaRPr lang="en-DE"/>
-        </a:p>
-      </dgm:t>
-    </dgm:pt>
-    <dgm:pt modelId="{889BF025-FD77-478F-B8FF-CC72EF126E3A}" type="sibTrans" cxnId="{B21D1FF8-6BFC-4F0C-8B1B-6C66CDB3040A}">
-      <dgm:prSet/>
-      <dgm:spPr/>
-      <dgm:t>
-        <a:bodyPr/>
-        <a:lstStyle/>
-        <a:p>
-          <a:endParaRPr lang="en-DE"/>
-        </a:p>
-      </dgm:t>
-    </dgm:pt>
-    <dgm:pt modelId="{A95CBC41-1949-4F45-B225-8D5D8D5F869E}">
-      <dgm:prSet phldrT="[Text]" custT="1"/>
-      <dgm:spPr/>
-      <dgm:t>
-        <a:bodyPr/>
-        <a:lstStyle/>
-        <a:p>
-          <a:r>
-            <a:rPr lang="de-DE" sz="1200"/>
-            <a:t>S100FC:</a:t>
-          </a:r>
-          <a:br>
-            <a:rPr lang="de-DE" sz="1200"/>
-          </a:br>
-          <a:r>
-            <a:rPr lang="de-DE" sz="1200"/>
-            <a:t>S100_FC_SimpleAttribute</a:t>
-          </a:r>
-          <a:endParaRPr lang="en-DE" sz="1200"/>
-        </a:p>
-      </dgm:t>
-    </dgm:pt>
-    <dgm:pt modelId="{8221EB52-3035-452A-B723-0A4B68BD216E}" type="parTrans" cxnId="{75C423EA-EEB3-4F29-BAC0-6E80D491866C}">
-      <dgm:prSet/>
-      <dgm:spPr/>
-      <dgm:t>
-        <a:bodyPr/>
-        <a:lstStyle/>
-        <a:p>
-          <a:endParaRPr lang="en-DE"/>
-        </a:p>
-      </dgm:t>
-    </dgm:pt>
-    <dgm:pt modelId="{D131FAED-407A-42BC-9A0E-A283F7FE829B}" type="sibTrans" cxnId="{75C423EA-EEB3-4F29-BAC0-6E80D491866C}">
-      <dgm:prSet/>
-      <dgm:spPr/>
-      <dgm:t>
-        <a:bodyPr/>
-        <a:lstStyle/>
-        <a:p>
-          <a:endParaRPr lang="en-DE"/>
-        </a:p>
-      </dgm:t>
-    </dgm:pt>
-    <dgm:pt modelId="{BDBC16CC-E49F-4464-BBDC-A3A4A3DAA412}">
-      <dgm:prSet phldrT="[Text]" custT="1"/>
-      <dgm:spPr/>
-      <dgm:t>
-        <a:bodyPr/>
-        <a:lstStyle/>
-        <a:p>
-          <a:r>
-            <a:rPr lang="de-DE" sz="1200"/>
-            <a:t>S100FC:</a:t>
-          </a:r>
-          <a:br>
-            <a:rPr lang="de-DE" sz="1200"/>
-          </a:br>
-          <a:r>
-            <a:rPr lang="de-DE" sz="1200"/>
-            <a:t>S100_FC_SimpleAttribute</a:t>
-          </a:r>
-          <a:endParaRPr lang="en-DE" sz="1200"/>
-        </a:p>
-      </dgm:t>
-    </dgm:pt>
-    <dgm:pt modelId="{96AFB6B5-95FA-4AC6-890B-7BD03B61238E}" type="parTrans" cxnId="{F65178DE-340A-47C5-A570-01E3CD9174CD}">
-      <dgm:prSet/>
-      <dgm:spPr/>
-      <dgm:t>
-        <a:bodyPr/>
-        <a:lstStyle/>
-        <a:p>
-          <a:endParaRPr lang="en-DE"/>
-        </a:p>
-      </dgm:t>
-    </dgm:pt>
-    <dgm:pt modelId="{D9D585CD-C293-4B95-A604-82A3D713CF0D}" type="sibTrans" cxnId="{F65178DE-340A-47C5-A570-01E3CD9174CD}">
-      <dgm:prSet/>
-      <dgm:spPr/>
-      <dgm:t>
-        <a:bodyPr/>
-        <a:lstStyle/>
-        <a:p>
-          <a:endParaRPr lang="en-DE"/>
-        </a:p>
-      </dgm:t>
-    </dgm:pt>
-    <dgm:pt modelId="{CA9BDD60-FD83-4BD3-ADEE-2041FBD4C016}">
-      <dgm:prSet phldrT="[Text]" custT="1"/>
-      <dgm:spPr/>
-      <dgm:t>
-        <a:bodyPr/>
-        <a:lstStyle/>
-        <a:p>
-          <a:r>
-            <a:rPr lang="de-DE" sz="1200"/>
-            <a:t>S100FC:code</a:t>
-          </a:r>
-          <a:endParaRPr lang="en-DE" sz="1200"/>
-        </a:p>
-      </dgm:t>
-    </dgm:pt>
-    <dgm:pt modelId="{D676A415-F274-415F-8A9C-E30BE3EFF7C5}" type="parTrans" cxnId="{B938C340-8055-4011-9A84-4732B06D534B}">
-      <dgm:prSet/>
-      <dgm:spPr/>
-      <dgm:t>
-        <a:bodyPr/>
-        <a:lstStyle/>
-        <a:p>
-          <a:endParaRPr lang="en-DE"/>
-        </a:p>
-      </dgm:t>
-    </dgm:pt>
-    <dgm:pt modelId="{7B324862-900D-4E16-8349-1A271D99EBB2}" type="sibTrans" cxnId="{B938C340-8055-4011-9A84-4732B06D534B}">
-      <dgm:prSet/>
-      <dgm:spPr/>
-      <dgm:t>
-        <a:bodyPr/>
-        <a:lstStyle/>
-        <a:p>
-          <a:r>
-            <a:rPr lang="de-DE"/>
-            <a:t>categoryOfTopping</a:t>
-          </a:r>
-          <a:endParaRPr lang="en-DE"/>
-        </a:p>
-      </dgm:t>
-    </dgm:pt>
-    <dgm:pt modelId="{A1966657-0969-4EA8-B990-4F2E990AAE90}">
-      <dgm:prSet phldrT="[Text]" custT="1"/>
-      <dgm:spPr/>
-      <dgm:t>
-        <a:bodyPr/>
-        <a:lstStyle/>
-        <a:p>
-          <a:r>
-            <a:rPr lang="de-DE" sz="1200"/>
-            <a:t>S100FC:name</a:t>
-          </a:r>
-          <a:endParaRPr lang="en-DE" sz="1200"/>
-        </a:p>
-      </dgm:t>
-    </dgm:pt>
-    <dgm:pt modelId="{55C619A6-B9E8-43D8-B95B-15FF65C29B2B}" type="parTrans" cxnId="{4396D295-D0BC-416A-A50D-F6CC9E0461C9}">
-      <dgm:prSet/>
-      <dgm:spPr/>
-      <dgm:t>
-        <a:bodyPr/>
-        <a:lstStyle/>
-        <a:p>
-          <a:endParaRPr lang="en-DE"/>
-        </a:p>
-      </dgm:t>
-    </dgm:pt>
-    <dgm:pt modelId="{4553ADC4-6F5E-45DD-A1D6-9DA1299D374C}" type="sibTrans" cxnId="{4396D295-D0BC-416A-A50D-F6CC9E0461C9}">
-      <dgm:prSet/>
-      <dgm:spPr/>
-      <dgm:t>
-        <a:bodyPr/>
-        <a:lstStyle/>
-        <a:p>
-          <a:r>
-            <a:rPr lang="de-DE"/>
-            <a:t>Category of Topping</a:t>
-          </a:r>
-          <a:endParaRPr lang="en-DE"/>
-        </a:p>
-      </dgm:t>
-    </dgm:pt>
-    <dgm:pt modelId="{48F9B5BF-EF51-4820-AD6D-256F6F19B86B}" type="pres">
-      <dgm:prSet presAssocID="{5F7C07B3-C3C8-4522-BF52-68EF96984360}" presName="hierChild1" presStyleCnt="0">
-        <dgm:presLayoutVars>
-          <dgm:orgChart val="1"/>
-          <dgm:chPref val="1"/>
-          <dgm:dir/>
-          <dgm:animOne val="branch"/>
-          <dgm:animLvl val="lvl"/>
-          <dgm:resizeHandles/>
-        </dgm:presLayoutVars>
-      </dgm:prSet>
-      <dgm:spPr/>
-    </dgm:pt>
-    <dgm:pt modelId="{BE62A54A-4A44-4067-B204-49DC327C76CC}" type="pres">
-      <dgm:prSet presAssocID="{E226C984-FA58-4F89-BF9E-F5D31FF3A1ED}" presName="hierRoot1" presStyleCnt="0">
-        <dgm:presLayoutVars>
-          <dgm:hierBranch val="init"/>
-        </dgm:presLayoutVars>
-      </dgm:prSet>
-      <dgm:spPr/>
-    </dgm:pt>
-    <dgm:pt modelId="{CC45F32F-659C-462B-8636-EE95A425857B}" type="pres">
-      <dgm:prSet presAssocID="{E226C984-FA58-4F89-BF9E-F5D31FF3A1ED}" presName="rootComposite1" presStyleCnt="0"/>
-      <dgm:spPr/>
-    </dgm:pt>
-    <dgm:pt modelId="{E3B993A8-40F9-4F23-A9AE-19F3F63E0DF9}" type="pres">
-      <dgm:prSet presAssocID="{E226C984-FA58-4F89-BF9E-F5D31FF3A1ED}" presName="rootText1" presStyleLbl="node0" presStyleIdx="0" presStyleCnt="1">
-        <dgm:presLayoutVars>
-          <dgm:chMax/>
-          <dgm:chPref val="3"/>
-        </dgm:presLayoutVars>
-      </dgm:prSet>
-      <dgm:spPr/>
-    </dgm:pt>
-    <dgm:pt modelId="{763205F0-D686-4E5C-BF97-CDC0D73CEB56}" type="pres">
-      <dgm:prSet presAssocID="{E226C984-FA58-4F89-BF9E-F5D31FF3A1ED}" presName="titleText1" presStyleLbl="fgAcc0" presStyleIdx="0" presStyleCnt="1">
-        <dgm:presLayoutVars>
-          <dgm:chMax val="0"/>
-          <dgm:chPref val="0"/>
-        </dgm:presLayoutVars>
-      </dgm:prSet>
-      <dgm:spPr/>
-    </dgm:pt>
-    <dgm:pt modelId="{74BBA727-A3C4-48B5-B141-DA121CAA210B}" type="pres">
-      <dgm:prSet presAssocID="{E226C984-FA58-4F89-BF9E-F5D31FF3A1ED}" presName="rootConnector1" presStyleLbl="node1" presStyleIdx="0" presStyleCnt="5"/>
-      <dgm:spPr/>
-    </dgm:pt>
-    <dgm:pt modelId="{011D93B4-29EF-4648-81C2-77B7366F5A87}" type="pres">
-      <dgm:prSet presAssocID="{E226C984-FA58-4F89-BF9E-F5D31FF3A1ED}" presName="hierChild2" presStyleCnt="0"/>
-      <dgm:spPr/>
-    </dgm:pt>
-    <dgm:pt modelId="{CCBC6052-12DC-438D-AC8E-7D0715687903}" type="pres">
-      <dgm:prSet presAssocID="{EB973D3C-68C2-4164-B1BC-2B66D0248C11}" presName="Name37" presStyleLbl="parChTrans1D2" presStyleIdx="0" presStyleCnt="1"/>
-      <dgm:spPr/>
-    </dgm:pt>
-    <dgm:pt modelId="{3240A8EB-EE99-45B2-81FE-FC9E6D4C831D}" type="pres">
-      <dgm:prSet presAssocID="{BD845D8D-6AC2-445F-9474-7118E3CE3639}" presName="hierRoot2" presStyleCnt="0">
-        <dgm:presLayoutVars>
-          <dgm:hierBranch val="init"/>
-        </dgm:presLayoutVars>
-      </dgm:prSet>
-      <dgm:spPr/>
-    </dgm:pt>
-    <dgm:pt modelId="{FB3D6166-3E38-48EA-92BF-E7C5B6FFF1CC}" type="pres">
-      <dgm:prSet presAssocID="{BD845D8D-6AC2-445F-9474-7118E3CE3639}" presName="rootComposite" presStyleCnt="0"/>
-      <dgm:spPr/>
-    </dgm:pt>
-    <dgm:pt modelId="{987DC2DE-B6B8-42E2-BF24-6DC2A44EC2BB}" type="pres">
-      <dgm:prSet presAssocID="{BD845D8D-6AC2-445F-9474-7118E3CE3639}" presName="rootText" presStyleLbl="node1" presStyleIdx="0" presStyleCnt="5">
-        <dgm:presLayoutVars>
-          <dgm:chMax/>
-          <dgm:chPref val="3"/>
-        </dgm:presLayoutVars>
-      </dgm:prSet>
-      <dgm:spPr/>
-    </dgm:pt>
-    <dgm:pt modelId="{661BB84A-5317-4D31-B675-CC03D6E6CF7B}" type="pres">
-      <dgm:prSet presAssocID="{BD845D8D-6AC2-445F-9474-7118E3CE3639}" presName="titleText2" presStyleLbl="fgAcc1" presStyleIdx="0" presStyleCnt="5">
-        <dgm:presLayoutVars>
-          <dgm:chMax val="0"/>
-          <dgm:chPref val="0"/>
-        </dgm:presLayoutVars>
-      </dgm:prSet>
-      <dgm:spPr/>
-    </dgm:pt>
-    <dgm:pt modelId="{53307E7F-B515-4C8E-83B3-56CEEC9A2F02}" type="pres">
-      <dgm:prSet presAssocID="{BD845D8D-6AC2-445F-9474-7118E3CE3639}" presName="rootConnector" presStyleLbl="node2" presStyleIdx="0" presStyleCnt="0"/>
-      <dgm:spPr/>
-    </dgm:pt>
-    <dgm:pt modelId="{A2DD1AEE-10D4-494C-9919-CC6C1A3AA5C7}" type="pres">
-      <dgm:prSet presAssocID="{BD845D8D-6AC2-445F-9474-7118E3CE3639}" presName="hierChild4" presStyleCnt="0"/>
-      <dgm:spPr/>
-    </dgm:pt>
-    <dgm:pt modelId="{DF5792D0-916B-4D90-BD80-45CE896015B6}" type="pres">
-      <dgm:prSet presAssocID="{8221EB52-3035-452A-B723-0A4B68BD216E}" presName="Name37" presStyleLbl="parChTrans1D3" presStyleIdx="0" presStyleCnt="2"/>
-      <dgm:spPr/>
-    </dgm:pt>
-    <dgm:pt modelId="{B19CFF1C-CB09-4156-B6AC-3EC449255AAD}" type="pres">
-      <dgm:prSet presAssocID="{A95CBC41-1949-4F45-B225-8D5D8D5F869E}" presName="hierRoot2" presStyleCnt="0">
-        <dgm:presLayoutVars>
-          <dgm:hierBranch val="init"/>
-        </dgm:presLayoutVars>
-      </dgm:prSet>
-      <dgm:spPr/>
-    </dgm:pt>
-    <dgm:pt modelId="{492CAC9E-0EB2-463D-8A91-D99F764CDB31}" type="pres">
-      <dgm:prSet presAssocID="{A95CBC41-1949-4F45-B225-8D5D8D5F869E}" presName="rootComposite" presStyleCnt="0"/>
-      <dgm:spPr/>
-    </dgm:pt>
-    <dgm:pt modelId="{00B79698-0672-408B-862B-E53A6327E203}" type="pres">
-      <dgm:prSet presAssocID="{A95CBC41-1949-4F45-B225-8D5D8D5F869E}" presName="rootText" presStyleLbl="node1" presStyleIdx="1" presStyleCnt="5">
-        <dgm:presLayoutVars>
-          <dgm:chMax/>
-          <dgm:chPref val="3"/>
-        </dgm:presLayoutVars>
-      </dgm:prSet>
-      <dgm:spPr/>
-    </dgm:pt>
-    <dgm:pt modelId="{C15849BE-AA8A-439D-8735-28E3816C8D32}" type="pres">
-      <dgm:prSet presAssocID="{A95CBC41-1949-4F45-B225-8D5D8D5F869E}" presName="titleText2" presStyleLbl="fgAcc1" presStyleIdx="1" presStyleCnt="5">
-        <dgm:presLayoutVars>
-          <dgm:chMax val="0"/>
-          <dgm:chPref val="0"/>
-        </dgm:presLayoutVars>
-      </dgm:prSet>
-      <dgm:spPr/>
-    </dgm:pt>
-    <dgm:pt modelId="{6B8B4152-39E8-4A04-ADA9-79EEA227A665}" type="pres">
-      <dgm:prSet presAssocID="{A95CBC41-1949-4F45-B225-8D5D8D5F869E}" presName="rootConnector" presStyleLbl="node3" presStyleIdx="0" presStyleCnt="0"/>
-      <dgm:spPr/>
-    </dgm:pt>
-    <dgm:pt modelId="{8C98A122-6DBE-4CCF-89F8-144B1AF3FC58}" type="pres">
-      <dgm:prSet presAssocID="{A95CBC41-1949-4F45-B225-8D5D8D5F869E}" presName="hierChild4" presStyleCnt="0"/>
-      <dgm:spPr/>
-    </dgm:pt>
-    <dgm:pt modelId="{C4684F3E-497D-42D5-98B9-BBA0BE8A8540}" type="pres">
-      <dgm:prSet presAssocID="{D676A415-F274-415F-8A9C-E30BE3EFF7C5}" presName="Name37" presStyleLbl="parChTrans1D4" presStyleIdx="0" presStyleCnt="2"/>
-      <dgm:spPr/>
-    </dgm:pt>
-    <dgm:pt modelId="{45D52B66-46F4-4D4F-89E6-0B9A9832B09C}" type="pres">
-      <dgm:prSet presAssocID="{CA9BDD60-FD83-4BD3-ADEE-2041FBD4C016}" presName="hierRoot2" presStyleCnt="0">
-        <dgm:presLayoutVars>
-          <dgm:hierBranch val="init"/>
-        </dgm:presLayoutVars>
-      </dgm:prSet>
-      <dgm:spPr/>
-    </dgm:pt>
-    <dgm:pt modelId="{22A8FE06-B791-430E-B522-950729E9143B}" type="pres">
-      <dgm:prSet presAssocID="{CA9BDD60-FD83-4BD3-ADEE-2041FBD4C016}" presName="rootComposite" presStyleCnt="0"/>
-      <dgm:spPr/>
-    </dgm:pt>
-    <dgm:pt modelId="{5A710848-0AF3-4215-886A-55108CE88C60}" type="pres">
-      <dgm:prSet presAssocID="{CA9BDD60-FD83-4BD3-ADEE-2041FBD4C016}" presName="rootText" presStyleLbl="node1" presStyleIdx="2" presStyleCnt="5">
-        <dgm:presLayoutVars>
-          <dgm:chMax/>
-          <dgm:chPref val="3"/>
-        </dgm:presLayoutVars>
-      </dgm:prSet>
-      <dgm:spPr/>
-    </dgm:pt>
-    <dgm:pt modelId="{E04E2B94-5DF5-46BC-A652-9F20A580D0D4}" type="pres">
-      <dgm:prSet presAssocID="{CA9BDD60-FD83-4BD3-ADEE-2041FBD4C016}" presName="titleText2" presStyleLbl="fgAcc1" presStyleIdx="2" presStyleCnt="5">
-        <dgm:presLayoutVars>
-          <dgm:chMax val="0"/>
-          <dgm:chPref val="0"/>
-        </dgm:presLayoutVars>
-      </dgm:prSet>
-      <dgm:spPr/>
-    </dgm:pt>
-    <dgm:pt modelId="{4CC215F9-6432-46E9-AB0F-B0E979190269}" type="pres">
-      <dgm:prSet presAssocID="{CA9BDD60-FD83-4BD3-ADEE-2041FBD4C016}" presName="rootConnector" presStyleLbl="node4" presStyleIdx="0" presStyleCnt="0"/>
-      <dgm:spPr/>
-    </dgm:pt>
-    <dgm:pt modelId="{CBD09F4F-7D93-48AF-AAD7-91ABF12CD21E}" type="pres">
-      <dgm:prSet presAssocID="{CA9BDD60-FD83-4BD3-ADEE-2041FBD4C016}" presName="hierChild4" presStyleCnt="0"/>
-      <dgm:spPr/>
-    </dgm:pt>
-    <dgm:pt modelId="{63ACFF38-0938-46AC-BB2D-7B65893C9574}" type="pres">
-      <dgm:prSet presAssocID="{CA9BDD60-FD83-4BD3-ADEE-2041FBD4C016}" presName="hierChild5" presStyleCnt="0"/>
-      <dgm:spPr/>
-    </dgm:pt>
-    <dgm:pt modelId="{32A198B8-FA7B-4735-95F9-A6C156248063}" type="pres">
-      <dgm:prSet presAssocID="{55C619A6-B9E8-43D8-B95B-15FF65C29B2B}" presName="Name37" presStyleLbl="parChTrans1D4" presStyleIdx="1" presStyleCnt="2"/>
-      <dgm:spPr/>
-    </dgm:pt>
-    <dgm:pt modelId="{E033AECA-E718-43C5-BD1F-A1A0B71ECD22}" type="pres">
-      <dgm:prSet presAssocID="{A1966657-0969-4EA8-B990-4F2E990AAE90}" presName="hierRoot2" presStyleCnt="0">
-        <dgm:presLayoutVars>
-          <dgm:hierBranch val="init"/>
-        </dgm:presLayoutVars>
-      </dgm:prSet>
-      <dgm:spPr/>
-    </dgm:pt>
-    <dgm:pt modelId="{2CB8A746-7946-4988-B312-162EC24F8119}" type="pres">
-      <dgm:prSet presAssocID="{A1966657-0969-4EA8-B990-4F2E990AAE90}" presName="rootComposite" presStyleCnt="0"/>
-      <dgm:spPr/>
-    </dgm:pt>
-    <dgm:pt modelId="{B087120C-C4E2-45D3-9C76-76251D843F56}" type="pres">
-      <dgm:prSet presAssocID="{A1966657-0969-4EA8-B990-4F2E990AAE90}" presName="rootText" presStyleLbl="node1" presStyleIdx="3" presStyleCnt="5">
-        <dgm:presLayoutVars>
-          <dgm:chMax/>
-          <dgm:chPref val="3"/>
-        </dgm:presLayoutVars>
-      </dgm:prSet>
-      <dgm:spPr/>
-    </dgm:pt>
-    <dgm:pt modelId="{6CB73771-BB1B-4A0B-A7F9-6CAD54387C80}" type="pres">
-      <dgm:prSet presAssocID="{A1966657-0969-4EA8-B990-4F2E990AAE90}" presName="titleText2" presStyleLbl="fgAcc1" presStyleIdx="3" presStyleCnt="5">
-        <dgm:presLayoutVars>
-          <dgm:chMax val="0"/>
-          <dgm:chPref val="0"/>
-        </dgm:presLayoutVars>
-      </dgm:prSet>
-      <dgm:spPr/>
-    </dgm:pt>
-    <dgm:pt modelId="{32000E91-0281-4101-8453-E4C15A9C214E}" type="pres">
-      <dgm:prSet presAssocID="{A1966657-0969-4EA8-B990-4F2E990AAE90}" presName="rootConnector" presStyleLbl="node4" presStyleIdx="0" presStyleCnt="0"/>
-      <dgm:spPr/>
-    </dgm:pt>
-    <dgm:pt modelId="{B080F01E-C365-4FA1-BB6E-44D203BB37A7}" type="pres">
-      <dgm:prSet presAssocID="{A1966657-0969-4EA8-B990-4F2E990AAE90}" presName="hierChild4" presStyleCnt="0"/>
-      <dgm:spPr/>
-    </dgm:pt>
-    <dgm:pt modelId="{E34997C2-1F2B-4B24-9822-764C96A3D19A}" type="pres">
-      <dgm:prSet presAssocID="{A1966657-0969-4EA8-B990-4F2E990AAE90}" presName="hierChild5" presStyleCnt="0"/>
-      <dgm:spPr/>
-    </dgm:pt>
-    <dgm:pt modelId="{47E7DEB1-2F21-4708-BAF0-1B185586F3D4}" type="pres">
-      <dgm:prSet presAssocID="{A95CBC41-1949-4F45-B225-8D5D8D5F869E}" presName="hierChild5" presStyleCnt="0"/>
-      <dgm:spPr/>
-    </dgm:pt>
-    <dgm:pt modelId="{E46FD62F-3520-48D9-8336-4AC5401B8FD8}" type="pres">
-      <dgm:prSet presAssocID="{96AFB6B5-95FA-4AC6-890B-7BD03B61238E}" presName="Name37" presStyleLbl="parChTrans1D3" presStyleIdx="1" presStyleCnt="2"/>
-      <dgm:spPr/>
-    </dgm:pt>
-    <dgm:pt modelId="{8242DEB8-DBC1-49E3-B7C3-3A3121A6FFC9}" type="pres">
-      <dgm:prSet presAssocID="{BDBC16CC-E49F-4464-BBDC-A3A4A3DAA412}" presName="hierRoot2" presStyleCnt="0">
-        <dgm:presLayoutVars>
-          <dgm:hierBranch val="init"/>
-        </dgm:presLayoutVars>
-      </dgm:prSet>
-      <dgm:spPr/>
-    </dgm:pt>
-    <dgm:pt modelId="{814796AB-5C07-4D39-BAD8-DD504932725B}" type="pres">
-      <dgm:prSet presAssocID="{BDBC16CC-E49F-4464-BBDC-A3A4A3DAA412}" presName="rootComposite" presStyleCnt="0"/>
-      <dgm:spPr/>
-    </dgm:pt>
-    <dgm:pt modelId="{EDCDA0F5-113B-4DE0-A2CC-341B81437F49}" type="pres">
-      <dgm:prSet presAssocID="{BDBC16CC-E49F-4464-BBDC-A3A4A3DAA412}" presName="rootText" presStyleLbl="node1" presStyleIdx="4" presStyleCnt="5">
-        <dgm:presLayoutVars>
-          <dgm:chMax/>
-          <dgm:chPref val="3"/>
-        </dgm:presLayoutVars>
-      </dgm:prSet>
-      <dgm:spPr/>
-    </dgm:pt>
-    <dgm:pt modelId="{5AD218DA-D6BD-43C0-AFE1-8EF4C4091293}" type="pres">
-      <dgm:prSet presAssocID="{BDBC16CC-E49F-4464-BBDC-A3A4A3DAA412}" presName="titleText2" presStyleLbl="fgAcc1" presStyleIdx="4" presStyleCnt="5">
-        <dgm:presLayoutVars>
-          <dgm:chMax val="0"/>
-          <dgm:chPref val="0"/>
-        </dgm:presLayoutVars>
-      </dgm:prSet>
-      <dgm:spPr/>
-    </dgm:pt>
-    <dgm:pt modelId="{40B42B19-C6ED-4DCB-BA41-B5FFE89EEEAA}" type="pres">
-      <dgm:prSet presAssocID="{BDBC16CC-E49F-4464-BBDC-A3A4A3DAA412}" presName="rootConnector" presStyleLbl="node3" presStyleIdx="0" presStyleCnt="0"/>
-      <dgm:spPr/>
-    </dgm:pt>
-    <dgm:pt modelId="{E9B4AB24-3592-4E30-9203-818C7D43ABE2}" type="pres">
-      <dgm:prSet presAssocID="{BDBC16CC-E49F-4464-BBDC-A3A4A3DAA412}" presName="hierChild4" presStyleCnt="0"/>
-      <dgm:spPr/>
-    </dgm:pt>
-    <dgm:pt modelId="{E7DC38D9-F943-4101-8615-67D65AF3AEFB}" type="pres">
-      <dgm:prSet presAssocID="{BDBC16CC-E49F-4464-BBDC-A3A4A3DAA412}" presName="hierChild5" presStyleCnt="0"/>
-      <dgm:spPr/>
-    </dgm:pt>
-    <dgm:pt modelId="{8B81391E-EC7F-4E55-9DC3-30ABFFEB806B}" type="pres">
-      <dgm:prSet presAssocID="{BD845D8D-6AC2-445F-9474-7118E3CE3639}" presName="hierChild5" presStyleCnt="0"/>
-      <dgm:spPr/>
-    </dgm:pt>
-    <dgm:pt modelId="{80C6E891-92DB-4C24-942E-A71A6D036F8F}" type="pres">
-      <dgm:prSet presAssocID="{E226C984-FA58-4F89-BF9E-F5D31FF3A1ED}" presName="hierChild3" presStyleCnt="0"/>
-      <dgm:spPr/>
-    </dgm:pt>
-  </dgm:ptLst>
-  <dgm:cxnLst>
-    <dgm:cxn modelId="{D6C6D507-4ACB-4708-81CB-F92FB03785F3}" type="presOf" srcId="{CA9BDD60-FD83-4BD3-ADEE-2041FBD4C016}" destId="{4CC215F9-6432-46E9-AB0F-B0E979190269}" srcOrd="1" destOrd="0" presId="urn:microsoft.com/office/officeart/2008/layout/NameandTitleOrganizationalChart"/>
-    <dgm:cxn modelId="{A7A5B216-01AF-44A6-8F9D-C459AD2C0078}" type="presOf" srcId="{BDBC16CC-E49F-4464-BBDC-A3A4A3DAA412}" destId="{EDCDA0F5-113B-4DE0-A2CC-341B81437F49}" srcOrd="0" destOrd="0" presId="urn:microsoft.com/office/officeart/2008/layout/NameandTitleOrganizationalChart"/>
-    <dgm:cxn modelId="{06141518-7939-49BD-8369-8BDE73F149D1}" srcId="{5F7C07B3-C3C8-4522-BF52-68EF96984360}" destId="{E226C984-FA58-4F89-BF9E-F5D31FF3A1ED}" srcOrd="0" destOrd="0" parTransId="{7B196E26-F773-4141-9167-95CC62782CA9}" sibTransId="{EC3D341B-9A6B-49D7-A752-FCF76617E932}"/>
-    <dgm:cxn modelId="{3BA3CC24-3380-4647-83E1-F6377BD95F09}" type="presOf" srcId="{D9D585CD-C293-4B95-A604-82A3D713CF0D}" destId="{5AD218DA-D6BD-43C0-AFE1-8EF4C4091293}" srcOrd="0" destOrd="0" presId="urn:microsoft.com/office/officeart/2008/layout/NameandTitleOrganizationalChart"/>
-    <dgm:cxn modelId="{AD569235-5CE3-4B24-AC97-1A19F4C430DC}" type="presOf" srcId="{CA9BDD60-FD83-4BD3-ADEE-2041FBD4C016}" destId="{5A710848-0AF3-4215-886A-55108CE88C60}" srcOrd="0" destOrd="0" presId="urn:microsoft.com/office/officeart/2008/layout/NameandTitleOrganizationalChart"/>
-    <dgm:cxn modelId="{B938C340-8055-4011-9A84-4732B06D534B}" srcId="{A95CBC41-1949-4F45-B225-8D5D8D5F869E}" destId="{CA9BDD60-FD83-4BD3-ADEE-2041FBD4C016}" srcOrd="0" destOrd="0" parTransId="{D676A415-F274-415F-8A9C-E30BE3EFF7C5}" sibTransId="{7B324862-900D-4E16-8349-1A271D99EBB2}"/>
-    <dgm:cxn modelId="{F35DA45C-E787-41E4-884A-A85B3F9A6EE1}" type="presOf" srcId="{E226C984-FA58-4F89-BF9E-F5D31FF3A1ED}" destId="{74BBA727-A3C4-48B5-B141-DA121CAA210B}" srcOrd="1" destOrd="0" presId="urn:microsoft.com/office/officeart/2008/layout/NameandTitleOrganizationalChart"/>
-    <dgm:cxn modelId="{DCE85F46-A90A-4CBE-8E44-236AE0D24874}" type="presOf" srcId="{EB973D3C-68C2-4164-B1BC-2B66D0248C11}" destId="{CCBC6052-12DC-438D-AC8E-7D0715687903}" srcOrd="0" destOrd="0" presId="urn:microsoft.com/office/officeart/2008/layout/NameandTitleOrganizationalChart"/>
-    <dgm:cxn modelId="{7187F868-912D-4BAA-95CF-C2ABA155C844}" type="presOf" srcId="{4553ADC4-6F5E-45DD-A1D6-9DA1299D374C}" destId="{6CB73771-BB1B-4A0B-A7F9-6CAD54387C80}" srcOrd="0" destOrd="0" presId="urn:microsoft.com/office/officeart/2008/layout/NameandTitleOrganizationalChart"/>
-    <dgm:cxn modelId="{EF0FF769-FD2F-4309-8232-199363338EF9}" type="presOf" srcId="{5F7C07B3-C3C8-4522-BF52-68EF96984360}" destId="{48F9B5BF-EF51-4820-AD6D-256F6F19B86B}" srcOrd="0" destOrd="0" presId="urn:microsoft.com/office/officeart/2008/layout/NameandTitleOrganizationalChart"/>
-    <dgm:cxn modelId="{0DE5166A-0671-46AC-AAD3-AE3DE608F620}" type="presOf" srcId="{A95CBC41-1949-4F45-B225-8D5D8D5F869E}" destId="{6B8B4152-39E8-4A04-ADA9-79EEA227A665}" srcOrd="1" destOrd="0" presId="urn:microsoft.com/office/officeart/2008/layout/NameandTitleOrganizationalChart"/>
-    <dgm:cxn modelId="{9ACE8F4C-6C78-4021-A2A0-FA494F41CA0D}" type="presOf" srcId="{D676A415-F274-415F-8A9C-E30BE3EFF7C5}" destId="{C4684F3E-497D-42D5-98B9-BBA0BE8A8540}" srcOrd="0" destOrd="0" presId="urn:microsoft.com/office/officeart/2008/layout/NameandTitleOrganizationalChart"/>
-    <dgm:cxn modelId="{49470B53-ACE3-4B6E-8CCA-AD998B7F4934}" type="presOf" srcId="{EC3D341B-9A6B-49D7-A752-FCF76617E932}" destId="{763205F0-D686-4E5C-BF97-CDC0D73CEB56}" srcOrd="0" destOrd="0" presId="urn:microsoft.com/office/officeart/2008/layout/NameandTitleOrganizationalChart"/>
-    <dgm:cxn modelId="{2D7B5275-7303-4AFA-9320-0422E378FCA5}" type="presOf" srcId="{889BF025-FD77-478F-B8FF-CC72EF126E3A}" destId="{661BB84A-5317-4D31-B675-CC03D6E6CF7B}" srcOrd="0" destOrd="0" presId="urn:microsoft.com/office/officeart/2008/layout/NameandTitleOrganizationalChart"/>
-    <dgm:cxn modelId="{2D49FD7B-A177-44E2-8159-35DB4B039611}" type="presOf" srcId="{8221EB52-3035-452A-B723-0A4B68BD216E}" destId="{DF5792D0-916B-4D90-BD80-45CE896015B6}" srcOrd="0" destOrd="0" presId="urn:microsoft.com/office/officeart/2008/layout/NameandTitleOrganizationalChart"/>
-    <dgm:cxn modelId="{719CE37F-E439-4BBD-8F0D-8D3BEB579D95}" type="presOf" srcId="{BD845D8D-6AC2-445F-9474-7118E3CE3639}" destId="{987DC2DE-B6B8-42E2-BF24-6DC2A44EC2BB}" srcOrd="0" destOrd="0" presId="urn:microsoft.com/office/officeart/2008/layout/NameandTitleOrganizationalChart"/>
-    <dgm:cxn modelId="{4A75B181-C8E9-4607-97CB-6F306FE16D96}" type="presOf" srcId="{7B324862-900D-4E16-8349-1A271D99EBB2}" destId="{E04E2B94-5DF5-46BC-A652-9F20A580D0D4}" srcOrd="0" destOrd="0" presId="urn:microsoft.com/office/officeart/2008/layout/NameandTitleOrganizationalChart"/>
-    <dgm:cxn modelId="{D21E5D8E-06FA-4AD2-AA9B-37942152CA3A}" type="presOf" srcId="{E226C984-FA58-4F89-BF9E-F5D31FF3A1ED}" destId="{E3B993A8-40F9-4F23-A9AE-19F3F63E0DF9}" srcOrd="0" destOrd="0" presId="urn:microsoft.com/office/officeart/2008/layout/NameandTitleOrganizationalChart"/>
-    <dgm:cxn modelId="{4396D295-D0BC-416A-A50D-F6CC9E0461C9}" srcId="{A95CBC41-1949-4F45-B225-8D5D8D5F869E}" destId="{A1966657-0969-4EA8-B990-4F2E990AAE90}" srcOrd="1" destOrd="0" parTransId="{55C619A6-B9E8-43D8-B95B-15FF65C29B2B}" sibTransId="{4553ADC4-6F5E-45DD-A1D6-9DA1299D374C}"/>
-    <dgm:cxn modelId="{D5149597-1DA2-44BD-870F-657BE6DA5B73}" type="presOf" srcId="{96AFB6B5-95FA-4AC6-890B-7BD03B61238E}" destId="{E46FD62F-3520-48D9-8336-4AC5401B8FD8}" srcOrd="0" destOrd="0" presId="urn:microsoft.com/office/officeart/2008/layout/NameandTitleOrganizationalChart"/>
-    <dgm:cxn modelId="{519BA79B-BE78-4BEA-AAEA-0634C2DC0766}" type="presOf" srcId="{55C619A6-B9E8-43D8-B95B-15FF65C29B2B}" destId="{32A198B8-FA7B-4735-95F9-A6C156248063}" srcOrd="0" destOrd="0" presId="urn:microsoft.com/office/officeart/2008/layout/NameandTitleOrganizationalChart"/>
-    <dgm:cxn modelId="{D30D509F-A18A-45BD-8123-DDC5318D65A7}" type="presOf" srcId="{BD845D8D-6AC2-445F-9474-7118E3CE3639}" destId="{53307E7F-B515-4C8E-83B3-56CEEC9A2F02}" srcOrd="1" destOrd="0" presId="urn:microsoft.com/office/officeart/2008/layout/NameandTitleOrganizationalChart"/>
-    <dgm:cxn modelId="{1B68C59F-FE20-40FE-815B-8883DDCD8CAB}" type="presOf" srcId="{BDBC16CC-E49F-4464-BBDC-A3A4A3DAA412}" destId="{40B42B19-C6ED-4DCB-BA41-B5FFE89EEEAA}" srcOrd="1" destOrd="0" presId="urn:microsoft.com/office/officeart/2008/layout/NameandTitleOrganizationalChart"/>
-    <dgm:cxn modelId="{5D3005BF-D83D-451C-A993-5E6652DE7CCA}" type="presOf" srcId="{A95CBC41-1949-4F45-B225-8D5D8D5F869E}" destId="{00B79698-0672-408B-862B-E53A6327E203}" srcOrd="0" destOrd="0" presId="urn:microsoft.com/office/officeart/2008/layout/NameandTitleOrganizationalChart"/>
-    <dgm:cxn modelId="{F65178DE-340A-47C5-A570-01E3CD9174CD}" srcId="{BD845D8D-6AC2-445F-9474-7118E3CE3639}" destId="{BDBC16CC-E49F-4464-BBDC-A3A4A3DAA412}" srcOrd="1" destOrd="0" parTransId="{96AFB6B5-95FA-4AC6-890B-7BD03B61238E}" sibTransId="{D9D585CD-C293-4B95-A604-82A3D713CF0D}"/>
-    <dgm:cxn modelId="{39937FE2-1FEE-4961-9D94-3146F6DBAB52}" type="presOf" srcId="{A1966657-0969-4EA8-B990-4F2E990AAE90}" destId="{B087120C-C4E2-45D3-9C76-76251D843F56}" srcOrd="0" destOrd="0" presId="urn:microsoft.com/office/officeart/2008/layout/NameandTitleOrganizationalChart"/>
-    <dgm:cxn modelId="{75C423EA-EEB3-4F29-BAC0-6E80D491866C}" srcId="{BD845D8D-6AC2-445F-9474-7118E3CE3639}" destId="{A95CBC41-1949-4F45-B225-8D5D8D5F869E}" srcOrd="0" destOrd="0" parTransId="{8221EB52-3035-452A-B723-0A4B68BD216E}" sibTransId="{D131FAED-407A-42BC-9A0E-A283F7FE829B}"/>
-    <dgm:cxn modelId="{C67430F4-51DE-4B33-BDB4-F68F89486AC3}" type="presOf" srcId="{A1966657-0969-4EA8-B990-4F2E990AAE90}" destId="{32000E91-0281-4101-8453-E4C15A9C214E}" srcOrd="1" destOrd="0" presId="urn:microsoft.com/office/officeart/2008/layout/NameandTitleOrganizationalChart"/>
-    <dgm:cxn modelId="{B21D1FF8-6BFC-4F0C-8B1B-6C66CDB3040A}" srcId="{E226C984-FA58-4F89-BF9E-F5D31FF3A1ED}" destId="{BD845D8D-6AC2-445F-9474-7118E3CE3639}" srcOrd="0" destOrd="0" parTransId="{EB973D3C-68C2-4164-B1BC-2B66D0248C11}" sibTransId="{889BF025-FD77-478F-B8FF-CC72EF126E3A}"/>
-    <dgm:cxn modelId="{20EB3CFB-A33C-431F-A512-C58D87319E77}" type="presOf" srcId="{D131FAED-407A-42BC-9A0E-A283F7FE829B}" destId="{C15849BE-AA8A-439D-8735-28E3816C8D32}" srcOrd="0" destOrd="0" presId="urn:microsoft.com/office/officeart/2008/layout/NameandTitleOrganizationalChart"/>
-    <dgm:cxn modelId="{F365D846-FBAD-490B-AA9D-1332237DF2EF}" type="presParOf" srcId="{48F9B5BF-EF51-4820-AD6D-256F6F19B86B}" destId="{BE62A54A-4A44-4067-B204-49DC327C76CC}" srcOrd="0" destOrd="0" presId="urn:microsoft.com/office/officeart/2008/layout/NameandTitleOrganizationalChart"/>
-    <dgm:cxn modelId="{F0A85072-E0B0-4C51-833D-35845CFE506D}" type="presParOf" srcId="{BE62A54A-4A44-4067-B204-49DC327C76CC}" destId="{CC45F32F-659C-462B-8636-EE95A425857B}" srcOrd="0" destOrd="0" presId="urn:microsoft.com/office/officeart/2008/layout/NameandTitleOrganizationalChart"/>
-    <dgm:cxn modelId="{86863210-057C-4B4B-925B-034D3CCC3765}" type="presParOf" srcId="{CC45F32F-659C-462B-8636-EE95A425857B}" destId="{E3B993A8-40F9-4F23-A9AE-19F3F63E0DF9}" srcOrd="0" destOrd="0" presId="urn:microsoft.com/office/officeart/2008/layout/NameandTitleOrganizationalChart"/>
-    <dgm:cxn modelId="{8E45406E-7DEA-41AB-AC0C-A89731632B64}" type="presParOf" srcId="{CC45F32F-659C-462B-8636-EE95A425857B}" destId="{763205F0-D686-4E5C-BF97-CDC0D73CEB56}" srcOrd="1" destOrd="0" presId="urn:microsoft.com/office/officeart/2008/layout/NameandTitleOrganizationalChart"/>
-    <dgm:cxn modelId="{76884646-D31A-4FC2-91E7-56068DA0FE2E}" type="presParOf" srcId="{CC45F32F-659C-462B-8636-EE95A425857B}" destId="{74BBA727-A3C4-48B5-B141-DA121CAA210B}" srcOrd="2" destOrd="0" presId="urn:microsoft.com/office/officeart/2008/layout/NameandTitleOrganizationalChart"/>
-    <dgm:cxn modelId="{C7D36BBC-28AA-48B4-BB41-6B3C30A06388}" type="presParOf" srcId="{BE62A54A-4A44-4067-B204-49DC327C76CC}" destId="{011D93B4-29EF-4648-81C2-77B7366F5A87}" srcOrd="1" destOrd="0" presId="urn:microsoft.com/office/officeart/2008/layout/NameandTitleOrganizationalChart"/>
-    <dgm:cxn modelId="{76B11E05-E422-4848-8F77-A07D4FD8CD64}" type="presParOf" srcId="{011D93B4-29EF-4648-81C2-77B7366F5A87}" destId="{CCBC6052-12DC-438D-AC8E-7D0715687903}" srcOrd="0" destOrd="0" presId="urn:microsoft.com/office/officeart/2008/layout/NameandTitleOrganizationalChart"/>
-    <dgm:cxn modelId="{0C63FEF4-BA6A-4B2C-8C46-4E097CA7C60F}" type="presParOf" srcId="{011D93B4-29EF-4648-81C2-77B7366F5A87}" destId="{3240A8EB-EE99-45B2-81FE-FC9E6D4C831D}" srcOrd="1" destOrd="0" presId="urn:microsoft.com/office/officeart/2008/layout/NameandTitleOrganizationalChart"/>
-    <dgm:cxn modelId="{B68AE770-9765-40ED-AE04-A2F604CC0EAE}" type="presParOf" srcId="{3240A8EB-EE99-45B2-81FE-FC9E6D4C831D}" destId="{FB3D6166-3E38-48EA-92BF-E7C5B6FFF1CC}" srcOrd="0" destOrd="0" presId="urn:microsoft.com/office/officeart/2008/layout/NameandTitleOrganizationalChart"/>
-    <dgm:cxn modelId="{BA6B7229-2201-4085-9C01-01AC9449958A}" type="presParOf" srcId="{FB3D6166-3E38-48EA-92BF-E7C5B6FFF1CC}" destId="{987DC2DE-B6B8-42E2-BF24-6DC2A44EC2BB}" srcOrd="0" destOrd="0" presId="urn:microsoft.com/office/officeart/2008/layout/NameandTitleOrganizationalChart"/>
-    <dgm:cxn modelId="{36E1FA60-822E-42BA-8095-DD5D92B684B6}" type="presParOf" srcId="{FB3D6166-3E38-48EA-92BF-E7C5B6FFF1CC}" destId="{661BB84A-5317-4D31-B675-CC03D6E6CF7B}" srcOrd="1" destOrd="0" presId="urn:microsoft.com/office/officeart/2008/layout/NameandTitleOrganizationalChart"/>
-    <dgm:cxn modelId="{63127204-DFC9-41D3-803A-4B6D9FA4F699}" type="presParOf" srcId="{FB3D6166-3E38-48EA-92BF-E7C5B6FFF1CC}" destId="{53307E7F-B515-4C8E-83B3-56CEEC9A2F02}" srcOrd="2" destOrd="0" presId="urn:microsoft.com/office/officeart/2008/layout/NameandTitleOrganizationalChart"/>
-    <dgm:cxn modelId="{3774C118-3B0A-4EE5-8BB7-F127EB114647}" type="presParOf" srcId="{3240A8EB-EE99-45B2-81FE-FC9E6D4C831D}" destId="{A2DD1AEE-10D4-494C-9919-CC6C1A3AA5C7}" srcOrd="1" destOrd="0" presId="urn:microsoft.com/office/officeart/2008/layout/NameandTitleOrganizationalChart"/>
-    <dgm:cxn modelId="{01840BD2-A2E9-475B-8480-019F36478759}" type="presParOf" srcId="{A2DD1AEE-10D4-494C-9919-CC6C1A3AA5C7}" destId="{DF5792D0-916B-4D90-BD80-45CE896015B6}" srcOrd="0" destOrd="0" presId="urn:microsoft.com/office/officeart/2008/layout/NameandTitleOrganizationalChart"/>
-    <dgm:cxn modelId="{949E9269-D360-455F-A162-5394BB92C052}" type="presParOf" srcId="{A2DD1AEE-10D4-494C-9919-CC6C1A3AA5C7}" destId="{B19CFF1C-CB09-4156-B6AC-3EC449255AAD}" srcOrd="1" destOrd="0" presId="urn:microsoft.com/office/officeart/2008/layout/NameandTitleOrganizationalChart"/>
-    <dgm:cxn modelId="{E977AE9F-5022-4281-8351-AE384C3AC4D5}" type="presParOf" srcId="{B19CFF1C-CB09-4156-B6AC-3EC449255AAD}" destId="{492CAC9E-0EB2-463D-8A91-D99F764CDB31}" srcOrd="0" destOrd="0" presId="urn:microsoft.com/office/officeart/2008/layout/NameandTitleOrganizationalChart"/>
-    <dgm:cxn modelId="{82EA0AF4-49DB-4A7C-BAF1-74908947416D}" type="presParOf" srcId="{492CAC9E-0EB2-463D-8A91-D99F764CDB31}" destId="{00B79698-0672-408B-862B-E53A6327E203}" srcOrd="0" destOrd="0" presId="urn:microsoft.com/office/officeart/2008/layout/NameandTitleOrganizationalChart"/>
-    <dgm:cxn modelId="{12898AA8-0632-45B5-949C-EBB9BBC72DA0}" type="presParOf" srcId="{492CAC9E-0EB2-463D-8A91-D99F764CDB31}" destId="{C15849BE-AA8A-439D-8735-28E3816C8D32}" srcOrd="1" destOrd="0" presId="urn:microsoft.com/office/officeart/2008/layout/NameandTitleOrganizationalChart"/>
-    <dgm:cxn modelId="{D9E56C7E-C3BB-408A-A6D8-72ED9DD8E76E}" type="presParOf" srcId="{492CAC9E-0EB2-463D-8A91-D99F764CDB31}" destId="{6B8B4152-39E8-4A04-ADA9-79EEA227A665}" srcOrd="2" destOrd="0" presId="urn:microsoft.com/office/officeart/2008/layout/NameandTitleOrganizationalChart"/>
-    <dgm:cxn modelId="{46D6D790-A458-476D-B694-A0FDD14D316F}" type="presParOf" srcId="{B19CFF1C-CB09-4156-B6AC-3EC449255AAD}" destId="{8C98A122-6DBE-4CCF-89F8-144B1AF3FC58}" srcOrd="1" destOrd="0" presId="urn:microsoft.com/office/officeart/2008/layout/NameandTitleOrganizationalChart"/>
-    <dgm:cxn modelId="{F4DC1CC2-DFB5-4E0C-985A-53B00162D0CB}" type="presParOf" srcId="{8C98A122-6DBE-4CCF-89F8-144B1AF3FC58}" destId="{C4684F3E-497D-42D5-98B9-BBA0BE8A8540}" srcOrd="0" destOrd="0" presId="urn:microsoft.com/office/officeart/2008/layout/NameandTitleOrganizationalChart"/>
-    <dgm:cxn modelId="{57BCA70A-445C-4595-AF66-A7454C395718}" type="presParOf" srcId="{8C98A122-6DBE-4CCF-89F8-144B1AF3FC58}" destId="{45D52B66-46F4-4D4F-89E6-0B9A9832B09C}" srcOrd="1" destOrd="0" presId="urn:microsoft.com/office/officeart/2008/layout/NameandTitleOrganizationalChart"/>
-    <dgm:cxn modelId="{7F72DC6B-CA41-4CD9-B198-D4DFAEDC8259}" type="presParOf" srcId="{45D52B66-46F4-4D4F-89E6-0B9A9832B09C}" destId="{22A8FE06-B791-430E-B522-950729E9143B}" srcOrd="0" destOrd="0" presId="urn:microsoft.com/office/officeart/2008/layout/NameandTitleOrganizationalChart"/>
-    <dgm:cxn modelId="{D3A258C5-B01E-4AAD-B29F-597B2372A91E}" type="presParOf" srcId="{22A8FE06-B791-430E-B522-950729E9143B}" destId="{5A710848-0AF3-4215-886A-55108CE88C60}" srcOrd="0" destOrd="0" presId="urn:microsoft.com/office/officeart/2008/layout/NameandTitleOrganizationalChart"/>
-    <dgm:cxn modelId="{C38D3DCE-BFBA-4861-8689-50C038AF756E}" type="presParOf" srcId="{22A8FE06-B791-430E-B522-950729E9143B}" destId="{E04E2B94-5DF5-46BC-A652-9F20A580D0D4}" srcOrd="1" destOrd="0" presId="urn:microsoft.com/office/officeart/2008/layout/NameandTitleOrganizationalChart"/>
-    <dgm:cxn modelId="{348D0DCA-0D36-435E-8F54-212364DF6C43}" type="presParOf" srcId="{22A8FE06-B791-430E-B522-950729E9143B}" destId="{4CC215F9-6432-46E9-AB0F-B0E979190269}" srcOrd="2" destOrd="0" presId="urn:microsoft.com/office/officeart/2008/layout/NameandTitleOrganizationalChart"/>
-    <dgm:cxn modelId="{76456E4B-F725-4EAB-996E-F3DD7BE1F3E4}" type="presParOf" srcId="{45D52B66-46F4-4D4F-89E6-0B9A9832B09C}" destId="{CBD09F4F-7D93-48AF-AAD7-91ABF12CD21E}" srcOrd="1" destOrd="0" presId="urn:microsoft.com/office/officeart/2008/layout/NameandTitleOrganizationalChart"/>
-    <dgm:cxn modelId="{7D9AE4BB-71A2-4466-A326-2B5AB6A130E3}" type="presParOf" srcId="{45D52B66-46F4-4D4F-89E6-0B9A9832B09C}" destId="{63ACFF38-0938-46AC-BB2D-7B65893C9574}" srcOrd="2" destOrd="0" presId="urn:microsoft.com/office/officeart/2008/layout/NameandTitleOrganizationalChart"/>
-    <dgm:cxn modelId="{BA8A39EE-AF07-484B-BBE8-FF2B3C62BB6B}" type="presParOf" srcId="{8C98A122-6DBE-4CCF-89F8-144B1AF3FC58}" destId="{32A198B8-FA7B-4735-95F9-A6C156248063}" srcOrd="2" destOrd="0" presId="urn:microsoft.com/office/officeart/2008/layout/NameandTitleOrganizationalChart"/>
-    <dgm:cxn modelId="{811AD108-B3C9-4471-AAFC-7650C634D113}" type="presParOf" srcId="{8C98A122-6DBE-4CCF-89F8-144B1AF3FC58}" destId="{E033AECA-E718-43C5-BD1F-A1A0B71ECD22}" srcOrd="3" destOrd="0" presId="urn:microsoft.com/office/officeart/2008/layout/NameandTitleOrganizationalChart"/>
-    <dgm:cxn modelId="{04208FBD-B14D-48CA-AD6A-AD25420DDBB4}" type="presParOf" srcId="{E033AECA-E718-43C5-BD1F-A1A0B71ECD22}" destId="{2CB8A746-7946-4988-B312-162EC24F8119}" srcOrd="0" destOrd="0" presId="urn:microsoft.com/office/officeart/2008/layout/NameandTitleOrganizationalChart"/>
-    <dgm:cxn modelId="{47A5B239-2856-4813-BDF6-DE38442FD177}" type="presParOf" srcId="{2CB8A746-7946-4988-B312-162EC24F8119}" destId="{B087120C-C4E2-45D3-9C76-76251D843F56}" srcOrd="0" destOrd="0" presId="urn:microsoft.com/office/officeart/2008/layout/NameandTitleOrganizationalChart"/>
-    <dgm:cxn modelId="{EAC7DFC1-8847-4D8C-A044-F556E22EFF22}" type="presParOf" srcId="{2CB8A746-7946-4988-B312-162EC24F8119}" destId="{6CB73771-BB1B-4A0B-A7F9-6CAD54387C80}" srcOrd="1" destOrd="0" presId="urn:microsoft.com/office/officeart/2008/layout/NameandTitleOrganizationalChart"/>
-    <dgm:cxn modelId="{9E154253-B13E-4D84-9CA9-A047ECCA0DEE}" type="presParOf" srcId="{2CB8A746-7946-4988-B312-162EC24F8119}" destId="{32000E91-0281-4101-8453-E4C15A9C214E}" srcOrd="2" destOrd="0" presId="urn:microsoft.com/office/officeart/2008/layout/NameandTitleOrganizationalChart"/>
-    <dgm:cxn modelId="{06613770-26C3-40C8-900F-3E291AA2F9AE}" type="presParOf" srcId="{E033AECA-E718-43C5-BD1F-A1A0B71ECD22}" destId="{B080F01E-C365-4FA1-BB6E-44D203BB37A7}" srcOrd="1" destOrd="0" presId="urn:microsoft.com/office/officeart/2008/layout/NameandTitleOrganizationalChart"/>
-    <dgm:cxn modelId="{E7BC7F29-F759-41D3-B526-13572232738A}" type="presParOf" srcId="{E033AECA-E718-43C5-BD1F-A1A0B71ECD22}" destId="{E34997C2-1F2B-4B24-9822-764C96A3D19A}" srcOrd="2" destOrd="0" presId="urn:microsoft.com/office/officeart/2008/layout/NameandTitleOrganizationalChart"/>
-    <dgm:cxn modelId="{D34332D5-118A-49D9-9473-C2CD22E38DBA}" type="presParOf" srcId="{B19CFF1C-CB09-4156-B6AC-3EC449255AAD}" destId="{47E7DEB1-2F21-4708-BAF0-1B185586F3D4}" srcOrd="2" destOrd="0" presId="urn:microsoft.com/office/officeart/2008/layout/NameandTitleOrganizationalChart"/>
-    <dgm:cxn modelId="{110D1127-EBA2-4A73-B42D-264B27AFCE8C}" type="presParOf" srcId="{A2DD1AEE-10D4-494C-9919-CC6C1A3AA5C7}" destId="{E46FD62F-3520-48D9-8336-4AC5401B8FD8}" srcOrd="2" destOrd="0" presId="urn:microsoft.com/office/officeart/2008/layout/NameandTitleOrganizationalChart"/>
-    <dgm:cxn modelId="{BB67C221-C53B-41AB-B001-AF2E3FEFFDE3}" type="presParOf" srcId="{A2DD1AEE-10D4-494C-9919-CC6C1A3AA5C7}" destId="{8242DEB8-DBC1-49E3-B7C3-3A3121A6FFC9}" srcOrd="3" destOrd="0" presId="urn:microsoft.com/office/officeart/2008/layout/NameandTitleOrganizationalChart"/>
-    <dgm:cxn modelId="{BE0DFF08-4FDE-41ED-B8EF-207BB8133711}" type="presParOf" srcId="{8242DEB8-DBC1-49E3-B7C3-3A3121A6FFC9}" destId="{814796AB-5C07-4D39-BAD8-DD504932725B}" srcOrd="0" destOrd="0" presId="urn:microsoft.com/office/officeart/2008/layout/NameandTitleOrganizationalChart"/>
-    <dgm:cxn modelId="{39552102-95F0-413A-A64C-FFF0E44B290A}" type="presParOf" srcId="{814796AB-5C07-4D39-BAD8-DD504932725B}" destId="{EDCDA0F5-113B-4DE0-A2CC-341B81437F49}" srcOrd="0" destOrd="0" presId="urn:microsoft.com/office/officeart/2008/layout/NameandTitleOrganizationalChart"/>
-    <dgm:cxn modelId="{D3615E8C-B3F2-4CFE-926E-4E2273DD1167}" type="presParOf" srcId="{814796AB-5C07-4D39-BAD8-DD504932725B}" destId="{5AD218DA-D6BD-43C0-AFE1-8EF4C4091293}" srcOrd="1" destOrd="0" presId="urn:microsoft.com/office/officeart/2008/layout/NameandTitleOrganizationalChart"/>
-    <dgm:cxn modelId="{801C02D5-D118-45AB-8059-B2F7C42763C9}" type="presParOf" srcId="{814796AB-5C07-4D39-BAD8-DD504932725B}" destId="{40B42B19-C6ED-4DCB-BA41-B5FFE89EEEAA}" srcOrd="2" destOrd="0" presId="urn:microsoft.com/office/officeart/2008/layout/NameandTitleOrganizationalChart"/>
-    <dgm:cxn modelId="{982C0D6C-FFD3-4258-9D55-5740A7727A4D}" type="presParOf" srcId="{8242DEB8-DBC1-49E3-B7C3-3A3121A6FFC9}" destId="{E9B4AB24-3592-4E30-9203-818C7D43ABE2}" srcOrd="1" destOrd="0" presId="urn:microsoft.com/office/officeart/2008/layout/NameandTitleOrganizationalChart"/>
-    <dgm:cxn modelId="{C69A2920-4832-4DFA-AD8F-3DCC5CCFF917}" type="presParOf" srcId="{8242DEB8-DBC1-49E3-B7C3-3A3121A6FFC9}" destId="{E7DC38D9-F943-4101-8615-67D65AF3AEFB}" srcOrd="2" destOrd="0" presId="urn:microsoft.com/office/officeart/2008/layout/NameandTitleOrganizationalChart"/>
-    <dgm:cxn modelId="{2121C406-1603-40E0-8A0A-8BE60DEB18E0}" type="presParOf" srcId="{3240A8EB-EE99-45B2-81FE-FC9E6D4C831D}" destId="{8B81391E-EC7F-4E55-9DC3-30ABFFEB806B}" srcOrd="2" destOrd="0" presId="urn:microsoft.com/office/officeart/2008/layout/NameandTitleOrganizationalChart"/>
-    <dgm:cxn modelId="{9D4D9D68-2A88-46FD-916A-4EB1AD838474}" type="presParOf" srcId="{BE62A54A-4A44-4067-B204-49DC327C76CC}" destId="{80C6E891-92DB-4C24-942E-A71A6D036F8F}" srcOrd="2" destOrd="0" presId="urn:microsoft.com/office/officeart/2008/layout/NameandTitleOrganizationalChart"/>
-  </dgm:cxnLst>
-  <dgm:bg/>
-  <dgm:whole/>
-  <dgm:extLst>
-    <a:ext uri="http://schemas.microsoft.com/office/drawing/2008/diagram">
-      <dsp:dataModelExt xmlns:dsp="http://schemas.microsoft.com/office/drawing/2008/diagram" relId="rId30" minVer="http://schemas.openxmlformats.org/drawingml/2006/diagram"/>
-    </a:ext>
-  </dgm:extLst>
-</dgm:dataModel>
-</file>
-
-<file path=word/diagrams/drawing1.xml><?xml version="1.0" encoding="utf-8"?>
-<dsp:drawing xmlns:dgm="http://schemas.openxmlformats.org/drawingml/2006/diagram" xmlns:dsp="http://schemas.microsoft.com/office/drawing/2008/diagram" xmlns:a="http://schemas.openxmlformats.org/drawingml/2006/main">
-  <dsp:spTree>
-    <dsp:nvGrpSpPr>
-      <dsp:cNvPr id="0" name=""/>
-      <dsp:cNvGrpSpPr/>
-    </dsp:nvGrpSpPr>
-    <dsp:grpSpPr/>
-    <dsp:sp modelId="{E46FD62F-3520-48D9-8336-4AC5401B8FD8}">
-      <dsp:nvSpPr>
-        <dsp:cNvPr id="0" name=""/>
-        <dsp:cNvSpPr/>
-      </dsp:nvSpPr>
-      <dsp:spPr>
-        <a:xfrm>
-          <a:off x="3280873" y="1648598"/>
-          <a:ext cx="827516" cy="369031"/>
-        </a:xfrm>
-        <a:custGeom>
-          <a:avLst/>
-          <a:gdLst/>
-          <a:ahLst/>
-          <a:cxnLst/>
-          <a:rect l="0" t="0" r="0" b="0"/>
-          <a:pathLst>
-            <a:path>
-              <a:moveTo>
-                <a:pt x="0" y="0"/>
-              </a:moveTo>
-              <a:lnTo>
-                <a:pt x="0" y="219999"/>
-              </a:lnTo>
-              <a:lnTo>
-                <a:pt x="827516" y="219999"/>
-              </a:lnTo>
-              <a:lnTo>
-                <a:pt x="827516" y="369031"/>
-              </a:lnTo>
-            </a:path>
-          </a:pathLst>
-        </a:custGeom>
-        <a:noFill/>
-        <a:ln w="25400" cap="flat" cmpd="sng" algn="ctr">
-          <a:solidFill>
-            <a:schemeClr val="accent1">
-              <a:shade val="80000"/>
-              <a:hueOff val="0"/>
-              <a:satOff val="0"/>
-              <a:lumOff val="0"/>
-              <a:alphaOff val="0"/>
-            </a:schemeClr>
-          </a:solidFill>
-          <a:prstDash val="solid"/>
-        </a:ln>
-        <a:effectLst/>
-      </dsp:spPr>
-      <dsp:style>
-        <a:lnRef idx="2">
-          <a:scrgbClr r="0" g="0" b="0"/>
-        </a:lnRef>
-        <a:fillRef idx="0">
-          <a:scrgbClr r="0" g="0" b="0"/>
-        </a:fillRef>
-        <a:effectRef idx="0">
-          <a:scrgbClr r="0" g="0" b="0"/>
-        </a:effectRef>
-        <a:fontRef idx="minor"/>
-      </dsp:style>
-    </dsp:sp>
-    <dsp:sp modelId="{32A198B8-FA7B-4735-95F9-A6C156248063}">
-      <dsp:nvSpPr>
-        <dsp:cNvPr id="0" name=""/>
-        <dsp:cNvSpPr/>
-      </dsp:nvSpPr>
-      <dsp:spPr>
-        <a:xfrm>
-          <a:off x="2453357" y="2656337"/>
-          <a:ext cx="827516" cy="369031"/>
-        </a:xfrm>
-        <a:custGeom>
-          <a:avLst/>
-          <a:gdLst/>
-          <a:ahLst/>
-          <a:cxnLst/>
-          <a:rect l="0" t="0" r="0" b="0"/>
-          <a:pathLst>
-            <a:path>
-              <a:moveTo>
-                <a:pt x="0" y="0"/>
-              </a:moveTo>
-              <a:lnTo>
-                <a:pt x="0" y="219999"/>
-              </a:lnTo>
-              <a:lnTo>
-                <a:pt x="827516" y="219999"/>
-              </a:lnTo>
-              <a:lnTo>
-                <a:pt x="827516" y="369031"/>
-              </a:lnTo>
-            </a:path>
-          </a:pathLst>
-        </a:custGeom>
-        <a:noFill/>
-        <a:ln w="25400" cap="flat" cmpd="sng" algn="ctr">
-          <a:solidFill>
-            <a:schemeClr val="accent1">
-              <a:shade val="80000"/>
-              <a:hueOff val="0"/>
-              <a:satOff val="0"/>
-              <a:lumOff val="0"/>
-              <a:alphaOff val="0"/>
-            </a:schemeClr>
-          </a:solidFill>
-          <a:prstDash val="solid"/>
-        </a:ln>
-        <a:effectLst/>
-      </dsp:spPr>
-      <dsp:style>
-        <a:lnRef idx="2">
-          <a:scrgbClr r="0" g="0" b="0"/>
-        </a:lnRef>
-        <a:fillRef idx="0">
-          <a:scrgbClr r="0" g="0" b="0"/>
-        </a:fillRef>
-        <a:effectRef idx="0">
-          <a:scrgbClr r="0" g="0" b="0"/>
-        </a:effectRef>
-        <a:fontRef idx="minor"/>
-      </dsp:style>
-    </dsp:sp>
-    <dsp:sp modelId="{C4684F3E-497D-42D5-98B9-BBA0BE8A8540}">
-      <dsp:nvSpPr>
-        <dsp:cNvPr id="0" name=""/>
-        <dsp:cNvSpPr/>
-      </dsp:nvSpPr>
-      <dsp:spPr>
-        <a:xfrm>
-          <a:off x="1625840" y="2656337"/>
-          <a:ext cx="827516" cy="369031"/>
-        </a:xfrm>
-        <a:custGeom>
-          <a:avLst/>
-          <a:gdLst/>
-          <a:ahLst/>
-          <a:cxnLst/>
-          <a:rect l="0" t="0" r="0" b="0"/>
-          <a:pathLst>
-            <a:path>
-              <a:moveTo>
-                <a:pt x="827516" y="0"/>
-              </a:moveTo>
-              <a:lnTo>
-                <a:pt x="827516" y="219999"/>
-              </a:lnTo>
-              <a:lnTo>
-                <a:pt x="0" y="219999"/>
-              </a:lnTo>
-              <a:lnTo>
-                <a:pt x="0" y="369031"/>
-              </a:lnTo>
-            </a:path>
-          </a:pathLst>
-        </a:custGeom>
-        <a:noFill/>
-        <a:ln w="25400" cap="flat" cmpd="sng" algn="ctr">
-          <a:solidFill>
-            <a:schemeClr val="accent1">
-              <a:shade val="80000"/>
-              <a:hueOff val="0"/>
-              <a:satOff val="0"/>
-              <a:lumOff val="0"/>
-              <a:alphaOff val="0"/>
-            </a:schemeClr>
-          </a:solidFill>
-          <a:prstDash val="solid"/>
-        </a:ln>
-        <a:effectLst/>
-      </dsp:spPr>
-      <dsp:style>
-        <a:lnRef idx="2">
-          <a:scrgbClr r="0" g="0" b="0"/>
-        </a:lnRef>
-        <a:fillRef idx="0">
-          <a:scrgbClr r="0" g="0" b="0"/>
-        </a:fillRef>
-        <a:effectRef idx="0">
-          <a:scrgbClr r="0" g="0" b="0"/>
-        </a:effectRef>
-        <a:fontRef idx="minor"/>
-      </dsp:style>
-    </dsp:sp>
-    <dsp:sp modelId="{DF5792D0-916B-4D90-BD80-45CE896015B6}">
-      <dsp:nvSpPr>
-        <dsp:cNvPr id="0" name=""/>
-        <dsp:cNvSpPr/>
-      </dsp:nvSpPr>
-      <dsp:spPr>
-        <a:xfrm>
-          <a:off x="2453357" y="1648598"/>
-          <a:ext cx="827516" cy="369031"/>
-        </a:xfrm>
-        <a:custGeom>
-          <a:avLst/>
-          <a:gdLst/>
-          <a:ahLst/>
-          <a:cxnLst/>
-          <a:rect l="0" t="0" r="0" b="0"/>
-          <a:pathLst>
-            <a:path>
-              <a:moveTo>
-                <a:pt x="827516" y="0"/>
-              </a:moveTo>
-              <a:lnTo>
-                <a:pt x="827516" y="219999"/>
-              </a:lnTo>
-              <a:lnTo>
-                <a:pt x="0" y="219999"/>
-              </a:lnTo>
-              <a:lnTo>
-                <a:pt x="0" y="369031"/>
-              </a:lnTo>
-            </a:path>
-          </a:pathLst>
-        </a:custGeom>
-        <a:noFill/>
-        <a:ln w="25400" cap="flat" cmpd="sng" algn="ctr">
-          <a:solidFill>
-            <a:schemeClr val="accent1">
-              <a:shade val="80000"/>
-              <a:hueOff val="0"/>
-              <a:satOff val="0"/>
-              <a:lumOff val="0"/>
-              <a:alphaOff val="0"/>
-            </a:schemeClr>
-          </a:solidFill>
-          <a:prstDash val="solid"/>
-        </a:ln>
-        <a:effectLst/>
-      </dsp:spPr>
-      <dsp:style>
-        <a:lnRef idx="2">
-          <a:scrgbClr r="0" g="0" b="0"/>
-        </a:lnRef>
-        <a:fillRef idx="0">
-          <a:scrgbClr r="0" g="0" b="0"/>
-        </a:fillRef>
-        <a:effectRef idx="0">
-          <a:scrgbClr r="0" g="0" b="0"/>
-        </a:effectRef>
-        <a:fontRef idx="minor"/>
-      </dsp:style>
-    </dsp:sp>
-    <dsp:sp modelId="{CCBC6052-12DC-438D-AC8E-7D0715687903}">
-      <dsp:nvSpPr>
-        <dsp:cNvPr id="0" name=""/>
-        <dsp:cNvSpPr/>
-      </dsp:nvSpPr>
-      <dsp:spPr>
-        <a:xfrm>
-          <a:off x="3235153" y="640859"/>
-          <a:ext cx="91440" cy="369031"/>
-        </a:xfrm>
-        <a:custGeom>
-          <a:avLst/>
-          <a:gdLst/>
-          <a:ahLst/>
-          <a:cxnLst/>
-          <a:rect l="0" t="0" r="0" b="0"/>
-          <a:pathLst>
-            <a:path>
-              <a:moveTo>
-                <a:pt x="45720" y="0"/>
-              </a:moveTo>
-              <a:lnTo>
-                <a:pt x="45720" y="369031"/>
-              </a:lnTo>
-            </a:path>
-          </a:pathLst>
-        </a:custGeom>
-        <a:noFill/>
-        <a:ln w="25400" cap="flat" cmpd="sng" algn="ctr">
-          <a:solidFill>
-            <a:schemeClr val="accent1">
-              <a:shade val="60000"/>
-              <a:hueOff val="0"/>
-              <a:satOff val="0"/>
-              <a:lumOff val="0"/>
-              <a:alphaOff val="0"/>
-            </a:schemeClr>
-          </a:solidFill>
-          <a:prstDash val="solid"/>
-        </a:ln>
-        <a:effectLst/>
-      </dsp:spPr>
-      <dsp:style>
-        <a:lnRef idx="2">
-          <a:scrgbClr r="0" g="0" b="0"/>
-        </a:lnRef>
-        <a:fillRef idx="0">
-          <a:scrgbClr r="0" g="0" b="0"/>
-        </a:fillRef>
-        <a:effectRef idx="0">
-          <a:scrgbClr r="0" g="0" b="0"/>
-        </a:effectRef>
-        <a:fontRef idx="minor"/>
-      </dsp:style>
-    </dsp:sp>
-    <dsp:sp modelId="{E3B993A8-40F9-4F23-A9AE-19F3F63E0DF9}">
-      <dsp:nvSpPr>
-        <dsp:cNvPr id="0" name=""/>
-        <dsp:cNvSpPr/>
-      </dsp:nvSpPr>
-      <dsp:spPr>
-        <a:xfrm>
-          <a:off x="2664069" y="2151"/>
-          <a:ext cx="1233608" cy="638707"/>
-        </a:xfrm>
-        <a:prstGeom prst="rect">
-          <a:avLst/>
-        </a:prstGeom>
-        <a:solidFill>
-          <a:schemeClr val="accent1">
-            <a:hueOff val="0"/>
-            <a:satOff val="0"/>
-            <a:lumOff val="0"/>
-            <a:alphaOff val="0"/>
-          </a:schemeClr>
-        </a:solidFill>
-        <a:ln w="25400" cap="flat" cmpd="sng" algn="ctr">
-          <a:solidFill>
-            <a:schemeClr val="lt1">
-              <a:hueOff val="0"/>
-              <a:satOff val="0"/>
-              <a:lumOff val="0"/>
-              <a:alphaOff val="0"/>
-            </a:schemeClr>
-          </a:solidFill>
-          <a:prstDash val="solid"/>
-        </a:ln>
-        <a:effectLst/>
-      </dsp:spPr>
-      <dsp:style>
-        <a:lnRef idx="2">
-          <a:scrgbClr r="0" g="0" b="0"/>
-        </a:lnRef>
-        <a:fillRef idx="1">
-          <a:scrgbClr r="0" g="0" b="0"/>
-        </a:fillRef>
-        <a:effectRef idx="0">
-          <a:scrgbClr r="0" g="0" b="0"/>
-        </a:effectRef>
-        <a:fontRef idx="minor">
-          <a:schemeClr val="lt1"/>
-        </a:fontRef>
-      </dsp:style>
-      <dsp:txBody>
-        <a:bodyPr spcFirstLastPara="0" vert="horz" wrap="square" lIns="7620" tIns="7620" rIns="7620" bIns="90129" numCol="1" spcCol="1270" anchor="ctr" anchorCtr="0">
-          <a:noAutofit/>
-        </a:bodyPr>
-        <a:lstStyle/>
-        <a:p>
-          <a:pPr marL="0" lvl="0" indent="0" algn="ctr" defTabSz="533400">
-            <a:lnSpc>
-              <a:spcPct val="90000"/>
-            </a:lnSpc>
-            <a:spcBef>
-              <a:spcPct val="0"/>
-            </a:spcBef>
-            <a:spcAft>
-              <a:spcPct val="35000"/>
-            </a:spcAft>
-            <a:buNone/>
-          </a:pPr>
-          <a:r>
-            <a:rPr lang="de-DE" sz="1200" kern="1200"/>
-            <a:t>S100FC:</a:t>
-          </a:r>
-          <a:br>
-            <a:rPr lang="de-DE" sz="1200" kern="1200"/>
-          </a:br>
-          <a:r>
-            <a:rPr lang="de-DE" sz="1200" kern="1200"/>
-            <a:t>S100_FC_FeatureCatalog</a:t>
-          </a:r>
-          <a:endParaRPr lang="en-DE" sz="1200" kern="1200"/>
-        </a:p>
-      </dsp:txBody>
-      <dsp:txXfrm>
-        <a:off x="2664069" y="2151"/>
-        <a:ext cx="1233608" cy="638707"/>
-      </dsp:txXfrm>
-    </dsp:sp>
-    <dsp:sp modelId="{763205F0-D686-4E5C-BF97-CDC0D73CEB56}">
-      <dsp:nvSpPr>
-        <dsp:cNvPr id="0" name=""/>
-        <dsp:cNvSpPr/>
-      </dsp:nvSpPr>
-      <dsp:spPr>
-        <a:xfrm>
-          <a:off x="2910791" y="498924"/>
-          <a:ext cx="1110247" cy="212902"/>
-        </a:xfrm>
-        <a:prstGeom prst="rect">
-          <a:avLst/>
-        </a:prstGeom>
-        <a:solidFill>
-          <a:schemeClr val="lt1">
-            <a:alpha val="90000"/>
-            <a:hueOff val="0"/>
-            <a:satOff val="0"/>
-            <a:lumOff val="0"/>
-            <a:alphaOff val="0"/>
-          </a:schemeClr>
-        </a:solidFill>
-        <a:ln w="25400" cap="flat" cmpd="sng" algn="ctr">
-          <a:solidFill>
-            <a:schemeClr val="accent1">
-              <a:hueOff val="0"/>
-              <a:satOff val="0"/>
-              <a:lumOff val="0"/>
-              <a:alphaOff val="0"/>
-            </a:schemeClr>
-          </a:solidFill>
-          <a:prstDash val="solid"/>
-        </a:ln>
-        <a:effectLst/>
-      </dsp:spPr>
-      <dsp:style>
-        <a:lnRef idx="2">
-          <a:scrgbClr r="0" g="0" b="0"/>
-        </a:lnRef>
-        <a:fillRef idx="1">
-          <a:scrgbClr r="0" g="0" b="0"/>
-        </a:fillRef>
-        <a:effectRef idx="0">
-          <a:scrgbClr r="0" g="0" b="0"/>
-        </a:effectRef>
-        <a:fontRef idx="minor"/>
-      </dsp:style>
-      <dsp:txBody>
-        <a:bodyPr spcFirstLastPara="0" vert="horz" wrap="square" lIns="35560" tIns="8890" rIns="35560" bIns="8890" numCol="1" spcCol="1270" anchor="ctr" anchorCtr="0">
-          <a:noAutofit/>
-        </a:bodyPr>
-        <a:lstStyle/>
-        <a:p>
-          <a:pPr marL="0" lvl="0" indent="0" algn="r" defTabSz="622300">
-            <a:lnSpc>
-              <a:spcPct val="90000"/>
-            </a:lnSpc>
-            <a:spcBef>
-              <a:spcPct val="0"/>
-            </a:spcBef>
-            <a:spcAft>
-              <a:spcPct val="35000"/>
-            </a:spcAft>
-            <a:buNone/>
-          </a:pPr>
-          <a:endParaRPr lang="en-DE" sz="1400" kern="1200"/>
-        </a:p>
-      </dsp:txBody>
-      <dsp:txXfrm>
-        <a:off x="2910791" y="498924"/>
-        <a:ext cx="1110247" cy="212902"/>
-      </dsp:txXfrm>
-    </dsp:sp>
-    <dsp:sp modelId="{987DC2DE-B6B8-42E2-BF24-6DC2A44EC2BB}">
-      <dsp:nvSpPr>
-        <dsp:cNvPr id="0" name=""/>
-        <dsp:cNvSpPr/>
-      </dsp:nvSpPr>
-      <dsp:spPr>
-        <a:xfrm>
-          <a:off x="2664069" y="1009890"/>
-          <a:ext cx="1233608" cy="638707"/>
-        </a:xfrm>
-        <a:prstGeom prst="rect">
-          <a:avLst/>
-        </a:prstGeom>
-        <a:solidFill>
-          <a:schemeClr val="accent1">
-            <a:hueOff val="0"/>
-            <a:satOff val="0"/>
-            <a:lumOff val="0"/>
-            <a:alphaOff val="0"/>
-          </a:schemeClr>
-        </a:solidFill>
-        <a:ln w="25400" cap="flat" cmpd="sng" algn="ctr">
-          <a:solidFill>
-            <a:schemeClr val="lt1">
-              <a:hueOff val="0"/>
-              <a:satOff val="0"/>
-              <a:lumOff val="0"/>
-              <a:alphaOff val="0"/>
-            </a:schemeClr>
-          </a:solidFill>
-          <a:prstDash val="solid"/>
-        </a:ln>
-        <a:effectLst/>
-      </dsp:spPr>
-      <dsp:style>
-        <a:lnRef idx="2">
-          <a:scrgbClr r="0" g="0" b="0"/>
-        </a:lnRef>
-        <a:fillRef idx="1">
-          <a:scrgbClr r="0" g="0" b="0"/>
-        </a:fillRef>
-        <a:effectRef idx="0">
-          <a:scrgbClr r="0" g="0" b="0"/>
-        </a:effectRef>
-        <a:fontRef idx="minor">
-          <a:schemeClr val="lt1"/>
-        </a:fontRef>
-      </dsp:style>
-      <dsp:txBody>
-        <a:bodyPr spcFirstLastPara="0" vert="horz" wrap="square" lIns="7620" tIns="7620" rIns="7620" bIns="90129" numCol="1" spcCol="1270" anchor="ctr" anchorCtr="0">
-          <a:noAutofit/>
-        </a:bodyPr>
-        <a:lstStyle/>
-        <a:p>
-          <a:pPr marL="0" lvl="0" indent="0" algn="ctr" defTabSz="533400">
-            <a:lnSpc>
-              <a:spcPct val="90000"/>
-            </a:lnSpc>
-            <a:spcBef>
-              <a:spcPct val="0"/>
-            </a:spcBef>
-            <a:spcAft>
-              <a:spcPct val="35000"/>
-            </a:spcAft>
-            <a:buNone/>
-          </a:pPr>
-          <a:r>
-            <a:rPr lang="de-DE" sz="1200" kern="1200"/>
-            <a:t>S100FC:</a:t>
-          </a:r>
-          <a:br>
-            <a:rPr lang="de-DE" sz="1200" kern="1200"/>
-          </a:br>
-          <a:r>
-            <a:rPr lang="de-DE" sz="1200" kern="1200"/>
-            <a:t>S100_FC_SimpleAttributes</a:t>
-          </a:r>
-          <a:endParaRPr lang="en-DE" sz="1200" kern="1200"/>
-        </a:p>
-      </dsp:txBody>
-      <dsp:txXfrm>
-        <a:off x="2664069" y="1009890"/>
-        <a:ext cx="1233608" cy="638707"/>
-      </dsp:txXfrm>
-    </dsp:sp>
-    <dsp:sp modelId="{661BB84A-5317-4D31-B675-CC03D6E6CF7B}">
-      <dsp:nvSpPr>
-        <dsp:cNvPr id="0" name=""/>
-        <dsp:cNvSpPr/>
-      </dsp:nvSpPr>
-      <dsp:spPr>
-        <a:xfrm>
-          <a:off x="2910791" y="1506663"/>
-          <a:ext cx="1110247" cy="212902"/>
-        </a:xfrm>
-        <a:prstGeom prst="rect">
-          <a:avLst/>
-        </a:prstGeom>
-        <a:solidFill>
-          <a:schemeClr val="lt1">
-            <a:alpha val="90000"/>
-            <a:hueOff val="0"/>
-            <a:satOff val="0"/>
-            <a:lumOff val="0"/>
-            <a:alphaOff val="0"/>
-          </a:schemeClr>
-        </a:solidFill>
-        <a:ln w="25400" cap="flat" cmpd="sng" algn="ctr">
-          <a:solidFill>
-            <a:schemeClr val="accent1">
-              <a:hueOff val="0"/>
-              <a:satOff val="0"/>
-              <a:lumOff val="0"/>
-              <a:alphaOff val="0"/>
-            </a:schemeClr>
-          </a:solidFill>
-          <a:prstDash val="solid"/>
-        </a:ln>
-        <a:effectLst/>
-      </dsp:spPr>
-      <dsp:style>
-        <a:lnRef idx="2">
-          <a:scrgbClr r="0" g="0" b="0"/>
-        </a:lnRef>
-        <a:fillRef idx="1">
-          <a:scrgbClr r="0" g="0" b="0"/>
-        </a:fillRef>
-        <a:effectRef idx="0">
-          <a:scrgbClr r="0" g="0" b="0"/>
-        </a:effectRef>
-        <a:fontRef idx="minor"/>
-      </dsp:style>
-      <dsp:txBody>
-        <a:bodyPr spcFirstLastPara="0" vert="horz" wrap="square" lIns="35560" tIns="8890" rIns="35560" bIns="8890" numCol="1" spcCol="1270" anchor="ctr" anchorCtr="0">
-          <a:noAutofit/>
-        </a:bodyPr>
-        <a:lstStyle/>
-        <a:p>
-          <a:pPr marL="0" lvl="0" indent="0" algn="r" defTabSz="622300">
-            <a:lnSpc>
-              <a:spcPct val="90000"/>
-            </a:lnSpc>
-            <a:spcBef>
-              <a:spcPct val="0"/>
-            </a:spcBef>
-            <a:spcAft>
-              <a:spcPct val="35000"/>
-            </a:spcAft>
-            <a:buNone/>
-          </a:pPr>
-          <a:endParaRPr lang="en-DE" sz="1400" kern="1200"/>
-        </a:p>
-      </dsp:txBody>
-      <dsp:txXfrm>
-        <a:off x="2910791" y="1506663"/>
-        <a:ext cx="1110247" cy="212902"/>
-      </dsp:txXfrm>
-    </dsp:sp>
-    <dsp:sp modelId="{00B79698-0672-408B-862B-E53A6327E203}">
-      <dsp:nvSpPr>
-        <dsp:cNvPr id="0" name=""/>
-        <dsp:cNvSpPr/>
-      </dsp:nvSpPr>
-      <dsp:spPr>
-        <a:xfrm>
-          <a:off x="1836553" y="2017629"/>
-          <a:ext cx="1233608" cy="638707"/>
-        </a:xfrm>
-        <a:prstGeom prst="rect">
-          <a:avLst/>
-        </a:prstGeom>
-        <a:solidFill>
-          <a:schemeClr val="accent1">
-            <a:hueOff val="0"/>
-            <a:satOff val="0"/>
-            <a:lumOff val="0"/>
-            <a:alphaOff val="0"/>
-          </a:schemeClr>
-        </a:solidFill>
-        <a:ln w="25400" cap="flat" cmpd="sng" algn="ctr">
-          <a:solidFill>
-            <a:schemeClr val="lt1">
-              <a:hueOff val="0"/>
-              <a:satOff val="0"/>
-              <a:lumOff val="0"/>
-              <a:alphaOff val="0"/>
-            </a:schemeClr>
-          </a:solidFill>
-          <a:prstDash val="solid"/>
-        </a:ln>
-        <a:effectLst/>
-      </dsp:spPr>
-      <dsp:style>
-        <a:lnRef idx="2">
-          <a:scrgbClr r="0" g="0" b="0"/>
-        </a:lnRef>
-        <a:fillRef idx="1">
-          <a:scrgbClr r="0" g="0" b="0"/>
-        </a:fillRef>
-        <a:effectRef idx="0">
-          <a:scrgbClr r="0" g="0" b="0"/>
-        </a:effectRef>
-        <a:fontRef idx="minor">
-          <a:schemeClr val="lt1"/>
-        </a:fontRef>
-      </dsp:style>
-      <dsp:txBody>
-        <a:bodyPr spcFirstLastPara="0" vert="horz" wrap="square" lIns="7620" tIns="7620" rIns="7620" bIns="90129" numCol="1" spcCol="1270" anchor="ctr" anchorCtr="0">
-          <a:noAutofit/>
-        </a:bodyPr>
-        <a:lstStyle/>
-        <a:p>
-          <a:pPr marL="0" lvl="0" indent="0" algn="ctr" defTabSz="533400">
-            <a:lnSpc>
-              <a:spcPct val="90000"/>
-            </a:lnSpc>
-            <a:spcBef>
-              <a:spcPct val="0"/>
-            </a:spcBef>
-            <a:spcAft>
-              <a:spcPct val="35000"/>
-            </a:spcAft>
-            <a:buNone/>
-          </a:pPr>
-          <a:r>
-            <a:rPr lang="de-DE" sz="1200" kern="1200"/>
-            <a:t>S100FC:</a:t>
-          </a:r>
-          <a:br>
-            <a:rPr lang="de-DE" sz="1200" kern="1200"/>
-          </a:br>
-          <a:r>
-            <a:rPr lang="de-DE" sz="1200" kern="1200"/>
-            <a:t>S100_FC_SimpleAttribute</a:t>
-          </a:r>
-          <a:endParaRPr lang="en-DE" sz="1200" kern="1200"/>
-        </a:p>
-      </dsp:txBody>
-      <dsp:txXfrm>
-        <a:off x="1836553" y="2017629"/>
-        <a:ext cx="1233608" cy="638707"/>
-      </dsp:txXfrm>
-    </dsp:sp>
-    <dsp:sp modelId="{C15849BE-AA8A-439D-8735-28E3816C8D32}">
-      <dsp:nvSpPr>
-        <dsp:cNvPr id="0" name=""/>
-        <dsp:cNvSpPr/>
-      </dsp:nvSpPr>
-      <dsp:spPr>
-        <a:xfrm>
-          <a:off x="2083274" y="2514402"/>
-          <a:ext cx="1110247" cy="212902"/>
-        </a:xfrm>
-        <a:prstGeom prst="rect">
-          <a:avLst/>
-        </a:prstGeom>
-        <a:solidFill>
-          <a:schemeClr val="lt1">
-            <a:alpha val="90000"/>
-            <a:hueOff val="0"/>
-            <a:satOff val="0"/>
-            <a:lumOff val="0"/>
-            <a:alphaOff val="0"/>
-          </a:schemeClr>
-        </a:solidFill>
-        <a:ln w="25400" cap="flat" cmpd="sng" algn="ctr">
-          <a:solidFill>
-            <a:schemeClr val="accent1">
-              <a:hueOff val="0"/>
-              <a:satOff val="0"/>
-              <a:lumOff val="0"/>
-              <a:alphaOff val="0"/>
-            </a:schemeClr>
-          </a:solidFill>
-          <a:prstDash val="solid"/>
-        </a:ln>
-        <a:effectLst/>
-      </dsp:spPr>
-      <dsp:style>
-        <a:lnRef idx="2">
-          <a:scrgbClr r="0" g="0" b="0"/>
-        </a:lnRef>
-        <a:fillRef idx="1">
-          <a:scrgbClr r="0" g="0" b="0"/>
-        </a:fillRef>
-        <a:effectRef idx="0">
-          <a:scrgbClr r="0" g="0" b="0"/>
-        </a:effectRef>
-        <a:fontRef idx="minor"/>
-      </dsp:style>
-      <dsp:txBody>
-        <a:bodyPr spcFirstLastPara="0" vert="horz" wrap="square" lIns="35560" tIns="8890" rIns="35560" bIns="8890" numCol="1" spcCol="1270" anchor="ctr" anchorCtr="0">
-          <a:noAutofit/>
-        </a:bodyPr>
-        <a:lstStyle/>
-        <a:p>
-          <a:pPr marL="0" lvl="0" indent="0" algn="r" defTabSz="622300">
-            <a:lnSpc>
-              <a:spcPct val="90000"/>
-            </a:lnSpc>
-            <a:spcBef>
-              <a:spcPct val="0"/>
-            </a:spcBef>
-            <a:spcAft>
-              <a:spcPct val="35000"/>
-            </a:spcAft>
-            <a:buNone/>
-          </a:pPr>
-          <a:endParaRPr lang="en-DE" sz="1400" kern="1200"/>
-        </a:p>
-      </dsp:txBody>
-      <dsp:txXfrm>
-        <a:off x="2083274" y="2514402"/>
-        <a:ext cx="1110247" cy="212902"/>
-      </dsp:txXfrm>
-    </dsp:sp>
-    <dsp:sp modelId="{5A710848-0AF3-4215-886A-55108CE88C60}">
-      <dsp:nvSpPr>
-        <dsp:cNvPr id="0" name=""/>
-        <dsp:cNvSpPr/>
-      </dsp:nvSpPr>
-      <dsp:spPr>
-        <a:xfrm>
-          <a:off x="1009036" y="3025368"/>
-          <a:ext cx="1233608" cy="638707"/>
-        </a:xfrm>
-        <a:prstGeom prst="rect">
-          <a:avLst/>
-        </a:prstGeom>
-        <a:solidFill>
-          <a:schemeClr val="accent1">
-            <a:hueOff val="0"/>
-            <a:satOff val="0"/>
-            <a:lumOff val="0"/>
-            <a:alphaOff val="0"/>
-          </a:schemeClr>
-        </a:solidFill>
-        <a:ln w="25400" cap="flat" cmpd="sng" algn="ctr">
-          <a:solidFill>
-            <a:schemeClr val="lt1">
-              <a:hueOff val="0"/>
-              <a:satOff val="0"/>
-              <a:lumOff val="0"/>
-              <a:alphaOff val="0"/>
-            </a:schemeClr>
-          </a:solidFill>
-          <a:prstDash val="solid"/>
-        </a:ln>
-        <a:effectLst/>
-      </dsp:spPr>
-      <dsp:style>
-        <a:lnRef idx="2">
-          <a:scrgbClr r="0" g="0" b="0"/>
-        </a:lnRef>
-        <a:fillRef idx="1">
-          <a:scrgbClr r="0" g="0" b="0"/>
-        </a:fillRef>
-        <a:effectRef idx="0">
-          <a:scrgbClr r="0" g="0" b="0"/>
-        </a:effectRef>
-        <a:fontRef idx="minor">
-          <a:schemeClr val="lt1"/>
-        </a:fontRef>
-      </dsp:style>
-      <dsp:txBody>
-        <a:bodyPr spcFirstLastPara="0" vert="horz" wrap="square" lIns="7620" tIns="7620" rIns="7620" bIns="90129" numCol="1" spcCol="1270" anchor="ctr" anchorCtr="0">
-          <a:noAutofit/>
-        </a:bodyPr>
-        <a:lstStyle/>
-        <a:p>
-          <a:pPr marL="0" lvl="0" indent="0" algn="ctr" defTabSz="533400">
-            <a:lnSpc>
-              <a:spcPct val="90000"/>
-            </a:lnSpc>
-            <a:spcBef>
-              <a:spcPct val="0"/>
-            </a:spcBef>
-            <a:spcAft>
-              <a:spcPct val="35000"/>
-            </a:spcAft>
-            <a:buNone/>
-          </a:pPr>
-          <a:r>
-            <a:rPr lang="de-DE" sz="1200" kern="1200"/>
-            <a:t>S100FC:code</a:t>
-          </a:r>
-          <a:endParaRPr lang="en-DE" sz="1200" kern="1200"/>
-        </a:p>
-      </dsp:txBody>
-      <dsp:txXfrm>
-        <a:off x="1009036" y="3025368"/>
-        <a:ext cx="1233608" cy="638707"/>
-      </dsp:txXfrm>
-    </dsp:sp>
-    <dsp:sp modelId="{E04E2B94-5DF5-46BC-A652-9F20A580D0D4}">
-      <dsp:nvSpPr>
-        <dsp:cNvPr id="0" name=""/>
-        <dsp:cNvSpPr/>
-      </dsp:nvSpPr>
-      <dsp:spPr>
-        <a:xfrm>
-          <a:off x="1255758" y="3522140"/>
-          <a:ext cx="1110247" cy="212902"/>
-        </a:xfrm>
-        <a:prstGeom prst="rect">
-          <a:avLst/>
-        </a:prstGeom>
-        <a:solidFill>
-          <a:schemeClr val="lt1">
-            <a:alpha val="90000"/>
-            <a:hueOff val="0"/>
-            <a:satOff val="0"/>
-            <a:lumOff val="0"/>
-            <a:alphaOff val="0"/>
-          </a:schemeClr>
-        </a:solidFill>
-        <a:ln w="25400" cap="flat" cmpd="sng" algn="ctr">
-          <a:solidFill>
-            <a:schemeClr val="accent1">
-              <a:hueOff val="0"/>
-              <a:satOff val="0"/>
-              <a:lumOff val="0"/>
-              <a:alphaOff val="0"/>
-            </a:schemeClr>
-          </a:solidFill>
-          <a:prstDash val="solid"/>
-        </a:ln>
-        <a:effectLst/>
-      </dsp:spPr>
-      <dsp:style>
-        <a:lnRef idx="2">
-          <a:scrgbClr r="0" g="0" b="0"/>
-        </a:lnRef>
-        <a:fillRef idx="1">
-          <a:scrgbClr r="0" g="0" b="0"/>
-        </a:fillRef>
-        <a:effectRef idx="0">
-          <a:scrgbClr r="0" g="0" b="0"/>
-        </a:effectRef>
-        <a:fontRef idx="minor"/>
-      </dsp:style>
-      <dsp:txBody>
-        <a:bodyPr spcFirstLastPara="0" vert="horz" wrap="square" lIns="25400" tIns="6350" rIns="25400" bIns="6350" numCol="1" spcCol="1270" anchor="ctr" anchorCtr="0">
-          <a:noAutofit/>
-        </a:bodyPr>
-        <a:lstStyle/>
-        <a:p>
-          <a:pPr marL="0" lvl="0" indent="0" algn="r" defTabSz="444500">
-            <a:lnSpc>
-              <a:spcPct val="90000"/>
-            </a:lnSpc>
-            <a:spcBef>
-              <a:spcPct val="0"/>
-            </a:spcBef>
-            <a:spcAft>
-              <a:spcPct val="35000"/>
-            </a:spcAft>
-            <a:buNone/>
-          </a:pPr>
-          <a:r>
-            <a:rPr lang="de-DE" sz="1000" kern="1200"/>
-            <a:t>categoryOfTopping</a:t>
-          </a:r>
-          <a:endParaRPr lang="en-DE" sz="1000" kern="1200"/>
-        </a:p>
-      </dsp:txBody>
-      <dsp:txXfrm>
-        <a:off x="1255758" y="3522140"/>
-        <a:ext cx="1110247" cy="212902"/>
-      </dsp:txXfrm>
-    </dsp:sp>
-    <dsp:sp modelId="{B087120C-C4E2-45D3-9C76-76251D843F56}">
-      <dsp:nvSpPr>
-        <dsp:cNvPr id="0" name=""/>
-        <dsp:cNvSpPr/>
-      </dsp:nvSpPr>
-      <dsp:spPr>
-        <a:xfrm>
-          <a:off x="2664069" y="3025368"/>
-          <a:ext cx="1233608" cy="638707"/>
-        </a:xfrm>
-        <a:prstGeom prst="rect">
-          <a:avLst/>
-        </a:prstGeom>
-        <a:solidFill>
-          <a:schemeClr val="accent1">
-            <a:hueOff val="0"/>
-            <a:satOff val="0"/>
-            <a:lumOff val="0"/>
-            <a:alphaOff val="0"/>
-          </a:schemeClr>
-        </a:solidFill>
-        <a:ln w="25400" cap="flat" cmpd="sng" algn="ctr">
-          <a:solidFill>
-            <a:schemeClr val="lt1">
-              <a:hueOff val="0"/>
-              <a:satOff val="0"/>
-              <a:lumOff val="0"/>
-              <a:alphaOff val="0"/>
-            </a:schemeClr>
-          </a:solidFill>
-          <a:prstDash val="solid"/>
-        </a:ln>
-        <a:effectLst/>
-      </dsp:spPr>
-      <dsp:style>
-        <a:lnRef idx="2">
-          <a:scrgbClr r="0" g="0" b="0"/>
-        </a:lnRef>
-        <a:fillRef idx="1">
-          <a:scrgbClr r="0" g="0" b="0"/>
-        </a:fillRef>
-        <a:effectRef idx="0">
-          <a:scrgbClr r="0" g="0" b="0"/>
-        </a:effectRef>
-        <a:fontRef idx="minor">
-          <a:schemeClr val="lt1"/>
-        </a:fontRef>
-      </dsp:style>
-      <dsp:txBody>
-        <a:bodyPr spcFirstLastPara="0" vert="horz" wrap="square" lIns="7620" tIns="7620" rIns="7620" bIns="90129" numCol="1" spcCol="1270" anchor="ctr" anchorCtr="0">
-          <a:noAutofit/>
-        </a:bodyPr>
-        <a:lstStyle/>
-        <a:p>
-          <a:pPr marL="0" lvl="0" indent="0" algn="ctr" defTabSz="533400">
-            <a:lnSpc>
-              <a:spcPct val="90000"/>
-            </a:lnSpc>
-            <a:spcBef>
-              <a:spcPct val="0"/>
-            </a:spcBef>
-            <a:spcAft>
-              <a:spcPct val="35000"/>
-            </a:spcAft>
-            <a:buNone/>
-          </a:pPr>
-          <a:r>
-            <a:rPr lang="de-DE" sz="1200" kern="1200"/>
-            <a:t>S100FC:name</a:t>
-          </a:r>
-          <a:endParaRPr lang="en-DE" sz="1200" kern="1200"/>
-        </a:p>
-      </dsp:txBody>
-      <dsp:txXfrm>
-        <a:off x="2664069" y="3025368"/>
-        <a:ext cx="1233608" cy="638707"/>
-      </dsp:txXfrm>
-    </dsp:sp>
-    <dsp:sp modelId="{6CB73771-BB1B-4A0B-A7F9-6CAD54387C80}">
-      <dsp:nvSpPr>
-        <dsp:cNvPr id="0" name=""/>
-        <dsp:cNvSpPr/>
-      </dsp:nvSpPr>
-      <dsp:spPr>
-        <a:xfrm>
-          <a:off x="2910791" y="3522140"/>
-          <a:ext cx="1110247" cy="212902"/>
-        </a:xfrm>
-        <a:prstGeom prst="rect">
-          <a:avLst/>
-        </a:prstGeom>
-        <a:solidFill>
-          <a:schemeClr val="lt1">
-            <a:alpha val="90000"/>
-            <a:hueOff val="0"/>
-            <a:satOff val="0"/>
-            <a:lumOff val="0"/>
-            <a:alphaOff val="0"/>
-          </a:schemeClr>
-        </a:solidFill>
-        <a:ln w="25400" cap="flat" cmpd="sng" algn="ctr">
-          <a:solidFill>
-            <a:schemeClr val="accent1">
-              <a:hueOff val="0"/>
-              <a:satOff val="0"/>
-              <a:lumOff val="0"/>
-              <a:alphaOff val="0"/>
-            </a:schemeClr>
-          </a:solidFill>
-          <a:prstDash val="solid"/>
-        </a:ln>
-        <a:effectLst/>
-      </dsp:spPr>
-      <dsp:style>
-        <a:lnRef idx="2">
-          <a:scrgbClr r="0" g="0" b="0"/>
-        </a:lnRef>
-        <a:fillRef idx="1">
-          <a:scrgbClr r="0" g="0" b="0"/>
-        </a:fillRef>
-        <a:effectRef idx="0">
-          <a:scrgbClr r="0" g="0" b="0"/>
-        </a:effectRef>
-        <a:fontRef idx="minor"/>
-      </dsp:style>
-      <dsp:txBody>
-        <a:bodyPr spcFirstLastPara="0" vert="horz" wrap="square" lIns="22860" tIns="5715" rIns="22860" bIns="5715" numCol="1" spcCol="1270" anchor="ctr" anchorCtr="0">
-          <a:noAutofit/>
-        </a:bodyPr>
-        <a:lstStyle/>
-        <a:p>
-          <a:pPr marL="0" lvl="0" indent="0" algn="r" defTabSz="400050">
-            <a:lnSpc>
-              <a:spcPct val="90000"/>
-            </a:lnSpc>
-            <a:spcBef>
-              <a:spcPct val="0"/>
-            </a:spcBef>
-            <a:spcAft>
-              <a:spcPct val="35000"/>
-            </a:spcAft>
-            <a:buNone/>
-          </a:pPr>
-          <a:r>
-            <a:rPr lang="de-DE" sz="900" kern="1200"/>
-            <a:t>Category of Topping</a:t>
-          </a:r>
-          <a:endParaRPr lang="en-DE" sz="900" kern="1200"/>
-        </a:p>
-      </dsp:txBody>
-      <dsp:txXfrm>
-        <a:off x="2910791" y="3522140"/>
-        <a:ext cx="1110247" cy="212902"/>
-      </dsp:txXfrm>
-    </dsp:sp>
-    <dsp:sp modelId="{EDCDA0F5-113B-4DE0-A2CC-341B81437F49}">
-      <dsp:nvSpPr>
-        <dsp:cNvPr id="0" name=""/>
-        <dsp:cNvSpPr/>
-      </dsp:nvSpPr>
-      <dsp:spPr>
-        <a:xfrm>
-          <a:off x="3491586" y="2017629"/>
-          <a:ext cx="1233608" cy="638707"/>
-        </a:xfrm>
-        <a:prstGeom prst="rect">
-          <a:avLst/>
-        </a:prstGeom>
-        <a:solidFill>
-          <a:schemeClr val="accent1">
-            <a:hueOff val="0"/>
-            <a:satOff val="0"/>
-            <a:lumOff val="0"/>
-            <a:alphaOff val="0"/>
-          </a:schemeClr>
-        </a:solidFill>
-        <a:ln w="25400" cap="flat" cmpd="sng" algn="ctr">
-          <a:solidFill>
-            <a:schemeClr val="lt1">
-              <a:hueOff val="0"/>
-              <a:satOff val="0"/>
-              <a:lumOff val="0"/>
-              <a:alphaOff val="0"/>
-            </a:schemeClr>
-          </a:solidFill>
-          <a:prstDash val="solid"/>
-        </a:ln>
-        <a:effectLst/>
-      </dsp:spPr>
-      <dsp:style>
-        <a:lnRef idx="2">
-          <a:scrgbClr r="0" g="0" b="0"/>
-        </a:lnRef>
-        <a:fillRef idx="1">
-          <a:scrgbClr r="0" g="0" b="0"/>
-        </a:fillRef>
-        <a:effectRef idx="0">
-          <a:scrgbClr r="0" g="0" b="0"/>
-        </a:effectRef>
-        <a:fontRef idx="minor">
-          <a:schemeClr val="lt1"/>
-        </a:fontRef>
-      </dsp:style>
-      <dsp:txBody>
-        <a:bodyPr spcFirstLastPara="0" vert="horz" wrap="square" lIns="7620" tIns="7620" rIns="7620" bIns="90129" numCol="1" spcCol="1270" anchor="ctr" anchorCtr="0">
-          <a:noAutofit/>
-        </a:bodyPr>
-        <a:lstStyle/>
-        <a:p>
-          <a:pPr marL="0" lvl="0" indent="0" algn="ctr" defTabSz="533400">
-            <a:lnSpc>
-              <a:spcPct val="90000"/>
-            </a:lnSpc>
-            <a:spcBef>
-              <a:spcPct val="0"/>
-            </a:spcBef>
-            <a:spcAft>
-              <a:spcPct val="35000"/>
-            </a:spcAft>
-            <a:buNone/>
-          </a:pPr>
-          <a:r>
-            <a:rPr lang="de-DE" sz="1200" kern="1200"/>
-            <a:t>S100FC:</a:t>
-          </a:r>
-          <a:br>
-            <a:rPr lang="de-DE" sz="1200" kern="1200"/>
-          </a:br>
-          <a:r>
-            <a:rPr lang="de-DE" sz="1200" kern="1200"/>
-            <a:t>S100_FC_SimpleAttribute</a:t>
-          </a:r>
-          <a:endParaRPr lang="en-DE" sz="1200" kern="1200"/>
-        </a:p>
-      </dsp:txBody>
-      <dsp:txXfrm>
-        <a:off x="3491586" y="2017629"/>
-        <a:ext cx="1233608" cy="638707"/>
-      </dsp:txXfrm>
-    </dsp:sp>
-    <dsp:sp modelId="{5AD218DA-D6BD-43C0-AFE1-8EF4C4091293}">
-      <dsp:nvSpPr>
-        <dsp:cNvPr id="0" name=""/>
-        <dsp:cNvSpPr/>
-      </dsp:nvSpPr>
-      <dsp:spPr>
-        <a:xfrm>
-          <a:off x="3738307" y="2514402"/>
-          <a:ext cx="1110247" cy="212902"/>
-        </a:xfrm>
-        <a:prstGeom prst="rect">
-          <a:avLst/>
-        </a:prstGeom>
-        <a:solidFill>
-          <a:schemeClr val="lt1">
-            <a:alpha val="90000"/>
-            <a:hueOff val="0"/>
-            <a:satOff val="0"/>
-            <a:lumOff val="0"/>
-            <a:alphaOff val="0"/>
-          </a:schemeClr>
-        </a:solidFill>
-        <a:ln w="25400" cap="flat" cmpd="sng" algn="ctr">
-          <a:solidFill>
-            <a:schemeClr val="accent1">
-              <a:hueOff val="0"/>
-              <a:satOff val="0"/>
-              <a:lumOff val="0"/>
-              <a:alphaOff val="0"/>
-            </a:schemeClr>
-          </a:solidFill>
-          <a:prstDash val="solid"/>
-        </a:ln>
-        <a:effectLst/>
-      </dsp:spPr>
-      <dsp:style>
-        <a:lnRef idx="2">
-          <a:scrgbClr r="0" g="0" b="0"/>
-        </a:lnRef>
-        <a:fillRef idx="1">
-          <a:scrgbClr r="0" g="0" b="0"/>
-        </a:fillRef>
-        <a:effectRef idx="0">
-          <a:scrgbClr r="0" g="0" b="0"/>
-        </a:effectRef>
-        <a:fontRef idx="minor"/>
-      </dsp:style>
-      <dsp:txBody>
-        <a:bodyPr spcFirstLastPara="0" vert="horz" wrap="square" lIns="35560" tIns="8890" rIns="35560" bIns="8890" numCol="1" spcCol="1270" anchor="ctr" anchorCtr="0">
-          <a:noAutofit/>
-        </a:bodyPr>
-        <a:lstStyle/>
-        <a:p>
-          <a:pPr marL="0" lvl="0" indent="0" algn="r" defTabSz="622300">
-            <a:lnSpc>
-              <a:spcPct val="90000"/>
-            </a:lnSpc>
-            <a:spcBef>
-              <a:spcPct val="0"/>
-            </a:spcBef>
-            <a:spcAft>
-              <a:spcPct val="35000"/>
-            </a:spcAft>
-            <a:buNone/>
-          </a:pPr>
-          <a:endParaRPr lang="en-DE" sz="1400" kern="1200"/>
-        </a:p>
-      </dsp:txBody>
-      <dsp:txXfrm>
-        <a:off x="3738307" y="2514402"/>
-        <a:ext cx="1110247" cy="212902"/>
-      </dsp:txXfrm>
-    </dsp:sp>
-  </dsp:spTree>
-</dsp:drawing>
-</file>
-
-<file path=word/diagrams/layout1.xml><?xml version="1.0" encoding="utf-8"?>
-<dgm:layoutDef xmlns:dgm="http://schemas.openxmlformats.org/drawingml/2006/diagram" xmlns:a="http://schemas.openxmlformats.org/drawingml/2006/main" uniqueId="urn:microsoft.com/office/officeart/2008/layout/NameandTitleOrganizationalChart">
-  <dgm:title val=""/>
-  <dgm:desc val=""/>
-  <dgm:catLst>
-    <dgm:cat type="hierarchy" pri="1250"/>
-  </dgm:catLst>
-  <dgm:sampData>
-    <dgm:dataModel>
-      <dgm:ptLst>
-        <dgm:pt modelId="0" type="doc"/>
-        <dgm:pt modelId="1">
-          <dgm:prSet phldr="1"/>
-        </dgm:pt>
-        <dgm:pt modelId="2" type="asst">
-          <dgm:prSet phldr="1"/>
-        </dgm:pt>
-        <dgm:pt modelId="3">
-          <dgm:prSet phldr="1"/>
-        </dgm:pt>
-        <dgm:pt modelId="4">
-          <dgm:prSet phldr="1"/>
-        </dgm:pt>
-        <dgm:pt modelId="5">
-          <dgm:prSet phldr="1"/>
-        </dgm:pt>
-      </dgm:ptLst>
-      <dgm:cxnLst>
-        <dgm:cxn modelId="5" srcId="0" destId="1" srcOrd="0" destOrd="0"/>
-        <dgm:cxn modelId="6" srcId="1" destId="2" srcOrd="0" destOrd="0"/>
-        <dgm:cxn modelId="7" srcId="1" destId="3" srcOrd="1" destOrd="0"/>
-        <dgm:cxn modelId="8" srcId="1" destId="4" srcOrd="2" destOrd="0"/>
-        <dgm:cxn modelId="9" srcId="1" destId="5" srcOrd="3" destOrd="0"/>
-      </dgm:cxnLst>
-      <dgm:bg/>
-      <dgm:whole/>
-    </dgm:dataModel>
-  </dgm:sampData>
-  <dgm:styleData>
-    <dgm:dataModel>
-      <dgm:ptLst>
-        <dgm:pt modelId="0" type="doc"/>
-        <dgm:pt modelId="1"/>
-        <dgm:pt modelId="12"/>
-        <dgm:pt modelId="13"/>
-      </dgm:ptLst>
-      <dgm:cxnLst>
-        <dgm:cxn modelId="2" srcId="0" destId="1" srcOrd="0" destOrd="0"/>
-        <dgm:cxn modelId="16" srcId="1" destId="12" srcOrd="1" destOrd="0"/>
-        <dgm:cxn modelId="17" srcId="1" destId="13" srcOrd="2" destOrd="0"/>
-      </dgm:cxnLst>
-      <dgm:bg/>
-      <dgm:whole/>
-    </dgm:dataModel>
-  </dgm:styleData>
-  <dgm:clrData>
-    <dgm:dataModel>
-      <dgm:ptLst>
-        <dgm:pt modelId="0" type="doc"/>
-        <dgm:pt modelId="1"/>
-        <dgm:pt modelId="11" type="asst"/>
-        <dgm:pt modelId="12"/>
-        <dgm:pt modelId="13"/>
-        <dgm:pt modelId="14"/>
-      </dgm:ptLst>
-      <dgm:cxnLst>
-        <dgm:cxn modelId="2" srcId="0" destId="1" srcOrd="0" destOrd="0"/>
-        <dgm:cxn modelId="15" srcId="1" destId="11" srcOrd="0" destOrd="0"/>
-        <dgm:cxn modelId="16" srcId="1" destId="12" srcOrd="1" destOrd="0"/>
-        <dgm:cxn modelId="17" srcId="1" destId="13" srcOrd="2" destOrd="0"/>
-        <dgm:cxn modelId="18" srcId="1" destId="14" srcOrd="2" destOrd="0"/>
-      </dgm:cxnLst>
-      <dgm:bg/>
-      <dgm:whole/>
-    </dgm:dataModel>
-  </dgm:clrData>
-  <dgm:layoutNode name="hierChild1">
-    <dgm:varLst>
-      <dgm:orgChart val="1"/>
-      <dgm:chPref val="1"/>
-      <dgm:dir/>
-      <dgm:animOne val="branch"/>
-      <dgm:animLvl val="lvl"/>
-      <dgm:resizeHandles/>
-    </dgm:varLst>
-    <dgm:choose name="Name0">
-      <dgm:if name="Name1" func="var" arg="dir" op="equ" val="norm">
-        <dgm:alg type="hierChild">
-          <dgm:param type="linDir" val="fromL"/>
-        </dgm:alg>
-      </dgm:if>
-      <dgm:else name="Name2">
-        <dgm:alg type="hierChild">
-          <dgm:param type="linDir" val="fromR"/>
-        </dgm:alg>
-      </dgm:else>
-    </dgm:choose>
-    <dgm:shape xmlns:r="http://schemas.openxmlformats.org/officeDocument/2006/relationships" r:blip="">
-      <dgm:adjLst/>
-    </dgm:shape>
-    <dgm:presOf/>
-    <dgm:constrLst>
-      <dgm:constr type="w" for="des" forName="rootComposite1" refType="w" fact="10"/>
-      <dgm:constr type="h" for="des" forName="rootComposite1" refType="w" refFor="des" refForName="rootComposite1" fact="0.5"/>
-      <dgm:constr type="w" for="des" forName="rootComposite" refType="w" fact="10"/>
-      <dgm:constr type="h" for="des" forName="rootComposite" refType="w" refFor="des" refForName="rootComposite1" fact="0.5"/>
-      <dgm:constr type="w" for="des" forName="rootComposite3" refType="w" fact="10"/>
-      <dgm:constr type="h" for="des" forName="rootComposite3" refType="w" refFor="des" refForName="rootComposite1" fact="0.5"/>
-      <dgm:constr type="primFontSz" for="des" ptType="node" op="equ"/>
-      <dgm:constr type="sp" for="des" op="equ"/>
-      <dgm:constr type="sp" for="des" forName="hierRoot1" refType="w" refFor="des" refForName="rootComposite1" fact="0.21"/>
-      <dgm:constr type="sp" for="des" forName="hierRoot2" refType="sp" refFor="des" refForName="hierRoot1"/>
-      <dgm:constr type="sp" for="des" forName="hierRoot3" refType="sp" refFor="des" refForName="hierRoot1"/>
-      <dgm:constr type="sibSp" refType="w" refFor="des" refForName="rootComposite1" fact="0.21"/>
-      <dgm:constr type="sibSp" for="des" forName="hierChild2" refType="sibSp"/>
-      <dgm:constr type="sibSp" for="des" forName="hierChild3" refType="sibSp"/>
-      <dgm:constr type="sibSp" for="des" forName="hierChild4" refType="sibSp"/>
-      <dgm:constr type="sibSp" for="des" forName="hierChild5" refType="sibSp"/>
-      <dgm:constr type="sibSp" for="des" forName="hierChild6" refType="sibSp"/>
-      <dgm:constr type="sibSp" for="des" forName="hierChild7" refType="sibSp"/>
-      <dgm:constr type="secSibSp" refType="w" refFor="des" refForName="rootComposite1" fact="0.21"/>
-      <dgm:constr type="secSibSp" for="des" forName="hierChild2" refType="secSibSp"/>
-      <dgm:constr type="secSibSp" for="des" forName="hierChild3" refType="secSibSp"/>
-      <dgm:constr type="secSibSp" for="des" forName="hierChild4" refType="secSibSp"/>
-      <dgm:constr type="secSibSp" for="des" forName="hierChild5" refType="secSibSp"/>
-      <dgm:constr type="secSibSp" for="des" forName="hierChild6" refType="secSibSp"/>
-      <dgm:constr type="secSibSp" for="des" forName="hierChild7" refType="secSibSp"/>
-    </dgm:constrLst>
-    <dgm:ruleLst/>
-    <dgm:forEach name="Name3" axis="ch">
-      <dgm:forEach name="Name4" axis="self" ptType="node">
-        <dgm:layoutNode name="hierRoot1">
-          <dgm:varLst>
-            <dgm:hierBranch val="init"/>
-          </dgm:varLst>
-          <dgm:choose name="Name5">
-            <dgm:if name="Name6" func="var" arg="hierBranch" op="equ" val="l">
-              <dgm:choose name="Name7">
-                <dgm:if name="Name8" axis="ch" ptType="asst" func="cnt" op="gte" val="1">
-                  <dgm:alg type="hierRoot">
-                    <dgm:param type="hierAlign" val="tR"/>
-                  </dgm:alg>
-                  <dgm:constrLst>
-                    <dgm:constr type="alignOff" val="0.65"/>
-                  </dgm:constrLst>
-                </dgm:if>
-                <dgm:else name="Name9">
-                  <dgm:alg type="hierRoot">
-                    <dgm:param type="hierAlign" val="tR"/>
-                  </dgm:alg>
-                  <dgm:constrLst>
-                    <dgm:constr type="alignOff" val="0.25"/>
-                  </dgm:constrLst>
-                </dgm:else>
-              </dgm:choose>
-            </dgm:if>
-            <dgm:if name="Name10" func="var" arg="hierBranch" op="equ" val="r">
-              <dgm:choose name="Name11">
-                <dgm:if name="Name12" axis="ch" ptType="asst" func="cnt" op="gte" val="1">
-                  <dgm:alg type="hierRoot">
-                    <dgm:param type="hierAlign" val="tL"/>
-                  </dgm:alg>
-                  <dgm:constrLst>
-                    <dgm:constr type="alignOff" val="0.65"/>
-                  </dgm:constrLst>
-                </dgm:if>
-                <dgm:else name="Name13">
-                  <dgm:alg type="hierRoot">
-                    <dgm:param type="hierAlign" val="tL"/>
-                  </dgm:alg>
-                  <dgm:constrLst>
-                    <dgm:constr type="alignOff" val="0.25"/>
-                  </dgm:constrLst>
-                </dgm:else>
-              </dgm:choose>
-            </dgm:if>
-            <dgm:if name="Name14" func="var" arg="hierBranch" op="equ" val="hang">
-              <dgm:alg type="hierRoot"/>
-              <dgm:constrLst>
-                <dgm:constr type="alignOff" val="0.65"/>
-              </dgm:constrLst>
-            </dgm:if>
-            <dgm:else name="Name15">
-              <dgm:alg type="hierRoot"/>
-              <dgm:constrLst>
-                <dgm:constr type="alignOff"/>
-                <dgm:constr type="bendDist" for="des" ptType="parTrans" refType="sp" fact="0.5"/>
-              </dgm:constrLst>
-            </dgm:else>
-          </dgm:choose>
-          <dgm:shape xmlns:r="http://schemas.openxmlformats.org/officeDocument/2006/relationships" r:blip="">
-            <dgm:adjLst/>
-          </dgm:shape>
-          <dgm:presOf/>
-          <dgm:ruleLst/>
-          <dgm:layoutNode name="rootComposite1">
-            <dgm:alg type="composite"/>
-            <dgm:shape xmlns:r="http://schemas.openxmlformats.org/officeDocument/2006/relationships" r:blip="">
-              <dgm:adjLst/>
-            </dgm:shape>
-            <dgm:presOf axis="self" ptType="node" cnt="1"/>
-            <dgm:choose name="Name16">
-              <dgm:if name="Name17" func="var" arg="hierBranch" op="equ" val="init">
-                <dgm:constrLst>
-                  <dgm:constr type="l" for="ch" forName="rootText1"/>
-                  <dgm:constr type="t" for="ch" forName="rootText1"/>
-                  <dgm:constr type="w" for="ch" forName="rootText1" refType="w"/>
-                  <dgm:constr type="h" for="ch" forName="rootText1" refType="h" fact="0.9"/>
-                  <dgm:constr type="l" for="ch" forName="titleText1" refType="w" fact="0.2"/>
-                  <dgm:constr type="t" for="ch" forName="titleText1" refType="h" fact="0.7"/>
-                  <dgm:constr type="w" for="ch" forName="titleText1" refType="w" fact="0.9"/>
-                  <dgm:constr type="h" for="ch" forName="titleText1" refType="h" fact="0.3"/>
-                  <dgm:constr type="primFontSz" for="des" forName="titleText1" refType="primFontSz" refFor="des" refForName="rootText1" op="lte"/>
-                  <dgm:constr type="l" for="ch" forName="rootConnector1"/>
-                  <dgm:constr type="t" for="ch" forName="rootConnector1"/>
-                  <dgm:constr type="w" for="ch" forName="rootConnector1" refType="w" refFor="ch" refForName="rootText1" fact="0.2"/>
-                  <dgm:constr type="h" for="ch" forName="rootConnector1" refType="h" refFor="ch" refForName="rootText1"/>
-                </dgm:constrLst>
-              </dgm:if>
-              <dgm:if name="Name18" func="var" arg="hierBranch" op="equ" val="l">
-                <dgm:constrLst>
-                  <dgm:constr type="l" for="ch" forName="rootText1"/>
-                  <dgm:constr type="t" for="ch" forName="rootText1"/>
-                  <dgm:constr type="w" for="ch" forName="rootText1" refType="w"/>
-                  <dgm:constr type="h" for="ch" forName="rootText1" refType="h" fact="0.9"/>
-                  <dgm:constr type="l" for="ch" forName="titleText1" refType="w" fact="0.2"/>
-                  <dgm:constr type="t" for="ch" forName="titleText1" refType="h" fact="0.7"/>
-                  <dgm:constr type="w" for="ch" forName="titleText1" refType="w" fact="0.9"/>
-                  <dgm:constr type="h" for="ch" forName="titleText1" refType="h" fact="0.3"/>
-                  <dgm:constr type="primFontSz" for="des" forName="titleText1" refType="primFontSz" refFor="des" refForName="rootText1" op="lte"/>
-                  <dgm:constr type="r" for="ch" forName="rootConnector1" refType="w"/>
-                  <dgm:constr type="t" for="ch" forName="rootConnector1"/>
-                  <dgm:constr type="w" for="ch" forName="rootConnector1" refType="w" refFor="ch" refForName="rootText1" fact="0.2"/>
-                  <dgm:constr type="h" for="ch" forName="rootConnector1" refType="h" refFor="ch" refForName="rootText1"/>
-                </dgm:constrLst>
-              </dgm:if>
-              <dgm:if name="Name19" func="var" arg="hierBranch" op="equ" val="r">
-                <dgm:constrLst>
-                  <dgm:constr type="l" for="ch" forName="rootText1"/>
-                  <dgm:constr type="t" for="ch" forName="rootText1"/>
-                  <dgm:constr type="w" for="ch" forName="rootText1" refType="w"/>
-                  <dgm:constr type="h" for="ch" forName="rootText1" refType="h" fact="0.9"/>
-                  <dgm:constr type="l" for="ch" forName="titleText1" refType="w" fact="0.2"/>
-                  <dgm:constr type="t" for="ch" forName="titleText1" refType="h" fact="0.7"/>
-                  <dgm:constr type="w" for="ch" forName="titleText1" refType="w" fact="0.9"/>
-                  <dgm:constr type="h" for="ch" forName="titleText1" refType="h" fact="0.3"/>
-                  <dgm:constr type="primFontSz" for="des" forName="titleText1" refType="primFontSz" refFor="des" refForName="rootText1" op="lte"/>
-                  <dgm:constr type="l" for="ch" forName="rootConnector1"/>
-                  <dgm:constr type="t" for="ch" forName="rootConnector1"/>
-                  <dgm:constr type="w" for="ch" forName="rootConnector1" refType="w" refFor="ch" refForName="rootText1" fact="0.2"/>
-                  <dgm:constr type="h" for="ch" forName="rootConnector1" refType="h" refFor="ch" refForName="rootText1"/>
-                </dgm:constrLst>
-              </dgm:if>
-              <dgm:else name="Name20">
-                <dgm:constrLst>
-                  <dgm:constr type="l" for="ch" forName="rootText1"/>
-                  <dgm:constr type="t" for="ch" forName="rootText1"/>
-                  <dgm:constr type="w" for="ch" forName="rootText1" refType="w"/>
-                  <dgm:constr type="h" for="ch" forName="rootText1" refType="h" fact="0.9"/>
-                  <dgm:constr type="l" for="ch" forName="titleText1" refType="w" fact="0.2"/>
-                  <dgm:constr type="t" for="ch" forName="titleText1" refType="h" fact="0.7"/>
-                  <dgm:constr type="w" for="ch" forName="titleText1" refType="w" fact="0.9"/>
-                  <dgm:constr type="h" for="ch" forName="titleText1" refType="h" fact="0.3"/>
-                  <dgm:constr type="primFontSz" for="des" forName="titleText1" refType="primFontSz" refFor="des" refForName="rootText1" op="lte"/>
-                  <dgm:constr type="r" for="ch" forName="rootConnector1" refType="w"/>
-                  <dgm:constr type="t" for="ch" forName="rootConnector1"/>
-                  <dgm:constr type="w" for="ch" forName="rootConnector1" refType="w" refFor="ch" refForName="rootText1" fact="0.2"/>
-                  <dgm:constr type="h" for="ch" forName="rootConnector1" refType="h" refFor="ch" refForName="rootText1"/>
-                </dgm:constrLst>
-              </dgm:else>
-            </dgm:choose>
-            <dgm:ruleLst/>
-            <dgm:layoutNode name="rootText1" styleLbl="node0">
-              <dgm:varLst>
-                <dgm:chMax/>
-                <dgm:chPref val="3"/>
-              </dgm:varLst>
-              <dgm:alg type="tx"/>
-              <dgm:shape xmlns:r="http://schemas.openxmlformats.org/officeDocument/2006/relationships" type="rect" r:blip="">
-                <dgm:adjLst/>
-              </dgm:shape>
-              <dgm:presOf axis="self" ptType="node" cnt="1"/>
-              <dgm:constrLst>
-                <dgm:constr type="primFontSz" val="65"/>
-                <dgm:constr type="lMarg" refType="primFontSz" fact="0.05"/>
-                <dgm:constr type="rMarg" refType="primFontSz" fact="0.05"/>
-                <dgm:constr type="tMarg" refType="primFontSz" fact="0.05"/>
-                <dgm:constr type="bMarg" refType="h" fact="0.4"/>
-              </dgm:constrLst>
-              <dgm:ruleLst>
-                <dgm:rule type="primFontSz" val="5" fact="NaN" max="NaN"/>
-              </dgm:ruleLst>
-            </dgm:layoutNode>
-            <dgm:layoutNode name="titleText1" styleLbl="fgAcc0">
-              <dgm:varLst>
-                <dgm:chMax val="0"/>
-                <dgm:chPref val="0"/>
-              </dgm:varLst>
-              <dgm:alg type="tx">
-                <dgm:param type="parTxLTRAlign" val="r"/>
-              </dgm:alg>
-              <dgm:shape xmlns:r="http://schemas.openxmlformats.org/officeDocument/2006/relationships" type="rect" r:blip="">
-                <dgm:adjLst/>
-              </dgm:shape>
-              <dgm:presOf axis="followSib" ptType="sibTrans" hideLastTrans="0" cnt="1"/>
-              <dgm:constrLst>
-                <dgm:constr type="primFontSz" val="65"/>
-                <dgm:constr type="lMarg" refType="primFontSz" fact="0.2"/>
-                <dgm:constr type="rMarg" refType="primFontSz" fact="0.2"/>
-                <dgm:constr type="tMarg" refType="primFontSz" fact="0.05"/>
-                <dgm:constr type="bMarg" refType="primFontSz" fact="0.05"/>
-              </dgm:constrLst>
-              <dgm:ruleLst>
-                <dgm:rule type="primFontSz" val="5" fact="NaN" max="NaN"/>
-              </dgm:ruleLst>
-            </dgm:layoutNode>
-            <dgm:layoutNode name="rootConnector1" moveWith="rootText1">
-              <dgm:alg type="sp"/>
-              <dgm:shape xmlns:r="http://schemas.openxmlformats.org/officeDocument/2006/relationships" type="rect" r:blip="" hideGeom="1">
-                <dgm:adjLst/>
-              </dgm:shape>
-              <dgm:presOf axis="self" ptType="node" cnt="1"/>
-              <dgm:constrLst/>
-              <dgm:ruleLst/>
-            </dgm:layoutNode>
-          </dgm:layoutNode>
-          <dgm:layoutNode name="hierChild2">
-            <dgm:choose name="Name21">
-              <dgm:if name="Name22" func="var" arg="hierBranch" op="equ" val="l">
-                <dgm:alg type="hierChild">
-                  <dgm:param type="chAlign" val="r"/>
-                  <dgm:param type="linDir" val="fromT"/>
-                </dgm:alg>
-              </dgm:if>
-              <dgm:if name="Name23" func="var" arg="hierBranch" op="equ" val="r">
-                <dgm:alg type="hierChild">
-                  <dgm:param type="chAlign" val="l"/>
-                  <dgm:param type="linDir" val="fromT"/>
-                </dgm:alg>
-              </dgm:if>
-              <dgm:if name="Name24" func="var" arg="hierBranch" op="equ" val="hang">
-                <dgm:choose name="Name25">
-                  <dgm:if name="Name26" func="var" arg="dir" op="equ" val="norm">
-                    <dgm:alg type="hierChild">
-                      <dgm:param type="chAlign" val="l"/>
-                      <dgm:param type="linDir" val="fromL"/>
-                      <dgm:param type="secChAlign" val="t"/>
-                      <dgm:param type="secLinDir" val="fromT"/>
-                    </dgm:alg>
-                  </dgm:if>
-                  <dgm:else name="Name27">
-                    <dgm:alg type="hierChild">
-                      <dgm:param type="chAlign" val="l"/>
-                      <dgm:param type="linDir" val="fromR"/>
-                      <dgm:param type="secChAlign" val="t"/>
-                      <dgm:param type="secLinDir" val="fromT"/>
-                    </dgm:alg>
-                  </dgm:else>
-                </dgm:choose>
-              </dgm:if>
-              <dgm:else name="Name28">
-                <dgm:choose name="Name29">
-                  <dgm:if name="Name30" func="var" arg="dir" op="equ" val="norm">
-                    <dgm:alg type="hierChild"/>
-                  </dgm:if>
-                  <dgm:else name="Name31">
-                    <dgm:alg type="hierChild">
-                      <dgm:param type="linDir" val="fromR"/>
-                    </dgm:alg>
-                  </dgm:else>
-                </dgm:choose>
-              </dgm:else>
-            </dgm:choose>
-            <dgm:shape xmlns:r="http://schemas.openxmlformats.org/officeDocument/2006/relationships" r:blip="">
-              <dgm:adjLst/>
-            </dgm:shape>
-            <dgm:presOf/>
-            <dgm:constrLst/>
-            <dgm:ruleLst/>
-            <dgm:forEach name="rep2a" axis="ch" ptType="nonAsst">
-              <dgm:forEach name="Name32" axis="precedSib" ptType="parTrans" st="-1" cnt="1">
-                <dgm:choose name="Name33">
-                  <dgm:if name="Name34" func="var" arg="hierBranch" op="equ" val="std">
-                    <dgm:layoutNode name="Name35">
-                      <dgm:alg type="conn">
-                        <dgm:param type="connRout" val="bend"/>
-                        <dgm:param type="dim" val="1D"/>
-                        <dgm:param type="endSty" val="noArr"/>
-                        <dgm:param type="begPts" val="bCtr"/>
-                        <dgm:param type="endPts" val="tCtr"/>
-                        <dgm:param type="bendPt" val="end"/>
-                      </dgm:alg>
-                      <dgm:shape xmlns:r="http://schemas.openxmlformats.org/officeDocument/2006/relationships" type="conn" r:blip="" zOrderOff="-99999">
-                        <dgm:adjLst/>
-                      </dgm:shape>
-                      <dgm:presOf axis="self"/>
-                      <dgm:constrLst>
-                        <dgm:constr type="begPad"/>
-                        <dgm:constr type="endPad"/>
-                      </dgm:constrLst>
-                      <dgm:ruleLst/>
-                    </dgm:layoutNode>
-                  </dgm:if>
-                  <dgm:if name="Name36" func="var" arg="hierBranch" op="equ" val="init">
-                    <dgm:layoutNode name="Name37">
-                      <dgm:choose name="Name38">
-                        <dgm:if name="Name39" axis="self" func="depth" op="lte" val="2">
-                          <dgm:alg type="conn">
-                            <dgm:param type="connRout" val="bend"/>
-                            <dgm:param type="dim" val="1D"/>
-                            <dgm:param type="endSty" val="noArr"/>
-                            <dgm:param type="begPts" val="bCtr"/>
-                            <dgm:param type="endPts" val="tCtr"/>
-                            <dgm:param type="bendPt" val="end"/>
-                          </dgm:alg>
-                        </dgm:if>
-                        <dgm:else name="Name40">
-                          <dgm:alg type="conn">
-                            <dgm:param type="connRout" val="bend"/>
-                            <dgm:param type="dim" val="1D"/>
-                            <dgm:param type="endSty" val="noArr"/>
-                            <dgm:param type="begPts" val="bCtr"/>
-                            <dgm:param type="endPts" val="tCtr"/>
-                            <dgm:param type="bendPt" val="end"/>
-                          </dgm:alg>
-                        </dgm:else>
-                      </dgm:choose>
-                      <dgm:shape xmlns:r="http://schemas.openxmlformats.org/officeDocument/2006/relationships" type="conn" r:blip="" zOrderOff="-99999">
-                        <dgm:adjLst/>
-                      </dgm:shape>
-                      <dgm:presOf axis="self"/>
-                      <dgm:constrLst>
-                        <dgm:constr type="begPad"/>
-                        <dgm:constr type="endPad"/>
-                      </dgm:constrLst>
-                      <dgm:ruleLst/>
-                    </dgm:layoutNode>
-                  </dgm:if>
-                  <dgm:if name="Name41" func="var" arg="hierBranch" op="equ" val="hang">
-                    <dgm:layoutNode name="Name42">
-                      <dgm:alg type="conn">
-                        <dgm:param type="connRout" val="bend"/>
-                        <dgm:param type="dim" val="1D"/>
-                        <dgm:param type="endSty" val="noArr"/>
-                        <dgm:param type="begPts" val="bCtr"/>
-                        <dgm:param type="endPts" val="midL midR"/>
-                      </dgm:alg>
-                      <dgm:shape xmlns:r="http://schemas.openxmlformats.org/officeDocument/2006/relationships" type="conn" r:blip="" zOrderOff="-99999">
-                        <dgm:adjLst/>
-                      </dgm:shape>
-                      <dgm:presOf axis="self"/>
-                      <dgm:constrLst>
-                        <dgm:constr type="begPad"/>
-                        <dgm:constr type="endPad"/>
-                      </dgm:constrLst>
-                      <dgm:ruleLst/>
-                    </dgm:layoutNode>
-                  </dgm:if>
-                  <dgm:else name="Name43">
-                    <dgm:layoutNode name="Name44">
-                      <dgm:choose name="Name45">
-                        <dgm:if name="Name46" axis="self" func="depth" op="lte" val="2">
-                          <dgm:choose name="Name47">
-                            <dgm:if name="Name48" axis="par ch" ptType="node asst" func="cnt" op="gte" val="1">
-                              <dgm:alg type="conn">
-                                <dgm:param type="connRout" val="bend"/>
-                                <dgm:param type="dim" val="1D"/>
-                                <dgm:param type="endSty" val="noArr"/>
-                                <dgm:param type="begPts" val="bCtr"/>
-                                <dgm:param type="endPts" val="midL midR"/>
-                              </dgm:alg>
-                            </dgm:if>
-                            <dgm:else name="Name49">
-                              <dgm:alg type="conn">
-                                <dgm:param type="connRout" val="bend"/>
-                                <dgm:param type="dim" val="1D"/>
-                                <dgm:param type="endSty" val="noArr"/>
-                                <dgm:param type="begPts" val="bCtr"/>
-                                <dgm:param type="endPts" val="midL midR"/>
-                                <dgm:param type="srcNode" val="rootConnector1"/>
-                              </dgm:alg>
-                            </dgm:else>
-                          </dgm:choose>
-                        </dgm:if>
-                        <dgm:else name="Name50">
-                          <dgm:choose name="Name51">
-                            <dgm:if name="Name52" axis="par ch" ptType="node asst" func="cnt" op="gte" val="1">
-                              <dgm:alg type="conn">
-                                <dgm:param type="connRout" val="bend"/>
-                                <dgm:param type="dim" val="1D"/>
-                                <dgm:param type="endSty" val="noArr"/>
-                                <dgm:param type="begPts" val="bCtr"/>
-                                <dgm:param type="endPts" val="midL midR"/>
-                              </dgm:alg>
-                            </dgm:if>
-                            <dgm:else name="Name53">
-                              <dgm:alg type="conn">
-                                <dgm:param type="connRout" val="bend"/>
-                                <dgm:param type="dim" val="1D"/>
-                                <dgm:param type="endSty" val="noArr"/>
-                                <dgm:param type="begPts" val="bCtr"/>
-                                <dgm:param type="endPts" val="midL midR"/>
-                                <dgm:param type="srcNode" val="rootConnector"/>
-                              </dgm:alg>
-                            </dgm:else>
-                          </dgm:choose>
-                        </dgm:else>
-                      </dgm:choose>
-                      <dgm:shape xmlns:r="http://schemas.openxmlformats.org/officeDocument/2006/relationships" type="conn" r:blip="" zOrderOff="-99999">
-                        <dgm:adjLst/>
-                      </dgm:shape>
-                      <dgm:presOf axis="self"/>
-                      <dgm:constrLst>
-                        <dgm:constr type="begPad"/>
-                        <dgm:constr type="endPad"/>
-                      </dgm:constrLst>
-                      <dgm:ruleLst/>
-                    </dgm:layoutNode>
-                  </dgm:else>
-                </dgm:choose>
-              </dgm:forEach>
-              <dgm:layoutNode name="hierRoot2">
-                <dgm:varLst>
-                  <dgm:hierBranch val="init"/>
-                </dgm:varLst>
-                <dgm:choose name="Name54">
-                  <dgm:if name="Name55" func="var" arg="hierBranch" op="equ" val="l">
-                    <dgm:choose name="Name56">
-                      <dgm:if name="Name57" axis="ch" ptType="asst" func="cnt" op="gte" val="1">
-                        <dgm:alg type="hierRoot">
-                          <dgm:param type="hierAlign" val="tR"/>
-                        </dgm:alg>
-                        <dgm:shape xmlns:r="http://schemas.openxmlformats.org/officeDocument/2006/relationships" r:blip="">
-                          <dgm:adjLst/>
-                        </dgm:shape>
-                        <dgm:presOf/>
-                        <dgm:constrLst>
-                          <dgm:constr type="alignOff" val="0.65"/>
-                        </dgm:constrLst>
-                      </dgm:if>
-                      <dgm:else name="Name58">
-                        <dgm:alg type="hierRoot">
-                          <dgm:param type="hierAlign" val="tR"/>
-                        </dgm:alg>
-                        <dgm:shape xmlns:r="http://schemas.openxmlformats.org/officeDocument/2006/relationships" r:blip="">
-                          <dgm:adjLst/>
-                        </dgm:shape>
-                        <dgm:presOf/>
-                        <dgm:constrLst>
-                          <dgm:constr type="alignOff" val="0.25"/>
-                        </dgm:constrLst>
-                      </dgm:else>
-                    </dgm:choose>
-                  </dgm:if>
-                  <dgm:if name="Name59" func="var" arg="hierBranch" op="equ" val="r">
-                    <dgm:choose name="Name60">
-                      <dgm:if name="Name61" axis="ch" ptType="asst" func="cnt" op="gte" val="1">
-                        <dgm:alg type="hierRoot">
-                          <dgm:param type="hierAlign" val="tL"/>
-                        </dgm:alg>
-                        <dgm:shape xmlns:r="http://schemas.openxmlformats.org/officeDocument/2006/relationships" r:blip="">
-                          <dgm:adjLst/>
-                        </dgm:shape>
-                        <dgm:presOf/>
-                        <dgm:constrLst>
-                          <dgm:constr type="alignOff" val="0.65"/>
-                        </dgm:constrLst>
-                      </dgm:if>
-                      <dgm:else name="Name62">
-                        <dgm:alg type="hierRoot">
-                          <dgm:param type="hierAlign" val="tL"/>
-                        </dgm:alg>
-                        <dgm:shape xmlns:r="http://schemas.openxmlformats.org/officeDocument/2006/relationships" r:blip="">
-                          <dgm:adjLst/>
-                        </dgm:shape>
-                        <dgm:presOf/>
-                        <dgm:constrLst>
-                          <dgm:constr type="alignOff" val="0.25"/>
-                        </dgm:constrLst>
-                      </dgm:else>
-                    </dgm:choose>
-                  </dgm:if>
-                  <dgm:if name="Name63" func="var" arg="hierBranch" op="equ" val="std">
-                    <dgm:alg type="hierRoot"/>
-                    <dgm:shape xmlns:r="http://schemas.openxmlformats.org/officeDocument/2006/relationships" r:blip="">
-                      <dgm:adjLst/>
-                    </dgm:shape>
-                    <dgm:presOf/>
-                    <dgm:constrLst>
-                      <dgm:constr type="alignOff"/>
-                      <dgm:constr type="bendDist" for="des" ptType="parTrans" refType="sp" fact="0.5"/>
-                    </dgm:constrLst>
-                  </dgm:if>
-                  <dgm:if name="Name64" func="var" arg="hierBranch" op="equ" val="init">
-                    <dgm:alg type="hierRoot"/>
-                    <dgm:shape xmlns:r="http://schemas.openxmlformats.org/officeDocument/2006/relationships" r:blip="">
-                      <dgm:adjLst/>
-                    </dgm:shape>
-                    <dgm:presOf/>
-                    <dgm:constrLst>
-                      <dgm:constr type="alignOff"/>
-                      <dgm:constr type="bendDist" for="des" ptType="parTrans" refType="sp" fact="0.5"/>
-                    </dgm:constrLst>
-                  </dgm:if>
-                  <dgm:else name="Name65">
-                    <dgm:alg type="hierRoot"/>
-                    <dgm:shape xmlns:r="http://schemas.openxmlformats.org/officeDocument/2006/relationships" r:blip="">
-                      <dgm:adjLst/>
-                    </dgm:shape>
-                    <dgm:presOf/>
-                    <dgm:constrLst>
-                      <dgm:constr type="alignOff" val="0.65"/>
-                    </dgm:constrLst>
-                  </dgm:else>
-                </dgm:choose>
-                <dgm:ruleLst/>
-                <dgm:layoutNode name="rootComposite">
-                  <dgm:alg type="composite"/>
-                  <dgm:shape xmlns:r="http://schemas.openxmlformats.org/officeDocument/2006/relationships" r:blip="">
-                    <dgm:adjLst/>
-                  </dgm:shape>
-                  <dgm:presOf axis="self" ptType="node" cnt="1"/>
-                  <dgm:choose name="Name66">
-                    <dgm:if name="Name67" func="var" arg="hierBranch" op="equ" val="init">
-                      <dgm:constrLst>
-                        <dgm:constr type="l" for="ch" forName="rootText"/>
-                        <dgm:constr type="t" for="ch" forName="rootText"/>
-                        <dgm:constr type="w" for="ch" forName="rootText" refType="w"/>
-                        <dgm:constr type="h" for="ch" forName="rootText" refType="h" fact="0.9"/>
-                        <dgm:constr type="l" for="ch" forName="titleText2" refType="w" fact="0.2"/>
-                        <dgm:constr type="t" for="ch" forName="titleText2" refType="h" fact="0.7"/>
-                        <dgm:constr type="w" for="ch" forName="titleText2" refType="w" fact="0.9"/>
-                        <dgm:constr type="h" for="ch" forName="titleText2" refType="h" fact="0.3"/>
-                        <dgm:constr type="primFontSz" for="des" forName="titleText2" refType="primFontSz" refFor="des" refForName="rootText1" op="lte"/>
-                        <dgm:constr type="l" for="ch" forName="rootConnector"/>
-                        <dgm:constr type="t" for="ch" forName="rootConnector"/>
-                        <dgm:constr type="w" for="ch" forName="rootConnector" refType="w" refFor="ch" refForName="rootText" fact="0.2"/>
-                        <dgm:constr type="h" for="ch" forName="rootConnector" refType="h" refFor="ch" refForName="rootText"/>
-                      </dgm:constrLst>
-                    </dgm:if>
-                    <dgm:if name="Name68" func="var" arg="hierBranch" op="equ" val="l">
-                      <dgm:constrLst>
-                        <dgm:constr type="l" for="ch" forName="rootText"/>
-                        <dgm:constr type="t" for="ch" forName="rootText"/>
-                        <dgm:constr type="w" for="ch" forName="rootText" refType="w"/>
-                        <dgm:constr type="h" for="ch" forName="rootText" refType="h" fact="0.9"/>
-                        <dgm:constr type="l" for="ch" forName="titleText2" refType="w" fact="0.2"/>
-                        <dgm:constr type="t" for="ch" forName="titleText2" refType="h" fact="0.7"/>
-                        <dgm:constr type="w" for="ch" forName="titleText2" refType="w" fact="0.9"/>
-                        <dgm:constr type="h" for="ch" forName="titleText2" refType="h" fact="0.3"/>
-                        <dgm:constr type="primFontSz" for="des" forName="titleText2" refType="primFontSz" refFor="des" refForName="rootText1" op="lte"/>
-                        <dgm:constr type="r" for="ch" forName="rootConnector" refType="w"/>
-                        <dgm:constr type="t" for="ch" forName="rootConnector"/>
-                        <dgm:constr type="w" for="ch" forName="rootConnector" refType="w" refFor="ch" refForName="rootText" fact="0.2"/>
-                        <dgm:constr type="h" for="ch" forName="rootConnector" refType="h" refFor="ch" refForName="rootText"/>
-                      </dgm:constrLst>
-                    </dgm:if>
-                    <dgm:if name="Name69" func="var" arg="hierBranch" op="equ" val="r">
-                      <dgm:constrLst>
-                        <dgm:constr type="l" for="ch" forName="rootText"/>
-                        <dgm:constr type="t" for="ch" forName="rootText"/>
-                        <dgm:constr type="w" for="ch" forName="rootText" refType="w"/>
-                        <dgm:constr type="h" for="ch" forName="rootText" refType="h" fact="0.9"/>
-                        <dgm:constr type="l" for="ch" forName="titleText2" refType="w" fact="0.2"/>
-                        <dgm:constr type="t" for="ch" forName="titleText2" refType="h" fact="0.7"/>
-                        <dgm:constr type="w" for="ch" forName="titleText2" refType="w" fact="0.9"/>
-                        <dgm:constr type="h" for="ch" forName="titleText2" refType="h" fact="0.3"/>
-                        <dgm:constr type="primFontSz" for="des" forName="titleText2" refType="primFontSz" refFor="des" refForName="rootText1" op="lte"/>
-                        <dgm:constr type="l" for="ch" forName="rootConnector"/>
-                        <dgm:constr type="t" for="ch" forName="rootConnector"/>
-                        <dgm:constr type="w" for="ch" forName="rootConnector" refType="w" refFor="ch" refForName="rootText" fact="0.2"/>
-                        <dgm:constr type="h" for="ch" forName="rootConnector" refType="h" refFor="ch" refForName="rootText"/>
-                      </dgm:constrLst>
-                    </dgm:if>
-                    <dgm:else name="Name70">
-                      <dgm:constrLst>
-                        <dgm:constr type="l" for="ch" forName="rootText"/>
-                        <dgm:constr type="t" for="ch" forName="rootText"/>
-                        <dgm:constr type="w" for="ch" forName="rootText" refType="w"/>
-                        <dgm:constr type="h" for="ch" forName="rootText" refType="h" fact="0.9"/>
-                        <dgm:constr type="l" for="ch" forName="titleText2" refType="w" fact="0.2"/>
-                        <dgm:constr type="t" for="ch" forName="titleText2" refType="h" fact="0.7"/>
-                        <dgm:constr type="w" for="ch" forName="titleText2" refType="w" fact="0.9"/>
-                        <dgm:constr type="h" for="ch" forName="titleText2" refType="h" fact="0.3"/>
-                        <dgm:constr type="primFontSz" for="des" forName="titleText2" refType="primFontSz" refFor="des" refForName="rootText1" op="lte"/>
-                        <dgm:constr type="r" for="ch" forName="rootConnector" refType="w"/>
-                        <dgm:constr type="t" for="ch" forName="rootConnector"/>
-                        <dgm:constr type="w" for="ch" forName="rootConnector" refType="w" refFor="ch" refForName="rootText" fact="0.2"/>
-                        <dgm:constr type="h" for="ch" forName="rootConnector" refType="h" refFor="ch" refForName="rootText"/>
-                      </dgm:constrLst>
-                    </dgm:else>
-                  </dgm:choose>
-                  <dgm:ruleLst/>
-                  <dgm:layoutNode name="rootText" styleLbl="node1">
-                    <dgm:varLst>
-                      <dgm:chMax/>
-                      <dgm:chPref val="3"/>
-                    </dgm:varLst>
-                    <dgm:alg type="tx"/>
-                    <dgm:shape xmlns:r="http://schemas.openxmlformats.org/officeDocument/2006/relationships" type="rect" r:blip="">
-                      <dgm:adjLst/>
-                    </dgm:shape>
-                    <dgm:presOf axis="self" ptType="node" cnt="1"/>
-                    <dgm:constrLst>
-                      <dgm:constr type="primFontSz" val="65"/>
-                      <dgm:constr type="lMarg" refType="primFontSz" fact="0.05"/>
-                      <dgm:constr type="rMarg" refType="primFontSz" fact="0.05"/>
-                      <dgm:constr type="tMarg" refType="primFontSz" fact="0.05"/>
-                      <dgm:constr type="bMarg" refType="h" fact="0.4"/>
-                    </dgm:constrLst>
-                    <dgm:ruleLst>
-                      <dgm:rule type="primFontSz" val="5" fact="NaN" max="NaN"/>
-                    </dgm:ruleLst>
-                  </dgm:layoutNode>
-                  <dgm:layoutNode name="titleText2" styleLbl="fgAcc1">
-                    <dgm:varLst>
-                      <dgm:chMax val="0"/>
-                      <dgm:chPref val="0"/>
-                    </dgm:varLst>
-                    <dgm:alg type="tx">
-                      <dgm:param type="parTxLTRAlign" val="r"/>
-                    </dgm:alg>
-                    <dgm:shape xmlns:r="http://schemas.openxmlformats.org/officeDocument/2006/relationships" type="rect" r:blip="">
-                      <dgm:adjLst/>
-                    </dgm:shape>
-                    <dgm:presOf axis="followSib" ptType="sibTrans" hideLastTrans="0" cnt="1"/>
-                    <dgm:constrLst>
-                      <dgm:constr type="primFontSz" val="65"/>
-                      <dgm:constr type="lMarg" refType="primFontSz" fact="0.2"/>
-                      <dgm:constr type="rMarg" refType="primFontSz" fact="0.2"/>
-                      <dgm:constr type="tMarg" refType="primFontSz" fact="0.05"/>
-                      <dgm:constr type="bMarg" refType="primFontSz" fact="0.05"/>
-                    </dgm:constrLst>
-                    <dgm:ruleLst>
-                      <dgm:rule type="primFontSz" val="5" fact="NaN" max="NaN"/>
-                    </dgm:ruleLst>
-                  </dgm:layoutNode>
-                  <dgm:layoutNode name="rootConnector" moveWith="rootText">
-                    <dgm:alg type="sp"/>
-                    <dgm:shape xmlns:r="http://schemas.openxmlformats.org/officeDocument/2006/relationships" type="rect" r:blip="" hideGeom="1">
-                      <dgm:adjLst/>
-                    </dgm:shape>
-                    <dgm:presOf axis="self" ptType="node" cnt="1"/>
-                    <dgm:constrLst/>
-                    <dgm:ruleLst/>
-                  </dgm:layoutNode>
-                </dgm:layoutNode>
-                <dgm:layoutNode name="hierChild4">
-                  <dgm:choose name="Name71">
-                    <dgm:if name="Name72" func="var" arg="hierBranch" op="equ" val="l">
-                      <dgm:alg type="hierChild">
-                        <dgm:param type="chAlign" val="r"/>
-                        <dgm:param type="linDir" val="fromT"/>
-                      </dgm:alg>
-                    </dgm:if>
-                    <dgm:if name="Name73" func="var" arg="hierBranch" op="equ" val="r">
-                      <dgm:alg type="hierChild">
-                        <dgm:param type="chAlign" val="l"/>
-                        <dgm:param type="linDir" val="fromT"/>
-                      </dgm:alg>
-                    </dgm:if>
-                    <dgm:if name="Name74" func="var" arg="hierBranch" op="equ" val="hang">
-                      <dgm:choose name="Name75">
-                        <dgm:if name="Name76" func="var" arg="dir" op="equ" val="norm">
-                          <dgm:alg type="hierChild">
-                            <dgm:param type="chAlign" val="l"/>
-                            <dgm:param type="linDir" val="fromL"/>
-                            <dgm:param type="secChAlign" val="t"/>
-                            <dgm:param type="secLinDir" val="fromT"/>
-                          </dgm:alg>
-                        </dgm:if>
-                        <dgm:else name="Name77">
-                          <dgm:alg type="hierChild">
-                            <dgm:param type="chAlign" val="l"/>
-                            <dgm:param type="linDir" val="fromR"/>
-                            <dgm:param type="secChAlign" val="t"/>
-                            <dgm:param type="secLinDir" val="fromT"/>
-                          </dgm:alg>
-                        </dgm:else>
-                      </dgm:choose>
-                    </dgm:if>
-                    <dgm:if name="Name78" func="var" arg="hierBranch" op="equ" val="std">
-                      <dgm:choose name="Name79">
-                        <dgm:if name="Name80" func="var" arg="dir" op="equ" val="norm">
-                          <dgm:alg type="hierChild"/>
-                        </dgm:if>
-                        <dgm:else name="Name81">
-                          <dgm:alg type="hierChild">
-                            <dgm:param type="linDir" val="fromR"/>
-                          </dgm:alg>
-                        </dgm:else>
-                      </dgm:choose>
-                    </dgm:if>
-                    <dgm:if name="Name82" func="var" arg="hierBranch" op="equ" val="init">
-                      <dgm:choose name="Name83">
-                        <dgm:if name="Name84" func="var" arg="dir" op="equ" val="norm">
-                          <dgm:alg type="hierChild"/>
-                        </dgm:if>
-                        <dgm:else name="Name85">
-                          <dgm:alg type="hierChild">
-                            <dgm:param type="linDir" val="fromR"/>
-                          </dgm:alg>
-                        </dgm:else>
-                      </dgm:choose>
-                    </dgm:if>
-                    <dgm:else name="Name86"/>
-                  </dgm:choose>
-                  <dgm:shape xmlns:r="http://schemas.openxmlformats.org/officeDocument/2006/relationships" r:blip="">
-                    <dgm:adjLst/>
-                  </dgm:shape>
-                  <dgm:presOf/>
-                  <dgm:constrLst/>
-                  <dgm:ruleLst/>
-                  <dgm:forEach name="Name87" ref="rep2a"/>
-                </dgm:layoutNode>
-                <dgm:layoutNode name="hierChild5">
-                  <dgm:choose name="Name88">
-                    <dgm:if name="Name89" func="var" arg="dir" op="equ" val="norm">
-                      <dgm:alg type="hierChild">
-                        <dgm:param type="chAlign" val="l"/>
-                        <dgm:param type="linDir" val="fromL"/>
-                        <dgm:param type="secChAlign" val="t"/>
-                        <dgm:param type="secLinDir" val="fromT"/>
-                      </dgm:alg>
-                    </dgm:if>
-                    <dgm:else name="Name90">
-                      <dgm:alg type="hierChild">
-                        <dgm:param type="chAlign" val="l"/>
-                        <dgm:param type="linDir" val="fromR"/>
-                        <dgm:param type="secChAlign" val="t"/>
-                        <dgm:param type="secLinDir" val="fromT"/>
-                      </dgm:alg>
-                    </dgm:else>
-                  </dgm:choose>
-                  <dgm:shape xmlns:r="http://schemas.openxmlformats.org/officeDocument/2006/relationships" r:blip="">
-                    <dgm:adjLst/>
-                  </dgm:shape>
-                  <dgm:presOf/>
-                  <dgm:constrLst/>
-                  <dgm:ruleLst/>
-                  <dgm:forEach name="Name91" ref="rep2b"/>
-                </dgm:layoutNode>
-              </dgm:layoutNode>
-            </dgm:forEach>
-          </dgm:layoutNode>
-          <dgm:layoutNode name="hierChild3">
-            <dgm:choose name="Name92">
-              <dgm:if name="Name93" func="var" arg="dir" op="equ" val="norm">
-                <dgm:alg type="hierChild">
-                  <dgm:param type="chAlign" val="l"/>
-                  <dgm:param type="linDir" val="fromL"/>
-                  <dgm:param type="secChAlign" val="t"/>
-                  <dgm:param type="secLinDir" val="fromT"/>
-                </dgm:alg>
-              </dgm:if>
-              <dgm:else name="Name94">
-                <dgm:alg type="hierChild">
-                  <dgm:param type="chAlign" val="l"/>
-                  <dgm:param type="linDir" val="fromR"/>
-                  <dgm:param type="secChAlign" val="t"/>
-                  <dgm:param type="secLinDir" val="fromT"/>
-                </dgm:alg>
-              </dgm:else>
-            </dgm:choose>
-            <dgm:shape xmlns:r="http://schemas.openxmlformats.org/officeDocument/2006/relationships" r:blip="">
-              <dgm:adjLst/>
-            </dgm:shape>
-            <dgm:presOf/>
-            <dgm:constrLst/>
-            <dgm:ruleLst/>
-            <dgm:forEach name="rep2b" axis="ch" ptType="asst">
-              <dgm:forEach name="Name95" axis="precedSib" ptType="parTrans" st="-1" cnt="1">
-                <dgm:layoutNode name="Name96">
-                  <dgm:alg type="conn">
-                    <dgm:param type="connRout" val="bend"/>
-                    <dgm:param type="dim" val="1D"/>
-                    <dgm:param type="endSty" val="noArr"/>
-                    <dgm:param type="begPts" val="bCtr"/>
-                    <dgm:param type="endPts" val="midL midR"/>
-                  </dgm:alg>
-                  <dgm:shape xmlns:r="http://schemas.openxmlformats.org/officeDocument/2006/relationships" type="conn" r:blip="" zOrderOff="-99999">
-                    <dgm:adjLst/>
-                  </dgm:shape>
-                  <dgm:presOf axis="self"/>
-                  <dgm:constrLst>
-                    <dgm:constr type="begPad"/>
-                    <dgm:constr type="endPad"/>
-                  </dgm:constrLst>
-                  <dgm:ruleLst/>
-                </dgm:layoutNode>
-              </dgm:forEach>
-              <dgm:layoutNode name="hierRoot3">
-                <dgm:varLst>
-                  <dgm:hierBranch val="init"/>
-                </dgm:varLst>
-                <dgm:choose name="Name97">
-                  <dgm:if name="Name98" func="var" arg="hierBranch" op="equ" val="l">
-                    <dgm:alg type="hierRoot">
-                      <dgm:param type="hierAlign" val="tR"/>
-                    </dgm:alg>
-                    <dgm:shape xmlns:r="http://schemas.openxmlformats.org/officeDocument/2006/relationships" r:blip="">
-                      <dgm:adjLst/>
-                    </dgm:shape>
-                    <dgm:presOf/>
-                    <dgm:constrLst>
-                      <dgm:constr type="alignOff" val="0.65"/>
-                    </dgm:constrLst>
-                  </dgm:if>
-                  <dgm:if name="Name99" func="var" arg="hierBranch" op="equ" val="r">
-                    <dgm:alg type="hierRoot">
-                      <dgm:param type="hierAlign" val="tL"/>
-                    </dgm:alg>
-                    <dgm:shape xmlns:r="http://schemas.openxmlformats.org/officeDocument/2006/relationships" r:blip="">
-                      <dgm:adjLst/>
-                    </dgm:shape>
-                    <dgm:presOf/>
-                    <dgm:constrLst>
-                      <dgm:constr type="alignOff" val="0.65"/>
-                    </dgm:constrLst>
-                  </dgm:if>
-                  <dgm:if name="Name100" func="var" arg="hierBranch" op="equ" val="hang">
-                    <dgm:alg type="hierRoot"/>
-                    <dgm:shape xmlns:r="http://schemas.openxmlformats.org/officeDocument/2006/relationships" r:blip="">
-                      <dgm:adjLst/>
-                    </dgm:shape>
-                    <dgm:presOf/>
-                    <dgm:constrLst>
-                      <dgm:constr type="alignOff" val="0.65"/>
-                    </dgm:constrLst>
-                  </dgm:if>
-                  <dgm:if name="Name101" func="var" arg="hierBranch" op="equ" val="std">
-                    <dgm:alg type="hierRoot"/>
-                    <dgm:shape xmlns:r="http://schemas.openxmlformats.org/officeDocument/2006/relationships" r:blip="">
-                      <dgm:adjLst/>
-                    </dgm:shape>
-                    <dgm:presOf/>
-                    <dgm:constrLst>
-                      <dgm:constr type="alignOff"/>
-                      <dgm:constr type="bendDist" for="des" ptType="parTrans" refType="sp" fact="0.5"/>
-                    </dgm:constrLst>
-                  </dgm:if>
-                  <dgm:if name="Name102" func="var" arg="hierBranch" op="equ" val="init">
-                    <dgm:alg type="hierRoot"/>
-                    <dgm:shape xmlns:r="http://schemas.openxmlformats.org/officeDocument/2006/relationships" r:blip="">
-                      <dgm:adjLst/>
-                    </dgm:shape>
-                    <dgm:presOf/>
-                    <dgm:constrLst>
-                      <dgm:constr type="alignOff"/>
-                      <dgm:constr type="bendDist" for="des" ptType="parTrans" refType="sp" fact="0.5"/>
-                    </dgm:constrLst>
-                  </dgm:if>
-                  <dgm:else name="Name103"/>
-                </dgm:choose>
-                <dgm:ruleLst/>
-                <dgm:layoutNode name="rootComposite3">
-                  <dgm:alg type="composite"/>
-                  <dgm:shape xmlns:r="http://schemas.openxmlformats.org/officeDocument/2006/relationships" r:blip="">
-                    <dgm:adjLst/>
-                  </dgm:shape>
-                  <dgm:presOf axis="self" ptType="node" cnt="1"/>
-                  <dgm:choose name="Name104">
-                    <dgm:if name="Name105" func="var" arg="hierBranch" op="equ" val="init">
-                      <dgm:constrLst>
-                        <dgm:constr type="l" for="ch" forName="rootText3"/>
-                        <dgm:constr type="t" for="ch" forName="rootText3"/>
-                        <dgm:constr type="w" for="ch" forName="rootText3" refType="w"/>
-                        <dgm:constr type="h" for="ch" forName="rootText3" refType="h" fact="0.9"/>
-                        <dgm:constr type="l" for="ch" forName="titleText3" refType="w" fact="0.2"/>
-                        <dgm:constr type="t" for="ch" forName="titleText3" refType="h" fact="0.7"/>
-                        <dgm:constr type="w" for="ch" forName="titleText3" refType="w" fact="0.9"/>
-                        <dgm:constr type="h" for="ch" forName="titleText3" refType="h" fact="0.3"/>
-                        <dgm:constr type="primFontSz" for="des" forName="titleText3" refType="primFontSz" refFor="des" refForName="rootText3" op="lte"/>
-                        <dgm:constr type="l" for="ch" forName="rootConnector3"/>
-                        <dgm:constr type="t" for="ch" forName="rootConnector3"/>
-                        <dgm:constr type="w" for="ch" forName="rootConnector3" refType="w" refFor="ch" refForName="rootText3" fact="0.2"/>
-                        <dgm:constr type="h" for="ch" forName="rootConnector3" refType="h" refFor="ch" refForName="rootText3"/>
-                      </dgm:constrLst>
-                    </dgm:if>
-                    <dgm:if name="Name106" func="var" arg="hierBranch" op="equ" val="l">
-                      <dgm:constrLst>
-                        <dgm:constr type="l" for="ch" forName="rootText3"/>
-                        <dgm:constr type="t" for="ch" forName="rootText3"/>
-                        <dgm:constr type="w" for="ch" forName="rootText3" refType="w"/>
-                        <dgm:constr type="h" for="ch" forName="rootText3" refType="h" fact="0.9"/>
-                        <dgm:constr type="l" for="ch" forName="titleText3" refType="w" fact="0.2"/>
-                        <dgm:constr type="t" for="ch" forName="titleText3" refType="h" fact="0.7"/>
-                        <dgm:constr type="w" for="ch" forName="titleText3" refType="w" fact="0.9"/>
-                        <dgm:constr type="h" for="ch" forName="titleText3" refType="h" fact="0.3"/>
-                        <dgm:constr type="primFontSz" for="des" forName="titleText3" refType="primFontSz" refFor="des" refForName="rootText3" op="lte"/>
-                        <dgm:constr type="r" for="ch" forName="rootConnector3" refType="w"/>
-                        <dgm:constr type="t" for="ch" forName="rootConnector3"/>
-                        <dgm:constr type="w" for="ch" forName="rootConnector3" refType="w" refFor="ch" refForName="rootText3" fact="0.2"/>
-                        <dgm:constr type="h" for="ch" forName="rootConnector3" refType="h" refFor="ch" refForName="rootText3"/>
-                      </dgm:constrLst>
-                    </dgm:if>
-                    <dgm:if name="Name107" func="var" arg="hierBranch" op="equ" val="r">
-                      <dgm:constrLst>
-                        <dgm:constr type="l" for="ch" forName="rootText3"/>
-                        <dgm:constr type="t" for="ch" forName="rootText3"/>
-                        <dgm:constr type="w" for="ch" forName="rootText3" refType="w"/>
-                        <dgm:constr type="h" for="ch" forName="rootText3" refType="h" fact="0.9"/>
-                        <dgm:constr type="l" for="ch" forName="titleText3" refType="w" fact="0.2"/>
-                        <dgm:constr type="t" for="ch" forName="titleText3" refType="h" fact="0.7"/>
-                        <dgm:constr type="w" for="ch" forName="titleText3" refType="w" fact="0.9"/>
-                        <dgm:constr type="h" for="ch" forName="titleText3" refType="h" fact="0.3"/>
-                        <dgm:constr type="primFontSz" for="des" forName="titleText3" refType="primFontSz" refFor="des" refForName="rootText3" op="lte"/>
-                        <dgm:constr type="l" for="ch" forName="rootConnector3"/>
-                        <dgm:constr type="t" for="ch" forName="rootConnector3"/>
-                        <dgm:constr type="w" for="ch" forName="rootConnector3" refType="w" refFor="ch" refForName="rootText3" fact="0.2"/>
-                        <dgm:constr type="h" for="ch" forName="rootConnector3" refType="h" refFor="ch" refForName="rootText3"/>
-                      </dgm:constrLst>
-                    </dgm:if>
-                    <dgm:else name="Name108">
-                      <dgm:constrLst>
-                        <dgm:constr type="l" for="ch" forName="rootText3"/>
-                        <dgm:constr type="t" for="ch" forName="rootText3"/>
-                        <dgm:constr type="w" for="ch" forName="rootText3" refType="w"/>
-                        <dgm:constr type="h" for="ch" forName="rootText3" refType="h" fact="0.9"/>
-                        <dgm:constr type="l" for="ch" forName="titleText3" refType="w" fact="0.2"/>
-                        <dgm:constr type="t" for="ch" forName="titleText3" refType="h" fact="0.7"/>
-                        <dgm:constr type="w" for="ch" forName="titleText3" refType="w" fact="0.9"/>
-                        <dgm:constr type="h" for="ch" forName="titleText3" refType="h" fact="0.3"/>
-                        <dgm:constr type="primFontSz" for="des" forName="titleText3" refType="primFontSz" refFor="des" refForName="rootText3" op="lte"/>
-                        <dgm:constr type="r" for="ch" forName="rootConnector3" refType="w"/>
-                        <dgm:constr type="t" for="ch" forName="rootConnector3"/>
-                        <dgm:constr type="w" for="ch" forName="rootConnector3" refType="w" refFor="ch" refForName="rootText3" fact="0.2"/>
-                        <dgm:constr type="h" for="ch" forName="rootConnector3" refType="h" refFor="ch" refForName="rootText3"/>
-                      </dgm:constrLst>
-                    </dgm:else>
-                  </dgm:choose>
-                  <dgm:ruleLst/>
-                  <dgm:layoutNode name="rootText3" styleLbl="asst1">
-                    <dgm:varLst>
-                      <dgm:chPref val="3"/>
-                    </dgm:varLst>
-                    <dgm:alg type="tx"/>
-                    <dgm:shape xmlns:r="http://schemas.openxmlformats.org/officeDocument/2006/relationships" type="rect" r:blip="">
-                      <dgm:adjLst/>
-                    </dgm:shape>
-                    <dgm:presOf axis="self" ptType="node" cnt="1"/>
-                    <dgm:constrLst>
-                      <dgm:constr type="primFontSz" val="65"/>
-                      <dgm:constr type="lMarg" refType="primFontSz" fact="0.05"/>
-                      <dgm:constr type="rMarg" refType="primFontSz" fact="0.05"/>
-                      <dgm:constr type="tMarg" refType="primFontSz" fact="0.05"/>
-                      <dgm:constr type="bMarg" refType="h" fact="0.4"/>
-                    </dgm:constrLst>
-                    <dgm:ruleLst>
-                      <dgm:rule type="primFontSz" val="5" fact="NaN" max="NaN"/>
-                    </dgm:ruleLst>
-                  </dgm:layoutNode>
-                  <dgm:layoutNode name="titleText3" styleLbl="fgAcc2">
-                    <dgm:varLst>
-                      <dgm:chMax val="0"/>
-                      <dgm:chPref val="0"/>
-                    </dgm:varLst>
-                    <dgm:alg type="tx">
-                      <dgm:param type="parTxLTRAlign" val="r"/>
-                    </dgm:alg>
-                    <dgm:shape xmlns:r="http://schemas.openxmlformats.org/officeDocument/2006/relationships" type="rect" r:blip="">
-                      <dgm:adjLst/>
-                    </dgm:shape>
-                    <dgm:presOf axis="followSib" ptType="sibTrans" hideLastTrans="0" cnt="1"/>
-                    <dgm:constrLst>
-                      <dgm:constr type="primFontSz" val="65"/>
-                      <dgm:constr type="lMarg" refType="primFontSz" fact="0.2"/>
-                      <dgm:constr type="rMarg" refType="primFontSz" fact="0.2"/>
-                      <dgm:constr type="tMarg" refType="primFontSz" fact="0.05"/>
-                      <dgm:constr type="bMarg" refType="primFontSz" fact="0.05"/>
-                    </dgm:constrLst>
-                    <dgm:ruleLst>
-                      <dgm:rule type="primFontSz" val="5" fact="NaN" max="NaN"/>
-                    </dgm:ruleLst>
-                  </dgm:layoutNode>
-                  <dgm:layoutNode name="rootConnector3" moveWith="rootText1">
-                    <dgm:alg type="sp"/>
-                    <dgm:shape xmlns:r="http://schemas.openxmlformats.org/officeDocument/2006/relationships" type="rect" r:blip="" hideGeom="1">
-                      <dgm:adjLst/>
-                    </dgm:shape>
-                    <dgm:presOf axis="self" ptType="node" cnt="1"/>
-                    <dgm:constrLst/>
-                    <dgm:ruleLst/>
-                  </dgm:layoutNode>
-                </dgm:layoutNode>
-                <dgm:layoutNode name="hierChild6">
-                  <dgm:choose name="Name109">
-                    <dgm:if name="Name110" func="var" arg="hierBranch" op="equ" val="l">
-                      <dgm:alg type="hierChild">
-                        <dgm:param type="chAlign" val="r"/>
-                        <dgm:param type="linDir" val="fromT"/>
-                      </dgm:alg>
-                    </dgm:if>
-                    <dgm:if name="Name111" func="var" arg="hierBranch" op="equ" val="r">
-                      <dgm:alg type="hierChild">
-                        <dgm:param type="chAlign" val="l"/>
-                        <dgm:param type="linDir" val="fromT"/>
-                      </dgm:alg>
-                    </dgm:if>
-                    <dgm:if name="Name112" func="var" arg="hierBranch" op="equ" val="hang">
-                      <dgm:choose name="Name113">
-                        <dgm:if name="Name114" func="var" arg="dir" op="equ" val="norm">
-                          <dgm:alg type="hierChild">
-                            <dgm:param type="chAlign" val="l"/>
-                            <dgm:param type="linDir" val="fromL"/>
-                            <dgm:param type="secChAlign" val="t"/>
-                            <dgm:param type="secLinDir" val="fromT"/>
-                          </dgm:alg>
-                        </dgm:if>
-                        <dgm:else name="Name115">
-                          <dgm:alg type="hierChild">
-                            <dgm:param type="chAlign" val="l"/>
-                            <dgm:param type="linDir" val="fromR"/>
-                            <dgm:param type="secChAlign" val="t"/>
-                            <dgm:param type="secLinDir" val="fromT"/>
-                          </dgm:alg>
-                        </dgm:else>
-                      </dgm:choose>
-                    </dgm:if>
-                    <dgm:if name="Name116" func="var" arg="hierBranch" op="equ" val="std">
-                      <dgm:choose name="Name117">
-                        <dgm:if name="Name118" func="var" arg="dir" op="equ" val="norm">
-                          <dgm:alg type="hierChild"/>
-                        </dgm:if>
-                        <dgm:else name="Name119">
-                          <dgm:alg type="hierChild">
-                            <dgm:param type="linDir" val="fromR"/>
-                          </dgm:alg>
-                        </dgm:else>
-                      </dgm:choose>
-                    </dgm:if>
-                    <dgm:if name="Name120" func="var" arg="hierBranch" op="equ" val="init">
-                      <dgm:alg type="hierChild"/>
-                    </dgm:if>
-                    <dgm:else name="Name121"/>
-                  </dgm:choose>
-                  <dgm:shape xmlns:r="http://schemas.openxmlformats.org/officeDocument/2006/relationships" r:blip="">
-                    <dgm:adjLst/>
-                  </dgm:shape>
-                  <dgm:presOf/>
-                  <dgm:constrLst/>
-                  <dgm:ruleLst/>
-                  <dgm:forEach name="Name122" ref="rep2a"/>
-                </dgm:layoutNode>
-                <dgm:layoutNode name="hierChild7">
-                  <dgm:choose name="Name123">
-                    <dgm:if name="Name124" func="var" arg="dir" op="equ" val="norm">
-                      <dgm:alg type="hierChild">
-                        <dgm:param type="chAlign" val="l"/>
-                        <dgm:param type="linDir" val="fromL"/>
-                        <dgm:param type="secChAlign" val="t"/>
-                        <dgm:param type="secLinDir" val="fromT"/>
-                      </dgm:alg>
-                    </dgm:if>
-                    <dgm:else name="Name125">
-                      <dgm:alg type="hierChild">
-                        <dgm:param type="chAlign" val="l"/>
-                        <dgm:param type="linDir" val="fromR"/>
-                        <dgm:param type="secChAlign" val="t"/>
-                        <dgm:param type="secLinDir" val="fromT"/>
-                      </dgm:alg>
-                    </dgm:else>
-                  </dgm:choose>
-                  <dgm:shape xmlns:r="http://schemas.openxmlformats.org/officeDocument/2006/relationships" r:blip="">
-                    <dgm:adjLst/>
-                  </dgm:shape>
-                  <dgm:presOf/>
-                  <dgm:constrLst/>
-                  <dgm:ruleLst/>
-                  <dgm:forEach name="Name126" ref="rep2b"/>
-                </dgm:layoutNode>
-              </dgm:layoutNode>
-            </dgm:forEach>
-          </dgm:layoutNode>
-        </dgm:layoutNode>
-      </dgm:forEach>
-    </dgm:forEach>
-  </dgm:layoutNode>
-</dgm:layoutDef>
-</file>
-
-<file path=word/diagrams/quickStyle1.xml><?xml version="1.0" encoding="utf-8"?>
-<dgm:styleDef xmlns:dgm="http://schemas.openxmlformats.org/drawingml/2006/diagram" xmlns:a="http://schemas.openxmlformats.org/drawingml/2006/main" uniqueId="urn:microsoft.com/office/officeart/2005/8/quickstyle/simple1">
-  <dgm:title val=""/>
-  <dgm:desc val=""/>
-  <dgm:catLst>
-    <dgm:cat type="simple" pri="10100"/>
-  </dgm:catLst>
-  <dgm:scene3d>
-    <a:camera prst="orthographicFront"/>
-    <a:lightRig rig="threePt" dir="t"/>
-  </dgm:scene3d>
-  <dgm:styleLbl name="node0">
-    <dgm:scene3d>
-      <a:camera prst="orthographicFront"/>
-      <a:lightRig rig="threePt" dir="t"/>
-    </dgm:scene3d>
-    <dgm:sp3d/>
-    <dgm:txPr/>
-    <dgm:style>
-      <a:lnRef idx="2">
-        <a:scrgbClr r="0" g="0" b="0"/>
-      </a:lnRef>
-      <a:fillRef idx="1">
-        <a:scrgbClr r="0" g="0" b="0"/>
-      </a:fillRef>
-      <a:effectRef idx="0">
-        <a:scrgbClr r="0" g="0" b="0"/>
-      </a:effectRef>
-      <a:fontRef idx="minor">
-        <a:schemeClr val="lt1"/>
-      </a:fontRef>
-    </dgm:style>
-  </dgm:styleLbl>
-  <dgm:styleLbl name="lnNode1">
-    <dgm:scene3d>
-      <a:camera prst="orthographicFront"/>
-      <a:lightRig rig="threePt" dir="t"/>
-    </dgm:scene3d>
-    <dgm:sp3d/>
-    <dgm:txPr/>
-    <dgm:style>
-      <a:lnRef idx="2">
-        <a:scrgbClr r="0" g="0" b="0"/>
-      </a:lnRef>
-      <a:fillRef idx="1">
-        <a:scrgbClr r="0" g="0" b="0"/>
-      </a:fillRef>
-      <a:effectRef idx="0">
-        <a:scrgbClr r="0" g="0" b="0"/>
-      </a:effectRef>
-      <a:fontRef idx="minor">
-        <a:schemeClr val="lt1"/>
-      </a:fontRef>
-    </dgm:style>
-  </dgm:styleLbl>
-  <dgm:styleLbl name="vennNode1">
-    <dgm:scene3d>
-      <a:camera prst="orthographicFront"/>
-      <a:lightRig rig="threePt" dir="t"/>
-    </dgm:scene3d>
-    <dgm:sp3d/>
-    <dgm:txPr/>
-    <dgm:style>
-      <a:lnRef idx="2">
-        <a:scrgbClr r="0" g="0" b="0"/>
-      </a:lnRef>
-      <a:fillRef idx="1">
-        <a:scrgbClr r="0" g="0" b="0"/>
-      </a:fillRef>
-      <a:effectRef idx="0">
-        <a:scrgbClr r="0" g="0" b="0"/>
-      </a:effectRef>
-      <a:fontRef idx="minor">
-        <a:schemeClr val="tx1"/>
-      </a:fontRef>
-    </dgm:style>
-  </dgm:styleLbl>
-  <dgm:styleLbl name="alignNode1">
-    <dgm:scene3d>
-      <a:camera prst="orthographicFront"/>
-      <a:lightRig rig="threePt" dir="t"/>
-    </dgm:scene3d>
-    <dgm:sp3d/>
-    <dgm:txPr/>
-    <dgm:style>
-      <a:lnRef idx="2">
-        <a:scrgbClr r="0" g="0" b="0"/>
-      </a:lnRef>
-      <a:fillRef idx="1">
-        <a:scrgbClr r="0" g="0" b="0"/>
-      </a:fillRef>
-      <a:effectRef idx="0">
-        <a:scrgbClr r="0" g="0" b="0"/>
-      </a:effectRef>
-      <a:fontRef idx="minor">
-        <a:schemeClr val="lt1"/>
-      </a:fontRef>
-    </dgm:style>
-  </dgm:styleLbl>
-  <dgm:styleLbl name="node1">
-    <dgm:scene3d>
-      <a:camera prst="orthographicFront"/>
-      <a:lightRig rig="threePt" dir="t"/>
-    </dgm:scene3d>
-    <dgm:sp3d/>
-    <dgm:txPr/>
-    <dgm:style>
-      <a:lnRef idx="2">
-        <a:scrgbClr r="0" g="0" b="0"/>
-      </a:lnRef>
-      <a:fillRef idx="1">
-        <a:scrgbClr r="0" g="0" b="0"/>
-      </a:fillRef>
-      <a:effectRef idx="0">
-        <a:scrgbClr r="0" g="0" b="0"/>
-      </a:effectRef>
-      <a:fontRef idx="minor">
-        <a:schemeClr val="lt1"/>
-      </a:fontRef>
-    </dgm:style>
-  </dgm:styleLbl>
-  <dgm:styleLbl name="node2">
-    <dgm:scene3d>
-      <a:camera prst="orthographicFront"/>
-      <a:lightRig rig="threePt" dir="t"/>
-    </dgm:scene3d>
-    <dgm:sp3d/>
-    <dgm:txPr/>
-    <dgm:style>
-      <a:lnRef idx="2">
-        <a:scrgbClr r="0" g="0" b="0"/>
-      </a:lnRef>
-      <a:fillRef idx="1">
-        <a:scrgbClr r="0" g="0" b="0"/>
-      </a:fillRef>
-      <a:effectRef idx="0">
-        <a:scrgbClr r="0" g="0" b="0"/>
-      </a:effectRef>
-      <a:fontRef idx="minor">
-        <a:schemeClr val="lt1"/>
-      </a:fontRef>
-    </dgm:style>
-  </dgm:styleLbl>
-  <dgm:styleLbl name="node3">
-    <dgm:scene3d>
-      <a:camera prst="orthographicFront"/>
-      <a:lightRig rig="threePt" dir="t"/>
-    </dgm:scene3d>
-    <dgm:sp3d/>
-    <dgm:txPr/>
-    <dgm:style>
-      <a:lnRef idx="2">
-        <a:scrgbClr r="0" g="0" b="0"/>
-      </a:lnRef>
-      <a:fillRef idx="1">
-        <a:scrgbClr r="0" g="0" b="0"/>
-      </a:fillRef>
-      <a:effectRef idx="0">
-        <a:scrgbClr r="0" g="0" b="0"/>
-      </a:effectRef>
-      <a:fontRef idx="minor">
-        <a:schemeClr val="lt1"/>
-      </a:fontRef>
-    </dgm:style>
-  </dgm:styleLbl>
-  <dgm:styleLbl name="node4">
-    <dgm:scene3d>
-      <a:camera prst="orthographicFront"/>
-      <a:lightRig rig="threePt" dir="t"/>
-    </dgm:scene3d>
-    <dgm:sp3d/>
-    <dgm:txPr/>
-    <dgm:style>
-      <a:lnRef idx="2">
-        <a:scrgbClr r="0" g="0" b="0"/>
-      </a:lnRef>
-      <a:fillRef idx="1">
-        <a:scrgbClr r="0" g="0" b="0"/>
-      </a:fillRef>
-      <a:effectRef idx="0">
-        <a:scrgbClr r="0" g="0" b="0"/>
-      </a:effectRef>
-      <a:fontRef idx="minor">
-        <a:schemeClr val="lt1"/>
-      </a:fontRef>
-    </dgm:style>
-  </dgm:styleLbl>
-  <dgm:styleLbl name="fgImgPlace1">
-    <dgm:scene3d>
-      <a:camera prst="orthographicFront"/>
-      <a:lightRig rig="threePt" dir="t"/>
-    </dgm:scene3d>
-    <dgm:sp3d/>
-    <dgm:txPr/>
-    <dgm:style>
-      <a:lnRef idx="2">
-        <a:scrgbClr r="0" g="0" b="0"/>
-      </a:lnRef>
-      <a:fillRef idx="1">
-        <a:scrgbClr r="0" g="0" b="0"/>
-      </a:fillRef>
-      <a:effectRef idx="0">
-        <a:scrgbClr r="0" g="0" b="0"/>
-      </a:effectRef>
-      <a:fontRef idx="minor"/>
-    </dgm:style>
-  </dgm:styleLbl>
-  <dgm:styleLbl name="alignImgPlace1">
-    <dgm:scene3d>
-      <a:camera prst="orthographicFront"/>
-      <a:lightRig rig="threePt" dir="t"/>
-    </dgm:scene3d>
-    <dgm:sp3d/>
-    <dgm:txPr/>
-    <dgm:style>
-      <a:lnRef idx="2">
-        <a:scrgbClr r="0" g="0" b="0"/>
-      </a:lnRef>
-      <a:fillRef idx="1">
-        <a:scrgbClr r="0" g="0" b="0"/>
-      </a:fillRef>
-      <a:effectRef idx="0">
-        <a:scrgbClr r="0" g="0" b="0"/>
-      </a:effectRef>
-      <a:fontRef idx="minor"/>
-    </dgm:style>
-  </dgm:styleLbl>
-  <dgm:styleLbl name="bgImgPlace1">
-    <dgm:scene3d>
-      <a:camera prst="orthographicFront"/>
-      <a:lightRig rig="threePt" dir="t"/>
-    </dgm:scene3d>
-    <dgm:sp3d/>
-    <dgm:txPr/>
-    <dgm:style>
-      <a:lnRef idx="2">
-        <a:scrgbClr r="0" g="0" b="0"/>
-      </a:lnRef>
-      <a:fillRef idx="1">
-        <a:scrgbClr r="0" g="0" b="0"/>
-      </a:fillRef>
-      <a:effectRef idx="0">
-        <a:scrgbClr r="0" g="0" b="0"/>
-      </a:effectRef>
-      <a:fontRef idx="minor"/>
-    </dgm:style>
-  </dgm:styleLbl>
-  <dgm:styleLbl name="sibTrans2D1">
-    <dgm:scene3d>
-      <a:camera prst="orthographicFront"/>
-      <a:lightRig rig="threePt" dir="t"/>
-    </dgm:scene3d>
-    <dgm:sp3d/>
-    <dgm:txPr/>
-    <dgm:style>
-      <a:lnRef idx="0">
-        <a:scrgbClr r="0" g="0" b="0"/>
-      </a:lnRef>
-      <a:fillRef idx="1">
-        <a:scrgbClr r="0" g="0" b="0"/>
-      </a:fillRef>
-      <a:effectRef idx="0">
-        <a:scrgbClr r="0" g="0" b="0"/>
-      </a:effectRef>
-      <a:fontRef idx="minor">
-        <a:schemeClr val="lt1"/>
-      </a:fontRef>
-    </dgm:style>
-  </dgm:styleLbl>
-  <dgm:styleLbl name="fgSibTrans2D1">
-    <dgm:scene3d>
-      <a:camera prst="orthographicFront"/>
-      <a:lightRig rig="threePt" dir="t"/>
-    </dgm:scene3d>
-    <dgm:sp3d/>
-    <dgm:txPr/>
-    <dgm:style>
-      <a:lnRef idx="0">
-        <a:scrgbClr r="0" g="0" b="0"/>
-      </a:lnRef>
-      <a:fillRef idx="1">
-        <a:scrgbClr r="0" g="0" b="0"/>
-      </a:fillRef>
-      <a:effectRef idx="0">
-        <a:scrgbClr r="0" g="0" b="0"/>
-      </a:effectRef>
-      <a:fontRef idx="minor">
-        <a:schemeClr val="lt1"/>
-      </a:fontRef>
-    </dgm:style>
-  </dgm:styleLbl>
-  <dgm:styleLbl name="bgSibTrans2D1">
-    <dgm:scene3d>
-      <a:camera prst="orthographicFront"/>
-      <a:lightRig rig="threePt" dir="t"/>
-    </dgm:scene3d>
-    <dgm:sp3d/>
-    <dgm:txPr/>
-    <dgm:style>
-      <a:lnRef idx="0">
-        <a:scrgbClr r="0" g="0" b="0"/>
-      </a:lnRef>
-      <a:fillRef idx="1">
-        <a:scrgbClr r="0" g="0" b="0"/>
-      </a:fillRef>
-      <a:effectRef idx="0">
-        <a:scrgbClr r="0" g="0" b="0"/>
-      </a:effectRef>
-      <a:fontRef idx="minor">
-        <a:schemeClr val="lt1"/>
-      </a:fontRef>
-    </dgm:style>
-  </dgm:styleLbl>
-  <dgm:styleLbl name="sibTrans1D1">
-    <dgm:scene3d>
-      <a:camera prst="orthographicFront"/>
-      <a:lightRig rig="threePt" dir="t"/>
-    </dgm:scene3d>
-    <dgm:sp3d/>
-    <dgm:txPr/>
-    <dgm:style>
-      <a:lnRef idx="1">
-        <a:scrgbClr r="0" g="0" b="0"/>
-      </a:lnRef>
-      <a:fillRef idx="0">
-        <a:scrgbClr r="0" g="0" b="0"/>
-      </a:fillRef>
-      <a:effectRef idx="0">
-        <a:scrgbClr r="0" g="0" b="0"/>
-      </a:effectRef>
-      <a:fontRef idx="minor"/>
-    </dgm:style>
-  </dgm:styleLbl>
-  <dgm:styleLbl name="callout">
-    <dgm:scene3d>
-      <a:camera prst="orthographicFront"/>
-      <a:lightRig rig="threePt" dir="t"/>
-    </dgm:scene3d>
-    <dgm:sp3d/>
-    <dgm:txPr/>
-    <dgm:style>
-      <a:lnRef idx="2">
-        <a:scrgbClr r="0" g="0" b="0"/>
-      </a:lnRef>
-      <a:fillRef idx="1">
-        <a:scrgbClr r="0" g="0" b="0"/>
-      </a:fillRef>
-      <a:effectRef idx="0">
-        <a:scrgbClr r="0" g="0" b="0"/>
-      </a:effectRef>
-      <a:fontRef idx="minor"/>
-    </dgm:style>
-  </dgm:styleLbl>
-  <dgm:styleLbl name="asst0">
-    <dgm:scene3d>
-      <a:camera prst="orthographicFront"/>
-      <a:lightRig rig="threePt" dir="t"/>
-    </dgm:scene3d>
-    <dgm:sp3d/>
-    <dgm:txPr/>
-    <dgm:style>
-      <a:lnRef idx="2">
-        <a:scrgbClr r="0" g="0" b="0"/>
-      </a:lnRef>
-      <a:fillRef idx="1">
-        <a:scrgbClr r="0" g="0" b="0"/>
-      </a:fillRef>
-      <a:effectRef idx="0">
-        <a:scrgbClr r="0" g="0" b="0"/>
-      </a:effectRef>
-      <a:fontRef idx="minor">
-        <a:schemeClr val="lt1"/>
-      </a:fontRef>
-    </dgm:style>
-  </dgm:styleLbl>
-  <dgm:styleLbl name="asst1">
-    <dgm:scene3d>
-      <a:camera prst="orthographicFront"/>
-      <a:lightRig rig="threePt" dir="t"/>
-    </dgm:scene3d>
-    <dgm:sp3d/>
-    <dgm:txPr/>
-    <dgm:style>
-      <a:lnRef idx="2">
-        <a:scrgbClr r="0" g="0" b="0"/>
-      </a:lnRef>
-      <a:fillRef idx="1">
-        <a:scrgbClr r="0" g="0" b="0"/>
-      </a:fillRef>
-      <a:effectRef idx="0">
-        <a:scrgbClr r="0" g="0" b="0"/>
-      </a:effectRef>
-      <a:fontRef idx="minor">
-        <a:schemeClr val="lt1"/>
-      </a:fontRef>
-    </dgm:style>
-  </dgm:styleLbl>
-  <dgm:styleLbl name="asst2">
-    <dgm:scene3d>
-      <a:camera prst="orthographicFront"/>
-      <a:lightRig rig="threePt" dir="t"/>
-    </dgm:scene3d>
-    <dgm:sp3d/>
-    <dgm:txPr/>
-    <dgm:style>
-      <a:lnRef idx="2">
-        <a:scrgbClr r="0" g="0" b="0"/>
-      </a:lnRef>
-      <a:fillRef idx="1">
-        <a:scrgbClr r="0" g="0" b="0"/>
-      </a:fillRef>
-      <a:effectRef idx="0">
-        <a:scrgbClr r="0" g="0" b="0"/>
-      </a:effectRef>
-      <a:fontRef idx="minor">
-        <a:schemeClr val="lt1"/>
-      </a:fontRef>
-    </dgm:style>
-  </dgm:styleLbl>
-  <dgm:styleLbl name="asst3">
-    <dgm:scene3d>
-      <a:camera prst="orthographicFront"/>
-      <a:lightRig rig="threePt" dir="t"/>
-    </dgm:scene3d>
-    <dgm:sp3d/>
-    <dgm:txPr/>
-    <dgm:style>
-      <a:lnRef idx="2">
-        <a:scrgbClr r="0" g="0" b="0"/>
-      </a:lnRef>
-      <a:fillRef idx="1">
-        <a:scrgbClr r="0" g="0" b="0"/>
-      </a:fillRef>
-      <a:effectRef idx="0">
-        <a:scrgbClr r="0" g="0" b="0"/>
-      </a:effectRef>
-      <a:fontRef idx="minor">
-        <a:schemeClr val="lt1"/>
-      </a:fontRef>
-    </dgm:style>
-  </dgm:styleLbl>
-  <dgm:styleLbl name="asst4">
-    <dgm:scene3d>
-      <a:camera prst="orthographicFront"/>
-      <a:lightRig rig="threePt" dir="t"/>
-    </dgm:scene3d>
-    <dgm:sp3d/>
-    <dgm:txPr/>
-    <dgm:style>
-      <a:lnRef idx="2">
-        <a:scrgbClr r="0" g="0" b="0"/>
-      </a:lnRef>
-      <a:fillRef idx="1">
-        <a:scrgbClr r="0" g="0" b="0"/>
-      </a:fillRef>
-      <a:effectRef idx="0">
-        <a:scrgbClr r="0" g="0" b="0"/>
-      </a:effectRef>
-      <a:fontRef idx="minor">
-        <a:schemeClr val="lt1"/>
-      </a:fontRef>
-    </dgm:style>
-  </dgm:styleLbl>
-  <dgm:styleLbl name="parChTrans2D1">
-    <dgm:scene3d>
-      <a:camera prst="orthographicFront"/>
-      <a:lightRig rig="threePt" dir="t"/>
-    </dgm:scene3d>
-    <dgm:sp3d/>
-    <dgm:txPr/>
-    <dgm:style>
-      <a:lnRef idx="2">
-        <a:scrgbClr r="0" g="0" b="0"/>
-      </a:lnRef>
-      <a:fillRef idx="1">
-        <a:scrgbClr r="0" g="0" b="0"/>
-      </a:fillRef>
-      <a:effectRef idx="0">
-        <a:scrgbClr r="0" g="0" b="0"/>
-      </a:effectRef>
-      <a:fontRef idx="minor">
-        <a:schemeClr val="lt1"/>
-      </a:fontRef>
-    </dgm:style>
-  </dgm:styleLbl>
-  <dgm:styleLbl name="parChTrans2D2">
-    <dgm:scene3d>
-      <a:camera prst="orthographicFront"/>
-      <a:lightRig rig="threePt" dir="t"/>
-    </dgm:scene3d>
-    <dgm:sp3d/>
-    <dgm:txPr/>
-    <dgm:style>
-      <a:lnRef idx="2">
-        <a:scrgbClr r="0" g="0" b="0"/>
-      </a:lnRef>
-      <a:fillRef idx="1">
-        <a:scrgbClr r="0" g="0" b="0"/>
-      </a:fillRef>
-      <a:effectRef idx="0">
-        <a:scrgbClr r="0" g="0" b="0"/>
-      </a:effectRef>
-      <a:fontRef idx="minor">
-        <a:schemeClr val="lt1"/>
-      </a:fontRef>
-    </dgm:style>
-  </dgm:styleLbl>
-  <dgm:styleLbl name="parChTrans2D3">
-    <dgm:scene3d>
-      <a:camera prst="orthographicFront"/>
-      <a:lightRig rig="threePt" dir="t"/>
-    </dgm:scene3d>
-    <dgm:sp3d/>
-    <dgm:txPr/>
-    <dgm:style>
-      <a:lnRef idx="2">
-        <a:scrgbClr r="0" g="0" b="0"/>
-      </a:lnRef>
-      <a:fillRef idx="1">
-        <a:scrgbClr r="0" g="0" b="0"/>
-      </a:fillRef>
-      <a:effectRef idx="0">
-        <a:scrgbClr r="0" g="0" b="0"/>
-      </a:effectRef>
-      <a:fontRef idx="minor">
-        <a:schemeClr val="lt1"/>
-      </a:fontRef>
-    </dgm:style>
-  </dgm:styleLbl>
-  <dgm:styleLbl name="parChTrans2D4">
-    <dgm:scene3d>
-      <a:camera prst="orthographicFront"/>
-      <a:lightRig rig="threePt" dir="t"/>
-    </dgm:scene3d>
-    <dgm:sp3d/>
-    <dgm:txPr/>
-    <dgm:style>
-      <a:lnRef idx="2">
-        <a:scrgbClr r="0" g="0" b="0"/>
-      </a:lnRef>
-      <a:fillRef idx="1">
-        <a:scrgbClr r="0" g="0" b="0"/>
-      </a:fillRef>
-      <a:effectRef idx="0">
-        <a:scrgbClr r="0" g="0" b="0"/>
-      </a:effectRef>
-      <a:fontRef idx="minor">
-        <a:schemeClr val="lt1"/>
-      </a:fontRef>
-    </dgm:style>
-  </dgm:styleLbl>
-  <dgm:styleLbl name="parChTrans1D1">
-    <dgm:scene3d>
-      <a:camera prst="orthographicFront"/>
-      <a:lightRig rig="threePt" dir="t"/>
-    </dgm:scene3d>
-    <dgm:sp3d/>
-    <dgm:txPr/>
-    <dgm:style>
-      <a:lnRef idx="2">
-        <a:scrgbClr r="0" g="0" b="0"/>
-      </a:lnRef>
-      <a:fillRef idx="0">
-        <a:scrgbClr r="0" g="0" b="0"/>
-      </a:fillRef>
-      <a:effectRef idx="0">
-        <a:scrgbClr r="0" g="0" b="0"/>
-      </a:effectRef>
-      <a:fontRef idx="minor"/>
-    </dgm:style>
-  </dgm:styleLbl>
-  <dgm:styleLbl name="parChTrans1D2">
-    <dgm:scene3d>
-      <a:camera prst="orthographicFront"/>
-      <a:lightRig rig="threePt" dir="t"/>
-    </dgm:scene3d>
-    <dgm:sp3d/>
-    <dgm:txPr/>
-    <dgm:style>
-      <a:lnRef idx="2">
-        <a:scrgbClr r="0" g="0" b="0"/>
-      </a:lnRef>
-      <a:fillRef idx="0">
-        <a:scrgbClr r="0" g="0" b="0"/>
-      </a:fillRef>
-      <a:effectRef idx="0">
-        <a:scrgbClr r="0" g="0" b="0"/>
-      </a:effectRef>
-      <a:fontRef idx="minor"/>
-    </dgm:style>
-  </dgm:styleLbl>
-  <dgm:styleLbl name="parChTrans1D3">
-    <dgm:scene3d>
-      <a:camera prst="orthographicFront"/>
-      <a:lightRig rig="threePt" dir="t"/>
-    </dgm:scene3d>
-    <dgm:sp3d/>
-    <dgm:txPr/>
-    <dgm:style>
-      <a:lnRef idx="2">
-        <a:scrgbClr r="0" g="0" b="0"/>
-      </a:lnRef>
-      <a:fillRef idx="0">
-        <a:scrgbClr r="0" g="0" b="0"/>
-      </a:fillRef>
-      <a:effectRef idx="0">
-        <a:scrgbClr r="0" g="0" b="0"/>
-      </a:effectRef>
-      <a:fontRef idx="minor"/>
-    </dgm:style>
-  </dgm:styleLbl>
-  <dgm:styleLbl name="parChTrans1D4">
-    <dgm:scene3d>
-      <a:camera prst="orthographicFront"/>
-      <a:lightRig rig="threePt" dir="t"/>
-    </dgm:scene3d>
-    <dgm:sp3d/>
-    <dgm:txPr/>
-    <dgm:style>
-      <a:lnRef idx="2">
-        <a:scrgbClr r="0" g="0" b="0"/>
-      </a:lnRef>
-      <a:fillRef idx="0">
-        <a:scrgbClr r="0" g="0" b="0"/>
-      </a:fillRef>
-      <a:effectRef idx="0">
-        <a:scrgbClr r="0" g="0" b="0"/>
-      </a:effectRef>
-      <a:fontRef idx="minor"/>
-    </dgm:style>
-  </dgm:styleLbl>
-  <dgm:styleLbl name="fgAcc1">
-    <dgm:scene3d>
-      <a:camera prst="orthographicFront"/>
-      <a:lightRig rig="threePt" dir="t"/>
-    </dgm:scene3d>
-    <dgm:sp3d/>
-    <dgm:txPr/>
-    <dgm:style>
-      <a:lnRef idx="2">
-        <a:scrgbClr r="0" g="0" b="0"/>
-      </a:lnRef>
-      <a:fillRef idx="1">
-        <a:scrgbClr r="0" g="0" b="0"/>
-      </a:fillRef>
-      <a:effectRef idx="0">
-        <a:scrgbClr r="0" g="0" b="0"/>
-      </a:effectRef>
-      <a:fontRef idx="minor"/>
-    </dgm:style>
-  </dgm:styleLbl>
-  <dgm:styleLbl name="conFgAcc1">
-    <dgm:scene3d>
-      <a:camera prst="orthographicFront"/>
-      <a:lightRig rig="threePt" dir="t"/>
-    </dgm:scene3d>
-    <dgm:sp3d/>
-    <dgm:txPr/>
-    <dgm:style>
-      <a:lnRef idx="2">
-        <a:scrgbClr r="0" g="0" b="0"/>
-      </a:lnRef>
-      <a:fillRef idx="1">
-        <a:scrgbClr r="0" g="0" b="0"/>
-      </a:fillRef>
-      <a:effectRef idx="0">
-        <a:scrgbClr r="0" g="0" b="0"/>
-      </a:effectRef>
-      <a:fontRef idx="minor"/>
-    </dgm:style>
-  </dgm:styleLbl>
-  <dgm:styleLbl name="alignAcc1">
-    <dgm:scene3d>
-      <a:camera prst="orthographicFront"/>
-      <a:lightRig rig="threePt" dir="t"/>
-    </dgm:scene3d>
-    <dgm:sp3d/>
-    <dgm:txPr/>
-    <dgm:style>
-      <a:lnRef idx="2">
-        <a:scrgbClr r="0" g="0" b="0"/>
-      </a:lnRef>
-      <a:fillRef idx="1">
-        <a:scrgbClr r="0" g="0" b="0"/>
-      </a:fillRef>
-      <a:effectRef idx="0">
-        <a:scrgbClr r="0" g="0" b="0"/>
-      </a:effectRef>
-      <a:fontRef idx="minor"/>
-    </dgm:style>
-  </dgm:styleLbl>
-  <dgm:styleLbl name="trAlignAcc1">
-    <dgm:scene3d>
-      <a:camera prst="orthographicFront"/>
-      <a:lightRig rig="threePt" dir="t"/>
-    </dgm:scene3d>
-    <dgm:sp3d/>
-    <dgm:txPr/>
-    <dgm:style>
-      <a:lnRef idx="1">
-        <a:scrgbClr r="0" g="0" b="0"/>
-      </a:lnRef>
-      <a:fillRef idx="1">
-        <a:scrgbClr r="0" g="0" b="0"/>
-      </a:fillRef>
-      <a:effectRef idx="0">
-        <a:scrgbClr r="0" g="0" b="0"/>
-      </a:effectRef>
-      <a:fontRef idx="minor"/>
-    </dgm:style>
-  </dgm:styleLbl>
-  <dgm:styleLbl name="bgAcc1">
-    <dgm:scene3d>
-      <a:camera prst="orthographicFront"/>
-      <a:lightRig rig="threePt" dir="t"/>
-    </dgm:scene3d>
-    <dgm:sp3d/>
-    <dgm:txPr/>
-    <dgm:style>
-      <a:lnRef idx="2">
-        <a:scrgbClr r="0" g="0" b="0"/>
-      </a:lnRef>
-      <a:fillRef idx="1">
-        <a:scrgbClr r="0" g="0" b="0"/>
-      </a:fillRef>
-      <a:effectRef idx="0">
-        <a:scrgbClr r="0" g="0" b="0"/>
-      </a:effectRef>
-      <a:fontRef idx="minor"/>
-    </dgm:style>
-  </dgm:styleLbl>
-  <dgm:styleLbl name="solidFgAcc1">
-    <dgm:scene3d>
-      <a:camera prst="orthographicFront"/>
-      <a:lightRig rig="threePt" dir="t"/>
-    </dgm:scene3d>
-    <dgm:sp3d/>
-    <dgm:txPr/>
-    <dgm:style>
-      <a:lnRef idx="2">
-        <a:scrgbClr r="0" g="0" b="0"/>
-      </a:lnRef>
-      <a:fillRef idx="1">
-        <a:scrgbClr r="0" g="0" b="0"/>
-      </a:fillRef>
-      <a:effectRef idx="0">
-        <a:scrgbClr r="0" g="0" b="0"/>
-      </a:effectRef>
-      <a:fontRef idx="minor"/>
-    </dgm:style>
-  </dgm:styleLbl>
-  <dgm:styleLbl name="solidAlignAcc1">
-    <dgm:scene3d>
-      <a:camera prst="orthographicFront"/>
-      <a:lightRig rig="threePt" dir="t"/>
-    </dgm:scene3d>
-    <dgm:sp3d/>
-    <dgm:txPr/>
-    <dgm:style>
-      <a:lnRef idx="2">
-        <a:scrgbClr r="0" g="0" b="0"/>
-      </a:lnRef>
-      <a:fillRef idx="1">
-        <a:scrgbClr r="0" g="0" b="0"/>
-      </a:fillRef>
-      <a:effectRef idx="0">
-        <a:scrgbClr r="0" g="0" b="0"/>
-      </a:effectRef>
-      <a:fontRef idx="minor"/>
-    </dgm:style>
-  </dgm:styleLbl>
-  <dgm:styleLbl name="solidBgAcc1">
-    <dgm:scene3d>
-      <a:camera prst="orthographicFront"/>
-      <a:lightRig rig="threePt" dir="t"/>
-    </dgm:scene3d>
-    <dgm:sp3d/>
-    <dgm:txPr/>
-    <dgm:style>
-      <a:lnRef idx="2">
-        <a:scrgbClr r="0" g="0" b="0"/>
-      </a:lnRef>
-      <a:fillRef idx="1">
-        <a:scrgbClr r="0" g="0" b="0"/>
-      </a:fillRef>
-      <a:effectRef idx="0">
-        <a:scrgbClr r="0" g="0" b="0"/>
-      </a:effectRef>
-      <a:fontRef idx="minor"/>
-    </dgm:style>
-  </dgm:styleLbl>
-  <dgm:styleLbl name="fgAccFollowNode1">
-    <dgm:scene3d>
-      <a:camera prst="orthographicFront"/>
-      <a:lightRig rig="threePt" dir="t"/>
-    </dgm:scene3d>
-    <dgm:sp3d/>
-    <dgm:txPr/>
-    <dgm:style>
-      <a:lnRef idx="2">
-        <a:scrgbClr r="0" g="0" b="0"/>
-      </a:lnRef>
-      <a:fillRef idx="1">
-        <a:scrgbClr r="0" g="0" b="0"/>
-      </a:fillRef>
-      <a:effectRef idx="0">
-        <a:scrgbClr r="0" g="0" b="0"/>
-      </a:effectRef>
-      <a:fontRef idx="minor"/>
-    </dgm:style>
-  </dgm:styleLbl>
-  <dgm:styleLbl name="alignAccFollowNode1">
-    <dgm:scene3d>
-      <a:camera prst="orthographicFront"/>
-      <a:lightRig rig="threePt" dir="t"/>
-    </dgm:scene3d>
-    <dgm:sp3d/>
-    <dgm:txPr/>
-    <dgm:style>
-      <a:lnRef idx="2">
-        <a:scrgbClr r="0" g="0" b="0"/>
-      </a:lnRef>
-      <a:fillRef idx="1">
-        <a:scrgbClr r="0" g="0" b="0"/>
-      </a:fillRef>
-      <a:effectRef idx="0">
-        <a:scrgbClr r="0" g="0" b="0"/>
-      </a:effectRef>
-      <a:fontRef idx="minor"/>
-    </dgm:style>
-  </dgm:styleLbl>
-  <dgm:styleLbl name="bgAccFollowNode1">
-    <dgm:scene3d>
-      <a:camera prst="orthographicFront"/>
-      <a:lightRig rig="threePt" dir="t"/>
-    </dgm:scene3d>
-    <dgm:sp3d/>
-    <dgm:txPr/>
-    <dgm:style>
-      <a:lnRef idx="2">
-        <a:scrgbClr r="0" g="0" b="0"/>
-      </a:lnRef>
-      <a:fillRef idx="1">
-        <a:scrgbClr r="0" g="0" b="0"/>
-      </a:fillRef>
-      <a:effectRef idx="0">
-        <a:scrgbClr r="0" g="0" b="0"/>
-      </a:effectRef>
-      <a:fontRef idx="minor"/>
-    </dgm:style>
-  </dgm:styleLbl>
-  <dgm:styleLbl name="fgAcc0">
-    <dgm:scene3d>
-      <a:camera prst="orthographicFront"/>
-      <a:lightRig rig="threePt" dir="t"/>
-    </dgm:scene3d>
-    <dgm:sp3d/>
-    <dgm:txPr/>
-    <dgm:style>
-      <a:lnRef idx="2">
-        <a:scrgbClr r="0" g="0" b="0"/>
-      </a:lnRef>
-      <a:fillRef idx="1">
-        <a:scrgbClr r="0" g="0" b="0"/>
-      </a:fillRef>
-      <a:effectRef idx="0">
-        <a:scrgbClr r="0" g="0" b="0"/>
-      </a:effectRef>
-      <a:fontRef idx="minor"/>
-    </dgm:style>
-  </dgm:styleLbl>
-  <dgm:styleLbl name="fgAcc2">
-    <dgm:scene3d>
-      <a:camera prst="orthographicFront"/>
-      <a:lightRig rig="threePt" dir="t"/>
-    </dgm:scene3d>
-    <dgm:sp3d/>
-    <dgm:txPr/>
-    <dgm:style>
-      <a:lnRef idx="2">
-        <a:scrgbClr r="0" g="0" b="0"/>
-      </a:lnRef>
-      <a:fillRef idx="1">
-        <a:scrgbClr r="0" g="0" b="0"/>
-      </a:fillRef>
-      <a:effectRef idx="0">
-        <a:scrgbClr r="0" g="0" b="0"/>
-      </a:effectRef>
-      <a:fontRef idx="minor"/>
-    </dgm:style>
-  </dgm:styleLbl>
-  <dgm:styleLbl name="fgAcc3">
-    <dgm:scene3d>
-      <a:camera prst="orthographicFront"/>
-      <a:lightRig rig="threePt" dir="t"/>
-    </dgm:scene3d>
-    <dgm:sp3d/>
-    <dgm:txPr/>
-    <dgm:style>
-      <a:lnRef idx="2">
-        <a:scrgbClr r="0" g="0" b="0"/>
-      </a:lnRef>
-      <a:fillRef idx="1">
-        <a:scrgbClr r="0" g="0" b="0"/>
-      </a:fillRef>
-      <a:effectRef idx="0">
-        <a:scrgbClr r="0" g="0" b="0"/>
-      </a:effectRef>
-      <a:fontRef idx="minor"/>
-    </dgm:style>
-  </dgm:styleLbl>
-  <dgm:styleLbl name="fgAcc4">
-    <dgm:scene3d>
-      <a:camera prst="orthographicFront"/>
-      <a:lightRig rig="threePt" dir="t"/>
-    </dgm:scene3d>
-    <dgm:sp3d/>
-    <dgm:txPr/>
-    <dgm:style>
-      <a:lnRef idx="2">
-        <a:scrgbClr r="0" g="0" b="0"/>
-      </a:lnRef>
-      <a:fillRef idx="1">
-        <a:scrgbClr r="0" g="0" b="0"/>
-      </a:fillRef>
-      <a:effectRef idx="0">
-        <a:scrgbClr r="0" g="0" b="0"/>
-      </a:effectRef>
-      <a:fontRef idx="minor"/>
-    </dgm:style>
-  </dgm:styleLbl>
-  <dgm:styleLbl name="bgShp">
-    <dgm:scene3d>
-      <a:camera prst="orthographicFront"/>
-      <a:lightRig rig="threePt" dir="t"/>
-    </dgm:scene3d>
-    <dgm:sp3d/>
-    <dgm:txPr/>
-    <dgm:style>
-      <a:lnRef idx="0">
-        <a:scrgbClr r="0" g="0" b="0"/>
-      </a:lnRef>
-      <a:fillRef idx="1">
-        <a:scrgbClr r="0" g="0" b="0"/>
-      </a:fillRef>
-      <a:effectRef idx="0">
-        <a:scrgbClr r="0" g="0" b="0"/>
-      </a:effectRef>
-      <a:fontRef idx="minor"/>
-    </dgm:style>
-  </dgm:styleLbl>
-  <dgm:styleLbl name="dkBgShp">
-    <dgm:scene3d>
-      <a:camera prst="orthographicFront"/>
-      <a:lightRig rig="threePt" dir="t"/>
-    </dgm:scene3d>
-    <dgm:sp3d/>
-    <dgm:txPr/>
-    <dgm:style>
-      <a:lnRef idx="0">
-        <a:scrgbClr r="0" g="0" b="0"/>
-      </a:lnRef>
-      <a:fillRef idx="1">
-        <a:scrgbClr r="0" g="0" b="0"/>
-      </a:fillRef>
-      <a:effectRef idx="0">
-        <a:scrgbClr r="0" g="0" b="0"/>
-      </a:effectRef>
-      <a:fontRef idx="minor"/>
-    </dgm:style>
-  </dgm:styleLbl>
-  <dgm:styleLbl name="trBgShp">
-    <dgm:scene3d>
-      <a:camera prst="orthographicFront"/>
-      <a:lightRig rig="threePt" dir="t"/>
-    </dgm:scene3d>
-    <dgm:sp3d/>
-    <dgm:txPr/>
-    <dgm:style>
-      <a:lnRef idx="0">
-        <a:scrgbClr r="0" g="0" b="0"/>
-      </a:lnRef>
-      <a:fillRef idx="1">
-        <a:scrgbClr r="0" g="0" b="0"/>
-      </a:fillRef>
-      <a:effectRef idx="0">
-        <a:scrgbClr r="0" g="0" b="0"/>
-      </a:effectRef>
-      <a:fontRef idx="minor"/>
-    </dgm:style>
-  </dgm:styleLbl>
-  <dgm:styleLbl name="fgShp">
-    <dgm:scene3d>
-      <a:camera prst="orthographicFront"/>
-      <a:lightRig rig="threePt" dir="t"/>
-    </dgm:scene3d>
-    <dgm:sp3d/>
-    <dgm:txPr/>
-    <dgm:style>
-      <a:lnRef idx="2">
-        <a:scrgbClr r="0" g="0" b="0"/>
-      </a:lnRef>
-      <a:fillRef idx="1">
-        <a:scrgbClr r="0" g="0" b="0"/>
-      </a:fillRef>
-      <a:effectRef idx="0">
-        <a:scrgbClr r="0" g="0" b="0"/>
-      </a:effectRef>
-      <a:fontRef idx="minor"/>
-    </dgm:style>
-  </dgm:styleLbl>
-  <dgm:styleLbl name="revTx">
-    <dgm:scene3d>
-      <a:camera prst="orthographicFront"/>
-      <a:lightRig rig="threePt" dir="t"/>
-    </dgm:scene3d>
-    <dgm:sp3d/>
-    <dgm:txPr/>
-    <dgm:style>
-      <a:lnRef idx="0">
-        <a:scrgbClr r="0" g="0" b="0"/>
-      </a:lnRef>
-      <a:fillRef idx="0">
-        <a:scrgbClr r="0" g="0" b="0"/>
-      </a:fillRef>
-      <a:effectRef idx="0">
-        <a:scrgbClr r="0" g="0" b="0"/>
-      </a:effectRef>
-      <a:fontRef idx="minor"/>
-    </dgm:style>
-  </dgm:styleLbl>
-</dgm:styleDef>
-</file>
-
 <file path=word/theme/theme1.xml><?xml version="1.0" encoding="utf-8"?>
 <a:theme xmlns:a="http://schemas.openxmlformats.org/drawingml/2006/main" name="Office-tema">
   <a:themeElements>

--- a/6.X-14 S-100 Language packs/Part 18 Language Packs v4.docx
+++ b/6.X-14 S-100 Language packs/Part 18 Language Packs v4.docx
@@ -2897,25 +2897,7 @@
           <w:sz w:val="22"/>
           <w:szCs w:val="22"/>
         </w:rPr>
-        <w:t>example, in the figure below an XML feature catalogue and three language packs, together with a dataset are delivered in an exchange set to an implementing system. The dataset provides the data content and the feature catalogue and its language packs provides multi-lingual support for the user interface elements (</w:t>
-      </w:r>
-      <w:proofErr w:type="spellStart"/>
-      <w:r>
-        <w:rPr>
-          <w:rFonts w:ascii="Arial" w:hAnsi="Arial" w:cs="Arial"/>
-          <w:sz w:val="22"/>
-          <w:szCs w:val="22"/>
-        </w:rPr>
-        <w:t>e.g</w:t>
-      </w:r>
-      <w:proofErr w:type="spellEnd"/>
-      <w:r>
-        <w:rPr>
-          <w:rFonts w:ascii="Arial" w:hAnsi="Arial" w:cs="Arial"/>
-          <w:sz w:val="22"/>
-          <w:szCs w:val="22"/>
-        </w:rPr>
-        <w:t xml:space="preserve"> legends and textual descriptions of features).</w:t>
+        <w:t>example, in the figure below an XML feature catalogue and three language packs, together with a dataset are delivered in an exchange set to an implementing system. The dataset provides the data content and the feature catalogue and its language packs provides multi-lingual support for the user interface elements (e.g legends and textual descriptions of features).</w:t>
       </w:r>
     </w:p>
     <w:p>
@@ -3143,7 +3125,6 @@
         </w:rPr>
         <w:t xml:space="preserve">The </w:t>
       </w:r>
-      <w:proofErr w:type="spellStart"/>
       <w:r>
         <w:rPr>
           <w:rFonts w:ascii="Calibri" w:eastAsia="Calibri" w:hAnsi="Calibri"/>
@@ -3157,7 +3138,6 @@
         </w:rPr>
         <w:t>TranslationPackageType</w:t>
       </w:r>
-      <w:proofErr w:type="spellEnd"/>
       <w:r>
         <w:rPr>
           <w:rFonts w:ascii="Calibri" w:eastAsia="Calibri" w:hAnsi="Calibri"/>
@@ -3167,7 +3147,6 @@
         </w:rPr>
         <w:t xml:space="preserve"> consists of a minimal set of header information and a sequence of source files elements. Each of the </w:t>
       </w:r>
-      <w:proofErr w:type="spellStart"/>
       <w:r>
         <w:rPr>
           <w:rFonts w:ascii="Calibri" w:eastAsia="Calibri" w:hAnsi="Calibri"/>
@@ -3181,7 +3160,6 @@
         </w:rPr>
         <w:t>SourceFileType</w:t>
       </w:r>
-      <w:proofErr w:type="spellEnd"/>
       <w:r>
         <w:rPr>
           <w:rFonts w:ascii="Calibri" w:eastAsia="Calibri" w:hAnsi="Calibri"/>
@@ -3427,14 +3405,12 @@
                 <w:lang w:val="en-GB"/>
               </w:rPr>
             </w:pPr>
-            <w:proofErr w:type="spellStart"/>
             <w:r>
               <w:rPr>
                 <w:lang w:val="en-GB"/>
               </w:rPr>
               <w:t>TranslationPackageType</w:t>
             </w:r>
-            <w:proofErr w:type="spellEnd"/>
           </w:p>
         </w:tc>
         <w:tc>
@@ -3593,14 +3569,12 @@
                 <w:lang w:val="en-GB"/>
               </w:rPr>
             </w:pPr>
-            <w:proofErr w:type="spellStart"/>
             <w:r>
               <w:rPr>
                 <w:lang w:val="en-GB"/>
               </w:rPr>
               <w:t>LanguageType</w:t>
             </w:r>
-            <w:proofErr w:type="spellEnd"/>
           </w:p>
         </w:tc>
         <w:tc>
@@ -3657,23 +3631,8 @@
               <w:rPr>
                 <w:lang w:val="en-GB"/>
               </w:rPr>
-              <w:t>language code according to ISO639-2/T (</w:t>
+              <w:t xml:space="preserve">language code according to ISO639-2/T (e.g </w:t>
             </w:r>
-            <w:proofErr w:type="spellStart"/>
-            <w:r>
-              <w:rPr>
-                <w:lang w:val="en-GB"/>
-              </w:rPr>
-              <w:t>e.g</w:t>
-            </w:r>
-            <w:proofErr w:type="spellEnd"/>
-            <w:r>
-              <w:rPr>
-                <w:lang w:val="en-GB"/>
-              </w:rPr>
-              <w:t xml:space="preserve"> </w:t>
-            </w:r>
-            <w:proofErr w:type="spellStart"/>
             <w:r>
               <w:rPr>
                 <w:rFonts w:ascii="Consolas" w:hAnsi="Consolas"/>
@@ -3681,14 +3640,12 @@
               </w:rPr>
               <w:t>deu</w:t>
             </w:r>
-            <w:proofErr w:type="spellEnd"/>
             <w:r>
               <w:rPr>
                 <w:lang w:val="en-GB"/>
               </w:rPr>
               <w:t xml:space="preserve">, </w:t>
             </w:r>
-            <w:proofErr w:type="spellStart"/>
             <w:r>
               <w:rPr>
                 <w:rFonts w:ascii="Consolas" w:hAnsi="Consolas"/>
@@ -3696,7 +3653,6 @@
               </w:rPr>
               <w:t>fra</w:t>
             </w:r>
-            <w:proofErr w:type="spellEnd"/>
             <w:r>
               <w:rPr>
                 <w:lang w:val="en-GB"/>
@@ -3735,14 +3691,12 @@
                 <w:lang w:val="en-GB"/>
               </w:rPr>
             </w:pPr>
-            <w:proofErr w:type="spellStart"/>
             <w:r>
               <w:rPr>
                 <w:lang w:val="en-GB"/>
               </w:rPr>
               <w:t>issueDate</w:t>
             </w:r>
-            <w:proofErr w:type="spellEnd"/>
           </w:p>
         </w:tc>
         <w:tc>
@@ -3841,14 +3795,12 @@
                 <w:lang w:val="en-GB"/>
               </w:rPr>
             </w:pPr>
-            <w:proofErr w:type="spellStart"/>
             <w:r>
               <w:rPr>
                 <w:lang w:val="en-GB"/>
               </w:rPr>
               <w:t>issueTime</w:t>
             </w:r>
-            <w:proofErr w:type="spellEnd"/>
           </w:p>
         </w:tc>
         <w:tc>
@@ -3947,14 +3899,12 @@
                 <w:lang w:val="en-GB"/>
               </w:rPr>
             </w:pPr>
-            <w:proofErr w:type="spellStart"/>
             <w:r>
               <w:rPr>
                 <w:lang w:val="en-GB"/>
               </w:rPr>
               <w:t>responsibleParty</w:t>
             </w:r>
-            <w:proofErr w:type="spellEnd"/>
           </w:p>
         </w:tc>
         <w:tc>
@@ -4003,14 +3953,12 @@
                 <w:lang w:val="en-GB"/>
               </w:rPr>
             </w:pPr>
-            <w:proofErr w:type="spellStart"/>
             <w:r>
               <w:rPr>
                 <w:lang w:val="en-GB"/>
               </w:rPr>
               <w:t>CI_ResponsibleParty</w:t>
             </w:r>
-            <w:proofErr w:type="spellEnd"/>
           </w:p>
         </w:tc>
         <w:tc>
@@ -4054,21 +4002,7 @@
               <w:rPr>
                 <w:lang w:val="en-GB"/>
               </w:rPr>
-              <w:t>There may be more than one parties responsible which then have different roles. (</w:t>
-            </w:r>
-            <w:proofErr w:type="spellStart"/>
-            <w:r>
-              <w:rPr>
-                <w:lang w:val="en-GB"/>
-              </w:rPr>
-              <w:t>e.g</w:t>
-            </w:r>
-            <w:proofErr w:type="spellEnd"/>
-            <w:r>
-              <w:rPr>
-                <w:lang w:val="en-GB"/>
-              </w:rPr>
-              <w:t>, custodian, translator, or publisher)</w:t>
+              <w:t>There may be more than one parties responsible which then have different roles. (e.g, custodian, translator, or publisher)</w:t>
             </w:r>
           </w:p>
         </w:tc>
@@ -4102,14 +4036,12 @@
                 <w:lang w:val="en-GB"/>
               </w:rPr>
             </w:pPr>
-            <w:proofErr w:type="spellStart"/>
             <w:r>
               <w:rPr>
                 <w:lang w:val="en-GB"/>
               </w:rPr>
               <w:t>sourceFile</w:t>
             </w:r>
-            <w:proofErr w:type="spellEnd"/>
           </w:p>
         </w:tc>
         <w:tc>
@@ -4164,14 +4096,12 @@
                 <w:lang w:val="en-GB"/>
               </w:rPr>
             </w:pPr>
-            <w:proofErr w:type="spellStart"/>
             <w:r>
               <w:rPr>
                 <w:lang w:val="en-GB"/>
               </w:rPr>
               <w:t>SourceFileType</w:t>
             </w:r>
-            <w:proofErr w:type="spellEnd"/>
           </w:p>
         </w:tc>
         <w:tc>
@@ -4198,7 +4128,6 @@
           <w:lang w:val="en-GB" w:eastAsia="en-US"/>
         </w:rPr>
       </w:pPr>
-      <w:proofErr w:type="spellStart"/>
       <w:r>
         <w:rPr>
           <w:rFonts w:ascii="Calibri" w:eastAsia="Calibri" w:hAnsi="Calibri"/>
@@ -4208,7 +4137,6 @@
         </w:rPr>
         <w:t>TranslationPackageType</w:t>
       </w:r>
-      <w:proofErr w:type="spellEnd"/>
     </w:p>
     <w:p>
       <w:pPr>
@@ -4253,7 +4181,6 @@
           <w:lang w:val="en-GB" w:eastAsia="en-US"/>
         </w:rPr>
       </w:pPr>
-      <w:proofErr w:type="spellStart"/>
       <w:r>
         <w:rPr>
           <w:rFonts w:ascii="Calibri" w:eastAsia="Calibri" w:hAnsi="Calibri"/>
@@ -4263,7 +4190,6 @@
         </w:rPr>
         <w:t>SourceFileType</w:t>
       </w:r>
-      <w:proofErr w:type="spellEnd"/>
     </w:p>
     <w:tbl>
       <w:tblPr>
@@ -4442,14 +4368,12 @@
                 <w:lang w:val="en-GB"/>
               </w:rPr>
             </w:pPr>
-            <w:proofErr w:type="spellStart"/>
             <w:r>
               <w:rPr>
                 <w:lang w:val="en-GB"/>
               </w:rPr>
               <w:t>SourceFileType</w:t>
             </w:r>
-            <w:proofErr w:type="spellEnd"/>
           </w:p>
         </w:tc>
         <w:tc>
@@ -4620,14 +4544,12 @@
                 <w:lang w:val="en-GB"/>
               </w:rPr>
             </w:pPr>
-            <w:proofErr w:type="spellStart"/>
             <w:r>
               <w:rPr>
                 <w:lang w:val="en-GB"/>
               </w:rPr>
               <w:t>SourceHeaderType</w:t>
             </w:r>
-            <w:proofErr w:type="spellEnd"/>
           </w:p>
         </w:tc>
         <w:tc>
@@ -4673,14 +4595,12 @@
                 <w:lang w:val="en-GB"/>
               </w:rPr>
             </w:pPr>
-            <w:proofErr w:type="spellStart"/>
             <w:r>
               <w:rPr>
                 <w:lang w:val="en-GB"/>
               </w:rPr>
               <w:t>translationItem</w:t>
             </w:r>
-            <w:proofErr w:type="spellEnd"/>
           </w:p>
         </w:tc>
         <w:tc>
@@ -4741,14 +4661,12 @@
                 <w:lang w:val="en-GB"/>
               </w:rPr>
             </w:pPr>
-            <w:proofErr w:type="spellStart"/>
             <w:r>
               <w:rPr>
                 <w:lang w:val="en-GB"/>
               </w:rPr>
               <w:t>TranslationItemType</w:t>
             </w:r>
-            <w:proofErr w:type="spellEnd"/>
           </w:p>
         </w:tc>
         <w:tc>
@@ -4786,7 +4704,6 @@
           <w:lang w:val="en-GB" w:eastAsia="en-US"/>
         </w:rPr>
       </w:pPr>
-      <w:proofErr w:type="spellStart"/>
       <w:r>
         <w:rPr>
           <w:rFonts w:ascii="Calibri" w:eastAsia="Calibri" w:hAnsi="Calibri"/>
@@ -4796,7 +4713,6 @@
         </w:rPr>
         <w:t>SourceHeaderType</w:t>
       </w:r>
-      <w:proofErr w:type="spellEnd"/>
     </w:p>
     <w:tbl>
       <w:tblPr>
@@ -4963,14 +4879,12 @@
                 <w:lang w:val="en-GB"/>
               </w:rPr>
             </w:pPr>
-            <w:proofErr w:type="spellStart"/>
             <w:r>
               <w:rPr>
                 <w:lang w:val="en-GB"/>
               </w:rPr>
               <w:t>SourceHeaderType</w:t>
             </w:r>
-            <w:proofErr w:type="spellEnd"/>
           </w:p>
         </w:tc>
         <w:tc>
@@ -5105,14 +5019,12 @@
                 <w:lang w:val="en-GB"/>
               </w:rPr>
             </w:pPr>
-            <w:proofErr w:type="spellStart"/>
             <w:r>
               <w:rPr>
                 <w:lang w:val="en-GB"/>
               </w:rPr>
               <w:t>resourceIdentification</w:t>
             </w:r>
-            <w:proofErr w:type="spellEnd"/>
           </w:p>
         </w:tc>
         <w:tc>
@@ -5309,14 +5221,12 @@
                 <w:lang w:val="en-GB"/>
               </w:rPr>
             </w:pPr>
-            <w:proofErr w:type="spellStart"/>
             <w:r>
               <w:rPr>
                 <w:lang w:val="en-GB"/>
               </w:rPr>
               <w:t>ResourceIdentification</w:t>
             </w:r>
-            <w:proofErr w:type="spellEnd"/>
           </w:p>
         </w:tc>
         <w:tc>
@@ -5354,7 +5264,6 @@
           <w:lang w:val="en-GB" w:eastAsia="en-US"/>
         </w:rPr>
       </w:pPr>
-      <w:proofErr w:type="spellStart"/>
       <w:r>
         <w:rPr>
           <w:rFonts w:ascii="Calibri" w:eastAsia="Calibri" w:hAnsi="Calibri"/>
@@ -5364,7 +5273,6 @@
         </w:rPr>
         <w:t>ResourceIdentification</w:t>
       </w:r>
-      <w:proofErr w:type="spellEnd"/>
     </w:p>
     <w:tbl>
       <w:tblPr>
@@ -5531,14 +5439,12 @@
                 <w:lang w:val="en-GB"/>
               </w:rPr>
             </w:pPr>
-            <w:proofErr w:type="spellStart"/>
             <w:r>
               <w:rPr>
                 <w:lang w:val="en-GB"/>
               </w:rPr>
               <w:t>ResourceIdentification</w:t>
             </w:r>
-            <w:proofErr w:type="spellEnd"/>
           </w:p>
         </w:tc>
         <w:tc>
@@ -5703,14 +5609,12 @@
                 <w:lang w:val="en-GB"/>
               </w:rPr>
             </w:pPr>
-            <w:proofErr w:type="spellStart"/>
             <w:r>
               <w:rPr>
                 <w:lang w:val="en-GB"/>
               </w:rPr>
               <w:t>CharacterString</w:t>
             </w:r>
-            <w:proofErr w:type="spellEnd"/>
           </w:p>
         </w:tc>
         <w:tc>
@@ -5860,14 +5764,12 @@
                 <w:lang w:val="en-GB"/>
               </w:rPr>
             </w:pPr>
-            <w:proofErr w:type="spellStart"/>
             <w:r>
               <w:rPr>
                 <w:lang w:val="en-GB"/>
               </w:rPr>
               <w:t>CharacterString</w:t>
             </w:r>
-            <w:proofErr w:type="spellEnd"/>
           </w:p>
         </w:tc>
         <w:tc>
@@ -5924,7 +5826,6 @@
           <w:lang w:val="en-GB" w:eastAsia="en-US"/>
         </w:rPr>
       </w:pPr>
-      <w:proofErr w:type="spellStart"/>
       <w:r>
         <w:rPr>
           <w:rFonts w:ascii="Calibri" w:eastAsia="Calibri" w:hAnsi="Calibri"/>
@@ -5934,7 +5835,6 @@
         </w:rPr>
         <w:t>TranslationItemType</w:t>
       </w:r>
-      <w:proofErr w:type="spellEnd"/>
     </w:p>
     <w:tbl>
       <w:tblPr>
@@ -6101,14 +6001,12 @@
                 <w:lang w:val="en-GB"/>
               </w:rPr>
             </w:pPr>
-            <w:proofErr w:type="spellStart"/>
             <w:r>
               <w:rPr>
                 <w:lang w:val="en-GB"/>
               </w:rPr>
               <w:t>TranslationItemType</w:t>
             </w:r>
-            <w:proofErr w:type="spellEnd"/>
           </w:p>
           <w:p>
             <w:pPr>
@@ -6268,14 +6166,12 @@
                 <w:lang w:val="en-GB"/>
               </w:rPr>
             </w:pPr>
-            <w:proofErr w:type="spellStart"/>
             <w:r>
               <w:rPr>
                 <w:lang w:val="en-GB"/>
               </w:rPr>
               <w:t>CharacterString</w:t>
             </w:r>
-            <w:proofErr w:type="spellEnd"/>
           </w:p>
         </w:tc>
         <w:tc>
@@ -6374,14 +6270,12 @@
                 <w:lang w:val="en-GB"/>
               </w:rPr>
             </w:pPr>
-            <w:proofErr w:type="spellStart"/>
             <w:r>
               <w:rPr>
                 <w:lang w:val="en-GB"/>
               </w:rPr>
               <w:t>CharacterString</w:t>
             </w:r>
-            <w:proofErr w:type="spellEnd"/>
           </w:p>
         </w:tc>
         <w:tc>
@@ -6584,14 +6478,12 @@
                 <w:lang w:val="en-GB"/>
               </w:rPr>
             </w:pPr>
-            <w:proofErr w:type="spellStart"/>
             <w:r>
               <w:rPr>
                 <w:lang w:val="en-GB"/>
               </w:rPr>
               <w:t>CharacterString</w:t>
             </w:r>
-            <w:proofErr w:type="spellEnd"/>
           </w:p>
         </w:tc>
         <w:tc>
@@ -8159,25 +8051,23 @@
           <w:sz w:val="22"/>
           <w:szCs w:val="22"/>
         </w:rPr>
-        <w:t xml:space="preserve">The root </w:t>
-      </w:r>
-      <w:proofErr w:type="spellStart"/>
+        <w:t>The root translationPackage element defines the language supported by the language pack (the destination language), the issue date and time and language pack producer.</w:t>
+      </w:r>
       <w:r>
         <w:rPr>
           <w:rFonts w:ascii="Arial" w:hAnsi="Arial" w:cs="Arial"/>
           <w:sz w:val="22"/>
           <w:szCs w:val="22"/>
         </w:rPr>
-        <w:t>translationPackage</w:t>
-      </w:r>
-      <w:proofErr w:type="spellEnd"/>
+        <w:t xml:space="preserve"> </w:t>
+      </w:r>
       <w:r>
         <w:rPr>
           <w:rFonts w:ascii="Arial" w:hAnsi="Arial" w:cs="Arial"/>
           <w:sz w:val="22"/>
           <w:szCs w:val="22"/>
         </w:rPr>
-        <w:t xml:space="preserve"> element defines the language supported by the language pack (the destination language), the issue date and time and language pack producer.</w:t>
+        <w:t xml:space="preserve">The translationPackage then contains any number of sourceFile translations providing translations into the destination language. </w:t>
       </w:r>
       <w:r>
         <w:rPr>
@@ -8185,77 +8075,7 @@
           <w:sz w:val="22"/>
           <w:szCs w:val="22"/>
         </w:rPr>
-        <w:t xml:space="preserve"> </w:t>
-      </w:r>
-      <w:r>
-        <w:rPr>
-          <w:rFonts w:ascii="Arial" w:hAnsi="Arial" w:cs="Arial"/>
-          <w:sz w:val="22"/>
-          <w:szCs w:val="22"/>
-        </w:rPr>
-        <w:t xml:space="preserve">The </w:t>
-      </w:r>
-      <w:proofErr w:type="spellStart"/>
-      <w:r>
-        <w:rPr>
-          <w:rFonts w:ascii="Arial" w:hAnsi="Arial" w:cs="Arial"/>
-          <w:sz w:val="22"/>
-          <w:szCs w:val="22"/>
-        </w:rPr>
-        <w:t>translationPackage</w:t>
-      </w:r>
-      <w:proofErr w:type="spellEnd"/>
-      <w:r>
-        <w:rPr>
-          <w:rFonts w:ascii="Arial" w:hAnsi="Arial" w:cs="Arial"/>
-          <w:sz w:val="22"/>
-          <w:szCs w:val="22"/>
-        </w:rPr>
-        <w:t xml:space="preserve"> then contains any number of </w:t>
-      </w:r>
-      <w:proofErr w:type="spellStart"/>
-      <w:r>
-        <w:rPr>
-          <w:rFonts w:ascii="Arial" w:hAnsi="Arial" w:cs="Arial"/>
-          <w:sz w:val="22"/>
-          <w:szCs w:val="22"/>
-        </w:rPr>
-        <w:t>sourceFile</w:t>
-      </w:r>
-      <w:proofErr w:type="spellEnd"/>
-      <w:r>
-        <w:rPr>
-          <w:rFonts w:ascii="Arial" w:hAnsi="Arial" w:cs="Arial"/>
-          <w:sz w:val="22"/>
-          <w:szCs w:val="22"/>
-        </w:rPr>
-        <w:t xml:space="preserve"> translations providing translations into the destination language. </w:t>
-      </w:r>
-      <w:r>
-        <w:rPr>
-          <w:rFonts w:ascii="Arial" w:hAnsi="Arial" w:cs="Arial"/>
-          <w:sz w:val="22"/>
-          <w:szCs w:val="22"/>
-        </w:rPr>
-        <w:t xml:space="preserve">All languages are specified using ISO639-2/T with descriptors contained in the S-100 Schema </w:t>
-      </w:r>
-      <w:proofErr w:type="spellStart"/>
-      <w:r>
-        <w:rPr>
-          <w:rFonts w:ascii="Arial" w:hAnsi="Arial" w:cs="Arial"/>
-          <w:sz w:val="22"/>
-          <w:szCs w:val="22"/>
-        </w:rPr>
-        <w:t>codelists</w:t>
-      </w:r>
-      <w:proofErr w:type="spellEnd"/>
-      <w:r>
-        <w:rPr>
-          <w:rFonts w:ascii="Arial" w:hAnsi="Arial" w:cs="Arial"/>
-          <w:sz w:val="22"/>
-          <w:szCs w:val="22"/>
-        </w:rPr>
-        <w:t>. This ensures languages specified in language packs use the same descriptors as languages contained in dataset encodings.</w:t>
+        <w:t>All languages are specified using ISO639-2/T with descriptors contained in the S-100 Schema codelists. This ensures languages specified in language packs use the same descriptors as languages contained in dataset encodings.</w:t>
       </w:r>
     </w:p>
     <w:p>
@@ -8285,25 +8105,23 @@
           <w:sz w:val="22"/>
           <w:szCs w:val="22"/>
         </w:rPr>
-        <w:t xml:space="preserve">The </w:t>
-      </w:r>
-      <w:proofErr w:type="spellStart"/>
+        <w:t xml:space="preserve">The sourceFile element contains a header identifying the source xml file for which the translation is </w:t>
+      </w:r>
       <w:r>
         <w:rPr>
           <w:rFonts w:ascii="Arial" w:hAnsi="Arial" w:cs="Arial"/>
           <w:sz w:val="22"/>
           <w:szCs w:val="22"/>
         </w:rPr>
-        <w:t>sourceFile</w:t>
-      </w:r>
-      <w:proofErr w:type="spellEnd"/>
+        <w:t xml:space="preserve">provided. </w:t>
+      </w:r>
       <w:r>
         <w:rPr>
           <w:rFonts w:ascii="Arial" w:hAnsi="Arial" w:cs="Arial"/>
           <w:sz w:val="22"/>
           <w:szCs w:val="22"/>
         </w:rPr>
-        <w:t xml:space="preserve"> element contains a header identifying the source xml file for which the translation is </w:t>
+        <w:t xml:space="preserve">Unique identification of the source resource is accomplished by matching defined XPath resources in the source with defined values in the language pack </w:t>
       </w:r>
       <w:r>
         <w:rPr>
@@ -8311,7 +8129,7 @@
           <w:sz w:val="22"/>
           <w:szCs w:val="22"/>
         </w:rPr>
-        <w:t xml:space="preserve">provided. </w:t>
+        <w:t>translationPackage identification element</w:t>
       </w:r>
       <w:r>
         <w:rPr>
@@ -8319,25 +8137,23 @@
           <w:sz w:val="22"/>
           <w:szCs w:val="22"/>
         </w:rPr>
-        <w:t xml:space="preserve">Unique identification of the source resource is accomplished by matching defined XPath resources in the source with defined values in the language pack </w:t>
-      </w:r>
-      <w:proofErr w:type="spellStart"/>
+        <w:t>. Th</w:t>
+      </w:r>
       <w:r>
         <w:rPr>
           <w:rFonts w:ascii="Arial" w:hAnsi="Arial" w:cs="Arial"/>
           <w:sz w:val="22"/>
           <w:szCs w:val="22"/>
         </w:rPr>
-        <w:t>translationPackage</w:t>
-      </w:r>
-      <w:proofErr w:type="spellEnd"/>
+        <w:t xml:space="preserve">is is because such unique identifiers may differ between different </w:t>
+      </w:r>
       <w:r>
         <w:rPr>
           <w:rFonts w:ascii="Arial" w:hAnsi="Arial" w:cs="Arial"/>
           <w:sz w:val="22"/>
           <w:szCs w:val="22"/>
         </w:rPr>
-        <w:t xml:space="preserve"> identification element</w:t>
+        <w:t xml:space="preserve">S-100 XML </w:t>
       </w:r>
       <w:r>
         <w:rPr>
@@ -8345,7 +8161,7 @@
           <w:sz w:val="22"/>
           <w:szCs w:val="22"/>
         </w:rPr>
-        <w:t>. Th</w:t>
+        <w:t>schemas and so a general</w:t>
       </w:r>
       <w:r>
         <w:rPr>
@@ -8353,7 +8169,7 @@
           <w:sz w:val="22"/>
           <w:szCs w:val="22"/>
         </w:rPr>
-        <w:t xml:space="preserve">is is because such unique identifiers may differ between different </w:t>
+        <w:t xml:space="preserve"> path specification</w:t>
       </w:r>
       <w:r>
         <w:rPr>
@@ -8361,68 +8177,34 @@
           <w:sz w:val="22"/>
           <w:szCs w:val="22"/>
         </w:rPr>
-        <w:t xml:space="preserve">S-100 XML </w:t>
-      </w:r>
-      <w:r>
+        <w:t xml:space="preserve"> is used to enable unique identification of any XML content within S-100.</w:t>
+      </w:r>
+    </w:p>
+    <w:p>
+      <w:pPr>
         <w:rPr>
           <w:rFonts w:ascii="Arial" w:hAnsi="Arial" w:cs="Arial"/>
           <w:sz w:val="22"/>
           <w:szCs w:val="22"/>
         </w:rPr>
-        <w:t>schemas and so a general</w:t>
-      </w:r>
-      <w:r>
+      </w:pPr>
+      <w:bookmarkStart w:id="9" w:name="_Toc95667201"/>
+    </w:p>
+    <w:p>
+      <w:pPr>
         <w:rPr>
           <w:rFonts w:ascii="Arial" w:hAnsi="Arial" w:cs="Arial"/>
           <w:sz w:val="22"/>
           <w:szCs w:val="22"/>
         </w:rPr>
-        <w:t xml:space="preserve"> path specification</w:t>
-      </w:r>
+      </w:pPr>
       <w:r>
         <w:rPr>
           <w:rFonts w:ascii="Arial" w:hAnsi="Arial" w:cs="Arial"/>
           <w:sz w:val="22"/>
           <w:szCs w:val="22"/>
         </w:rPr>
-        <w:t xml:space="preserve"> is used to enable unique identification of any XML content within S-100.</w:t>
-      </w:r>
-    </w:p>
-    <w:p>
-      <w:pPr>
-        <w:rPr>
-          <w:rFonts w:ascii="Arial" w:hAnsi="Arial" w:cs="Arial"/>
-          <w:sz w:val="22"/>
-          <w:szCs w:val="22"/>
-        </w:rPr>
-      </w:pPr>
-      <w:bookmarkStart w:id="9" w:name="_Toc95667201"/>
-    </w:p>
-    <w:p>
-      <w:pPr>
-        <w:rPr>
-          <w:rFonts w:ascii="Arial" w:hAnsi="Arial" w:cs="Arial"/>
-          <w:sz w:val="22"/>
-          <w:szCs w:val="22"/>
-        </w:rPr>
-      </w:pPr>
-      <w:proofErr w:type="spellStart"/>
-      <w:r>
-        <w:rPr>
-          <w:rFonts w:ascii="Arial" w:hAnsi="Arial" w:cs="Arial"/>
-          <w:sz w:val="22"/>
-          <w:szCs w:val="22"/>
-        </w:rPr>
-        <w:t>TranslationItems</w:t>
-      </w:r>
-      <w:proofErr w:type="spellEnd"/>
-      <w:r>
-        <w:rPr>
-          <w:rFonts w:ascii="Arial" w:hAnsi="Arial" w:cs="Arial"/>
-          <w:sz w:val="22"/>
-          <w:szCs w:val="22"/>
-        </w:rPr>
-        <w:t xml:space="preserve"> define the translations themselves. </w:t>
+        <w:t xml:space="preserve">TranslationItems define the translations themselves. </w:t>
       </w:r>
       <w:r>
         <w:rPr>
@@ -8450,7 +8232,6 @@
         </w:rPr>
         <w:t xml:space="preserve"> attribute in an instance of a </w:t>
       </w:r>
-      <w:proofErr w:type="spellStart"/>
       <w:r>
         <w:rPr>
           <w:rFonts w:ascii="Arial" w:hAnsi="Arial" w:cs="Arial"/>
@@ -8461,7 +8242,6 @@
         </w:rPr>
         <w:t>TranslationItemType</w:t>
       </w:r>
-      <w:proofErr w:type="spellEnd"/>
       <w:r>
         <w:rPr>
           <w:rFonts w:ascii="Arial" w:hAnsi="Arial" w:cs="Arial"/>
@@ -9307,7 +9087,6 @@
         </w:rPr>
         <w:t xml:space="preserve"> with a text of “</w:t>
       </w:r>
-      <w:proofErr w:type="spellStart"/>
       <w:r>
         <w:rPr>
           <w:rFonts w:asciiTheme="majorHAnsi" w:hAnsiTheme="majorHAnsi" w:cstheme="majorHAnsi"/>
@@ -9318,7 +9097,6 @@
         </w:rPr>
         <w:t>categoryOfTopping</w:t>
       </w:r>
-      <w:proofErr w:type="spellEnd"/>
       <w:r>
         <w:rPr>
           <w:rFonts w:asciiTheme="majorHAnsi" w:hAnsiTheme="majorHAnsi" w:cstheme="majorHAnsi"/>
@@ -9567,79 +9345,43 @@
           <w:sz w:val="22"/>
           <w:szCs w:val="22"/>
         </w:rPr>
-        <w:t xml:space="preserve"> expressions referring to codes guarantees an unambiguous path specification in the </w:t>
-      </w:r>
-      <w:proofErr w:type="spellStart"/>
+        <w:t xml:space="preserve"> expressions referring to codes guarantees an unambiguous path specification in the TranslationItem.</w:t>
+      </w:r>
       <w:r>
         <w:rPr>
           <w:rFonts w:asciiTheme="majorHAnsi" w:hAnsiTheme="majorHAnsi" w:cstheme="majorHAnsi"/>
           <w:sz w:val="22"/>
           <w:szCs w:val="22"/>
         </w:rPr>
-        <w:t>TranslationItem</w:t>
-      </w:r>
-      <w:proofErr w:type="spellEnd"/>
-      <w:r>
+        <w:t xml:space="preserve"> </w:t>
+      </w:r>
+    </w:p>
+    <w:p>
+      <w:pPr>
+        <w:jc w:val="both"/>
         <w:rPr>
           <w:rFonts w:asciiTheme="majorHAnsi" w:hAnsiTheme="majorHAnsi" w:cstheme="majorHAnsi"/>
           <w:sz w:val="22"/>
           <w:szCs w:val="22"/>
         </w:rPr>
-        <w:t>.</w:t>
-      </w:r>
-      <w:r>
+      </w:pPr>
+    </w:p>
+    <w:p>
+      <w:pPr>
+        <w:jc w:val="both"/>
         <w:rPr>
           <w:rFonts w:asciiTheme="majorHAnsi" w:hAnsiTheme="majorHAnsi" w:cstheme="majorHAnsi"/>
           <w:sz w:val="22"/>
           <w:szCs w:val="22"/>
         </w:rPr>
-        <w:t xml:space="preserve"> </w:t>
-      </w:r>
-    </w:p>
-    <w:p>
-      <w:pPr>
-        <w:jc w:val="both"/>
+      </w:pPr>
+      <w:r>
         <w:rPr>
           <w:rFonts w:asciiTheme="majorHAnsi" w:hAnsiTheme="majorHAnsi" w:cstheme="majorHAnsi"/>
           <w:sz w:val="22"/>
           <w:szCs w:val="22"/>
         </w:rPr>
-      </w:pPr>
-    </w:p>
-    <w:p>
-      <w:pPr>
-        <w:jc w:val="both"/>
-        <w:rPr>
-          <w:rFonts w:asciiTheme="majorHAnsi" w:hAnsiTheme="majorHAnsi" w:cstheme="majorHAnsi"/>
-          <w:sz w:val="22"/>
-          <w:szCs w:val="22"/>
-        </w:rPr>
-      </w:pPr>
-      <w:r>
-        <w:rPr>
-          <w:rFonts w:asciiTheme="majorHAnsi" w:hAnsiTheme="majorHAnsi" w:cstheme="majorHAnsi"/>
-          <w:sz w:val="22"/>
-          <w:szCs w:val="22"/>
-        </w:rPr>
-        <w:t xml:space="preserve">The </w:t>
-      </w:r>
-      <w:proofErr w:type="spellStart"/>
-      <w:r>
-        <w:rPr>
-          <w:rFonts w:asciiTheme="majorHAnsi" w:hAnsiTheme="majorHAnsi" w:cstheme="majorHAnsi"/>
-          <w:sz w:val="22"/>
-          <w:szCs w:val="22"/>
-        </w:rPr>
-        <w:t>TranslationItem</w:t>
-      </w:r>
-      <w:proofErr w:type="spellEnd"/>
-      <w:r>
-        <w:rPr>
-          <w:rFonts w:asciiTheme="majorHAnsi" w:hAnsiTheme="majorHAnsi" w:cstheme="majorHAnsi"/>
-          <w:sz w:val="22"/>
-          <w:szCs w:val="22"/>
-        </w:rPr>
-        <w:t xml:space="preserve"> </w:t>
+        <w:t xml:space="preserve">The TranslationItem </w:t>
       </w:r>
       <w:r>
         <w:rPr>
@@ -12565,7 +12307,6 @@
       <w:r>
         <w:t xml:space="preserve">For the definition of the language a complex type </w:t>
       </w:r>
-      <w:proofErr w:type="spellStart"/>
       <w:r>
         <w:rPr>
           <w:rFonts w:ascii="Consolas" w:hAnsi="Consolas"/>
@@ -12574,11 +12315,9 @@
         </w:rPr>
         <w:t>LanguageType</w:t>
       </w:r>
-      <w:proofErr w:type="spellEnd"/>
       <w:r>
         <w:t xml:space="preserve"> is defined that is using an element of the type </w:t>
       </w:r>
-      <w:proofErr w:type="spellStart"/>
       <w:r>
         <w:rPr>
           <w:rFonts w:ascii="Consolas" w:hAnsi="Consolas"/>
@@ -12587,7 +12326,6 @@
         </w:rPr>
         <w:t>gco:CodeListValue_Type</w:t>
       </w:r>
-      <w:proofErr w:type="spellEnd"/>
       <w:r>
         <w:t xml:space="preserve"> (from ISO 19115)</w:t>
       </w:r>
@@ -13036,7 +12774,6 @@
       <w:r>
         <w:t xml:space="preserve">Each translation item is defined by the type </w:t>
       </w:r>
-      <w:proofErr w:type="spellStart"/>
       <w:r>
         <w:rPr>
           <w:rFonts w:ascii="Consolas" w:hAnsi="Consolas"/>
@@ -13045,7 +12782,6 @@
         </w:rPr>
         <w:t>TranslationItemType</w:t>
       </w:r>
-      <w:proofErr w:type="spellEnd"/>
       <w:r>
         <w:t>:</w:t>
       </w:r>
@@ -15687,7 +15423,6 @@
       <w:r>
         <w:t xml:space="preserve">The type </w:t>
       </w:r>
-      <w:proofErr w:type="spellStart"/>
       <w:r>
         <w:rPr>
           <w:rFonts w:ascii="Consolas" w:hAnsi="Consolas"/>
@@ -15704,7 +15439,6 @@
         </w:rPr>
         <w:t>Identification</w:t>
       </w:r>
-      <w:proofErr w:type="spellEnd"/>
       <w:r>
         <w:t xml:space="preserve"> contains the information to identify a source file</w:t>
       </w:r>
@@ -17324,7 +17058,6 @@
       <w:r>
         <w:t xml:space="preserve">The type </w:t>
       </w:r>
-      <w:proofErr w:type="spellStart"/>
       <w:r>
         <w:rPr>
           <w:rFonts w:ascii="Consolas" w:hAnsi="Consolas"/>
@@ -17341,7 +17074,6 @@
         </w:rPr>
         <w:t>Type</w:t>
       </w:r>
-      <w:proofErr w:type="spellEnd"/>
       <w:r>
         <w:t xml:space="preserve"> contains the information on the source file as the filename and an identification mechanism.</w:t>
       </w:r>
@@ -18754,7 +18486,6 @@
       <w:r>
         <w:t xml:space="preserve">The type </w:t>
       </w:r>
-      <w:proofErr w:type="spellStart"/>
       <w:r>
         <w:rPr>
           <w:rFonts w:ascii="Consolas" w:hAnsi="Consolas"/>
@@ -18763,7 +18494,6 @@
         </w:rPr>
         <w:t>SourceFileType</w:t>
       </w:r>
-      <w:proofErr w:type="spellEnd"/>
       <w:r>
         <w:t xml:space="preserve"> contains the header information of the file and a list of translation items for that file.</w:t>
       </w:r>
@@ -19852,7 +19582,6 @@
       <w:r>
         <w:t xml:space="preserve">The last type defined by the schema is the type </w:t>
       </w:r>
-      <w:proofErr w:type="spellStart"/>
       <w:r>
         <w:rPr>
           <w:rFonts w:ascii="Consolas" w:hAnsi="Consolas"/>
@@ -19861,7 +19590,6 @@
         </w:rPr>
         <w:t>TranslationPackageFile</w:t>
       </w:r>
-      <w:proofErr w:type="spellEnd"/>
     </w:p>
     <w:p>
       <w:pPr>
@@ -21032,7 +20760,6 @@
         <w:t>"</w:t>
       </w:r>
       <w:bookmarkStart w:id="10" w:name="_Hlk95468127"/>
-      <w:proofErr w:type="spellStart"/>
       <w:r>
         <w:rPr>
           <w:rFonts w:ascii="Consolas" w:hAnsi="Consolas" w:cs="Consolas"/>
@@ -21052,7 +20779,6 @@
         <w:t>sponsibleParty</w:t>
       </w:r>
       <w:bookmarkEnd w:id="10"/>
-      <w:proofErr w:type="spellEnd"/>
       <w:r>
         <w:rPr>
           <w:rFonts w:ascii="Consolas" w:hAnsi="Consolas" w:cs="Consolas"/>
@@ -22175,7 +21901,6 @@
         </w:rPr>
         <w:t xml:space="preserve">Note that for the responsible party the type </w:t>
       </w:r>
-      <w:proofErr w:type="spellStart"/>
       <w:r>
         <w:rPr>
           <w:rFonts w:asciiTheme="majorHAnsi" w:hAnsiTheme="majorHAnsi" w:cstheme="majorHAnsi"/>
@@ -22186,7 +21911,6 @@
         </w:rPr>
         <w:t>cit:CI_Responsibility_PropertyType</w:t>
       </w:r>
-      <w:proofErr w:type="spellEnd"/>
       <w:r>
         <w:rPr>
           <w:rFonts w:asciiTheme="majorHAnsi" w:hAnsiTheme="majorHAnsi" w:cstheme="majorHAnsi"/>
@@ -23204,103 +22928,31 @@
           <w:sz w:val="22"/>
           <w:szCs w:val="22"/>
         </w:rPr>
-        <w:t>lternative to the element &lt;</w:t>
-      </w:r>
-      <w:proofErr w:type="spellStart"/>
+        <w:t xml:space="preserve">lternative to the element &lt;cit:CI_Individual&gt; the element &lt;cit:CI_Organisation&gt; can be used </w:t>
+      </w:r>
       <w:r>
         <w:rPr>
           <w:rFonts w:asciiTheme="majorHAnsi" w:hAnsiTheme="majorHAnsi" w:cstheme="majorHAnsi"/>
           <w:sz w:val="22"/>
           <w:szCs w:val="22"/>
         </w:rPr>
-        <w:t>cit:CI_Individual</w:t>
-      </w:r>
-      <w:proofErr w:type="spellEnd"/>
+        <w:t xml:space="preserve">if </w:t>
+      </w:r>
       <w:r>
         <w:rPr>
           <w:rFonts w:asciiTheme="majorHAnsi" w:hAnsiTheme="majorHAnsi" w:cstheme="majorHAnsi"/>
           <w:sz w:val="22"/>
           <w:szCs w:val="22"/>
         </w:rPr>
-        <w:t>&gt; the element &lt;</w:t>
-      </w:r>
-      <w:proofErr w:type="spellStart"/>
+        <w:t>the producer is an organisation rather than an individual.</w:t>
+      </w:r>
       <w:r>
         <w:rPr>
           <w:rFonts w:asciiTheme="majorHAnsi" w:hAnsiTheme="majorHAnsi" w:cstheme="majorHAnsi"/>
           <w:sz w:val="22"/>
           <w:szCs w:val="22"/>
         </w:rPr>
-        <w:t>cit:CI_Organisation</w:t>
-      </w:r>
-      <w:proofErr w:type="spellEnd"/>
-      <w:r>
-        <w:rPr>
-          <w:rFonts w:asciiTheme="majorHAnsi" w:hAnsiTheme="majorHAnsi" w:cstheme="majorHAnsi"/>
-          <w:sz w:val="22"/>
-          <w:szCs w:val="22"/>
-        </w:rPr>
-        <w:t xml:space="preserve">&gt; can be used </w:t>
-      </w:r>
-      <w:r>
-        <w:rPr>
-          <w:rFonts w:asciiTheme="majorHAnsi" w:hAnsiTheme="majorHAnsi" w:cstheme="majorHAnsi"/>
-          <w:sz w:val="22"/>
-          <w:szCs w:val="22"/>
-        </w:rPr>
-        <w:t xml:space="preserve">if </w:t>
-      </w:r>
-      <w:r>
-        <w:rPr>
-          <w:rFonts w:asciiTheme="majorHAnsi" w:hAnsiTheme="majorHAnsi" w:cstheme="majorHAnsi"/>
-          <w:sz w:val="22"/>
-          <w:szCs w:val="22"/>
-        </w:rPr>
-        <w:t xml:space="preserve">the producer is an </w:t>
-      </w:r>
-      <w:proofErr w:type="spellStart"/>
-      <w:r>
-        <w:rPr>
-          <w:rFonts w:asciiTheme="majorHAnsi" w:hAnsiTheme="majorHAnsi" w:cstheme="majorHAnsi"/>
-          <w:sz w:val="22"/>
-          <w:szCs w:val="22"/>
-        </w:rPr>
-        <w:t>organisation</w:t>
-      </w:r>
-      <w:proofErr w:type="spellEnd"/>
-      <w:r>
-        <w:rPr>
-          <w:rFonts w:asciiTheme="majorHAnsi" w:hAnsiTheme="majorHAnsi" w:cstheme="majorHAnsi"/>
-          <w:sz w:val="22"/>
-          <w:szCs w:val="22"/>
-        </w:rPr>
-        <w:t xml:space="preserve"> rather than an individual.</w:t>
-      </w:r>
-      <w:r>
-        <w:rPr>
-          <w:rFonts w:asciiTheme="majorHAnsi" w:hAnsiTheme="majorHAnsi" w:cstheme="majorHAnsi"/>
-          <w:sz w:val="22"/>
-          <w:szCs w:val="22"/>
-        </w:rPr>
-        <w:t xml:space="preserve"> The predefined roles for the responsible party are defined in the appropriate </w:t>
-      </w:r>
-      <w:proofErr w:type="spellStart"/>
-      <w:r>
-        <w:rPr>
-          <w:rFonts w:asciiTheme="majorHAnsi" w:hAnsiTheme="majorHAnsi" w:cstheme="majorHAnsi"/>
-          <w:sz w:val="22"/>
-          <w:szCs w:val="22"/>
-        </w:rPr>
-        <w:t>codelist</w:t>
-      </w:r>
-      <w:proofErr w:type="spellEnd"/>
-      <w:r>
-        <w:rPr>
-          <w:rFonts w:asciiTheme="majorHAnsi" w:hAnsiTheme="majorHAnsi" w:cstheme="majorHAnsi"/>
-          <w:sz w:val="22"/>
-          <w:szCs w:val="22"/>
-        </w:rPr>
-        <w:t xml:space="preserve"> by the S-100 Schemas. </w:t>
+        <w:t xml:space="preserve"> The predefined roles for the responsible party are defined in the appropriate codelist by the S-100 Schemas. </w:t>
       </w:r>
       <w:r>
         <w:rPr>
@@ -24548,7 +24200,6 @@
           <w:szCs w:val="22"/>
         </w:rPr>
       </w:pPr>
-      <w:proofErr w:type="spellStart"/>
       <w:r>
         <w:rPr>
           <w:rFonts w:ascii="Arial" w:hAnsi="Arial" w:cs="Arial"/>
@@ -24557,7 +24208,6 @@
         </w:rPr>
         <w:t>FeatureAssociations</w:t>
       </w:r>
-      <w:proofErr w:type="spellEnd"/>
     </w:p>
     <w:p>
       <w:pPr>
@@ -24572,7 +24222,6 @@
           <w:szCs w:val="22"/>
         </w:rPr>
       </w:pPr>
-      <w:proofErr w:type="spellStart"/>
       <w:r>
         <w:rPr>
           <w:rFonts w:ascii="Arial" w:hAnsi="Arial" w:cs="Arial"/>
@@ -24581,7 +24230,6 @@
         </w:rPr>
         <w:t>InformationAssociations</w:t>
       </w:r>
-      <w:proofErr w:type="spellEnd"/>
     </w:p>
     <w:p>
       <w:pPr>
@@ -24596,7 +24244,6 @@
           <w:szCs w:val="22"/>
         </w:rPr>
       </w:pPr>
-      <w:proofErr w:type="spellStart"/>
       <w:r>
         <w:rPr>
           <w:rFonts w:ascii="Arial" w:hAnsi="Arial" w:cs="Arial"/>
@@ -24605,7 +24252,6 @@
         </w:rPr>
         <w:t>InformationTypes</w:t>
       </w:r>
-      <w:proofErr w:type="spellEnd"/>
     </w:p>
     <w:p>
       <w:pPr>
@@ -24620,7 +24266,6 @@
           <w:szCs w:val="22"/>
         </w:rPr>
       </w:pPr>
-      <w:proofErr w:type="spellStart"/>
       <w:r>
         <w:rPr>
           <w:rFonts w:ascii="Arial" w:hAnsi="Arial" w:cs="Arial"/>
@@ -24629,7 +24274,6 @@
         </w:rPr>
         <w:t>FeatureTypes</w:t>
       </w:r>
-      <w:proofErr w:type="spellEnd"/>
     </w:p>
     <w:p>
       <w:pPr>
@@ -24768,43 +24412,7 @@
           <w:sz w:val="22"/>
           <w:szCs w:val="22"/>
         </w:rPr>
-        <w:t>/</w:t>
-      </w:r>
-      <w:proofErr w:type="spellStart"/>
-      <w:r>
-        <w:rPr>
-          <w:rFonts w:ascii="Arial" w:hAnsi="Arial" w:cs="Arial"/>
-          <w:sz w:val="22"/>
-          <w:szCs w:val="22"/>
-        </w:rPr>
-        <w:t>listedValues</w:t>
-      </w:r>
-      <w:proofErr w:type="spellEnd"/>
-      <w:r>
-        <w:rPr>
-          <w:rFonts w:ascii="Arial" w:hAnsi="Arial" w:cs="Arial"/>
-          <w:sz w:val="22"/>
-          <w:szCs w:val="22"/>
-        </w:rPr>
-        <w:t>/</w:t>
-      </w:r>
-      <w:proofErr w:type="spellStart"/>
-      <w:r>
-        <w:rPr>
-          <w:rFonts w:ascii="Arial" w:hAnsi="Arial" w:cs="Arial"/>
-          <w:sz w:val="22"/>
-          <w:szCs w:val="22"/>
-        </w:rPr>
-        <w:t>listedValue</w:t>
-      </w:r>
-      <w:proofErr w:type="spellEnd"/>
-      <w:r>
-        <w:rPr>
-          <w:rFonts w:ascii="Arial" w:hAnsi="Arial" w:cs="Arial"/>
-          <w:sz w:val="22"/>
-          <w:szCs w:val="22"/>
-        </w:rPr>
-        <w:t>/S100FC:label</w:t>
+        <w:t>/listedValues/listedValue/S100FC:label</w:t>
       </w:r>
     </w:p>
     <w:p>
@@ -24826,43 +24434,7 @@
           <w:sz w:val="22"/>
           <w:szCs w:val="22"/>
         </w:rPr>
-        <w:t>/:</w:t>
-      </w:r>
-      <w:proofErr w:type="spellStart"/>
-      <w:r>
-        <w:rPr>
-          <w:rFonts w:ascii="Arial" w:hAnsi="Arial" w:cs="Arial"/>
-          <w:sz w:val="22"/>
-          <w:szCs w:val="22"/>
-        </w:rPr>
-        <w:t>listedValues</w:t>
-      </w:r>
-      <w:proofErr w:type="spellEnd"/>
-      <w:r>
-        <w:rPr>
-          <w:rFonts w:ascii="Arial" w:hAnsi="Arial" w:cs="Arial"/>
-          <w:sz w:val="22"/>
-          <w:szCs w:val="22"/>
-        </w:rPr>
-        <w:t>/</w:t>
-      </w:r>
-      <w:proofErr w:type="spellStart"/>
-      <w:r>
-        <w:rPr>
-          <w:rFonts w:ascii="Arial" w:hAnsi="Arial" w:cs="Arial"/>
-          <w:sz w:val="22"/>
-          <w:szCs w:val="22"/>
-        </w:rPr>
-        <w:t>listedValue</w:t>
-      </w:r>
-      <w:proofErr w:type="spellEnd"/>
-      <w:r>
-        <w:rPr>
-          <w:rFonts w:ascii="Arial" w:hAnsi="Arial" w:cs="Arial"/>
-          <w:sz w:val="22"/>
-          <w:szCs w:val="22"/>
-        </w:rPr>
-        <w:t>/definition</w:t>
+        <w:t>/:listedValues/listedValue/definition</w:t>
       </w:r>
     </w:p>
     <w:p>
@@ -24937,7 +24509,23 @@
           <w:sz w:val="22"/>
           <w:szCs w:val="22"/>
         </w:rPr>
-        <w:t>An example of some of these fields are shown in the extract from the S-101 feature catalogue below:</w:t>
+        <w:t xml:space="preserve">An example of some of these fields are shown in the extract from </w:t>
+      </w:r>
+      <w:r>
+        <w:rPr>
+          <w:rFonts w:ascii="Arial" w:hAnsi="Arial" w:cs="Arial"/>
+          <w:sz w:val="22"/>
+          <w:szCs w:val="22"/>
+        </w:rPr>
+        <w:t>an</w:t>
+      </w:r>
+      <w:r>
+        <w:rPr>
+          <w:rFonts w:ascii="Arial" w:hAnsi="Arial" w:cs="Arial"/>
+          <w:sz w:val="22"/>
+          <w:szCs w:val="22"/>
+        </w:rPr>
+        <w:t xml:space="preserve"> S-101 feature catalogue below:</w:t>
       </w:r>
     </w:p>
     <w:p>
@@ -25097,7 +24685,6 @@
         </w:rPr>
         <w:t>&lt;S100FC:code&gt;</w:t>
       </w:r>
-      <w:proofErr w:type="spellStart"/>
       <w:r>
         <w:rPr>
           <w:rFonts w:ascii="Consolas" w:hAnsi="Consolas"/>
@@ -25109,7 +24696,6 @@
         </w:rPr>
         <w:t>categoryOfLight</w:t>
       </w:r>
-      <w:proofErr w:type="spellEnd"/>
       <w:r>
         <w:rPr>
           <w:rFonts w:ascii="Consolas" w:hAnsi="Consolas"/>
@@ -26198,7 +25784,6 @@
                 <w:szCs w:val="22"/>
               </w:rPr>
             </w:pPr>
-            <w:proofErr w:type="spellStart"/>
             <w:r>
               <w:rPr>
                 <w:rFonts w:ascii="Arial" w:hAnsi="Arial" w:cs="Arial"/>
@@ -26209,7 +25794,6 @@
               </w:rPr>
               <w:t>Xpath</w:t>
             </w:r>
-            <w:proofErr w:type="spellEnd"/>
           </w:p>
         </w:tc>
         <w:tc>
@@ -26334,7 +25918,7 @@
                 <w:sz w:val="22"/>
                 <w:szCs w:val="22"/>
               </w:rPr>
-              <w:t>[TBD]</w:t>
+              <w:t>la catégorie de feu</w:t>
             </w:r>
           </w:p>
         </w:tc>
@@ -26400,6 +25984,14 @@
                 <w:szCs w:val="22"/>
               </w:rPr>
             </w:pPr>
+            <w:r>
+              <w:rPr>
+                <w:rFonts w:ascii="Arial" w:hAnsi="Arial" w:cs="Arial"/>
+                <w:sz w:val="22"/>
+                <w:szCs w:val="22"/>
+              </w:rPr>
+              <w:t>Le classification des different types de feux</w:t>
+            </w:r>
           </w:p>
         </w:tc>
       </w:tr>
@@ -26450,6 +26042,60 @@
               </w:rPr>
               <w:t>All lights are considered to be marine lights unless the category of light indicates otherwise</w:t>
             </w:r>
+          </w:p>
+        </w:tc>
+        <w:tc>
+          <w:tcPr>
+            <w:tcW w:w="3018" w:type="dxa"/>
+          </w:tcPr>
+          <w:p>
+            <w:pPr>
+              <w:rPr>
+                <w:rFonts w:ascii="Arial" w:hAnsi="Arial" w:cs="Arial"/>
+                <w:sz w:val="22"/>
+                <w:szCs w:val="22"/>
+              </w:rPr>
+            </w:pPr>
+            <w:r>
+              <w:rPr>
+                <w:rFonts w:ascii="Arial" w:hAnsi="Arial" w:cs="Arial"/>
+                <w:sz w:val="22"/>
+                <w:szCs w:val="22"/>
+              </w:rPr>
+              <w:t>Tous feux sont considerés comme les feux de navigation, sauf indication contraire de la catégorie de feu.</w:t>
+            </w:r>
+          </w:p>
+        </w:tc>
+      </w:tr>
+      <w:tr>
+        <w:tc>
+          <w:tcPr>
+            <w:tcW w:w="3018" w:type="dxa"/>
+          </w:tcPr>
+          <w:p>
+            <w:pPr>
+              <w:rPr>
+                <w:rFonts w:ascii="Arial" w:hAnsi="Arial" w:cs="Arial"/>
+                <w:b/>
+                <w:bCs/>
+                <w:sz w:val="22"/>
+                <w:szCs w:val="22"/>
+              </w:rPr>
+            </w:pPr>
+          </w:p>
+        </w:tc>
+        <w:tc>
+          <w:tcPr>
+            <w:tcW w:w="3018" w:type="dxa"/>
+          </w:tcPr>
+          <w:p>
+            <w:pPr>
+              <w:rPr>
+                <w:rFonts w:ascii="Arial" w:hAnsi="Arial" w:cs="Arial"/>
+                <w:sz w:val="22"/>
+                <w:szCs w:val="22"/>
+              </w:rPr>
+            </w:pPr>
           </w:p>
         </w:tc>
         <w:tc>
@@ -26482,6 +26128,167 @@
                 <w:szCs w:val="22"/>
               </w:rPr>
             </w:pPr>
+            <w:r>
+              <w:rPr>
+                <w:rFonts w:ascii="Arial" w:hAnsi="Arial" w:cs="Arial"/>
+                <w:b/>
+                <w:bCs/>
+                <w:sz w:val="22"/>
+                <w:szCs w:val="22"/>
+              </w:rPr>
+              <w:t>listedValue/label</w:t>
+            </w:r>
+          </w:p>
+        </w:tc>
+        <w:tc>
+          <w:tcPr>
+            <w:tcW w:w="3018" w:type="dxa"/>
+          </w:tcPr>
+          <w:p>
+            <w:pPr>
+              <w:rPr>
+                <w:rFonts w:ascii="Arial" w:hAnsi="Arial" w:cs="Arial"/>
+                <w:sz w:val="22"/>
+                <w:szCs w:val="22"/>
+              </w:rPr>
+            </w:pPr>
+            <w:r>
+              <w:rPr>
+                <w:rFonts w:ascii="Arial" w:hAnsi="Arial" w:cs="Arial"/>
+                <w:sz w:val="22"/>
+                <w:szCs w:val="22"/>
+              </w:rPr>
+              <w:t>Leading Light</w:t>
+            </w:r>
+          </w:p>
+        </w:tc>
+        <w:tc>
+          <w:tcPr>
+            <w:tcW w:w="3018" w:type="dxa"/>
+          </w:tcPr>
+          <w:p>
+            <w:pPr>
+              <w:rPr>
+                <w:rFonts w:ascii="Arial" w:hAnsi="Arial" w:cs="Arial"/>
+                <w:sz w:val="22"/>
+                <w:szCs w:val="22"/>
+              </w:rPr>
+            </w:pPr>
+            <w:r>
+              <w:rPr>
+                <w:rFonts w:ascii="Arial" w:hAnsi="Arial" w:cs="Arial"/>
+                <w:sz w:val="22"/>
+                <w:szCs w:val="22"/>
+              </w:rPr>
+              <w:tab/>
+            </w:r>
+          </w:p>
+          <w:p>
+            <w:pPr>
+              <w:rPr>
+                <w:rFonts w:ascii="Arial" w:hAnsi="Arial" w:cs="Arial"/>
+                <w:sz w:val="22"/>
+                <w:szCs w:val="22"/>
+              </w:rPr>
+            </w:pPr>
+            <w:r>
+              <w:rPr>
+                <w:rFonts w:ascii="Arial" w:hAnsi="Arial" w:cs="Arial"/>
+                <w:sz w:val="22"/>
+                <w:szCs w:val="22"/>
+              </w:rPr>
+              <w:t>Le feu d'alignement</w:t>
+            </w:r>
+          </w:p>
+        </w:tc>
+      </w:tr>
+      <w:tr>
+        <w:tc>
+          <w:tcPr>
+            <w:tcW w:w="3018" w:type="dxa"/>
+          </w:tcPr>
+          <w:p>
+            <w:pPr>
+              <w:rPr>
+                <w:rFonts w:ascii="Arial" w:hAnsi="Arial" w:cs="Arial"/>
+                <w:b/>
+                <w:bCs/>
+                <w:sz w:val="22"/>
+                <w:szCs w:val="22"/>
+              </w:rPr>
+            </w:pPr>
+            <w:r>
+              <w:rPr>
+                <w:rFonts w:ascii="Arial" w:hAnsi="Arial" w:cs="Arial"/>
+                <w:b/>
+                <w:bCs/>
+                <w:sz w:val="22"/>
+                <w:szCs w:val="22"/>
+              </w:rPr>
+              <w:t>listedValue/definition</w:t>
+            </w:r>
+          </w:p>
+        </w:tc>
+        <w:tc>
+          <w:tcPr>
+            <w:tcW w:w="3018" w:type="dxa"/>
+          </w:tcPr>
+          <w:p>
+            <w:pPr>
+              <w:rPr>
+                <w:rFonts w:ascii="Arial" w:hAnsi="Arial" w:cs="Arial"/>
+                <w:sz w:val="22"/>
+                <w:szCs w:val="22"/>
+              </w:rPr>
+            </w:pPr>
+            <w:r>
+              <w:rPr>
+                <w:rFonts w:ascii="Arial" w:hAnsi="Arial" w:cs="Arial"/>
+                <w:sz w:val="22"/>
+                <w:szCs w:val="22"/>
+              </w:rPr>
+              <w:t>A light associated with other lights so as to form a leading line to be followed.</w:t>
+            </w:r>
+          </w:p>
+        </w:tc>
+        <w:tc>
+          <w:tcPr>
+            <w:tcW w:w="3018" w:type="dxa"/>
+          </w:tcPr>
+          <w:p>
+            <w:pPr>
+              <w:rPr>
+                <w:rFonts w:ascii="Arial" w:hAnsi="Arial" w:cs="Arial"/>
+                <w:sz w:val="22"/>
+                <w:szCs w:val="22"/>
+              </w:rPr>
+            </w:pPr>
+            <w:r>
+              <w:rPr>
+                <w:rFonts w:ascii="Arial" w:hAnsi="Arial" w:cs="Arial"/>
+                <w:sz w:val="22"/>
+                <w:szCs w:val="22"/>
+              </w:rPr>
+              <w:t>Un feu, associé aux autres feux, pour former un alignement de route à suivre</w:t>
+            </w:r>
+          </w:p>
+        </w:tc>
+      </w:tr>
+      <w:tr>
+        <w:tc>
+          <w:tcPr>
+            <w:tcW w:w="3018" w:type="dxa"/>
+          </w:tcPr>
+          <w:p>
+            <w:pPr>
+              <w:rPr>
+                <w:rFonts w:ascii="Arial" w:hAnsi="Arial" w:cs="Arial"/>
+                <w:b/>
+                <w:bCs/>
+                <w:sz w:val="22"/>
+                <w:szCs w:val="22"/>
+              </w:rPr>
+            </w:pPr>
           </w:p>
         </w:tc>
         <w:tc>
@@ -26528,7 +26335,6 @@
                 <w:szCs w:val="22"/>
               </w:rPr>
             </w:pPr>
-            <w:proofErr w:type="spellStart"/>
             <w:r>
               <w:rPr>
                 <w:rFonts w:ascii="Arial" w:hAnsi="Arial" w:cs="Arial"/>
@@ -26537,18 +26343,7 @@
                 <w:sz w:val="22"/>
                 <w:szCs w:val="22"/>
               </w:rPr>
-              <w:t>listedValue</w:t>
-            </w:r>
-            <w:proofErr w:type="spellEnd"/>
-            <w:r>
-              <w:rPr>
-                <w:rFonts w:ascii="Arial" w:hAnsi="Arial" w:cs="Arial"/>
-                <w:b/>
-                <w:bCs/>
-                <w:sz w:val="22"/>
-                <w:szCs w:val="22"/>
-              </w:rPr>
-              <w:t>/label</w:t>
+              <w:t>listedValue/label</w:t>
             </w:r>
           </w:p>
         </w:tc>
@@ -26570,7 +26365,7 @@
                 <w:sz w:val="22"/>
                 <w:szCs w:val="22"/>
               </w:rPr>
-              <w:t>Leading Light</w:t>
+              <w:t>Aero Light</w:t>
             </w:r>
           </w:p>
         </w:tc>
@@ -26586,6 +26381,31 @@
                 <w:szCs w:val="22"/>
               </w:rPr>
             </w:pPr>
+            <w:r>
+              <w:rPr>
+                <w:rFonts w:ascii="Arial" w:hAnsi="Arial" w:cs="Arial"/>
+                <w:sz w:val="22"/>
+                <w:szCs w:val="22"/>
+              </w:rPr>
+              <w:tab/>
+            </w:r>
+          </w:p>
+          <w:p>
+            <w:pPr>
+              <w:rPr>
+                <w:rFonts w:ascii="Arial" w:hAnsi="Arial" w:cs="Arial"/>
+                <w:sz w:val="22"/>
+                <w:szCs w:val="22"/>
+              </w:rPr>
+            </w:pPr>
+            <w:r>
+              <w:rPr>
+                <w:rFonts w:ascii="Arial" w:hAnsi="Arial" w:cs="Arial"/>
+                <w:sz w:val="22"/>
+                <w:szCs w:val="22"/>
+              </w:rPr>
+              <w:t xml:space="preserve"> Feu aéronautique</w:t>
+            </w:r>
           </w:p>
         </w:tc>
       </w:tr>
@@ -26604,7 +26424,6 @@
                 <w:szCs w:val="22"/>
               </w:rPr>
             </w:pPr>
-            <w:proofErr w:type="spellStart"/>
             <w:r>
               <w:rPr>
                 <w:rFonts w:ascii="Arial" w:hAnsi="Arial" w:cs="Arial"/>
@@ -26613,216 +26432,7 @@
                 <w:sz w:val="22"/>
                 <w:szCs w:val="22"/>
               </w:rPr>
-              <w:t>listedValue</w:t>
-            </w:r>
-            <w:proofErr w:type="spellEnd"/>
-            <w:r>
-              <w:rPr>
-                <w:rFonts w:ascii="Arial" w:hAnsi="Arial" w:cs="Arial"/>
-                <w:b/>
-                <w:bCs/>
-                <w:sz w:val="22"/>
-                <w:szCs w:val="22"/>
-              </w:rPr>
-              <w:t>/definition</w:t>
-            </w:r>
-          </w:p>
-        </w:tc>
-        <w:tc>
-          <w:tcPr>
-            <w:tcW w:w="3018" w:type="dxa"/>
-          </w:tcPr>
-          <w:p>
-            <w:pPr>
-              <w:rPr>
-                <w:rFonts w:ascii="Arial" w:hAnsi="Arial" w:cs="Arial"/>
-                <w:sz w:val="22"/>
-                <w:szCs w:val="22"/>
-              </w:rPr>
-            </w:pPr>
-            <w:r>
-              <w:rPr>
-                <w:rFonts w:ascii="Arial" w:hAnsi="Arial" w:cs="Arial"/>
-                <w:sz w:val="22"/>
-                <w:szCs w:val="22"/>
-              </w:rPr>
-              <w:t>A light associated with other lights so as to form a leading line to be followed.</w:t>
-            </w:r>
-          </w:p>
-        </w:tc>
-        <w:tc>
-          <w:tcPr>
-            <w:tcW w:w="3018" w:type="dxa"/>
-          </w:tcPr>
-          <w:p>
-            <w:pPr>
-              <w:rPr>
-                <w:rFonts w:ascii="Arial" w:hAnsi="Arial" w:cs="Arial"/>
-                <w:sz w:val="22"/>
-                <w:szCs w:val="22"/>
-              </w:rPr>
-            </w:pPr>
-          </w:p>
-        </w:tc>
-      </w:tr>
-      <w:tr>
-        <w:tc>
-          <w:tcPr>
-            <w:tcW w:w="3018" w:type="dxa"/>
-          </w:tcPr>
-          <w:p>
-            <w:pPr>
-              <w:rPr>
-                <w:rFonts w:ascii="Arial" w:hAnsi="Arial" w:cs="Arial"/>
-                <w:b/>
-                <w:bCs/>
-                <w:sz w:val="22"/>
-                <w:szCs w:val="22"/>
-              </w:rPr>
-            </w:pPr>
-          </w:p>
-        </w:tc>
-        <w:tc>
-          <w:tcPr>
-            <w:tcW w:w="3018" w:type="dxa"/>
-          </w:tcPr>
-          <w:p>
-            <w:pPr>
-              <w:rPr>
-                <w:rFonts w:ascii="Arial" w:hAnsi="Arial" w:cs="Arial"/>
-                <w:sz w:val="22"/>
-                <w:szCs w:val="22"/>
-              </w:rPr>
-            </w:pPr>
-          </w:p>
-        </w:tc>
-        <w:tc>
-          <w:tcPr>
-            <w:tcW w:w="3018" w:type="dxa"/>
-          </w:tcPr>
-          <w:p>
-            <w:pPr>
-              <w:rPr>
-                <w:rFonts w:ascii="Arial" w:hAnsi="Arial" w:cs="Arial"/>
-                <w:sz w:val="22"/>
-                <w:szCs w:val="22"/>
-              </w:rPr>
-            </w:pPr>
-          </w:p>
-        </w:tc>
-      </w:tr>
-      <w:tr>
-        <w:tc>
-          <w:tcPr>
-            <w:tcW w:w="3018" w:type="dxa"/>
-          </w:tcPr>
-          <w:p>
-            <w:pPr>
-              <w:rPr>
-                <w:rFonts w:ascii="Arial" w:hAnsi="Arial" w:cs="Arial"/>
-                <w:b/>
-                <w:bCs/>
-                <w:sz w:val="22"/>
-                <w:szCs w:val="22"/>
-              </w:rPr>
-            </w:pPr>
-            <w:proofErr w:type="spellStart"/>
-            <w:r>
-              <w:rPr>
-                <w:rFonts w:ascii="Arial" w:hAnsi="Arial" w:cs="Arial"/>
-                <w:b/>
-                <w:bCs/>
-                <w:sz w:val="22"/>
-                <w:szCs w:val="22"/>
-              </w:rPr>
-              <w:t>listedValue</w:t>
-            </w:r>
-            <w:proofErr w:type="spellEnd"/>
-            <w:r>
-              <w:rPr>
-                <w:rFonts w:ascii="Arial" w:hAnsi="Arial" w:cs="Arial"/>
-                <w:b/>
-                <w:bCs/>
-                <w:sz w:val="22"/>
-                <w:szCs w:val="22"/>
-              </w:rPr>
-              <w:t>/label</w:t>
-            </w:r>
-          </w:p>
-        </w:tc>
-        <w:tc>
-          <w:tcPr>
-            <w:tcW w:w="3018" w:type="dxa"/>
-          </w:tcPr>
-          <w:p>
-            <w:pPr>
-              <w:rPr>
-                <w:rFonts w:ascii="Arial" w:hAnsi="Arial" w:cs="Arial"/>
-                <w:sz w:val="22"/>
-                <w:szCs w:val="22"/>
-              </w:rPr>
-            </w:pPr>
-            <w:r>
-              <w:rPr>
-                <w:rFonts w:ascii="Arial" w:hAnsi="Arial" w:cs="Arial"/>
-                <w:sz w:val="22"/>
-                <w:szCs w:val="22"/>
-              </w:rPr>
-              <w:t>Aero Light</w:t>
-            </w:r>
-          </w:p>
-        </w:tc>
-        <w:tc>
-          <w:tcPr>
-            <w:tcW w:w="3018" w:type="dxa"/>
-          </w:tcPr>
-          <w:p>
-            <w:pPr>
-              <w:rPr>
-                <w:rFonts w:ascii="Arial" w:hAnsi="Arial" w:cs="Arial"/>
-                <w:sz w:val="22"/>
-                <w:szCs w:val="22"/>
-              </w:rPr>
-            </w:pPr>
-          </w:p>
-        </w:tc>
-      </w:tr>
-      <w:tr>
-        <w:tc>
-          <w:tcPr>
-            <w:tcW w:w="3018" w:type="dxa"/>
-          </w:tcPr>
-          <w:p>
-            <w:pPr>
-              <w:rPr>
-                <w:rFonts w:ascii="Arial" w:hAnsi="Arial" w:cs="Arial"/>
-                <w:b/>
-                <w:bCs/>
-                <w:sz w:val="22"/>
-                <w:szCs w:val="22"/>
-              </w:rPr>
-            </w:pPr>
-            <w:proofErr w:type="spellStart"/>
-            <w:r>
-              <w:rPr>
-                <w:rFonts w:ascii="Arial" w:hAnsi="Arial" w:cs="Arial"/>
-                <w:b/>
-                <w:bCs/>
-                <w:sz w:val="22"/>
-                <w:szCs w:val="22"/>
-              </w:rPr>
-              <w:t>listedValue</w:t>
-            </w:r>
-            <w:proofErr w:type="spellEnd"/>
-            <w:r>
-              <w:rPr>
-                <w:rFonts w:ascii="Arial" w:hAnsi="Arial" w:cs="Arial"/>
-                <w:b/>
-                <w:bCs/>
-                <w:sz w:val="22"/>
-                <w:szCs w:val="22"/>
-              </w:rPr>
-              <w:t>/definition</w:t>
+              <w:t>listedValue/definition</w:t>
             </w:r>
           </w:p>
         </w:tc>
@@ -26860,6 +26470,14 @@
                 <w:szCs w:val="22"/>
               </w:rPr>
             </w:pPr>
+            <w:r>
+              <w:rPr>
+                <w:rFonts w:ascii="Arial" w:hAnsi="Arial" w:cs="Arial"/>
+                <w:sz w:val="22"/>
+                <w:szCs w:val="22"/>
+              </w:rPr>
+              <w:t>Un feu aeronautique est établie pour la navigation aéronautique et peut être plus puissant que les feux maritimes et visible du grand large.</w:t>
+            </w:r>
           </w:p>
         </w:tc>
       </w:tr>
@@ -26983,6 +26601,7 @@
           <w:sz w:val="22"/>
           <w:szCs w:val="22"/>
         </w:rPr>
+        <w:lastRenderedPageBreak/>
         <w:t xml:space="preserve">This language pack would be named [FILEREF:LANG] and would support a feature catalogue using the </w:t>
       </w:r>
       <w:r>
